--- a/INF2164_VeilleTechno/rapport/rapport.docx
+++ b/INF2164_VeilleTechno/rapport/rapport.docx
@@ -134,7 +134,7 @@
               </mc:Choice>
               <mc:Fallback>
                 <w:pict>
-                  <v:rect w14:anchorId="39EBA0CE" id="Rectangle 132" o:spid="_x0000_s1026" style="position:absolute;margin-left:407.9pt;margin-top:19.65pt;width:61.7pt;height:77.75pt;z-index:251659264;visibility:visible;mso-wrap-style:square;mso-width-percent:0;mso-height-percent:98;mso-wrap-distance-left:9pt;mso-wrap-distance-top:0;mso-wrap-distance-right:9pt;mso-wrap-distance-bottom:0;mso-position-horizontal:absolute;mso-position-horizontal-relative:margin;mso-position-vertical:absolute;mso-position-vertical-relative:page;mso-width-percent:0;mso-height-percent:98;mso-width-relative:page;mso-height-relative:page;v-text-anchor:bottom" o:gfxdata="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" fillcolor="#4472c4 [3204]" stroked="f" strokeweight="1pt">
+                  <v:rect w14:anchorId="39EBA0CE" id="Rectangle 132" o:spid="_x0000_s1026" style="position:absolute;left:0;text-align:left;margin-left:407.9pt;margin-top:19.65pt;width:61.7pt;height:77.75pt;z-index:251659264;visibility:visible;mso-wrap-style:square;mso-width-percent:0;mso-height-percent:98;mso-wrap-distance-left:9pt;mso-wrap-distance-top:0;mso-wrap-distance-right:9pt;mso-wrap-distance-bottom:0;mso-position-horizontal:absolute;mso-position-horizontal-relative:margin;mso-position-vertical:absolute;mso-position-vertical-relative:page;mso-width-percent:0;mso-height-percent:98;mso-width-relative:page;mso-height-relative:page;v-text-anchor:bottom" o:gfxdata="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" fillcolor="#4472c4 [3204]" stroked="f" strokeweight="1pt">
                     <o:lock v:ext="edit" aspectratio="t"/>
                     <v:textbox inset="3.6pt,,3.6pt">
                       <w:txbxContent>
@@ -425,7 +425,7 @@
                     <v:stroke joinstyle="miter"/>
                     <v:path gradientshapeok="t" o:connecttype="rect"/>
                   </v:shapetype>
-                  <v:shape id="Zone de texte 131" o:spid="_x0000_s1027" type="#_x0000_t202" style="position:absolute;margin-left:0;margin-top:0;width:369pt;height:529.2pt;z-index:251660288;visibility:visible;mso-wrap-style:square;mso-width-percent:790;mso-height-percent:350;mso-left-percent:77;mso-top-percent:540;mso-wrap-distance-left:14.4pt;mso-wrap-distance-top:0;mso-wrap-distance-right:14.4pt;mso-wrap-distance-bottom:0;mso-position-horizontal-relative:margin;mso-position-vertical-relative:page;mso-width-percent:790;mso-height-percent:350;mso-left-percent:77;mso-top-percent:540;mso-width-relative:margin;mso-height-relative:page;v-text-anchor:top" o:gfxdata="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" filled="f" stroked="f" strokeweight=".5pt">
+                  <v:shape id="Zone de texte 131" o:spid="_x0000_s1027" type="#_x0000_t202" style="position:absolute;left:0;text-align:left;margin-left:0;margin-top:0;width:369pt;height:529.2pt;z-index:251660288;visibility:visible;mso-wrap-style:square;mso-width-percent:790;mso-height-percent:350;mso-left-percent:77;mso-top-percent:540;mso-wrap-distance-left:14.4pt;mso-wrap-distance-top:0;mso-wrap-distance-right:14.4pt;mso-wrap-distance-bottom:0;mso-position-horizontal-relative:margin;mso-position-vertical-relative:page;mso-width-percent:790;mso-height-percent:350;mso-left-percent:77;mso-top-percent:540;mso-width-relative:margin;mso-height-relative:page;v-text-anchor:top" o:gfxdata="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" filled="f" stroked="f" strokeweight=".5pt">
                     <v:textbox style="mso-fit-shape-to-text:t" inset="0,0,0,0">
                       <w:txbxContent>
                         <w:p>
@@ -594,6 +594,46 @@
     </w:p>
     <w:p>
       <w:pPr>
+        <w:spacing w:line="480" w:lineRule="auto"/>
+        <w:rPr>
+          <w:rFonts w:asciiTheme="majorHAnsi" w:eastAsiaTheme="majorEastAsia" w:hAnsiTheme="majorHAnsi" w:cstheme="majorBidi"/>
+          <w:color w:val="2F5496" w:themeColor="accent1" w:themeShade="BF"/>
+          <w:sz w:val="32"/>
+          <w:szCs w:val="32"/>
+        </w:rPr>
+      </w:pPr>
+      <w:r>
+        <w:rPr>
+          <w:rFonts w:asciiTheme="majorHAnsi" w:eastAsiaTheme="majorEastAsia" w:hAnsiTheme="majorHAnsi" w:cstheme="majorBidi"/>
+          <w:color w:val="2F5496" w:themeColor="accent1" w:themeShade="BF"/>
+          <w:sz w:val="32"/>
+          <w:szCs w:val="32"/>
+        </w:rPr>
+        <w:lastRenderedPageBreak/>
+        <w:t>Prélude</w:t>
+      </w:r>
+    </w:p>
+    <w:p>
+      <w:r>
+        <w:t>Cette veille technologique a pour but d’évaluer les évolutions possibles de l’ordinateur quantique, tout en cherchant à savoir si ce dernier pourra remplacer un jour l’ordinateur classique. De ce fait les explications techniques du fonctionnement d’un ordinateur quantique contiennent volontairement des raccourcis. Néanmoins elles restent rigoureuses.</w:t>
+      </w:r>
+      <w:r>
+        <w:t xml:space="preserve"> Le lecteur se doit d’avoir un bagage scientifique afin de comprendre ce rapport.</w:t>
+      </w:r>
+    </w:p>
+    <w:p>
+      <w:r>
+        <w:t xml:space="preserve">Dans un premier temps nous aborderons le fonctionnement global d’un ordinateur quantique. Ensuite nous regarderons dans quelles directions celui-ci pourra évoluer, ainsi que les obstacles qu’il devra franchir. Enfin nous </w:t>
+      </w:r>
+      <w:r>
+        <w:t>essayerons de le comparer à l’ordinateur classique, en faisant attention a bien donner dans quel contexte.</w:t>
+      </w:r>
+      <w:r>
+        <w:br w:type="page"/>
+      </w:r>
+    </w:p>
+    <w:p>
+      <w:pPr>
         <w:pStyle w:val="Titre1"/>
         <w:numPr>
           <w:ilvl w:val="0"/>
@@ -615,7 +655,467 @@
         </w:numPr>
       </w:pPr>
       <w:r>
-        <w:t>Des concepts basiques</w:t>
+        <w:t>Le fonctionnement</w:t>
+      </w:r>
+    </w:p>
+    <w:p/>
+    <w:p>
+      <w:pPr>
+        <w:rPr>
+          <w:szCs w:val="24"/>
+        </w:rPr>
+      </w:pPr>
+      <w:r>
+        <w:rPr>
+          <w:szCs w:val="24"/>
+        </w:rPr>
+        <w:t xml:space="preserve">Alors qu’un ordinateur classique fonctionne avec des bits (0 ou 1), un ordinateur quantique lui fonctionne avec des </w:t>
+      </w:r>
+      <w:r>
+        <w:rPr>
+          <w:szCs w:val="24"/>
+        </w:rPr>
+        <w:t xml:space="preserve">quantum-bits ou </w:t>
+      </w:r>
+      <w:r>
+        <w:rPr>
+          <w:szCs w:val="24"/>
+        </w:rPr>
+        <w:t>qubits (une superposition entre 0 et 1). En effet le concept de superposition entre 2 états peut nous paraitre assez obscure à notre échelle mais c’est quelque chose d’assez commun dans le domaine de la mécanique quantique. Un processeur quantique utilise donc un</w:t>
+      </w:r>
+      <w:r>
+        <w:rPr>
+          <w:szCs w:val="24"/>
+        </w:rPr>
+        <w:t xml:space="preserve">e particule </w:t>
+      </w:r>
+      <w:r>
+        <w:rPr>
+          <w:szCs w:val="24"/>
+        </w:rPr>
+        <w:t>de ce domaine</w:t>
+      </w:r>
+      <w:r>
+        <w:rPr>
+          <w:szCs w:val="24"/>
+        </w:rPr>
+        <w:t xml:space="preserve"> (photon, électron, etc.)</w:t>
+      </w:r>
+      <w:r>
+        <w:rPr>
+          <w:szCs w:val="24"/>
+        </w:rPr>
+        <w:t>.</w:t>
+      </w:r>
+      <w:r>
+        <w:rPr>
+          <w:szCs w:val="24"/>
+        </w:rPr>
+        <w:t xml:space="preserve"> On va pouvoir représenter une certaine proportion de 0 et de 1 en fonction du spin de</w:t>
+      </w:r>
+      <w:r>
+        <w:rPr>
+          <w:szCs w:val="24"/>
+        </w:rPr>
+        <w:t xml:space="preserve"> cette particule</w:t>
+      </w:r>
+      <w:r>
+        <w:rPr>
+          <w:szCs w:val="24"/>
+        </w:rPr>
+        <w:t xml:space="preserve">. </w:t>
+      </w:r>
+      <w:r>
+        <w:rPr>
+          <w:szCs w:val="24"/>
+        </w:rPr>
+        <w:t xml:space="preserve">Si l’on souhaite prendre une mesure sur un qubits, on va donc le forcer à choisir un état (soit 0 soit 1). </w:t>
+      </w:r>
+      <w:r>
+        <w:rPr>
+          <w:szCs w:val="24"/>
+        </w:rPr>
+        <w:t>Afin d’éviter toute interférence indésirable, le processeur est refroidi à une température proche du zéro absolu.</w:t>
+      </w:r>
+      <w:r>
+        <w:rPr>
+          <w:szCs w:val="24"/>
+        </w:rPr>
+        <w:t xml:space="preserve"> </w:t>
+      </w:r>
+    </w:p>
+    <w:p>
+      <w:pPr>
+        <w:rPr>
+          <w:szCs w:val="24"/>
+        </w:rPr>
+      </w:pPr>
+      <w:r>
+        <w:rPr>
+          <w:szCs w:val="24"/>
+        </w:rPr>
+        <w:t>On</w:t>
+      </w:r>
+      <w:r>
+        <w:rPr>
+          <w:szCs w:val="24"/>
+        </w:rPr>
+        <w:t xml:space="preserve"> représente</w:t>
+      </w:r>
+      <w:r>
+        <w:rPr>
+          <w:szCs w:val="24"/>
+        </w:rPr>
+        <w:t xml:space="preserve"> un qubit</w:t>
+      </w:r>
+      <w:r>
+        <w:rPr>
+          <w:szCs w:val="24"/>
+        </w:rPr>
+        <w:t xml:space="preserve"> de la manière suivante :</w:t>
+      </w:r>
+    </w:p>
+    <w:p>
+      <w:pPr>
+        <w:rPr>
+          <w:szCs w:val="24"/>
+        </w:rPr>
+      </w:pPr>
+      <w:proofErr w:type="gramStart"/>
+      <w:r>
+        <w:rPr>
+          <w:rFonts w:cstheme="minorHAnsi"/>
+          <w:b/>
+          <w:sz w:val="32"/>
+          <w:szCs w:val="32"/>
+        </w:rPr>
+        <w:t>ϕ</w:t>
+      </w:r>
+      <w:proofErr w:type="gramEnd"/>
+      <w:r>
+        <w:rPr>
+          <w:b/>
+          <w:sz w:val="32"/>
+          <w:szCs w:val="32"/>
+        </w:rPr>
+        <w:t xml:space="preserve"> |0&gt; + </w:t>
+      </w:r>
+      <w:r>
+        <w:rPr>
+          <w:rFonts w:cstheme="minorHAnsi"/>
+          <w:b/>
+          <w:sz w:val="32"/>
+          <w:szCs w:val="32"/>
+        </w:rPr>
+        <w:t>ϴ</w:t>
+      </w:r>
+      <w:r>
+        <w:rPr>
+          <w:b/>
+          <w:sz w:val="32"/>
+          <w:szCs w:val="32"/>
+        </w:rPr>
+        <w:t xml:space="preserve"> |1&gt;</w:t>
+      </w:r>
+      <w:r>
+        <w:rPr>
+          <w:szCs w:val="24"/>
+        </w:rPr>
+        <w:t xml:space="preserve"> </w:t>
+      </w:r>
+      <w:r>
+        <w:rPr>
+          <w:i/>
+          <w:szCs w:val="24"/>
+        </w:rPr>
+        <w:t xml:space="preserve">avec </w:t>
+      </w:r>
+      <w:r>
+        <w:rPr>
+          <w:rFonts w:cstheme="minorHAnsi"/>
+          <w:szCs w:val="24"/>
+        </w:rPr>
+        <w:t>ϕ</w:t>
+      </w:r>
+      <w:r>
+        <w:rPr>
+          <w:i/>
+          <w:szCs w:val="24"/>
+        </w:rPr>
+        <w:t xml:space="preserve"> et </w:t>
+      </w:r>
+      <w:r>
+        <w:rPr>
+          <w:rFonts w:cstheme="minorHAnsi"/>
+          <w:szCs w:val="24"/>
+        </w:rPr>
+        <w:t>ϴ</w:t>
+      </w:r>
+      <w:r>
+        <w:rPr>
+          <w:i/>
+          <w:szCs w:val="24"/>
+        </w:rPr>
+        <w:t xml:space="preserve"> des nombres complexes.</w:t>
+      </w:r>
+    </w:p>
+    <w:p>
+      <w:pPr>
+        <w:rPr>
+          <w:szCs w:val="24"/>
+        </w:rPr>
+      </w:pPr>
+      <w:proofErr w:type="gramStart"/>
+      <w:r>
+        <w:rPr>
+          <w:rFonts w:cstheme="minorHAnsi"/>
+          <w:szCs w:val="24"/>
+        </w:rPr>
+        <w:t>ϕ</w:t>
+      </w:r>
+      <w:proofErr w:type="gramEnd"/>
+      <w:r>
+        <w:rPr>
+          <w:szCs w:val="24"/>
+        </w:rPr>
+        <w:t xml:space="preserve"> et </w:t>
+      </w:r>
+      <w:r>
+        <w:rPr>
+          <w:rFonts w:cstheme="minorHAnsi"/>
+          <w:szCs w:val="24"/>
+        </w:rPr>
+        <w:t>ϴ</w:t>
+      </w:r>
+      <w:r>
+        <w:rPr>
+          <w:szCs w:val="24"/>
+        </w:rPr>
+        <w:t xml:space="preserve"> sont complexes car ils permettent de décrire la position et la direction d’un vecteur</w:t>
+      </w:r>
+      <w:r>
+        <w:rPr>
+          <w:szCs w:val="24"/>
+        </w:rPr>
+        <w:t xml:space="preserve"> </w:t>
+      </w:r>
+      <w:r>
+        <w:rPr>
+          <w:rFonts w:cstheme="minorHAnsi"/>
+          <w:szCs w:val="24"/>
+        </w:rPr>
+        <w:t>Ѱ</w:t>
+      </w:r>
+      <w:r>
+        <w:rPr>
+          <w:szCs w:val="24"/>
+        </w:rPr>
+        <w:t xml:space="preserve"> dans une sphère. Par analogie avec une pièce de monnaie, cela permet de d’écrire si la pièce qui tourne est plus ou moins penchée d’un côté.</w:t>
+      </w:r>
+    </w:p>
+    <w:p>
+      <w:pPr>
+        <w:keepNext/>
+        <w:jc w:val="center"/>
+      </w:pPr>
+      <w:r>
+        <w:rPr>
+          <w:noProof/>
+        </w:rPr>
+        <w:drawing>
+          <wp:inline distT="0" distB="0" distL="0" distR="0" wp14:anchorId="7E422040" wp14:editId="1DFAE0D2">
+            <wp:extent cx="2409247" cy="2695492"/>
+            <wp:effectExtent l="0" t="0" r="0" b="0"/>
+            <wp:docPr id="1" name="Image 1" descr="Image result for quantum bit sphere representation&quot;"/>
+            <wp:cNvGraphicFramePr>
+              <a:graphicFrameLocks xmlns:a="http://schemas.openxmlformats.org/drawingml/2006/main" noChangeAspect="1"/>
+            </wp:cNvGraphicFramePr>
+            <a:graphic xmlns:a="http://schemas.openxmlformats.org/drawingml/2006/main">
+              <a:graphicData uri="http://schemas.openxmlformats.org/drawingml/2006/picture">
+                <pic:pic xmlns:pic="http://schemas.openxmlformats.org/drawingml/2006/picture">
+                  <pic:nvPicPr>
+                    <pic:cNvPr id="0" name="Picture 1" descr="Image result for quantum bit sphere representation&quot;"/>
+                    <pic:cNvPicPr>
+                      <a:picLocks noChangeAspect="1" noChangeArrowheads="1"/>
+                    </pic:cNvPicPr>
+                  </pic:nvPicPr>
+                  <pic:blipFill>
+                    <a:blip r:embed="rId6">
+                      <a:extLst>
+                        <a:ext uri="{28A0092B-C50C-407E-A947-70E740481C1C}">
+                          <a14:useLocalDpi xmlns:a14="http://schemas.microsoft.com/office/drawing/2010/main" val="0"/>
+                        </a:ext>
+                      </a:extLst>
+                    </a:blip>
+                    <a:srcRect/>
+                    <a:stretch>
+                      <a:fillRect/>
+                    </a:stretch>
+                  </pic:blipFill>
+                  <pic:spPr bwMode="auto">
+                    <a:xfrm>
+                      <a:off x="0" y="0"/>
+                      <a:ext cx="2477227" cy="2771549"/>
+                    </a:xfrm>
+                    <a:prstGeom prst="rect">
+                      <a:avLst/>
+                    </a:prstGeom>
+                    <a:noFill/>
+                    <a:ln>
+                      <a:noFill/>
+                    </a:ln>
+                  </pic:spPr>
+                </pic:pic>
+              </a:graphicData>
+            </a:graphic>
+          </wp:inline>
+        </w:drawing>
+      </w:r>
+    </w:p>
+    <w:p>
+      <w:pPr>
+        <w:pStyle w:val="Lgende"/>
+        <w:jc w:val="center"/>
+        <w:rPr>
+          <w:szCs w:val="24"/>
+        </w:rPr>
+      </w:pPr>
+      <w:r>
+        <w:t xml:space="preserve">Figure </w:t>
+      </w:r>
+      <w:fldSimple w:instr=" SEQ Figure \* ARABIC ">
+        <w:r>
+          <w:rPr>
+            <w:noProof/>
+          </w:rPr>
+          <w:t>1</w:t>
+        </w:r>
+      </w:fldSimple>
+      <w:r>
+        <w:t xml:space="preserve"> </w:t>
+      </w:r>
+      <w:r>
+        <w:t>–</w:t>
+      </w:r>
+      <w:r>
+        <w:t xml:space="preserve"> </w:t>
+      </w:r>
+      <w:r>
+        <w:t>Représentation d’un qubit tiré de</w:t>
+      </w:r>
+      <w:r>
+        <w:t xml:space="preserve"> </w:t>
+      </w:r>
+      <w:hyperlink r:id="rId7" w:history="1">
+        <w:r>
+          <w:rPr>
+            <w:rStyle w:val="Lienhypertexte"/>
+          </w:rPr>
+          <w:t>researchgate.net</w:t>
+        </w:r>
+      </w:hyperlink>
+    </w:p>
+    <w:p>
+      <w:pPr>
+        <w:rPr>
+          <w:szCs w:val="24"/>
+        </w:rPr>
+      </w:pPr>
+      <w:r>
+        <w:rPr>
+          <w:szCs w:val="24"/>
+        </w:rPr>
+        <w:lastRenderedPageBreak/>
+        <w:t>Pour faire simple, un qubit c’est un certain pourcentage (</w:t>
+      </w:r>
+      <w:r>
+        <w:rPr>
+          <w:rFonts w:cstheme="minorHAnsi"/>
+          <w:szCs w:val="24"/>
+        </w:rPr>
+        <w:t>ϕ</w:t>
+      </w:r>
+      <w:r>
+        <w:rPr>
+          <w:szCs w:val="24"/>
+        </w:rPr>
+        <w:t>) de chance d’avoir 0, plus un certain pourcentage (</w:t>
+      </w:r>
+      <w:r>
+        <w:rPr>
+          <w:rFonts w:cstheme="minorHAnsi"/>
+          <w:szCs w:val="24"/>
+        </w:rPr>
+        <w:t>ϴ</w:t>
+      </w:r>
+      <w:r>
+        <w:rPr>
+          <w:szCs w:val="24"/>
+        </w:rPr>
+        <w:t>) de chance d’avoir 1.</w:t>
+      </w:r>
+      <w:r>
+        <w:rPr>
+          <w:szCs w:val="24"/>
+        </w:rPr>
+        <w:t xml:space="preserve"> Le tout doit être égal à 1.</w:t>
+      </w:r>
+    </w:p>
+    <w:p>
+      <w:pPr>
+        <w:rPr>
+          <w:szCs w:val="24"/>
+        </w:rPr>
+      </w:pPr>
+      <w:r>
+        <w:rPr>
+          <w:szCs w:val="24"/>
+        </w:rPr>
+        <w:t xml:space="preserve">Prenons par exemple 3 qubits. </w:t>
+      </w:r>
+      <w:r>
+        <w:rPr>
+          <w:szCs w:val="24"/>
+        </w:rPr>
+        <w:t>Les résultats possibles d’une mesure sur ces 3 qubits sont donc 000, 001, 010, 011, 100, 101, 110, 111. On a 8 résultats possibles ce qui correspond à 2</w:t>
+      </w:r>
+      <w:r>
+        <w:rPr>
+          <w:szCs w:val="24"/>
+          <w:vertAlign w:val="superscript"/>
+        </w:rPr>
+        <w:t>n</w:t>
+      </w:r>
+      <w:r>
+        <w:rPr>
+          <w:szCs w:val="24"/>
+        </w:rPr>
+        <w:t xml:space="preserve"> états avec n qubits. Cela montre qu’un ordinateur quantique est donc exponentiellement plus rapide qu’un ordinateur classique.</w:t>
+      </w:r>
+    </w:p>
+    <w:p>
+      <w:pPr>
+        <w:rPr>
+          <w:szCs w:val="24"/>
+        </w:rPr>
+      </w:pPr>
+      <w:r>
+        <w:rPr>
+          <w:szCs w:val="24"/>
+        </w:rPr>
+        <w:t>A ce stade, on peut déjà remarquer qu’un ordinateur quantique va beaucoup plus vite qu’un ordinateur classique. A condition que le nombre de qubits soit suffisamment élevé afin d</w:t>
+      </w:r>
+      <w:r>
+        <w:rPr>
+          <w:szCs w:val="24"/>
+        </w:rPr>
+        <w:t xml:space="preserve">’observer </w:t>
+      </w:r>
+      <w:r>
+        <w:rPr>
+          <w:szCs w:val="24"/>
+        </w:rPr>
+        <w:t>une différence significative.</w:t>
       </w:r>
     </w:p>
     <w:p>
@@ -637,57 +1137,3418 @@
     </w:p>
     <w:p/>
     <w:p>
-      <w:pPr>
-        <w:pStyle w:val="Titre1"/>
-        <w:numPr>
-          <w:ilvl w:val="0"/>
-          <w:numId w:val="1"/>
-        </w:numPr>
-      </w:pPr>
-      <w:r>
-        <w:t xml:space="preserve">Les possibilités </w:t>
-      </w:r>
-      <w:r>
-        <w:t>de développement</w:t>
+      <w:r>
+        <w:t>Comme un ordinateur classique, un ordinateur quantique peut faire passer ses qubits à travers des portes logiques</w:t>
+      </w:r>
+      <w:r>
+        <w:t> ;</w:t>
+      </w:r>
+      <w:r>
+        <w:t xml:space="preserve"> qui sont donc</w:t>
+      </w:r>
+      <w:r>
+        <w:t xml:space="preserve"> quantiques. Il en existe plus d’une quinzaine mais nous allons nous concentrer uniquement sur 2 d’entre elles.</w:t>
+      </w:r>
+    </w:p>
+    <w:p>
+      <w:r>
+        <w:t xml:space="preserve">La première est la porte CNOT </w:t>
+      </w:r>
+      <w:r>
+        <w:t>ou cX</w:t>
+      </w:r>
+      <w:r>
+        <w:t xml:space="preserve">. </w:t>
+      </w:r>
+      <w:r>
+        <w:t>Cette dernière s’applique sur au moins 2 qubits. Elle va tout simplement inverser l’état du second qubit si le premier est égal à |1&gt;. C’est pour cela qu’on dit que c’est une porte avec un qubit de contrôle. Par exemple |00&gt; et |01&gt; restent inchangés, |10&gt; et |11&gt; deviennent respectivement |11&gt; et |10&gt;.</w:t>
+      </w:r>
+      <w:r>
+        <w:t xml:space="preserve"> Sa représentation schématique est la suivante : </w:t>
       </w:r>
     </w:p>
     <w:p/>
     <w:p>
-      <w:pPr>
-        <w:pStyle w:val="Titre2"/>
-      </w:pPr>
-      <w:r>
-        <w:t>2.1)</w:t>
-      </w:r>
-      <w:r>
-        <w:tab/>
-        <w:t>Les secteurs propices</w:t>
+      <w:r>
+        <w:rPr>
+          <w:noProof/>
+        </w:rPr>
+        <mc:AlternateContent>
+          <mc:Choice Requires="wps">
+            <w:drawing>
+              <wp:anchor distT="45720" distB="45720" distL="114300" distR="114300" simplePos="0" relativeHeight="251670528" behindDoc="0" locked="0" layoutInCell="1" allowOverlap="1" wp14:anchorId="1F68EE00" wp14:editId="0959F574">
+                <wp:simplePos x="0" y="0"/>
+                <wp:positionH relativeFrom="column">
+                  <wp:posOffset>1373809</wp:posOffset>
+                </wp:positionH>
+                <wp:positionV relativeFrom="paragraph">
+                  <wp:posOffset>9718</wp:posOffset>
+                </wp:positionV>
+                <wp:extent cx="476885" cy="301625"/>
+                <wp:effectExtent l="0" t="0" r="0" b="3175"/>
+                <wp:wrapSquare wrapText="bothSides"/>
+                <wp:docPr id="217" name="Zone de texte 2"/>
+                <wp:cNvGraphicFramePr>
+                  <a:graphicFrameLocks xmlns:a="http://schemas.openxmlformats.org/drawingml/2006/main"/>
+                </wp:cNvGraphicFramePr>
+                <a:graphic xmlns:a="http://schemas.openxmlformats.org/drawingml/2006/main">
+                  <a:graphicData uri="http://schemas.microsoft.com/office/word/2010/wordprocessingShape">
+                    <wps:wsp>
+                      <wps:cNvSpPr txBox="1">
+                        <a:spLocks noChangeArrowheads="1"/>
+                      </wps:cNvSpPr>
+                      <wps:spPr bwMode="auto">
+                        <a:xfrm>
+                          <a:off x="0" y="0"/>
+                          <a:ext cx="476885" cy="301625"/>
+                        </a:xfrm>
+                        <a:prstGeom prst="rect">
+                          <a:avLst/>
+                        </a:prstGeom>
+                        <a:noFill/>
+                        <a:ln w="9525">
+                          <a:noFill/>
+                          <a:miter lim="800000"/>
+                          <a:headEnd/>
+                          <a:tailEnd/>
+                        </a:ln>
+                      </wps:spPr>
+                      <wps:txbx>
+                        <w:txbxContent>
+                          <w:p>
+                            <w:pPr>
+                              <w:rPr>
+                                <w:color w:val="323E4F" w:themeColor="text2" w:themeShade="BF"/>
+                              </w:rPr>
+                            </w:pPr>
+                            <w:r>
+                              <w:rPr>
+                                <w:color w:val="323E4F" w:themeColor="text2" w:themeShade="BF"/>
+                              </w:rPr>
+                              <w:t>|</w:t>
+                            </w:r>
+                            <w:r>
+                              <w:rPr>
+                                <w:rFonts w:cstheme="minorHAnsi"/>
+                                <w:color w:val="323E4F" w:themeColor="text2" w:themeShade="BF"/>
+                                <w:szCs w:val="24"/>
+                              </w:rPr>
+                              <w:t>Ѱ</w:t>
+                            </w:r>
+                            <w:r>
+                              <w:rPr>
+                                <w:rFonts w:cstheme="minorHAnsi"/>
+                                <w:color w:val="323E4F" w:themeColor="text2" w:themeShade="BF"/>
+                                <w:szCs w:val="24"/>
+                              </w:rPr>
+                              <w:t>&gt;</w:t>
+                            </w:r>
+                          </w:p>
+                        </w:txbxContent>
+                      </wps:txbx>
+                      <wps:bodyPr rot="0" vert="horz" wrap="square" lIns="91440" tIns="45720" rIns="91440" bIns="45720" anchor="t" anchorCtr="0">
+                        <a:noAutofit/>
+                      </wps:bodyPr>
+                    </wps:wsp>
+                  </a:graphicData>
+                </a:graphic>
+                <wp14:sizeRelH relativeFrom="margin">
+                  <wp14:pctWidth>0</wp14:pctWidth>
+                </wp14:sizeRelH>
+                <wp14:sizeRelV relativeFrom="margin">
+                  <wp14:pctHeight>0</wp14:pctHeight>
+                </wp14:sizeRelV>
+              </wp:anchor>
+            </w:drawing>
+          </mc:Choice>
+          <mc:Fallback>
+            <w:pict>
+              <v:shape w14:anchorId="1F68EE00" id="Zone de texte 2" o:spid="_x0000_s1028" type="#_x0000_t202" style="position:absolute;left:0;text-align:left;margin-left:108.15pt;margin-top:.75pt;width:37.55pt;height:23.75pt;z-index:251670528;visibility:visible;mso-wrap-style:square;mso-width-percent:0;mso-height-percent:0;mso-wrap-distance-left:9pt;mso-wrap-distance-top:3.6pt;mso-wrap-distance-right:9pt;mso-wrap-distance-bottom:3.6pt;mso-position-horizontal:absolute;mso-position-horizontal-relative:text;mso-position-vertical:absolute;mso-position-vertical-relative:text;mso-width-percent:0;mso-height-percent:0;mso-width-relative:margin;mso-height-relative:margin;v-text-anchor:top" o:gfxdata="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" filled="f" stroked="f">
+                <v:textbox>
+                  <w:txbxContent>
+                    <w:p>
+                      <w:pPr>
+                        <w:rPr>
+                          <w:color w:val="323E4F" w:themeColor="text2" w:themeShade="BF"/>
+                        </w:rPr>
+                      </w:pPr>
+                      <w:r>
+                        <w:rPr>
+                          <w:color w:val="323E4F" w:themeColor="text2" w:themeShade="BF"/>
+                        </w:rPr>
+                        <w:t>|</w:t>
+                      </w:r>
+                      <w:r>
+                        <w:rPr>
+                          <w:rFonts w:cstheme="minorHAnsi"/>
+                          <w:color w:val="323E4F" w:themeColor="text2" w:themeShade="BF"/>
+                          <w:szCs w:val="24"/>
+                        </w:rPr>
+                        <w:t>Ѱ</w:t>
+                      </w:r>
+                      <w:r>
+                        <w:rPr>
+                          <w:rFonts w:cstheme="minorHAnsi"/>
+                          <w:color w:val="323E4F" w:themeColor="text2" w:themeShade="BF"/>
+                          <w:szCs w:val="24"/>
+                        </w:rPr>
+                        <w:t>&gt;</w:t>
+                      </w:r>
+                    </w:p>
+                  </w:txbxContent>
+                </v:textbox>
+                <w10:wrap type="square"/>
+              </v:shape>
+            </w:pict>
+          </mc:Fallback>
+        </mc:AlternateContent>
+      </w:r>
+      <w:r>
+        <w:rPr>
+          <w:noProof/>
+        </w:rPr>
+        <mc:AlternateContent>
+          <mc:Choice Requires="wps">
+            <w:drawing>
+              <wp:anchor distT="0" distB="0" distL="114300" distR="114300" simplePos="0" relativeHeight="251661312" behindDoc="0" locked="0" layoutInCell="1" allowOverlap="1" wp14:anchorId="3A4BD5D0" wp14:editId="2EFA11E7">
+                <wp:simplePos x="0" y="0"/>
+                <wp:positionH relativeFrom="column">
+                  <wp:posOffset>1762760</wp:posOffset>
+                </wp:positionH>
+                <wp:positionV relativeFrom="paragraph">
+                  <wp:posOffset>151130</wp:posOffset>
+                </wp:positionV>
+                <wp:extent cx="2233930" cy="0"/>
+                <wp:effectExtent l="0" t="0" r="0" b="0"/>
+                <wp:wrapNone/>
+                <wp:docPr id="2" name="Connecteur droit 2"/>
+                <wp:cNvGraphicFramePr/>
+                <a:graphic xmlns:a="http://schemas.openxmlformats.org/drawingml/2006/main">
+                  <a:graphicData uri="http://schemas.microsoft.com/office/word/2010/wordprocessingShape">
+                    <wps:wsp>
+                      <wps:cNvCnPr/>
+                      <wps:spPr>
+                        <a:xfrm>
+                          <a:off x="0" y="0"/>
+                          <a:ext cx="2233930" cy="0"/>
+                        </a:xfrm>
+                        <a:prstGeom prst="line">
+                          <a:avLst/>
+                        </a:prstGeom>
+                        <a:ln w="12700">
+                          <a:solidFill>
+                            <a:schemeClr val="accent1"/>
+                          </a:solidFill>
+                        </a:ln>
+                      </wps:spPr>
+                      <wps:style>
+                        <a:lnRef idx="1">
+                          <a:schemeClr val="accent1"/>
+                        </a:lnRef>
+                        <a:fillRef idx="0">
+                          <a:schemeClr val="accent1"/>
+                        </a:fillRef>
+                        <a:effectRef idx="0">
+                          <a:schemeClr val="accent1"/>
+                        </a:effectRef>
+                        <a:fontRef idx="minor">
+                          <a:schemeClr val="tx1"/>
+                        </a:fontRef>
+                      </wps:style>
+                      <wps:bodyPr/>
+                    </wps:wsp>
+                  </a:graphicData>
+                </a:graphic>
+              </wp:anchor>
+            </w:drawing>
+          </mc:Choice>
+          <mc:Fallback>
+            <w:pict>
+              <v:line w14:anchorId="27A950FD" id="Connecteur droit 2" o:spid="_x0000_s1026" style="position:absolute;z-index:251661312;visibility:visible;mso-wrap-style:square;mso-wrap-distance-left:9pt;mso-wrap-distance-top:0;mso-wrap-distance-right:9pt;mso-wrap-distance-bottom:0;mso-position-horizontal:absolute;mso-position-horizontal-relative:text;mso-position-vertical:absolute;mso-position-vertical-relative:text" from="138.8pt,11.9pt" to="314.7pt,11.9pt" o:gfxdata="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" strokecolor="#4472c4 [3204]" strokeweight="1pt">
+                <v:stroke joinstyle="miter"/>
+              </v:line>
+            </w:pict>
+          </mc:Fallback>
+        </mc:AlternateContent>
+      </w:r>
+      <w:r>
+        <w:rPr>
+          <w:noProof/>
+        </w:rPr>
+        <mc:AlternateContent>
+          <mc:Choice Requires="wps">
+            <w:drawing>
+              <wp:anchor distT="0" distB="0" distL="114300" distR="114300" simplePos="0" relativeHeight="251666432" behindDoc="0" locked="0" layoutInCell="1" allowOverlap="1" wp14:anchorId="624614AA" wp14:editId="27742D49">
+                <wp:simplePos x="0" y="0"/>
+                <wp:positionH relativeFrom="column">
+                  <wp:posOffset>2757170</wp:posOffset>
+                </wp:positionH>
+                <wp:positionV relativeFrom="paragraph">
+                  <wp:posOffset>48260</wp:posOffset>
+                </wp:positionV>
+                <wp:extent cx="206375" cy="206375"/>
+                <wp:effectExtent l="0" t="0" r="22225" b="22225"/>
+                <wp:wrapNone/>
+                <wp:docPr id="7" name="Ellipse 7"/>
+                <wp:cNvGraphicFramePr/>
+                <a:graphic xmlns:a="http://schemas.openxmlformats.org/drawingml/2006/main">
+                  <a:graphicData uri="http://schemas.microsoft.com/office/word/2010/wordprocessingShape">
+                    <wps:wsp>
+                      <wps:cNvSpPr/>
+                      <wps:spPr>
+                        <a:xfrm>
+                          <a:off x="0" y="0"/>
+                          <a:ext cx="206375" cy="206375"/>
+                        </a:xfrm>
+                        <a:prstGeom prst="ellipse">
+                          <a:avLst/>
+                        </a:prstGeom>
+                        <a:solidFill>
+                          <a:schemeClr val="accent1"/>
+                        </a:solidFill>
+                        <a:ln>
+                          <a:solidFill>
+                            <a:schemeClr val="accent1"/>
+                          </a:solidFill>
+                        </a:ln>
+                      </wps:spPr>
+                      <wps:style>
+                        <a:lnRef idx="2">
+                          <a:schemeClr val="accent1">
+                            <a:shade val="50000"/>
+                          </a:schemeClr>
+                        </a:lnRef>
+                        <a:fillRef idx="1">
+                          <a:schemeClr val="accent1"/>
+                        </a:fillRef>
+                        <a:effectRef idx="0">
+                          <a:schemeClr val="accent1"/>
+                        </a:effectRef>
+                        <a:fontRef idx="minor">
+                          <a:schemeClr val="lt1"/>
+                        </a:fontRef>
+                      </wps:style>
+                      <wps:bodyPr rot="0" spcFirstLastPara="0" vertOverflow="overflow" horzOverflow="overflow" vert="horz" wrap="square" lIns="91440" tIns="45720" rIns="91440" bIns="45720" numCol="1" spcCol="0" rtlCol="0" fromWordArt="0" anchor="ctr" anchorCtr="0" forceAA="0" compatLnSpc="1">
+                        <a:prstTxWarp prst="textNoShape">
+                          <a:avLst/>
+                        </a:prstTxWarp>
+                        <a:noAutofit/>
+                      </wps:bodyPr>
+                    </wps:wsp>
+                  </a:graphicData>
+                </a:graphic>
+                <wp14:sizeRelH relativeFrom="margin">
+                  <wp14:pctWidth>0</wp14:pctWidth>
+                </wp14:sizeRelH>
+                <wp14:sizeRelV relativeFrom="margin">
+                  <wp14:pctHeight>0</wp14:pctHeight>
+                </wp14:sizeRelV>
+              </wp:anchor>
+            </w:drawing>
+          </mc:Choice>
+          <mc:Fallback>
+            <w:pict>
+              <v:oval w14:anchorId="3A21A1D9" id="Ellipse 7" o:spid="_x0000_s1026" style="position:absolute;margin-left:217.1pt;margin-top:3.8pt;width:16.25pt;height:16.25pt;z-index:251666432;visibility:visible;mso-wrap-style:square;mso-width-percent:0;mso-height-percent:0;mso-wrap-distance-left:9pt;mso-wrap-distance-top:0;mso-wrap-distance-right:9pt;mso-wrap-distance-bottom:0;mso-position-horizontal:absolute;mso-position-horizontal-relative:text;mso-position-vertical:absolute;mso-position-vertical-relative:text;mso-width-percent:0;mso-height-percent:0;mso-width-relative:margin;mso-height-relative:margin;v-text-anchor:middle" o:gfxdata="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" fillcolor="#4472c4 [3204]" strokecolor="#4472c4 [3204]" strokeweight="1pt">
+                <v:stroke joinstyle="miter"/>
+              </v:oval>
+            </w:pict>
+          </mc:Fallback>
+        </mc:AlternateContent>
+      </w:r>
+      <w:r>
+        <w:rPr>
+          <w:noProof/>
+        </w:rPr>
+        <mc:AlternateContent>
+          <mc:Choice Requires="wps">
+            <w:drawing>
+              <wp:anchor distT="0" distB="0" distL="114300" distR="114300" simplePos="0" relativeHeight="251668480" behindDoc="0" locked="0" layoutInCell="1" allowOverlap="1" wp14:anchorId="05EFC8F6" wp14:editId="3F160E56">
+                <wp:simplePos x="0" y="0"/>
+                <wp:positionH relativeFrom="column">
+                  <wp:posOffset>2860813</wp:posOffset>
+                </wp:positionH>
+                <wp:positionV relativeFrom="paragraph">
+                  <wp:posOffset>136497</wp:posOffset>
+                </wp:positionV>
+                <wp:extent cx="0" cy="914317"/>
+                <wp:effectExtent l="0" t="0" r="38100" b="19685"/>
+                <wp:wrapNone/>
+                <wp:docPr id="8" name="Connecteur droit 8"/>
+                <wp:cNvGraphicFramePr/>
+                <a:graphic xmlns:a="http://schemas.openxmlformats.org/drawingml/2006/main">
+                  <a:graphicData uri="http://schemas.microsoft.com/office/word/2010/wordprocessingShape">
+                    <wps:wsp>
+                      <wps:cNvCnPr/>
+                      <wps:spPr>
+                        <a:xfrm flipH="1" flipV="1">
+                          <a:off x="0" y="0"/>
+                          <a:ext cx="0" cy="914317"/>
+                        </a:xfrm>
+                        <a:prstGeom prst="line">
+                          <a:avLst/>
+                        </a:prstGeom>
+                        <a:ln w="12700">
+                          <a:solidFill>
+                            <a:schemeClr val="accent1"/>
+                          </a:solidFill>
+                        </a:ln>
+                      </wps:spPr>
+                      <wps:style>
+                        <a:lnRef idx="1">
+                          <a:schemeClr val="accent1"/>
+                        </a:lnRef>
+                        <a:fillRef idx="0">
+                          <a:schemeClr val="accent1"/>
+                        </a:fillRef>
+                        <a:effectRef idx="0">
+                          <a:schemeClr val="accent1"/>
+                        </a:effectRef>
+                        <a:fontRef idx="minor">
+                          <a:schemeClr val="tx1"/>
+                        </a:fontRef>
+                      </wps:style>
+                      <wps:bodyPr/>
+                    </wps:wsp>
+                  </a:graphicData>
+                </a:graphic>
+                <wp14:sizeRelH relativeFrom="margin">
+                  <wp14:pctWidth>0</wp14:pctWidth>
+                </wp14:sizeRelH>
+                <wp14:sizeRelV relativeFrom="margin">
+                  <wp14:pctHeight>0</wp14:pctHeight>
+                </wp14:sizeRelV>
+              </wp:anchor>
+            </w:drawing>
+          </mc:Choice>
+          <mc:Fallback>
+            <w:pict>
+              <v:line w14:anchorId="0692C029" id="Connecteur droit 8" o:spid="_x0000_s1026" style="position:absolute;flip:x y;z-index:251668480;visibility:visible;mso-wrap-style:square;mso-width-percent:0;mso-height-percent:0;mso-wrap-distance-left:9pt;mso-wrap-distance-top:0;mso-wrap-distance-right:9pt;mso-wrap-distance-bottom:0;mso-position-horizontal:absolute;mso-position-horizontal-relative:text;mso-position-vertical:absolute;mso-position-vertical-relative:text;mso-width-percent:0;mso-height-percent:0;mso-width-relative:margin;mso-height-relative:margin" from="225.25pt,10.75pt" to="225.25pt,82.75pt" o:gfxdata="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" strokecolor="#4472c4 [3204]" strokeweight="1pt">
+                <v:stroke joinstyle="miter"/>
+              </v:line>
+            </w:pict>
+          </mc:Fallback>
+        </mc:AlternateContent>
+      </w:r>
+    </w:p>
+    <w:p>
+      <w:r>
+        <w:rPr>
+          <w:noProof/>
+        </w:rPr>
+        <mc:AlternateContent>
+          <mc:Choice Requires="wps">
+            <w:drawing>
+              <wp:anchor distT="45720" distB="45720" distL="114300" distR="114300" simplePos="0" relativeHeight="251672576" behindDoc="0" locked="0" layoutInCell="1" allowOverlap="1" wp14:anchorId="0692B5F9" wp14:editId="2399CC76">
+                <wp:simplePos x="0" y="0"/>
+                <wp:positionH relativeFrom="column">
+                  <wp:posOffset>1375438</wp:posOffset>
+                </wp:positionH>
+                <wp:positionV relativeFrom="paragraph">
+                  <wp:posOffset>313055</wp:posOffset>
+                </wp:positionV>
+                <wp:extent cx="476885" cy="301625"/>
+                <wp:effectExtent l="0" t="0" r="0" b="3175"/>
+                <wp:wrapSquare wrapText="bothSides"/>
+                <wp:docPr id="9" name="Zone de texte 2"/>
+                <wp:cNvGraphicFramePr>
+                  <a:graphicFrameLocks xmlns:a="http://schemas.openxmlformats.org/drawingml/2006/main"/>
+                </wp:cNvGraphicFramePr>
+                <a:graphic xmlns:a="http://schemas.openxmlformats.org/drawingml/2006/main">
+                  <a:graphicData uri="http://schemas.microsoft.com/office/word/2010/wordprocessingShape">
+                    <wps:wsp>
+                      <wps:cNvSpPr txBox="1">
+                        <a:spLocks noChangeArrowheads="1"/>
+                      </wps:cNvSpPr>
+                      <wps:spPr bwMode="auto">
+                        <a:xfrm>
+                          <a:off x="0" y="0"/>
+                          <a:ext cx="476885" cy="301625"/>
+                        </a:xfrm>
+                        <a:prstGeom prst="rect">
+                          <a:avLst/>
+                        </a:prstGeom>
+                        <a:noFill/>
+                        <a:ln w="9525">
+                          <a:noFill/>
+                          <a:miter lim="800000"/>
+                          <a:headEnd/>
+                          <a:tailEnd/>
+                        </a:ln>
+                      </wps:spPr>
+                      <wps:txbx>
+                        <w:txbxContent>
+                          <w:p>
+                            <w:pPr>
+                              <w:rPr>
+                                <w:color w:val="323E4F" w:themeColor="text2" w:themeShade="BF"/>
+                              </w:rPr>
+                            </w:pPr>
+                            <w:r>
+                              <w:rPr>
+                                <w:color w:val="323E4F" w:themeColor="text2" w:themeShade="BF"/>
+                              </w:rPr>
+                              <w:t>|</w:t>
+                            </w:r>
+                            <w:r>
+                              <w:rPr>
+                                <w:rFonts w:cstheme="minorHAnsi"/>
+                                <w:color w:val="323E4F" w:themeColor="text2" w:themeShade="BF"/>
+                                <w:szCs w:val="24"/>
+                              </w:rPr>
+                              <w:t>Ѱ&gt;</w:t>
+                            </w:r>
+                          </w:p>
+                        </w:txbxContent>
+                      </wps:txbx>
+                      <wps:bodyPr rot="0" vert="horz" wrap="square" lIns="91440" tIns="45720" rIns="91440" bIns="45720" anchor="t" anchorCtr="0">
+                        <a:noAutofit/>
+                      </wps:bodyPr>
+                    </wps:wsp>
+                  </a:graphicData>
+                </a:graphic>
+                <wp14:sizeRelH relativeFrom="margin">
+                  <wp14:pctWidth>0</wp14:pctWidth>
+                </wp14:sizeRelH>
+                <wp14:sizeRelV relativeFrom="margin">
+                  <wp14:pctHeight>0</wp14:pctHeight>
+                </wp14:sizeRelV>
+              </wp:anchor>
+            </w:drawing>
+          </mc:Choice>
+          <mc:Fallback>
+            <w:pict>
+              <v:shape w14:anchorId="0692B5F9" id="_x0000_s1029" type="#_x0000_t202" style="position:absolute;left:0;text-align:left;margin-left:108.3pt;margin-top:24.65pt;width:37.55pt;height:23.75pt;z-index:251672576;visibility:visible;mso-wrap-style:square;mso-width-percent:0;mso-height-percent:0;mso-wrap-distance-left:9pt;mso-wrap-distance-top:3.6pt;mso-wrap-distance-right:9pt;mso-wrap-distance-bottom:3.6pt;mso-position-horizontal:absolute;mso-position-horizontal-relative:text;mso-position-vertical:absolute;mso-position-vertical-relative:text;mso-width-percent:0;mso-height-percent:0;mso-width-relative:margin;mso-height-relative:margin;v-text-anchor:top" o:gfxdata="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" filled="f" stroked="f">
+                <v:textbox>
+                  <w:txbxContent>
+                    <w:p>
+                      <w:pPr>
+                        <w:rPr>
+                          <w:color w:val="323E4F" w:themeColor="text2" w:themeShade="BF"/>
+                        </w:rPr>
+                      </w:pPr>
+                      <w:r>
+                        <w:rPr>
+                          <w:color w:val="323E4F" w:themeColor="text2" w:themeShade="BF"/>
+                        </w:rPr>
+                        <w:t>|</w:t>
+                      </w:r>
+                      <w:r>
+                        <w:rPr>
+                          <w:rFonts w:cstheme="minorHAnsi"/>
+                          <w:color w:val="323E4F" w:themeColor="text2" w:themeShade="BF"/>
+                          <w:szCs w:val="24"/>
+                        </w:rPr>
+                        <w:t>Ѱ&gt;</w:t>
+                      </w:r>
+                    </w:p>
+                  </w:txbxContent>
+                </v:textbox>
+                <w10:wrap type="square"/>
+              </v:shape>
+            </w:pict>
+          </mc:Fallback>
+        </mc:AlternateContent>
+      </w:r>
+      <w:r>
+        <w:rPr>
+          <w:noProof/>
+        </w:rPr>
+        <mc:AlternateContent>
+          <mc:Choice Requires="wps">
+            <w:drawing>
+              <wp:anchor distT="0" distB="0" distL="114300" distR="114300" simplePos="0" relativeHeight="251664384" behindDoc="0" locked="0" layoutInCell="1" allowOverlap="1" wp14:anchorId="391BA40C" wp14:editId="06965344">
+                <wp:simplePos x="0" y="0"/>
+                <wp:positionH relativeFrom="column">
+                  <wp:posOffset>2653168</wp:posOffset>
+                </wp:positionH>
+                <wp:positionV relativeFrom="paragraph">
+                  <wp:posOffset>256512</wp:posOffset>
+                </wp:positionV>
+                <wp:extent cx="413468" cy="413468"/>
+                <wp:effectExtent l="0" t="0" r="24765" b="24765"/>
+                <wp:wrapNone/>
+                <wp:docPr id="6" name="Ellipse 6"/>
+                <wp:cNvGraphicFramePr/>
+                <a:graphic xmlns:a="http://schemas.openxmlformats.org/drawingml/2006/main">
+                  <a:graphicData uri="http://schemas.microsoft.com/office/word/2010/wordprocessingShape">
+                    <wps:wsp>
+                      <wps:cNvSpPr/>
+                      <wps:spPr>
+                        <a:xfrm>
+                          <a:off x="0" y="0"/>
+                          <a:ext cx="413468" cy="413468"/>
+                        </a:xfrm>
+                        <a:prstGeom prst="ellipse">
+                          <a:avLst/>
+                        </a:prstGeom>
+                        <a:noFill/>
+                        <a:ln>
+                          <a:solidFill>
+                            <a:schemeClr val="accent1"/>
+                          </a:solidFill>
+                        </a:ln>
+                      </wps:spPr>
+                      <wps:style>
+                        <a:lnRef idx="2">
+                          <a:schemeClr val="accent1">
+                            <a:shade val="50000"/>
+                          </a:schemeClr>
+                        </a:lnRef>
+                        <a:fillRef idx="1">
+                          <a:schemeClr val="accent1"/>
+                        </a:fillRef>
+                        <a:effectRef idx="0">
+                          <a:schemeClr val="accent1"/>
+                        </a:effectRef>
+                        <a:fontRef idx="minor">
+                          <a:schemeClr val="lt1"/>
+                        </a:fontRef>
+                      </wps:style>
+                      <wps:bodyPr rot="0" spcFirstLastPara="0" vertOverflow="overflow" horzOverflow="overflow" vert="horz" wrap="square" lIns="91440" tIns="45720" rIns="91440" bIns="45720" numCol="1" spcCol="0" rtlCol="0" fromWordArt="0" anchor="ctr" anchorCtr="0" forceAA="0" compatLnSpc="1">
+                        <a:prstTxWarp prst="textNoShape">
+                          <a:avLst/>
+                        </a:prstTxWarp>
+                        <a:noAutofit/>
+                      </wps:bodyPr>
+                    </wps:wsp>
+                  </a:graphicData>
+                </a:graphic>
+              </wp:anchor>
+            </w:drawing>
+          </mc:Choice>
+          <mc:Fallback>
+            <w:pict>
+              <v:oval w14:anchorId="6E608212" id="Ellipse 6" o:spid="_x0000_s1026" style="position:absolute;margin-left:208.9pt;margin-top:20.2pt;width:32.55pt;height:32.55pt;z-index:251664384;visibility:visible;mso-wrap-style:square;mso-wrap-distance-left:9pt;mso-wrap-distance-top:0;mso-wrap-distance-right:9pt;mso-wrap-distance-bottom:0;mso-position-horizontal:absolute;mso-position-horizontal-relative:text;mso-position-vertical:absolute;mso-position-vertical-relative:text;v-text-anchor:middle" o:gfxdata="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" filled="f" strokecolor="#4472c4 [3204]" strokeweight="1pt">
+                <v:stroke joinstyle="miter"/>
+              </v:oval>
+            </w:pict>
+          </mc:Fallback>
+        </mc:AlternateContent>
+      </w:r>
+    </w:p>
+    <w:p>
+      <w:r>
+        <w:rPr>
+          <w:noProof/>
+        </w:rPr>
+        <mc:AlternateContent>
+          <mc:Choice Requires="wps">
+            <w:drawing>
+              <wp:anchor distT="0" distB="0" distL="114300" distR="114300" simplePos="0" relativeHeight="251663360" behindDoc="0" locked="0" layoutInCell="1" allowOverlap="1" wp14:anchorId="061DA371" wp14:editId="56A46FE4">
+                <wp:simplePos x="0" y="0"/>
+                <wp:positionH relativeFrom="column">
+                  <wp:posOffset>1756548</wp:posOffset>
+                </wp:positionH>
+                <wp:positionV relativeFrom="paragraph">
+                  <wp:posOffset>89507</wp:posOffset>
+                </wp:positionV>
+                <wp:extent cx="2234317" cy="0"/>
+                <wp:effectExtent l="0" t="0" r="0" b="0"/>
+                <wp:wrapNone/>
+                <wp:docPr id="4" name="Connecteur droit 4"/>
+                <wp:cNvGraphicFramePr/>
+                <a:graphic xmlns:a="http://schemas.openxmlformats.org/drawingml/2006/main">
+                  <a:graphicData uri="http://schemas.microsoft.com/office/word/2010/wordprocessingShape">
+                    <wps:wsp>
+                      <wps:cNvCnPr/>
+                      <wps:spPr>
+                        <a:xfrm>
+                          <a:off x="0" y="0"/>
+                          <a:ext cx="2234317" cy="0"/>
+                        </a:xfrm>
+                        <a:prstGeom prst="line">
+                          <a:avLst/>
+                        </a:prstGeom>
+                        <a:ln w="12700">
+                          <a:solidFill>
+                            <a:schemeClr val="accent1"/>
+                          </a:solidFill>
+                        </a:ln>
+                      </wps:spPr>
+                      <wps:style>
+                        <a:lnRef idx="1">
+                          <a:schemeClr val="accent1"/>
+                        </a:lnRef>
+                        <a:fillRef idx="0">
+                          <a:schemeClr val="accent1"/>
+                        </a:fillRef>
+                        <a:effectRef idx="0">
+                          <a:schemeClr val="accent1"/>
+                        </a:effectRef>
+                        <a:fontRef idx="minor">
+                          <a:schemeClr val="tx1"/>
+                        </a:fontRef>
+                      </wps:style>
+                      <wps:bodyPr/>
+                    </wps:wsp>
+                  </a:graphicData>
+                </a:graphic>
+                <wp14:sizeRelH relativeFrom="margin">
+                  <wp14:pctWidth>0</wp14:pctWidth>
+                </wp14:sizeRelH>
+                <wp14:sizeRelV relativeFrom="margin">
+                  <wp14:pctHeight>0</wp14:pctHeight>
+                </wp14:sizeRelV>
+              </wp:anchor>
+            </w:drawing>
+          </mc:Choice>
+          <mc:Fallback>
+            <w:pict>
+              <v:line w14:anchorId="28D8CCB1" id="Connecteur droit 4" o:spid="_x0000_s1026" style="position:absolute;z-index:251663360;visibility:visible;mso-wrap-style:square;mso-width-percent:0;mso-height-percent:0;mso-wrap-distance-left:9pt;mso-wrap-distance-top:0;mso-wrap-distance-right:9pt;mso-wrap-distance-bottom:0;mso-position-horizontal:absolute;mso-position-horizontal-relative:text;mso-position-vertical:absolute;mso-position-vertical-relative:text;mso-width-percent:0;mso-height-percent:0;mso-width-relative:margin;mso-height-relative:margin" from="138.3pt,7.05pt" to="314.25pt,7.05pt" o:gfxdata="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" strokecolor="#4472c4 [3204]" strokeweight="1pt">
+                <v:stroke joinstyle="miter"/>
+              </v:line>
+            </w:pict>
+          </mc:Fallback>
+        </mc:AlternateContent>
+      </w:r>
+    </w:p>
+    <w:p>
+      <w:r>
+        <w:rPr>
+          <w:noProof/>
+        </w:rPr>
+        <mc:AlternateContent>
+          <mc:Choice Requires="wps">
+            <w:drawing>
+              <wp:anchor distT="0" distB="0" distL="114300" distR="114300" simplePos="0" relativeHeight="251674624" behindDoc="0" locked="0" layoutInCell="1" allowOverlap="1" wp14:anchorId="3F93A338" wp14:editId="3E7DC5EB">
+                <wp:simplePos x="0" y="0"/>
+                <wp:positionH relativeFrom="margin">
+                  <wp:align>center</wp:align>
+                </wp:positionH>
+                <wp:positionV relativeFrom="paragraph">
+                  <wp:posOffset>4197</wp:posOffset>
+                </wp:positionV>
+                <wp:extent cx="1240404" cy="635"/>
+                <wp:effectExtent l="0" t="0" r="0" b="0"/>
+                <wp:wrapNone/>
+                <wp:docPr id="10" name="Zone de texte 10"/>
+                <wp:cNvGraphicFramePr/>
+                <a:graphic xmlns:a="http://schemas.openxmlformats.org/drawingml/2006/main">
+                  <a:graphicData uri="http://schemas.microsoft.com/office/word/2010/wordprocessingShape">
+                    <wps:wsp>
+                      <wps:cNvSpPr txBox="1"/>
+                      <wps:spPr>
+                        <a:xfrm>
+                          <a:off x="0" y="0"/>
+                          <a:ext cx="1240404" cy="635"/>
+                        </a:xfrm>
+                        <a:prstGeom prst="rect">
+                          <a:avLst/>
+                        </a:prstGeom>
+                        <a:solidFill>
+                          <a:prstClr val="white"/>
+                        </a:solidFill>
+                        <a:ln>
+                          <a:noFill/>
+                        </a:ln>
+                      </wps:spPr>
+                      <wps:txbx>
+                        <w:txbxContent>
+                          <w:p>
+                            <w:pPr>
+                              <w:pStyle w:val="Lgende"/>
+                              <w:rPr>
+                                <w:noProof/>
+                                <w:sz w:val="24"/>
+                              </w:rPr>
+                            </w:pPr>
+                            <w:r>
+                              <w:t xml:space="preserve">Figure </w:t>
+                            </w:r>
+                            <w:fldSimple w:instr=" SEQ Figure \* ARABIC ">
+                              <w:r>
+                                <w:rPr>
+                                  <w:noProof/>
+                                </w:rPr>
+                                <w:t>2</w:t>
+                              </w:r>
+                            </w:fldSimple>
+                            <w:r>
+                              <w:t xml:space="preserve"> - Porte CNOT</w:t>
+                            </w:r>
+                          </w:p>
+                        </w:txbxContent>
+                      </wps:txbx>
+                      <wps:bodyPr rot="0" spcFirstLastPara="0" vertOverflow="overflow" horzOverflow="overflow" vert="horz" wrap="square" lIns="0" tIns="0" rIns="0" bIns="0" numCol="1" spcCol="0" rtlCol="0" fromWordArt="0" anchor="t" anchorCtr="0" forceAA="0" compatLnSpc="1">
+                        <a:prstTxWarp prst="textNoShape">
+                          <a:avLst/>
+                        </a:prstTxWarp>
+                        <a:spAutoFit/>
+                      </wps:bodyPr>
+                    </wps:wsp>
+                  </a:graphicData>
+                </a:graphic>
+                <wp14:sizeRelH relativeFrom="margin">
+                  <wp14:pctWidth>0</wp14:pctWidth>
+                </wp14:sizeRelH>
+              </wp:anchor>
+            </w:drawing>
+          </mc:Choice>
+          <mc:Fallback>
+            <w:pict>
+              <v:shape w14:anchorId="3F93A338" id="Zone de texte 10" o:spid="_x0000_s1030" type="#_x0000_t202" style="position:absolute;left:0;text-align:left;margin-left:0;margin-top:.35pt;width:97.65pt;height:.05pt;z-index:251674624;visibility:visible;mso-wrap-style:square;mso-width-percent:0;mso-wrap-distance-left:9pt;mso-wrap-distance-top:0;mso-wrap-distance-right:9pt;mso-wrap-distance-bottom:0;mso-position-horizontal:center;mso-position-horizontal-relative:margin;mso-position-vertical:absolute;mso-position-vertical-relative:text;mso-width-percent:0;mso-width-relative:margin;v-text-anchor:top" o:gfxdata="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" stroked="f">
+                <v:textbox style="mso-fit-shape-to-text:t" inset="0,0,0,0">
+                  <w:txbxContent>
+                    <w:p>
+                      <w:pPr>
+                        <w:pStyle w:val="Lgende"/>
+                        <w:rPr>
+                          <w:noProof/>
+                          <w:sz w:val="24"/>
+                        </w:rPr>
+                      </w:pPr>
+                      <w:r>
+                        <w:t xml:space="preserve">Figure </w:t>
+                      </w:r>
+                      <w:fldSimple w:instr=" SEQ Figure \* ARABIC ">
+                        <w:r>
+                          <w:rPr>
+                            <w:noProof/>
+                          </w:rPr>
+                          <w:t>2</w:t>
+                        </w:r>
+                      </w:fldSimple>
+                      <w:r>
+                        <w:t xml:space="preserve"> - Porte CNOT</w:t>
+                      </w:r>
+                    </w:p>
+                  </w:txbxContent>
+                </v:textbox>
+                <w10:wrap anchorx="margin"/>
+              </v:shape>
+            </w:pict>
+          </mc:Fallback>
+        </mc:AlternateContent>
       </w:r>
     </w:p>
     <w:p/>
     <w:p>
-      <w:pPr>
-        <w:pStyle w:val="Titre2"/>
-      </w:pPr>
-      <w:r>
-        <w:t>2.2)</w:t>
-      </w:r>
-      <w:r>
-        <w:tab/>
-        <w:t>Résolution de certains problèmes</w:t>
+      <w:r>
+        <w:lastRenderedPageBreak/>
+        <w:t>La seconde porte est celle d’</w:t>
+      </w:r>
+      <w:r>
+        <w:t xml:space="preserve">Hadamard. Elle permet de passer un qubit étant dans un état propre (|0&gt; ou |1&gt;) </w:t>
+      </w:r>
+      <w:r>
+        <w:t>dans un état</w:t>
+      </w:r>
+      <w:r>
+        <w:t xml:space="preserve"> superpos</w:t>
+      </w:r>
+      <w:r>
+        <w:t>é</w:t>
+      </w:r>
+      <w:r>
+        <w:t xml:space="preserve"> avec une </w:t>
+      </w:r>
+      <w:r>
+        <w:t xml:space="preserve">équiprobabilité </w:t>
+      </w:r>
+      <w:r>
+        <w:t>de devenir 0 ou 1.</w:t>
+      </w:r>
+      <w:r>
+        <w:t xml:space="preserve"> On a donc pour un qubit</w:t>
+      </w:r>
+      <w:r>
+        <w:t xml:space="preserve"> q</w:t>
+      </w:r>
+      <w:r>
+        <w:rPr>
+          <w:vertAlign w:val="subscript"/>
+        </w:rPr>
+        <w:t>p</w:t>
+      </w:r>
+      <w:r>
+        <w:t xml:space="preserve"> dans un état propre </w:t>
+      </w:r>
+      <w:r>
+        <w:t>H(q</w:t>
+      </w:r>
+      <w:r>
+        <w:rPr>
+          <w:vertAlign w:val="subscript"/>
+        </w:rPr>
+        <w:t>p</w:t>
+      </w:r>
+      <w:r>
+        <w:t xml:space="preserve">) = 0.5 * |0&gt; + 0.5 * |1&gt; (notation simplifiée). Son schéma est le suivant : </w:t>
       </w:r>
     </w:p>
     <w:p/>
     <w:p>
+      <w:r>
+        <w:rPr>
+          <w:noProof/>
+        </w:rPr>
+        <mc:AlternateContent>
+          <mc:Choice Requires="wps">
+            <w:drawing>
+              <wp:anchor distT="45720" distB="45720" distL="114300" distR="114300" simplePos="0" relativeHeight="251676672" behindDoc="0" locked="0" layoutInCell="1" allowOverlap="1" wp14:anchorId="54F3315D" wp14:editId="0CBD2A3B">
+                <wp:simplePos x="0" y="0"/>
+                <wp:positionH relativeFrom="column">
+                  <wp:posOffset>1374223</wp:posOffset>
+                </wp:positionH>
+                <wp:positionV relativeFrom="paragraph">
+                  <wp:posOffset>79513</wp:posOffset>
+                </wp:positionV>
+                <wp:extent cx="476885" cy="301625"/>
+                <wp:effectExtent l="0" t="0" r="0" b="3175"/>
+                <wp:wrapSquare wrapText="bothSides"/>
+                <wp:docPr id="11" name="Zone de texte 2"/>
+                <wp:cNvGraphicFramePr>
+                  <a:graphicFrameLocks xmlns:a="http://schemas.openxmlformats.org/drawingml/2006/main"/>
+                </wp:cNvGraphicFramePr>
+                <a:graphic xmlns:a="http://schemas.openxmlformats.org/drawingml/2006/main">
+                  <a:graphicData uri="http://schemas.microsoft.com/office/word/2010/wordprocessingShape">
+                    <wps:wsp>
+                      <wps:cNvSpPr txBox="1">
+                        <a:spLocks noChangeArrowheads="1"/>
+                      </wps:cNvSpPr>
+                      <wps:spPr bwMode="auto">
+                        <a:xfrm>
+                          <a:off x="0" y="0"/>
+                          <a:ext cx="476885" cy="301625"/>
+                        </a:xfrm>
+                        <a:prstGeom prst="rect">
+                          <a:avLst/>
+                        </a:prstGeom>
+                        <a:noFill/>
+                        <a:ln w="9525">
+                          <a:noFill/>
+                          <a:miter lim="800000"/>
+                          <a:headEnd/>
+                          <a:tailEnd/>
+                        </a:ln>
+                      </wps:spPr>
+                      <wps:txbx>
+                        <w:txbxContent>
+                          <w:p>
+                            <w:pPr>
+                              <w:rPr>
+                                <w:color w:val="323E4F" w:themeColor="text2" w:themeShade="BF"/>
+                              </w:rPr>
+                            </w:pPr>
+                            <w:r>
+                              <w:rPr>
+                                <w:color w:val="323E4F" w:themeColor="text2" w:themeShade="BF"/>
+                              </w:rPr>
+                              <w:t>|</w:t>
+                            </w:r>
+                            <w:r>
+                              <w:rPr>
+                                <w:rFonts w:cstheme="minorHAnsi"/>
+                                <w:color w:val="323E4F" w:themeColor="text2" w:themeShade="BF"/>
+                                <w:szCs w:val="24"/>
+                              </w:rPr>
+                              <w:t>Ѱ&gt;</w:t>
+                            </w:r>
+                          </w:p>
+                        </w:txbxContent>
+                      </wps:txbx>
+                      <wps:bodyPr rot="0" vert="horz" wrap="square" lIns="91440" tIns="45720" rIns="91440" bIns="45720" anchor="t" anchorCtr="0">
+                        <a:noAutofit/>
+                      </wps:bodyPr>
+                    </wps:wsp>
+                  </a:graphicData>
+                </a:graphic>
+                <wp14:sizeRelH relativeFrom="margin">
+                  <wp14:pctWidth>0</wp14:pctWidth>
+                </wp14:sizeRelH>
+                <wp14:sizeRelV relativeFrom="margin">
+                  <wp14:pctHeight>0</wp14:pctHeight>
+                </wp14:sizeRelV>
+              </wp:anchor>
+            </w:drawing>
+          </mc:Choice>
+          <mc:Fallback>
+            <w:pict>
+              <v:shape w14:anchorId="54F3315D" id="_x0000_s1031" type="#_x0000_t202" style="position:absolute;left:0;text-align:left;margin-left:108.2pt;margin-top:6.25pt;width:37.55pt;height:23.75pt;z-index:251676672;visibility:visible;mso-wrap-style:square;mso-width-percent:0;mso-height-percent:0;mso-wrap-distance-left:9pt;mso-wrap-distance-top:3.6pt;mso-wrap-distance-right:9pt;mso-wrap-distance-bottom:3.6pt;mso-position-horizontal:absolute;mso-position-horizontal-relative:text;mso-position-vertical:absolute;mso-position-vertical-relative:text;mso-width-percent:0;mso-height-percent:0;mso-width-relative:margin;mso-height-relative:margin;v-text-anchor:top" o:gfxdata="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" filled="f" stroked="f">
+                <v:textbox>
+                  <w:txbxContent>
+                    <w:p>
+                      <w:pPr>
+                        <w:rPr>
+                          <w:color w:val="323E4F" w:themeColor="text2" w:themeShade="BF"/>
+                        </w:rPr>
+                      </w:pPr>
+                      <w:r>
+                        <w:rPr>
+                          <w:color w:val="323E4F" w:themeColor="text2" w:themeShade="BF"/>
+                        </w:rPr>
+                        <w:t>|</w:t>
+                      </w:r>
+                      <w:r>
+                        <w:rPr>
+                          <w:rFonts w:cstheme="minorHAnsi"/>
+                          <w:color w:val="323E4F" w:themeColor="text2" w:themeShade="BF"/>
+                          <w:szCs w:val="24"/>
+                        </w:rPr>
+                        <w:t>Ѱ&gt;</w:t>
+                      </w:r>
+                    </w:p>
+                  </w:txbxContent>
+                </v:textbox>
+                <w10:wrap type="square"/>
+              </v:shape>
+            </w:pict>
+          </mc:Fallback>
+        </mc:AlternateContent>
+      </w:r>
+      <w:r>
+        <w:rPr>
+          <w:noProof/>
+        </w:rPr>
+        <mc:AlternateContent>
+          <mc:Choice Requires="wps">
+            <w:drawing>
+              <wp:anchor distT="0" distB="0" distL="114300" distR="114300" simplePos="0" relativeHeight="251678720" behindDoc="0" locked="0" layoutInCell="1" allowOverlap="1" wp14:anchorId="4F778DB9" wp14:editId="0E5125AC">
+                <wp:simplePos x="0" y="0"/>
+                <wp:positionH relativeFrom="margin">
+                  <wp:align>center</wp:align>
+                </wp:positionH>
+                <wp:positionV relativeFrom="paragraph">
+                  <wp:posOffset>236359</wp:posOffset>
+                </wp:positionV>
+                <wp:extent cx="2234317" cy="0"/>
+                <wp:effectExtent l="0" t="0" r="0" b="0"/>
+                <wp:wrapNone/>
+                <wp:docPr id="12" name="Connecteur droit 12"/>
+                <wp:cNvGraphicFramePr/>
+                <a:graphic xmlns:a="http://schemas.openxmlformats.org/drawingml/2006/main">
+                  <a:graphicData uri="http://schemas.microsoft.com/office/word/2010/wordprocessingShape">
+                    <wps:wsp>
+                      <wps:cNvCnPr/>
+                      <wps:spPr>
+                        <a:xfrm>
+                          <a:off x="0" y="0"/>
+                          <a:ext cx="2234317" cy="0"/>
+                        </a:xfrm>
+                        <a:prstGeom prst="line">
+                          <a:avLst/>
+                        </a:prstGeom>
+                        <a:ln w="12700">
+                          <a:solidFill>
+                            <a:schemeClr val="accent1"/>
+                          </a:solidFill>
+                        </a:ln>
+                      </wps:spPr>
+                      <wps:style>
+                        <a:lnRef idx="1">
+                          <a:schemeClr val="accent1"/>
+                        </a:lnRef>
+                        <a:fillRef idx="0">
+                          <a:schemeClr val="accent1"/>
+                        </a:fillRef>
+                        <a:effectRef idx="0">
+                          <a:schemeClr val="accent1"/>
+                        </a:effectRef>
+                        <a:fontRef idx="minor">
+                          <a:schemeClr val="tx1"/>
+                        </a:fontRef>
+                      </wps:style>
+                      <wps:bodyPr/>
+                    </wps:wsp>
+                  </a:graphicData>
+                </a:graphic>
+                <wp14:sizeRelH relativeFrom="margin">
+                  <wp14:pctWidth>0</wp14:pctWidth>
+                </wp14:sizeRelH>
+                <wp14:sizeRelV relativeFrom="margin">
+                  <wp14:pctHeight>0</wp14:pctHeight>
+                </wp14:sizeRelV>
+              </wp:anchor>
+            </w:drawing>
+          </mc:Choice>
+          <mc:Fallback>
+            <w:pict>
+              <v:line w14:anchorId="54AE2E97" id="Connecteur droit 12" o:spid="_x0000_s1026" style="position:absolute;z-index:251678720;visibility:visible;mso-wrap-style:square;mso-width-percent:0;mso-height-percent:0;mso-wrap-distance-left:9pt;mso-wrap-distance-top:0;mso-wrap-distance-right:9pt;mso-wrap-distance-bottom:0;mso-position-horizontal:center;mso-position-horizontal-relative:margin;mso-position-vertical:absolute;mso-position-vertical-relative:text;mso-width-percent:0;mso-height-percent:0;mso-width-relative:margin;mso-height-relative:margin" from="0,18.6pt" to="175.95pt,18.6pt" o:gfxdata="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" strokecolor="#4472c4 [3204]" strokeweight="1pt">
+                <v:stroke joinstyle="miter"/>
+                <w10:wrap anchorx="margin"/>
+              </v:line>
+            </w:pict>
+          </mc:Fallback>
+        </mc:AlternateContent>
+      </w:r>
+      <w:r>
+        <w:rPr>
+          <w:noProof/>
+        </w:rPr>
+        <mc:AlternateContent>
+          <mc:Choice Requires="wps">
+            <w:drawing>
+              <wp:anchor distT="45720" distB="45720" distL="114300" distR="114300" simplePos="0" relativeHeight="251680768" behindDoc="0" locked="0" layoutInCell="1" allowOverlap="1" wp14:anchorId="4E17B54C" wp14:editId="370F999E">
+                <wp:simplePos x="0" y="0"/>
+                <wp:positionH relativeFrom="margin">
+                  <wp:posOffset>2680335</wp:posOffset>
+                </wp:positionH>
+                <wp:positionV relativeFrom="paragraph">
+                  <wp:posOffset>304</wp:posOffset>
+                </wp:positionV>
+                <wp:extent cx="373380" cy="468630"/>
+                <wp:effectExtent l="0" t="0" r="26670" b="26670"/>
+                <wp:wrapSquare wrapText="bothSides"/>
+                <wp:docPr id="13" name="Zone de texte 2"/>
+                <wp:cNvGraphicFramePr>
+                  <a:graphicFrameLocks xmlns:a="http://schemas.openxmlformats.org/drawingml/2006/main"/>
+                </wp:cNvGraphicFramePr>
+                <a:graphic xmlns:a="http://schemas.openxmlformats.org/drawingml/2006/main">
+                  <a:graphicData uri="http://schemas.microsoft.com/office/word/2010/wordprocessingShape">
+                    <wps:wsp>
+                      <wps:cNvSpPr txBox="1">
+                        <a:spLocks noChangeArrowheads="1"/>
+                      </wps:cNvSpPr>
+                      <wps:spPr bwMode="auto">
+                        <a:xfrm>
+                          <a:off x="0" y="0"/>
+                          <a:ext cx="373380" cy="468630"/>
+                        </a:xfrm>
+                        <a:prstGeom prst="rect">
+                          <a:avLst/>
+                        </a:prstGeom>
+                        <a:solidFill>
+                          <a:srgbClr val="FFFFFF"/>
+                        </a:solidFill>
+                        <a:ln w="9525">
+                          <a:solidFill>
+                            <a:schemeClr val="accent1"/>
+                          </a:solidFill>
+                          <a:miter lim="800000"/>
+                          <a:headEnd/>
+                          <a:tailEnd/>
+                        </a:ln>
+                      </wps:spPr>
+                      <wps:txbx>
+                        <w:txbxContent>
+                          <w:p>
+                            <w:pPr>
+                              <w:rPr>
+                                <w:color w:val="8496B0" w:themeColor="text2" w:themeTint="99"/>
+                                <w:sz w:val="44"/>
+                                <w:szCs w:val="44"/>
+                              </w:rPr>
+                            </w:pPr>
+                            <w:r>
+                              <w:rPr>
+                                <w:color w:val="8496B0" w:themeColor="text2" w:themeTint="99"/>
+                                <w:sz w:val="44"/>
+                                <w:szCs w:val="44"/>
+                              </w:rPr>
+                              <w:t>H</w:t>
+                            </w:r>
+                          </w:p>
+                        </w:txbxContent>
+                      </wps:txbx>
+                      <wps:bodyPr rot="0" vert="horz" wrap="square" lIns="91440" tIns="45720" rIns="91440" bIns="45720" anchor="t" anchorCtr="0">
+                        <a:noAutofit/>
+                      </wps:bodyPr>
+                    </wps:wsp>
+                  </a:graphicData>
+                </a:graphic>
+                <wp14:sizeRelH relativeFrom="margin">
+                  <wp14:pctWidth>0</wp14:pctWidth>
+                </wp14:sizeRelH>
+                <wp14:sizeRelV relativeFrom="margin">
+                  <wp14:pctHeight>0</wp14:pctHeight>
+                </wp14:sizeRelV>
+              </wp:anchor>
+            </w:drawing>
+          </mc:Choice>
+          <mc:Fallback>
+            <w:pict>
+              <v:shape w14:anchorId="4E17B54C" id="_x0000_s1032" type="#_x0000_t202" style="position:absolute;left:0;text-align:left;margin-left:211.05pt;margin-top:0;width:29.4pt;height:36.9pt;z-index:251680768;visibility:visible;mso-wrap-style:square;mso-width-percent:0;mso-height-percent:0;mso-wrap-distance-left:9pt;mso-wrap-distance-top:3.6pt;mso-wrap-distance-right:9pt;mso-wrap-distance-bottom:3.6pt;mso-position-horizontal:absolute;mso-position-horizontal-relative:margin;mso-position-vertical:absolute;mso-position-vertical-relative:text;mso-width-percent:0;mso-height-percent:0;mso-width-relative:margin;mso-height-relative:margin;v-text-anchor:top" o:gfxdata="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" strokecolor="#4472c4 [3204]">
+                <v:textbox>
+                  <w:txbxContent>
+                    <w:p>
+                      <w:pPr>
+                        <w:rPr>
+                          <w:color w:val="8496B0" w:themeColor="text2" w:themeTint="99"/>
+                          <w:sz w:val="44"/>
+                          <w:szCs w:val="44"/>
+                        </w:rPr>
+                      </w:pPr>
+                      <w:r>
+                        <w:rPr>
+                          <w:color w:val="8496B0" w:themeColor="text2" w:themeTint="99"/>
+                          <w:sz w:val="44"/>
+                          <w:szCs w:val="44"/>
+                        </w:rPr>
+                        <w:t>H</w:t>
+                      </w:r>
+                    </w:p>
+                  </w:txbxContent>
+                </v:textbox>
+                <w10:wrap type="square" anchorx="margin"/>
+              </v:shape>
+            </w:pict>
+          </mc:Fallback>
+        </mc:AlternateContent>
+      </w:r>
+    </w:p>
+    <w:p>
+      <w:r>
+        <w:rPr>
+          <w:noProof/>
+        </w:rPr>
+        <mc:AlternateContent>
+          <mc:Choice Requires="wps">
+            <w:drawing>
+              <wp:anchor distT="0" distB="0" distL="114300" distR="114300" simplePos="0" relativeHeight="251682816" behindDoc="0" locked="0" layoutInCell="1" allowOverlap="1" wp14:anchorId="754B667C" wp14:editId="16D50E29">
+                <wp:simplePos x="0" y="0"/>
+                <wp:positionH relativeFrom="margin">
+                  <wp:align>center</wp:align>
+                </wp:positionH>
+                <wp:positionV relativeFrom="paragraph">
+                  <wp:posOffset>182631</wp:posOffset>
+                </wp:positionV>
+                <wp:extent cx="1351280" cy="635"/>
+                <wp:effectExtent l="0" t="0" r="1270" b="0"/>
+                <wp:wrapSquare wrapText="bothSides"/>
+                <wp:docPr id="14" name="Zone de texte 14"/>
+                <wp:cNvGraphicFramePr/>
+                <a:graphic xmlns:a="http://schemas.openxmlformats.org/drawingml/2006/main">
+                  <a:graphicData uri="http://schemas.microsoft.com/office/word/2010/wordprocessingShape">
+                    <wps:wsp>
+                      <wps:cNvSpPr txBox="1"/>
+                      <wps:spPr>
+                        <a:xfrm>
+                          <a:off x="0" y="0"/>
+                          <a:ext cx="1351280" cy="635"/>
+                        </a:xfrm>
+                        <a:prstGeom prst="rect">
+                          <a:avLst/>
+                        </a:prstGeom>
+                        <a:solidFill>
+                          <a:prstClr val="white"/>
+                        </a:solidFill>
+                        <a:ln>
+                          <a:noFill/>
+                        </a:ln>
+                      </wps:spPr>
+                      <wps:txbx>
+                        <w:txbxContent>
+                          <w:p>
+                            <w:pPr>
+                              <w:pStyle w:val="Lgende"/>
+                              <w:rPr>
+                                <w:noProof/>
+                                <w:sz w:val="24"/>
+                              </w:rPr>
+                            </w:pPr>
+                            <w:r>
+                              <w:t xml:space="preserve">Figure </w:t>
+                            </w:r>
+                            <w:fldSimple w:instr=" SEQ Figure \* ARABIC ">
+                              <w:r>
+                                <w:rPr>
+                                  <w:noProof/>
+                                </w:rPr>
+                                <w:t>3</w:t>
+                              </w:r>
+                            </w:fldSimple>
+                            <w:r>
+                              <w:t xml:space="preserve"> - Porte d'Hadamard</w:t>
+                            </w:r>
+                          </w:p>
+                        </w:txbxContent>
+                      </wps:txbx>
+                      <wps:bodyPr rot="0" spcFirstLastPara="0" vertOverflow="overflow" horzOverflow="overflow" vert="horz" wrap="square" lIns="0" tIns="0" rIns="0" bIns="0" numCol="1" spcCol="0" rtlCol="0" fromWordArt="0" anchor="t" anchorCtr="0" forceAA="0" compatLnSpc="1">
+                        <a:prstTxWarp prst="textNoShape">
+                          <a:avLst/>
+                        </a:prstTxWarp>
+                        <a:spAutoFit/>
+                      </wps:bodyPr>
+                    </wps:wsp>
+                  </a:graphicData>
+                </a:graphic>
+                <wp14:sizeRelH relativeFrom="margin">
+                  <wp14:pctWidth>0</wp14:pctWidth>
+                </wp14:sizeRelH>
+              </wp:anchor>
+            </w:drawing>
+          </mc:Choice>
+          <mc:Fallback>
+            <w:pict>
+              <v:shape w14:anchorId="754B667C" id="Zone de texte 14" o:spid="_x0000_s1033" type="#_x0000_t202" style="position:absolute;left:0;text-align:left;margin-left:0;margin-top:14.4pt;width:106.4pt;height:.05pt;z-index:251682816;visibility:visible;mso-wrap-style:square;mso-width-percent:0;mso-wrap-distance-left:9pt;mso-wrap-distance-top:0;mso-wrap-distance-right:9pt;mso-wrap-distance-bottom:0;mso-position-horizontal:center;mso-position-horizontal-relative:margin;mso-position-vertical:absolute;mso-position-vertical-relative:text;mso-width-percent:0;mso-width-relative:margin;v-text-anchor:top" o:gfxdata="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" stroked="f">
+                <v:textbox style="mso-fit-shape-to-text:t" inset="0,0,0,0">
+                  <w:txbxContent>
+                    <w:p>
+                      <w:pPr>
+                        <w:pStyle w:val="Lgende"/>
+                        <w:rPr>
+                          <w:noProof/>
+                          <w:sz w:val="24"/>
+                        </w:rPr>
+                      </w:pPr>
+                      <w:r>
+                        <w:t xml:space="preserve">Figure </w:t>
+                      </w:r>
+                      <w:fldSimple w:instr=" SEQ Figure \* ARABIC ">
+                        <w:r>
+                          <w:rPr>
+                            <w:noProof/>
+                          </w:rPr>
+                          <w:t>3</w:t>
+                        </w:r>
+                      </w:fldSimple>
+                      <w:r>
+                        <w:t xml:space="preserve"> - Porte d'Hadamard</w:t>
+                      </w:r>
+                    </w:p>
+                  </w:txbxContent>
+                </v:textbox>
+                <w10:wrap type="square" anchorx="margin"/>
+              </v:shape>
+            </w:pict>
+          </mc:Fallback>
+        </mc:AlternateContent>
+      </w:r>
+    </w:p>
+    <w:p/>
+    <w:p/>
+    <w:p>
+      <w:r>
+        <w:t>Maintenant essayons de les combiner. Prenons 2 qubits étant dans l’état propre |0&gt;. On fait passer le bit de contrôle par la porte d’Hadamard (il est donc en superposition) et on applique un CNOT sur ces derniers.</w:t>
+      </w:r>
+    </w:p>
+    <w:p/>
+    <w:p>
+      <w:r>
+        <w:rPr>
+          <w:noProof/>
+        </w:rPr>
+        <mc:AlternateContent>
+          <mc:Choice Requires="wps">
+            <w:drawing>
+              <wp:anchor distT="45720" distB="45720" distL="114300" distR="114300" simplePos="0" relativeHeight="251694080" behindDoc="0" locked="0" layoutInCell="1" allowOverlap="1" wp14:anchorId="3225D6E3" wp14:editId="495FDC9A">
+                <wp:simplePos x="0" y="0"/>
+                <wp:positionH relativeFrom="column">
+                  <wp:posOffset>1383527</wp:posOffset>
+                </wp:positionH>
+                <wp:positionV relativeFrom="paragraph">
+                  <wp:posOffset>190500</wp:posOffset>
+                </wp:positionV>
+                <wp:extent cx="476885" cy="301625"/>
+                <wp:effectExtent l="0" t="0" r="0" b="3175"/>
+                <wp:wrapSquare wrapText="bothSides"/>
+                <wp:docPr id="25" name="Zone de texte 2"/>
+                <wp:cNvGraphicFramePr>
+                  <a:graphicFrameLocks xmlns:a="http://schemas.openxmlformats.org/drawingml/2006/main"/>
+                </wp:cNvGraphicFramePr>
+                <a:graphic xmlns:a="http://schemas.openxmlformats.org/drawingml/2006/main">
+                  <a:graphicData uri="http://schemas.microsoft.com/office/word/2010/wordprocessingShape">
+                    <wps:wsp>
+                      <wps:cNvSpPr txBox="1">
+                        <a:spLocks noChangeArrowheads="1"/>
+                      </wps:cNvSpPr>
+                      <wps:spPr bwMode="auto">
+                        <a:xfrm>
+                          <a:off x="0" y="0"/>
+                          <a:ext cx="476885" cy="301625"/>
+                        </a:xfrm>
+                        <a:prstGeom prst="rect">
+                          <a:avLst/>
+                        </a:prstGeom>
+                        <a:noFill/>
+                        <a:ln w="9525">
+                          <a:noFill/>
+                          <a:miter lim="800000"/>
+                          <a:headEnd/>
+                          <a:tailEnd/>
+                        </a:ln>
+                      </wps:spPr>
+                      <wps:txbx>
+                        <w:txbxContent>
+                          <w:p>
+                            <w:pPr>
+                              <w:rPr>
+                                <w:color w:val="323E4F" w:themeColor="text2" w:themeShade="BF"/>
+                              </w:rPr>
+                            </w:pPr>
+                            <w:r>
+                              <w:rPr>
+                                <w:color w:val="323E4F" w:themeColor="text2" w:themeShade="BF"/>
+                              </w:rPr>
+                              <w:t>|</w:t>
+                            </w:r>
+                            <w:r>
+                              <w:rPr>
+                                <w:rFonts w:cstheme="minorHAnsi"/>
+                                <w:color w:val="323E4F" w:themeColor="text2" w:themeShade="BF"/>
+                                <w:szCs w:val="24"/>
+                              </w:rPr>
+                              <w:t>Ѱ&gt;</w:t>
+                            </w:r>
+                          </w:p>
+                        </w:txbxContent>
+                      </wps:txbx>
+                      <wps:bodyPr rot="0" vert="horz" wrap="square" lIns="91440" tIns="45720" rIns="91440" bIns="45720" anchor="t" anchorCtr="0">
+                        <a:noAutofit/>
+                      </wps:bodyPr>
+                    </wps:wsp>
+                  </a:graphicData>
+                </a:graphic>
+                <wp14:sizeRelH relativeFrom="margin">
+                  <wp14:pctWidth>0</wp14:pctWidth>
+                </wp14:sizeRelH>
+                <wp14:sizeRelV relativeFrom="margin">
+                  <wp14:pctHeight>0</wp14:pctHeight>
+                </wp14:sizeRelV>
+              </wp:anchor>
+            </w:drawing>
+          </mc:Choice>
+          <mc:Fallback>
+            <w:pict>
+              <v:shape w14:anchorId="3225D6E3" id="_x0000_s1034" type="#_x0000_t202" style="position:absolute;left:0;text-align:left;margin-left:108.95pt;margin-top:15pt;width:37.55pt;height:23.75pt;z-index:251694080;visibility:visible;mso-wrap-style:square;mso-width-percent:0;mso-height-percent:0;mso-wrap-distance-left:9pt;mso-wrap-distance-top:3.6pt;mso-wrap-distance-right:9pt;mso-wrap-distance-bottom:3.6pt;mso-position-horizontal:absolute;mso-position-horizontal-relative:text;mso-position-vertical:absolute;mso-position-vertical-relative:text;mso-width-percent:0;mso-height-percent:0;mso-width-relative:margin;mso-height-relative:margin;v-text-anchor:top" o:gfxdata="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" filled="f" stroked="f">
+                <v:textbox>
+                  <w:txbxContent>
+                    <w:p>
+                      <w:pPr>
+                        <w:rPr>
+                          <w:color w:val="323E4F" w:themeColor="text2" w:themeShade="BF"/>
+                        </w:rPr>
+                      </w:pPr>
+                      <w:r>
+                        <w:rPr>
+                          <w:color w:val="323E4F" w:themeColor="text2" w:themeShade="BF"/>
+                        </w:rPr>
+                        <w:t>|</w:t>
+                      </w:r>
+                      <w:r>
+                        <w:rPr>
+                          <w:rFonts w:cstheme="minorHAnsi"/>
+                          <w:color w:val="323E4F" w:themeColor="text2" w:themeShade="BF"/>
+                          <w:szCs w:val="24"/>
+                        </w:rPr>
+                        <w:t>Ѱ&gt;</w:t>
+                      </w:r>
+                    </w:p>
+                  </w:txbxContent>
+                </v:textbox>
+                <w10:wrap type="square"/>
+              </v:shape>
+            </w:pict>
+          </mc:Fallback>
+        </mc:AlternateContent>
+      </w:r>
+      <w:r>
+        <w:rPr>
+          <w:noProof/>
+        </w:rPr>
+        <mc:AlternateContent>
+          <mc:Choice Requires="wps">
+            <w:drawing>
+              <wp:anchor distT="45720" distB="45720" distL="114300" distR="114300" simplePos="0" relativeHeight="251692032" behindDoc="0" locked="0" layoutInCell="1" allowOverlap="1" wp14:anchorId="04EB41AE" wp14:editId="6A94952D">
+                <wp:simplePos x="0" y="0"/>
+                <wp:positionH relativeFrom="margin">
+                  <wp:posOffset>2367915</wp:posOffset>
+                </wp:positionH>
+                <wp:positionV relativeFrom="paragraph">
+                  <wp:posOffset>102566</wp:posOffset>
+                </wp:positionV>
+                <wp:extent cx="373380" cy="468630"/>
+                <wp:effectExtent l="0" t="0" r="26670" b="26670"/>
+                <wp:wrapSquare wrapText="bothSides"/>
+                <wp:docPr id="24" name="Zone de texte 2"/>
+                <wp:cNvGraphicFramePr>
+                  <a:graphicFrameLocks xmlns:a="http://schemas.openxmlformats.org/drawingml/2006/main"/>
+                </wp:cNvGraphicFramePr>
+                <a:graphic xmlns:a="http://schemas.openxmlformats.org/drawingml/2006/main">
+                  <a:graphicData uri="http://schemas.microsoft.com/office/word/2010/wordprocessingShape">
+                    <wps:wsp>
+                      <wps:cNvSpPr txBox="1">
+                        <a:spLocks noChangeArrowheads="1"/>
+                      </wps:cNvSpPr>
+                      <wps:spPr bwMode="auto">
+                        <a:xfrm>
+                          <a:off x="0" y="0"/>
+                          <a:ext cx="373380" cy="468630"/>
+                        </a:xfrm>
+                        <a:prstGeom prst="rect">
+                          <a:avLst/>
+                        </a:prstGeom>
+                        <a:solidFill>
+                          <a:srgbClr val="FFFFFF"/>
+                        </a:solidFill>
+                        <a:ln w="9525">
+                          <a:solidFill>
+                            <a:schemeClr val="accent1"/>
+                          </a:solidFill>
+                          <a:miter lim="800000"/>
+                          <a:headEnd/>
+                          <a:tailEnd/>
+                        </a:ln>
+                      </wps:spPr>
+                      <wps:txbx>
+                        <w:txbxContent>
+                          <w:p>
+                            <w:pPr>
+                              <w:rPr>
+                                <w:color w:val="8496B0" w:themeColor="text2" w:themeTint="99"/>
+                                <w:sz w:val="44"/>
+                                <w:szCs w:val="44"/>
+                              </w:rPr>
+                            </w:pPr>
+                            <w:r>
+                              <w:rPr>
+                                <w:color w:val="8496B0" w:themeColor="text2" w:themeTint="99"/>
+                                <w:sz w:val="44"/>
+                                <w:szCs w:val="44"/>
+                              </w:rPr>
+                              <w:t>H</w:t>
+                            </w:r>
+                          </w:p>
+                        </w:txbxContent>
+                      </wps:txbx>
+                      <wps:bodyPr rot="0" vert="horz" wrap="square" lIns="91440" tIns="45720" rIns="91440" bIns="45720" anchor="t" anchorCtr="0">
+                        <a:noAutofit/>
+                      </wps:bodyPr>
+                    </wps:wsp>
+                  </a:graphicData>
+                </a:graphic>
+                <wp14:sizeRelH relativeFrom="margin">
+                  <wp14:pctWidth>0</wp14:pctWidth>
+                </wp14:sizeRelH>
+                <wp14:sizeRelV relativeFrom="margin">
+                  <wp14:pctHeight>0</wp14:pctHeight>
+                </wp14:sizeRelV>
+              </wp:anchor>
+            </w:drawing>
+          </mc:Choice>
+          <mc:Fallback>
+            <w:pict>
+              <v:shape w14:anchorId="04EB41AE" id="_x0000_s1035" type="#_x0000_t202" style="position:absolute;left:0;text-align:left;margin-left:186.45pt;margin-top:8.1pt;width:29.4pt;height:36.9pt;z-index:251692032;visibility:visible;mso-wrap-style:square;mso-width-percent:0;mso-height-percent:0;mso-wrap-distance-left:9pt;mso-wrap-distance-top:3.6pt;mso-wrap-distance-right:9pt;mso-wrap-distance-bottom:3.6pt;mso-position-horizontal:absolute;mso-position-horizontal-relative:margin;mso-position-vertical:absolute;mso-position-vertical-relative:text;mso-width-percent:0;mso-height-percent:0;mso-width-relative:margin;mso-height-relative:margin;v-text-anchor:top" o:gfxdata="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" strokecolor="#4472c4 [3204]">
+                <v:textbox>
+                  <w:txbxContent>
+                    <w:p>
+                      <w:pPr>
+                        <w:rPr>
+                          <w:color w:val="8496B0" w:themeColor="text2" w:themeTint="99"/>
+                          <w:sz w:val="44"/>
+                          <w:szCs w:val="44"/>
+                        </w:rPr>
+                      </w:pPr>
+                      <w:r>
+                        <w:rPr>
+                          <w:color w:val="8496B0" w:themeColor="text2" w:themeTint="99"/>
+                          <w:sz w:val="44"/>
+                          <w:szCs w:val="44"/>
+                        </w:rPr>
+                        <w:t>H</w:t>
+                      </w:r>
+                    </w:p>
+                  </w:txbxContent>
+                </v:textbox>
+                <w10:wrap type="square" anchorx="margin"/>
+              </v:shape>
+            </w:pict>
+          </mc:Fallback>
+        </mc:AlternateContent>
+      </w:r>
+      <w:r>
+        <mc:AlternateContent>
+          <mc:Choice Requires="wps">
+            <w:drawing>
+              <wp:anchor distT="0" distB="0" distL="114300" distR="114300" simplePos="0" relativeHeight="251687936" behindDoc="0" locked="0" layoutInCell="1" allowOverlap="1" wp14:anchorId="1407099D" wp14:editId="5F60D4C7">
+                <wp:simplePos x="0" y="0"/>
+                <wp:positionH relativeFrom="column">
+                  <wp:posOffset>3395676</wp:posOffset>
+                </wp:positionH>
+                <wp:positionV relativeFrom="paragraph">
+                  <wp:posOffset>244475</wp:posOffset>
+                </wp:positionV>
+                <wp:extent cx="206375" cy="206375"/>
+                <wp:effectExtent l="0" t="0" r="22225" b="22225"/>
+                <wp:wrapNone/>
+                <wp:docPr id="22" name="Ellipse 22"/>
+                <wp:cNvGraphicFramePr/>
+                <a:graphic xmlns:a="http://schemas.openxmlformats.org/drawingml/2006/main">
+                  <a:graphicData uri="http://schemas.microsoft.com/office/word/2010/wordprocessingShape">
+                    <wps:wsp>
+                      <wps:cNvSpPr/>
+                      <wps:spPr>
+                        <a:xfrm>
+                          <a:off x="0" y="0"/>
+                          <a:ext cx="206375" cy="206375"/>
+                        </a:xfrm>
+                        <a:prstGeom prst="ellipse">
+                          <a:avLst/>
+                        </a:prstGeom>
+                        <a:solidFill>
+                          <a:schemeClr val="accent1"/>
+                        </a:solidFill>
+                        <a:ln>
+                          <a:solidFill>
+                            <a:schemeClr val="accent1"/>
+                          </a:solidFill>
+                        </a:ln>
+                      </wps:spPr>
+                      <wps:style>
+                        <a:lnRef idx="2">
+                          <a:schemeClr val="accent1">
+                            <a:shade val="50000"/>
+                          </a:schemeClr>
+                        </a:lnRef>
+                        <a:fillRef idx="1">
+                          <a:schemeClr val="accent1"/>
+                        </a:fillRef>
+                        <a:effectRef idx="0">
+                          <a:schemeClr val="accent1"/>
+                        </a:effectRef>
+                        <a:fontRef idx="minor">
+                          <a:schemeClr val="lt1"/>
+                        </a:fontRef>
+                      </wps:style>
+                      <wps:bodyPr rot="0" spcFirstLastPara="0" vertOverflow="overflow" horzOverflow="overflow" vert="horz" wrap="square" lIns="91440" tIns="45720" rIns="91440" bIns="45720" numCol="1" spcCol="0" rtlCol="0" fromWordArt="0" anchor="ctr" anchorCtr="0" forceAA="0" compatLnSpc="1">
+                        <a:prstTxWarp prst="textNoShape">
+                          <a:avLst/>
+                        </a:prstTxWarp>
+                        <a:noAutofit/>
+                      </wps:bodyPr>
+                    </wps:wsp>
+                  </a:graphicData>
+                </a:graphic>
+                <wp14:sizeRelH relativeFrom="margin">
+                  <wp14:pctWidth>0</wp14:pctWidth>
+                </wp14:sizeRelH>
+                <wp14:sizeRelV relativeFrom="margin">
+                  <wp14:pctHeight>0</wp14:pctHeight>
+                </wp14:sizeRelV>
+              </wp:anchor>
+            </w:drawing>
+          </mc:Choice>
+          <mc:Fallback>
+            <w:pict>
+              <v:oval w14:anchorId="37B31EBF" id="Ellipse 22" o:spid="_x0000_s1026" style="position:absolute;margin-left:267.4pt;margin-top:19.25pt;width:16.25pt;height:16.25pt;z-index:251687936;visibility:visible;mso-wrap-style:square;mso-width-percent:0;mso-height-percent:0;mso-wrap-distance-left:9pt;mso-wrap-distance-top:0;mso-wrap-distance-right:9pt;mso-wrap-distance-bottom:0;mso-position-horizontal:absolute;mso-position-horizontal-relative:text;mso-position-vertical:absolute;mso-position-vertical-relative:text;mso-width-percent:0;mso-height-percent:0;mso-width-relative:margin;mso-height-relative:margin;v-text-anchor:middle" o:gfxdata="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" fillcolor="#4472c4 [3204]" strokecolor="#4472c4 [3204]" strokeweight="1pt">
+                <v:stroke joinstyle="miter"/>
+              </v:oval>
+            </w:pict>
+          </mc:Fallback>
+        </mc:AlternateContent>
+      </w:r>
+      <w:r>
+        <w:rPr>
+          <w:noProof/>
+        </w:rPr>
+        <mc:AlternateContent>
+          <mc:Choice Requires="wps">
+            <w:drawing>
+              <wp:anchor distT="0" distB="0" distL="114300" distR="114300" simplePos="0" relativeHeight="251689984" behindDoc="0" locked="0" layoutInCell="1" allowOverlap="1" wp14:anchorId="7CAD2A02" wp14:editId="1D2EF785">
+                <wp:simplePos x="0" y="0"/>
+                <wp:positionH relativeFrom="column">
+                  <wp:posOffset>3497415</wp:posOffset>
+                </wp:positionH>
+                <wp:positionV relativeFrom="paragraph">
+                  <wp:posOffset>354661</wp:posOffset>
+                </wp:positionV>
+                <wp:extent cx="0" cy="913765"/>
+                <wp:effectExtent l="0" t="0" r="38100" b="19685"/>
+                <wp:wrapNone/>
+                <wp:docPr id="23" name="Connecteur droit 23"/>
+                <wp:cNvGraphicFramePr/>
+                <a:graphic xmlns:a="http://schemas.openxmlformats.org/drawingml/2006/main">
+                  <a:graphicData uri="http://schemas.microsoft.com/office/word/2010/wordprocessingShape">
+                    <wps:wsp>
+                      <wps:cNvCnPr/>
+                      <wps:spPr>
+                        <a:xfrm flipH="1" flipV="1">
+                          <a:off x="0" y="0"/>
+                          <a:ext cx="0" cy="913765"/>
+                        </a:xfrm>
+                        <a:prstGeom prst="line">
+                          <a:avLst/>
+                        </a:prstGeom>
+                        <a:ln w="12700">
+                          <a:solidFill>
+                            <a:schemeClr val="accent1"/>
+                          </a:solidFill>
+                        </a:ln>
+                      </wps:spPr>
+                      <wps:style>
+                        <a:lnRef idx="1">
+                          <a:schemeClr val="accent1"/>
+                        </a:lnRef>
+                        <a:fillRef idx="0">
+                          <a:schemeClr val="accent1"/>
+                        </a:fillRef>
+                        <a:effectRef idx="0">
+                          <a:schemeClr val="accent1"/>
+                        </a:effectRef>
+                        <a:fontRef idx="minor">
+                          <a:schemeClr val="tx1"/>
+                        </a:fontRef>
+                      </wps:style>
+                      <wps:bodyPr/>
+                    </wps:wsp>
+                  </a:graphicData>
+                </a:graphic>
+                <wp14:sizeRelH relativeFrom="margin">
+                  <wp14:pctWidth>0</wp14:pctWidth>
+                </wp14:sizeRelH>
+                <wp14:sizeRelV relativeFrom="margin">
+                  <wp14:pctHeight>0</wp14:pctHeight>
+                </wp14:sizeRelV>
+              </wp:anchor>
+            </w:drawing>
+          </mc:Choice>
+          <mc:Fallback>
+            <w:pict>
+              <v:line w14:anchorId="56FFC56F" id="Connecteur droit 23" o:spid="_x0000_s1026" style="position:absolute;flip:x y;z-index:251689984;visibility:visible;mso-wrap-style:square;mso-width-percent:0;mso-height-percent:0;mso-wrap-distance-left:9pt;mso-wrap-distance-top:0;mso-wrap-distance-right:9pt;mso-wrap-distance-bottom:0;mso-position-horizontal:absolute;mso-position-horizontal-relative:text;mso-position-vertical:absolute;mso-position-vertical-relative:text;mso-width-percent:0;mso-height-percent:0;mso-width-relative:margin;mso-height-relative:margin" from="275.4pt,27.95pt" to="275.4pt,99.9pt" o:gfxdata="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" strokecolor="#4472c4 [3204]" strokeweight="1pt">
+                <v:stroke joinstyle="miter"/>
+              </v:line>
+            </w:pict>
+          </mc:Fallback>
+        </mc:AlternateContent>
+      </w:r>
+      <w:r>
+        <mc:AlternateContent>
+          <mc:Choice Requires="wps">
+            <w:drawing>
+              <wp:anchor distT="0" distB="0" distL="114300" distR="114300" simplePos="0" relativeHeight="251684864" behindDoc="0" locked="0" layoutInCell="1" allowOverlap="1" wp14:anchorId="740A7EEA" wp14:editId="218FCB7F">
+                <wp:simplePos x="0" y="0"/>
+                <wp:positionH relativeFrom="column">
+                  <wp:posOffset>1765466</wp:posOffset>
+                </wp:positionH>
+                <wp:positionV relativeFrom="paragraph">
+                  <wp:posOffset>356014</wp:posOffset>
+                </wp:positionV>
+                <wp:extent cx="2233930" cy="0"/>
+                <wp:effectExtent l="0" t="0" r="0" b="0"/>
+                <wp:wrapNone/>
+                <wp:docPr id="19" name="Connecteur droit 19"/>
+                <wp:cNvGraphicFramePr/>
+                <a:graphic xmlns:a="http://schemas.openxmlformats.org/drawingml/2006/main">
+                  <a:graphicData uri="http://schemas.microsoft.com/office/word/2010/wordprocessingShape">
+                    <wps:wsp>
+                      <wps:cNvCnPr/>
+                      <wps:spPr>
+                        <a:xfrm>
+                          <a:off x="0" y="0"/>
+                          <a:ext cx="2233930" cy="0"/>
+                        </a:xfrm>
+                        <a:prstGeom prst="line">
+                          <a:avLst/>
+                        </a:prstGeom>
+                        <a:ln w="12700">
+                          <a:solidFill>
+                            <a:schemeClr val="accent1"/>
+                          </a:solidFill>
+                        </a:ln>
+                      </wps:spPr>
+                      <wps:style>
+                        <a:lnRef idx="1">
+                          <a:schemeClr val="accent1"/>
+                        </a:lnRef>
+                        <a:fillRef idx="0">
+                          <a:schemeClr val="accent1"/>
+                        </a:fillRef>
+                        <a:effectRef idx="0">
+                          <a:schemeClr val="accent1"/>
+                        </a:effectRef>
+                        <a:fontRef idx="minor">
+                          <a:schemeClr val="tx1"/>
+                        </a:fontRef>
+                      </wps:style>
+                      <wps:bodyPr/>
+                    </wps:wsp>
+                  </a:graphicData>
+                </a:graphic>
+              </wp:anchor>
+            </w:drawing>
+          </mc:Choice>
+          <mc:Fallback>
+            <w:pict>
+              <v:line w14:anchorId="0FED5182" id="Connecteur droit 19" o:spid="_x0000_s1026" style="position:absolute;z-index:251684864;visibility:visible;mso-wrap-style:square;mso-wrap-distance-left:9pt;mso-wrap-distance-top:0;mso-wrap-distance-right:9pt;mso-wrap-distance-bottom:0;mso-position-horizontal:absolute;mso-position-horizontal-relative:text;mso-position-vertical:absolute;mso-position-vertical-relative:text" from="139pt,28.05pt" to="314.9pt,28.05pt" o:gfxdata="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" strokecolor="#4472c4 [3204]" strokeweight="1pt">
+                <v:stroke joinstyle="miter"/>
+              </v:line>
+            </w:pict>
+          </mc:Fallback>
+        </mc:AlternateContent>
+      </w:r>
+    </w:p>
+    <w:p>
       <w:pPr>
-        <w:pStyle w:val="Titre2"/>
+        <w:spacing w:line="240" w:lineRule="auto"/>
       </w:pPr>
-      <w:r>
-        <w:t>2.3)</w:t>
-      </w:r>
-      <w:r>
+    </w:p>
+    <w:p>
+      <w:pPr>
+        <w:spacing w:line="240" w:lineRule="auto"/>
+      </w:pPr>
+      <w:r>
+        <w:rPr>
+          <w:noProof/>
+        </w:rPr>
+        <mc:AlternateContent>
+          <mc:Choice Requires="wps">
+            <w:drawing>
+              <wp:anchor distT="45720" distB="45720" distL="114300" distR="114300" simplePos="0" relativeHeight="251696128" behindDoc="0" locked="0" layoutInCell="1" allowOverlap="1" wp14:anchorId="5B75708A" wp14:editId="35719D25">
+                <wp:simplePos x="0" y="0"/>
+                <wp:positionH relativeFrom="column">
+                  <wp:posOffset>1367624</wp:posOffset>
+                </wp:positionH>
+                <wp:positionV relativeFrom="paragraph">
+                  <wp:posOffset>221559</wp:posOffset>
+                </wp:positionV>
+                <wp:extent cx="476885" cy="301625"/>
+                <wp:effectExtent l="0" t="0" r="0" b="3175"/>
+                <wp:wrapSquare wrapText="bothSides"/>
+                <wp:docPr id="26" name="Zone de texte 2"/>
+                <wp:cNvGraphicFramePr>
+                  <a:graphicFrameLocks xmlns:a="http://schemas.openxmlformats.org/drawingml/2006/main"/>
+                </wp:cNvGraphicFramePr>
+                <a:graphic xmlns:a="http://schemas.openxmlformats.org/drawingml/2006/main">
+                  <a:graphicData uri="http://schemas.microsoft.com/office/word/2010/wordprocessingShape">
+                    <wps:wsp>
+                      <wps:cNvSpPr txBox="1">
+                        <a:spLocks noChangeArrowheads="1"/>
+                      </wps:cNvSpPr>
+                      <wps:spPr bwMode="auto">
+                        <a:xfrm>
+                          <a:off x="0" y="0"/>
+                          <a:ext cx="476885" cy="301625"/>
+                        </a:xfrm>
+                        <a:prstGeom prst="rect">
+                          <a:avLst/>
+                        </a:prstGeom>
+                        <a:noFill/>
+                        <a:ln w="9525">
+                          <a:noFill/>
+                          <a:miter lim="800000"/>
+                          <a:headEnd/>
+                          <a:tailEnd/>
+                        </a:ln>
+                      </wps:spPr>
+                      <wps:txbx>
+                        <w:txbxContent>
+                          <w:p>
+                            <w:pPr>
+                              <w:rPr>
+                                <w:color w:val="323E4F" w:themeColor="text2" w:themeShade="BF"/>
+                              </w:rPr>
+                            </w:pPr>
+                            <w:r>
+                              <w:rPr>
+                                <w:color w:val="323E4F" w:themeColor="text2" w:themeShade="BF"/>
+                              </w:rPr>
+                              <w:t>|</w:t>
+                            </w:r>
+                            <w:r>
+                              <w:rPr>
+                                <w:rFonts w:cstheme="minorHAnsi"/>
+                                <w:color w:val="323E4F" w:themeColor="text2" w:themeShade="BF"/>
+                                <w:szCs w:val="24"/>
+                              </w:rPr>
+                              <w:t>Ѱ&gt;</w:t>
+                            </w:r>
+                          </w:p>
+                        </w:txbxContent>
+                      </wps:txbx>
+                      <wps:bodyPr rot="0" vert="horz" wrap="square" lIns="91440" tIns="45720" rIns="91440" bIns="45720" anchor="t" anchorCtr="0">
+                        <a:noAutofit/>
+                      </wps:bodyPr>
+                    </wps:wsp>
+                  </a:graphicData>
+                </a:graphic>
+                <wp14:sizeRelH relativeFrom="margin">
+                  <wp14:pctWidth>0</wp14:pctWidth>
+                </wp14:sizeRelH>
+                <wp14:sizeRelV relativeFrom="margin">
+                  <wp14:pctHeight>0</wp14:pctHeight>
+                </wp14:sizeRelV>
+              </wp:anchor>
+            </w:drawing>
+          </mc:Choice>
+          <mc:Fallback>
+            <w:pict>
+              <v:shape w14:anchorId="5B75708A" id="_x0000_s1036" type="#_x0000_t202" style="position:absolute;left:0;text-align:left;margin-left:107.7pt;margin-top:17.45pt;width:37.55pt;height:23.75pt;z-index:251696128;visibility:visible;mso-wrap-style:square;mso-width-percent:0;mso-height-percent:0;mso-wrap-distance-left:9pt;mso-wrap-distance-top:3.6pt;mso-wrap-distance-right:9pt;mso-wrap-distance-bottom:3.6pt;mso-position-horizontal:absolute;mso-position-horizontal-relative:text;mso-position-vertical:absolute;mso-position-vertical-relative:text;mso-width-percent:0;mso-height-percent:0;mso-width-relative:margin;mso-height-relative:margin;v-text-anchor:top" o:gfxdata="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" filled="f" stroked="f">
+                <v:textbox>
+                  <w:txbxContent>
+                    <w:p>
+                      <w:pPr>
+                        <w:rPr>
+                          <w:color w:val="323E4F" w:themeColor="text2" w:themeShade="BF"/>
+                        </w:rPr>
+                      </w:pPr>
+                      <w:r>
+                        <w:rPr>
+                          <w:color w:val="323E4F" w:themeColor="text2" w:themeShade="BF"/>
+                        </w:rPr>
+                        <w:t>|</w:t>
+                      </w:r>
+                      <w:r>
+                        <w:rPr>
+                          <w:rFonts w:cstheme="minorHAnsi"/>
+                          <w:color w:val="323E4F" w:themeColor="text2" w:themeShade="BF"/>
+                          <w:szCs w:val="24"/>
+                        </w:rPr>
+                        <w:t>Ѱ&gt;</w:t>
+                      </w:r>
+                    </w:p>
+                  </w:txbxContent>
+                </v:textbox>
+                <w10:wrap type="square"/>
+              </v:shape>
+            </w:pict>
+          </mc:Fallback>
+        </mc:AlternateContent>
+      </w:r>
+      <w:r>
+        <mc:AlternateContent>
+          <mc:Choice Requires="wps">
+            <w:drawing>
+              <wp:anchor distT="0" distB="0" distL="114300" distR="114300" simplePos="0" relativeHeight="251686912" behindDoc="0" locked="0" layoutInCell="1" allowOverlap="1" wp14:anchorId="0F805F56" wp14:editId="15459358">
+                <wp:simplePos x="0" y="0"/>
+                <wp:positionH relativeFrom="column">
+                  <wp:posOffset>3291675</wp:posOffset>
+                </wp:positionH>
+                <wp:positionV relativeFrom="paragraph">
+                  <wp:posOffset>179484</wp:posOffset>
+                </wp:positionV>
+                <wp:extent cx="413468" cy="413468"/>
+                <wp:effectExtent l="0" t="0" r="24765" b="24765"/>
+                <wp:wrapNone/>
+                <wp:docPr id="21" name="Ellipse 21"/>
+                <wp:cNvGraphicFramePr/>
+                <a:graphic xmlns:a="http://schemas.openxmlformats.org/drawingml/2006/main">
+                  <a:graphicData uri="http://schemas.microsoft.com/office/word/2010/wordprocessingShape">
+                    <wps:wsp>
+                      <wps:cNvSpPr/>
+                      <wps:spPr>
+                        <a:xfrm>
+                          <a:off x="0" y="0"/>
+                          <a:ext cx="413468" cy="413468"/>
+                        </a:xfrm>
+                        <a:prstGeom prst="ellipse">
+                          <a:avLst/>
+                        </a:prstGeom>
+                        <a:noFill/>
+                        <a:ln>
+                          <a:solidFill>
+                            <a:schemeClr val="accent1"/>
+                          </a:solidFill>
+                        </a:ln>
+                      </wps:spPr>
+                      <wps:style>
+                        <a:lnRef idx="2">
+                          <a:schemeClr val="accent1">
+                            <a:shade val="50000"/>
+                          </a:schemeClr>
+                        </a:lnRef>
+                        <a:fillRef idx="1">
+                          <a:schemeClr val="accent1"/>
+                        </a:fillRef>
+                        <a:effectRef idx="0">
+                          <a:schemeClr val="accent1"/>
+                        </a:effectRef>
+                        <a:fontRef idx="minor">
+                          <a:schemeClr val="lt1"/>
+                        </a:fontRef>
+                      </wps:style>
+                      <wps:bodyPr rot="0" spcFirstLastPara="0" vertOverflow="overflow" horzOverflow="overflow" vert="horz" wrap="square" lIns="91440" tIns="45720" rIns="91440" bIns="45720" numCol="1" spcCol="0" rtlCol="0" fromWordArt="0" anchor="ctr" anchorCtr="0" forceAA="0" compatLnSpc="1">
+                        <a:prstTxWarp prst="textNoShape">
+                          <a:avLst/>
+                        </a:prstTxWarp>
+                        <a:noAutofit/>
+                      </wps:bodyPr>
+                    </wps:wsp>
+                  </a:graphicData>
+                </a:graphic>
+              </wp:anchor>
+            </w:drawing>
+          </mc:Choice>
+          <mc:Fallback>
+            <w:pict>
+              <v:oval w14:anchorId="14FFA300" id="Ellipse 21" o:spid="_x0000_s1026" style="position:absolute;margin-left:259.2pt;margin-top:14.15pt;width:32.55pt;height:32.55pt;z-index:251686912;visibility:visible;mso-wrap-style:square;mso-wrap-distance-left:9pt;mso-wrap-distance-top:0;mso-wrap-distance-right:9pt;mso-wrap-distance-bottom:0;mso-position-horizontal:absolute;mso-position-horizontal-relative:text;mso-position-vertical:absolute;mso-position-vertical-relative:text;v-text-anchor:middle" o:gfxdata="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" filled="f" strokecolor="#4472c4 [3204]" strokeweight="1pt">
+                <v:stroke joinstyle="miter"/>
+              </v:oval>
+            </w:pict>
+          </mc:Fallback>
+        </mc:AlternateContent>
+      </w:r>
+    </w:p>
+    <w:p>
+      <w:pPr>
+        <w:spacing w:line="240" w:lineRule="auto"/>
+      </w:pPr>
+      <w:r>
+        <mc:AlternateContent>
+          <mc:Choice Requires="wps">
+            <w:drawing>
+              <wp:anchor distT="0" distB="0" distL="114300" distR="114300" simplePos="0" relativeHeight="251685888" behindDoc="0" locked="0" layoutInCell="1" allowOverlap="1" wp14:anchorId="7737F3B2" wp14:editId="1EFF8412">
+                <wp:simplePos x="0" y="0"/>
+                <wp:positionH relativeFrom="column">
+                  <wp:posOffset>1759116</wp:posOffset>
+                </wp:positionH>
+                <wp:positionV relativeFrom="paragraph">
+                  <wp:posOffset>98839</wp:posOffset>
+                </wp:positionV>
+                <wp:extent cx="2234317" cy="0"/>
+                <wp:effectExtent l="0" t="0" r="0" b="0"/>
+                <wp:wrapNone/>
+                <wp:docPr id="20" name="Connecteur droit 20"/>
+                <wp:cNvGraphicFramePr/>
+                <a:graphic xmlns:a="http://schemas.openxmlformats.org/drawingml/2006/main">
+                  <a:graphicData uri="http://schemas.microsoft.com/office/word/2010/wordprocessingShape">
+                    <wps:wsp>
+                      <wps:cNvCnPr/>
+                      <wps:spPr>
+                        <a:xfrm>
+                          <a:off x="0" y="0"/>
+                          <a:ext cx="2234317" cy="0"/>
+                        </a:xfrm>
+                        <a:prstGeom prst="line">
+                          <a:avLst/>
+                        </a:prstGeom>
+                        <a:ln w="12700">
+                          <a:solidFill>
+                            <a:schemeClr val="accent1"/>
+                          </a:solidFill>
+                        </a:ln>
+                      </wps:spPr>
+                      <wps:style>
+                        <a:lnRef idx="1">
+                          <a:schemeClr val="accent1"/>
+                        </a:lnRef>
+                        <a:fillRef idx="0">
+                          <a:schemeClr val="accent1"/>
+                        </a:fillRef>
+                        <a:effectRef idx="0">
+                          <a:schemeClr val="accent1"/>
+                        </a:effectRef>
+                        <a:fontRef idx="minor">
+                          <a:schemeClr val="tx1"/>
+                        </a:fontRef>
+                      </wps:style>
+                      <wps:bodyPr/>
+                    </wps:wsp>
+                  </a:graphicData>
+                </a:graphic>
+                <wp14:sizeRelH relativeFrom="margin">
+                  <wp14:pctWidth>0</wp14:pctWidth>
+                </wp14:sizeRelH>
+                <wp14:sizeRelV relativeFrom="margin">
+                  <wp14:pctHeight>0</wp14:pctHeight>
+                </wp14:sizeRelV>
+              </wp:anchor>
+            </w:drawing>
+          </mc:Choice>
+          <mc:Fallback>
+            <w:pict>
+              <v:line w14:anchorId="6DB81ED4" id="Connecteur droit 20" o:spid="_x0000_s1026" style="position:absolute;z-index:251685888;visibility:visible;mso-wrap-style:square;mso-width-percent:0;mso-height-percent:0;mso-wrap-distance-left:9pt;mso-wrap-distance-top:0;mso-wrap-distance-right:9pt;mso-wrap-distance-bottom:0;mso-position-horizontal:absolute;mso-position-horizontal-relative:text;mso-position-vertical:absolute;mso-position-vertical-relative:text;mso-width-percent:0;mso-height-percent:0;mso-width-relative:margin;mso-height-relative:margin" from="138.5pt,7.8pt" to="314.45pt,7.8pt" o:gfxdata="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" strokecolor="#4472c4 [3204]" strokeweight="1pt">
+                <v:stroke joinstyle="miter"/>
+              </v:line>
+            </w:pict>
+          </mc:Fallback>
+        </mc:AlternateContent>
+      </w:r>
+    </w:p>
+    <w:p>
+      <w:pPr>
+        <w:spacing w:line="240" w:lineRule="auto"/>
+      </w:pPr>
+      <w:r>
+        <w:rPr>
+          <w:noProof/>
+        </w:rPr>
+        <mc:AlternateContent>
+          <mc:Choice Requires="wps">
+            <w:drawing>
+              <wp:anchor distT="0" distB="0" distL="114300" distR="114300" simplePos="0" relativeHeight="251698176" behindDoc="0" locked="0" layoutInCell="1" allowOverlap="1" wp14:anchorId="32B68F3E" wp14:editId="5E9516F7">
+                <wp:simplePos x="0" y="0"/>
+                <wp:positionH relativeFrom="margin">
+                  <wp:align>center</wp:align>
+                </wp:positionH>
+                <wp:positionV relativeFrom="paragraph">
+                  <wp:posOffset>157148</wp:posOffset>
+                </wp:positionV>
+                <wp:extent cx="1518700" cy="635"/>
+                <wp:effectExtent l="0" t="0" r="5715" b="0"/>
+                <wp:wrapNone/>
+                <wp:docPr id="27" name="Zone de texte 27"/>
+                <wp:cNvGraphicFramePr/>
+                <a:graphic xmlns:a="http://schemas.openxmlformats.org/drawingml/2006/main">
+                  <a:graphicData uri="http://schemas.microsoft.com/office/word/2010/wordprocessingShape">
+                    <wps:wsp>
+                      <wps:cNvSpPr txBox="1"/>
+                      <wps:spPr>
+                        <a:xfrm>
+                          <a:off x="0" y="0"/>
+                          <a:ext cx="1518700" cy="635"/>
+                        </a:xfrm>
+                        <a:prstGeom prst="rect">
+                          <a:avLst/>
+                        </a:prstGeom>
+                        <a:solidFill>
+                          <a:prstClr val="white"/>
+                        </a:solidFill>
+                        <a:ln>
+                          <a:noFill/>
+                        </a:ln>
+                      </wps:spPr>
+                      <wps:txbx>
+                        <w:txbxContent>
+                          <w:p>
+                            <w:pPr>
+                              <w:pStyle w:val="Lgende"/>
+                              <w:rPr>
+                                <w:noProof/>
+                                <w:sz w:val="24"/>
+                              </w:rPr>
+                            </w:pPr>
+                            <w:r>
+                              <w:t xml:space="preserve">Figure </w:t>
+                            </w:r>
+                            <w:fldSimple w:instr=" SEQ Figure \* ARABIC ">
+                              <w:r>
+                                <w:rPr>
+                                  <w:noProof/>
+                                </w:rPr>
+                                <w:t>4</w:t>
+                              </w:r>
+                            </w:fldSimple>
+                            <w:r>
+                              <w:t xml:space="preserve"> - Intrication de 2 qubits</w:t>
+                            </w:r>
+                          </w:p>
+                        </w:txbxContent>
+                      </wps:txbx>
+                      <wps:bodyPr rot="0" spcFirstLastPara="0" vertOverflow="overflow" horzOverflow="overflow" vert="horz" wrap="square" lIns="0" tIns="0" rIns="0" bIns="0" numCol="1" spcCol="0" rtlCol="0" fromWordArt="0" anchor="t" anchorCtr="0" forceAA="0" compatLnSpc="1">
+                        <a:prstTxWarp prst="textNoShape">
+                          <a:avLst/>
+                        </a:prstTxWarp>
+                        <a:spAutoFit/>
+                      </wps:bodyPr>
+                    </wps:wsp>
+                  </a:graphicData>
+                </a:graphic>
+                <wp14:sizeRelH relativeFrom="margin">
+                  <wp14:pctWidth>0</wp14:pctWidth>
+                </wp14:sizeRelH>
+              </wp:anchor>
+            </w:drawing>
+          </mc:Choice>
+          <mc:Fallback>
+            <w:pict>
+              <v:shape w14:anchorId="32B68F3E" id="Zone de texte 27" o:spid="_x0000_s1037" type="#_x0000_t202" style="position:absolute;left:0;text-align:left;margin-left:0;margin-top:12.35pt;width:119.6pt;height:.05pt;z-index:251698176;visibility:visible;mso-wrap-style:square;mso-width-percent:0;mso-wrap-distance-left:9pt;mso-wrap-distance-top:0;mso-wrap-distance-right:9pt;mso-wrap-distance-bottom:0;mso-position-horizontal:center;mso-position-horizontal-relative:margin;mso-position-vertical:absolute;mso-position-vertical-relative:text;mso-width-percent:0;mso-width-relative:margin;v-text-anchor:top" o:gfxdata="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" stroked="f">
+                <v:textbox style="mso-fit-shape-to-text:t" inset="0,0,0,0">
+                  <w:txbxContent>
+                    <w:p>
+                      <w:pPr>
+                        <w:pStyle w:val="Lgende"/>
+                        <w:rPr>
+                          <w:noProof/>
+                          <w:sz w:val="24"/>
+                        </w:rPr>
+                      </w:pPr>
+                      <w:r>
+                        <w:t xml:space="preserve">Figure </w:t>
+                      </w:r>
+                      <w:fldSimple w:instr=" SEQ Figure \* ARABIC ">
+                        <w:r>
+                          <w:rPr>
+                            <w:noProof/>
+                          </w:rPr>
+                          <w:t>4</w:t>
+                        </w:r>
+                      </w:fldSimple>
+                      <w:r>
+                        <w:t xml:space="preserve"> - Intrication de 2 qubits</w:t>
+                      </w:r>
+                    </w:p>
+                  </w:txbxContent>
+                </v:textbox>
+                <w10:wrap anchorx="margin"/>
+              </v:shape>
+            </w:pict>
+          </mc:Fallback>
+        </mc:AlternateContent>
+      </w:r>
+    </w:p>
+    <w:p>
+      <w:pPr>
+        <w:spacing w:line="240" w:lineRule="auto"/>
+      </w:pPr>
+    </w:p>
+    <w:p>
+      <w:pPr>
+        <w:spacing w:line="240" w:lineRule="auto"/>
+      </w:pPr>
+    </w:p>
+    <w:p>
+      <w:pPr>
+        <w:spacing w:line="240" w:lineRule="auto"/>
+      </w:pPr>
+    </w:p>
+    <w:p>
+      <w:pPr>
+        <w:spacing w:line="240" w:lineRule="auto"/>
+      </w:pPr>
+      <w:r>
+        <w:t>Désormais nous allons nous intéresser à la matrice</w:t>
+      </w:r>
+      <w:r>
+        <w:t xml:space="preserve"> A</w:t>
+      </w:r>
+      <w:r>
+        <w:t xml:space="preserve"> résultante de ces opérations : </w:t>
+      </w:r>
+    </w:p>
+    <w:p>
+      <w:pPr>
+        <w:jc w:val="center"/>
+        <w:rPr>
+          <w:rFonts w:eastAsiaTheme="minorEastAsia"/>
+        </w:rPr>
+      </w:pPr>
+      <w:r>
+        <w:br/>
+      </w:r>
+      <w:r>
+        <w:rPr>
+          <w:rFonts w:eastAsiaTheme="minorEastAsia"/>
+        </w:rPr>
+        <w:t>A =</w:t>
+      </w:r>
+      <m:oMath>
+        <m:d>
+          <m:dPr>
+            <m:ctrlPr>
+              <w:rPr>
+                <w:rFonts w:ascii="Cambria Math" w:eastAsiaTheme="minorEastAsia" w:hAnsi="Cambria Math"/>
+                <w:i/>
+              </w:rPr>
+            </m:ctrlPr>
+          </m:dPr>
+          <m:e>
+            <m:eqArr>
+              <m:eqArrPr>
+                <m:ctrlPr>
+                  <w:rPr>
+                    <w:rFonts w:ascii="Cambria Math" w:eastAsiaTheme="minorEastAsia" w:hAnsi="Cambria Math"/>
+                    <w:i/>
+                  </w:rPr>
+                </m:ctrlPr>
+              </m:eqArrPr>
+              <m:e>
+                <m:f>
+                  <m:fPr>
+                    <m:ctrlPr>
+                      <w:rPr>
+                        <w:rFonts w:ascii="Cambria Math" w:eastAsiaTheme="minorEastAsia" w:hAnsi="Cambria Math"/>
+                        <w:i/>
+                      </w:rPr>
+                    </m:ctrlPr>
+                  </m:fPr>
+                  <m:num>
+                    <m:r>
+                      <w:rPr>
+                        <w:rFonts w:ascii="Cambria Math" w:eastAsiaTheme="minorEastAsia" w:hAnsi="Cambria Math"/>
+                      </w:rPr>
+                      <m:t>1</m:t>
+                    </m:r>
+                  </m:num>
+                  <m:den>
+                    <m:rad>
+                      <m:radPr>
+                        <m:degHide m:val="1"/>
+                        <m:ctrlPr>
+                          <w:rPr>
+                            <w:rFonts w:ascii="Cambria Math" w:eastAsiaTheme="minorEastAsia" w:hAnsi="Cambria Math"/>
+                            <w:i/>
+                          </w:rPr>
+                        </m:ctrlPr>
+                      </m:radPr>
+                      <m:deg/>
+                      <m:e>
+                        <m:r>
+                          <w:rPr>
+                            <w:rFonts w:ascii="Cambria Math" w:eastAsiaTheme="minorEastAsia" w:hAnsi="Cambria Math"/>
+                          </w:rPr>
+                          <m:t>2</m:t>
+                        </m:r>
+                      </m:e>
+                    </m:rad>
+                  </m:den>
+                </m:f>
+              </m:e>
+              <m:e>
+                <m:r>
+                  <w:rPr>
+                    <w:rFonts w:ascii="Cambria Math" w:eastAsiaTheme="minorEastAsia" w:hAnsi="Cambria Math"/>
+                  </w:rPr>
+                  <m:t>0</m:t>
+                </m:r>
+                <m:ctrlPr>
+                  <w:rPr>
+                    <w:rFonts w:ascii="Cambria Math" w:eastAsia="Cambria Math" w:hAnsi="Cambria Math" w:cs="Cambria Math"/>
+                    <w:i/>
+                  </w:rPr>
+                </m:ctrlPr>
+              </m:e>
+              <m:e>
+                <m:r>
+                  <w:rPr>
+                    <w:rFonts w:ascii="Cambria Math" w:eastAsia="Cambria Math" w:hAnsi="Cambria Math" w:cs="Cambria Math"/>
+                  </w:rPr>
+                  <m:t>0</m:t>
+                </m:r>
+                <m:ctrlPr>
+                  <w:rPr>
+                    <w:rFonts w:ascii="Cambria Math" w:eastAsia="Cambria Math" w:hAnsi="Cambria Math" w:cs="Cambria Math"/>
+                    <w:i/>
+                  </w:rPr>
+                </m:ctrlPr>
+              </m:e>
+              <m:e>
+                <m:f>
+                  <m:fPr>
+                    <m:ctrlPr>
+                      <w:rPr>
+                        <w:rFonts w:ascii="Cambria Math" w:eastAsiaTheme="minorEastAsia" w:hAnsi="Cambria Math"/>
+                        <w:i/>
+                      </w:rPr>
+                    </m:ctrlPr>
+                  </m:fPr>
+                  <m:num>
+                    <m:r>
+                      <w:rPr>
+                        <w:rFonts w:ascii="Cambria Math" w:eastAsiaTheme="minorEastAsia" w:hAnsi="Cambria Math"/>
+                      </w:rPr>
+                      <m:t>1</m:t>
+                    </m:r>
+                  </m:num>
+                  <m:den>
+                    <m:rad>
+                      <m:radPr>
+                        <m:degHide m:val="1"/>
+                        <m:ctrlPr>
+                          <w:rPr>
+                            <w:rFonts w:ascii="Cambria Math" w:eastAsiaTheme="minorEastAsia" w:hAnsi="Cambria Math"/>
+                            <w:i/>
+                          </w:rPr>
+                        </m:ctrlPr>
+                      </m:radPr>
+                      <m:deg/>
+                      <m:e>
+                        <m:r>
+                          <w:rPr>
+                            <w:rFonts w:ascii="Cambria Math" w:eastAsiaTheme="minorEastAsia" w:hAnsi="Cambria Math"/>
+                          </w:rPr>
+                          <m:t>2</m:t>
+                        </m:r>
+                      </m:e>
+                    </m:rad>
+                  </m:den>
+                </m:f>
+              </m:e>
+            </m:eqArr>
+          </m:e>
+        </m:d>
+      </m:oMath>
+      <w:r>
+        <w:rPr>
+          <w:rFonts w:eastAsiaTheme="minorEastAsia"/>
+        </w:rPr>
+        <w:t xml:space="preserve"> </w:t>
+      </w:r>
+    </w:p>
+    <w:p>
+      <w:pPr>
+        <w:rPr>
+          <w:rFonts w:eastAsiaTheme="minorEastAsia"/>
+        </w:rPr>
+      </w:pPr>
+      <w:r>
+        <w:rPr>
+          <w:rFonts w:eastAsiaTheme="minorEastAsia"/>
+          <w:noProof/>
+        </w:rPr>
+        <w:lastRenderedPageBreak/>
+        <mc:AlternateContent>
+          <mc:Choice Requires="wps">
+            <w:drawing>
+              <wp:anchor distT="45720" distB="45720" distL="114300" distR="114300" simplePos="0" relativeHeight="251700224" behindDoc="1" locked="0" layoutInCell="1" allowOverlap="1" wp14:anchorId="42BA1877" wp14:editId="795BBC87">
+                <wp:simplePos x="0" y="0"/>
+                <wp:positionH relativeFrom="column">
+                  <wp:posOffset>2057842</wp:posOffset>
+                </wp:positionH>
+                <wp:positionV relativeFrom="paragraph">
+                  <wp:posOffset>1548959</wp:posOffset>
+                </wp:positionV>
+                <wp:extent cx="731520" cy="405130"/>
+                <wp:effectExtent l="0" t="0" r="0" b="0"/>
+                <wp:wrapNone/>
+                <wp:docPr id="28" name="Zone de texte 2"/>
+                <wp:cNvGraphicFramePr>
+                  <a:graphicFrameLocks xmlns:a="http://schemas.openxmlformats.org/drawingml/2006/main"/>
+                </wp:cNvGraphicFramePr>
+                <a:graphic xmlns:a="http://schemas.openxmlformats.org/drawingml/2006/main">
+                  <a:graphicData uri="http://schemas.microsoft.com/office/word/2010/wordprocessingShape">
+                    <wps:wsp>
+                      <wps:cNvSpPr txBox="1">
+                        <a:spLocks noChangeArrowheads="1"/>
+                      </wps:cNvSpPr>
+                      <wps:spPr bwMode="auto">
+                        <a:xfrm>
+                          <a:off x="0" y="0"/>
+                          <a:ext cx="731520" cy="405130"/>
+                        </a:xfrm>
+                        <a:prstGeom prst="rect">
+                          <a:avLst/>
+                        </a:prstGeom>
+                        <a:noFill/>
+                        <a:ln w="9525">
+                          <a:noFill/>
+                          <a:miter lim="800000"/>
+                          <a:headEnd/>
+                          <a:tailEnd/>
+                        </a:ln>
+                      </wps:spPr>
+                      <wps:txbx>
+                        <w:txbxContent>
+                          <w:p>
+                            <w:pPr>
+                              <w:rPr>
+                                <w:rFonts w:ascii="Cambria Math" w:eastAsiaTheme="minorEastAsia" w:hAnsi="Cambria Math"/>
+                                <w:i/>
+                              </w:rPr>
+                            </w:pPr>
+                            <w:r>
+                              <w:rPr>
+                                <w:rFonts w:ascii="Cambria Math" w:eastAsiaTheme="minorEastAsia" w:hAnsi="Cambria Math"/>
+                                <w:i/>
+                              </w:rPr>
+                              <w:t xml:space="preserve">ac = </w:t>
+                            </w:r>
+                            <m:oMath>
+                              <m:f>
+                                <m:fPr>
+                                  <m:ctrlPr>
+                                    <w:rPr>
+                                      <w:rFonts w:ascii="Cambria Math" w:eastAsiaTheme="minorEastAsia" w:hAnsi="Cambria Math"/>
+                                      <w:i/>
+                                    </w:rPr>
+                                  </m:ctrlPr>
+                                </m:fPr>
+                                <m:num>
+                                  <m:r>
+                                    <w:rPr>
+                                      <w:rFonts w:ascii="Cambria Math" w:eastAsiaTheme="minorEastAsia" w:hAnsi="Cambria Math"/>
+                                    </w:rPr>
+                                    <m:t>1</m:t>
+                                  </m:r>
+                                </m:num>
+                                <m:den>
+                                  <m:rad>
+                                    <m:radPr>
+                                      <m:degHide m:val="1"/>
+                                      <m:ctrlPr>
+                                        <w:rPr>
+                                          <w:rFonts w:ascii="Cambria Math" w:eastAsiaTheme="minorEastAsia" w:hAnsi="Cambria Math"/>
+                                          <w:i/>
+                                        </w:rPr>
+                                      </m:ctrlPr>
+                                    </m:radPr>
+                                    <m:deg/>
+                                    <m:e>
+                                      <m:r>
+                                        <w:rPr>
+                                          <w:rFonts w:ascii="Cambria Math" w:eastAsiaTheme="minorEastAsia" w:hAnsi="Cambria Math"/>
+                                        </w:rPr>
+                                        <m:t>2</m:t>
+                                      </m:r>
+                                    </m:e>
+                                  </m:rad>
+                                </m:den>
+                              </m:f>
+                            </m:oMath>
+                            <w:r>
+                              <w:rPr>
+                                <w:rFonts w:ascii="Cambria Math" w:eastAsiaTheme="minorEastAsia" w:hAnsi="Cambria Math"/>
+                                <w:i/>
+                              </w:rPr>
+                              <w:t> </w:t>
+                            </w:r>
+                          </w:p>
+                        </w:txbxContent>
+                      </wps:txbx>
+                      <wps:bodyPr rot="0" vert="horz" wrap="square" lIns="91440" tIns="45720" rIns="91440" bIns="45720" anchor="t" anchorCtr="0">
+                        <a:noAutofit/>
+                      </wps:bodyPr>
+                    </wps:wsp>
+                  </a:graphicData>
+                </a:graphic>
+                <wp14:sizeRelH relativeFrom="margin">
+                  <wp14:pctWidth>0</wp14:pctWidth>
+                </wp14:sizeRelH>
+                <wp14:sizeRelV relativeFrom="margin">
+                  <wp14:pctHeight>0</wp14:pctHeight>
+                </wp14:sizeRelV>
+              </wp:anchor>
+            </w:drawing>
+          </mc:Choice>
+          <mc:Fallback>
+            <w:pict>
+              <v:shape w14:anchorId="42BA1877" id="_x0000_s1038" type="#_x0000_t202" style="position:absolute;left:0;text-align:left;margin-left:162.05pt;margin-top:121.95pt;width:57.6pt;height:31.9pt;z-index:-251616256;visibility:visible;mso-wrap-style:square;mso-width-percent:0;mso-height-percent:0;mso-wrap-distance-left:9pt;mso-wrap-distance-top:3.6pt;mso-wrap-distance-right:9pt;mso-wrap-distance-bottom:3.6pt;mso-position-horizontal:absolute;mso-position-horizontal-relative:text;mso-position-vertical:absolute;mso-position-vertical-relative:text;mso-width-percent:0;mso-height-percent:0;mso-width-relative:margin;mso-height-relative:margin;v-text-anchor:top" o:gfxdata="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" filled="f" stroked="f">
+                <v:textbox>
+                  <w:txbxContent>
+                    <w:p>
+                      <w:pPr>
+                        <w:rPr>
+                          <w:rFonts w:ascii="Cambria Math" w:eastAsiaTheme="minorEastAsia" w:hAnsi="Cambria Math"/>
+                          <w:i/>
+                        </w:rPr>
+                      </w:pPr>
+                      <w:r>
+                        <w:rPr>
+                          <w:rFonts w:ascii="Cambria Math" w:eastAsiaTheme="minorEastAsia" w:hAnsi="Cambria Math"/>
+                          <w:i/>
+                        </w:rPr>
+                        <w:t xml:space="preserve">ac = </w:t>
+                      </w:r>
+                      <m:oMath>
+                        <m:f>
+                          <m:fPr>
+                            <m:ctrlPr>
+                              <w:rPr>
+                                <w:rFonts w:ascii="Cambria Math" w:eastAsiaTheme="minorEastAsia" w:hAnsi="Cambria Math"/>
+                                <w:i/>
+                              </w:rPr>
+                            </m:ctrlPr>
+                          </m:fPr>
+                          <m:num>
+                            <m:r>
+                              <w:rPr>
+                                <w:rFonts w:ascii="Cambria Math" w:eastAsiaTheme="minorEastAsia" w:hAnsi="Cambria Math"/>
+                              </w:rPr>
+                              <m:t>1</m:t>
+                            </m:r>
+                          </m:num>
+                          <m:den>
+                            <m:rad>
+                              <m:radPr>
+                                <m:degHide m:val="1"/>
+                                <m:ctrlPr>
+                                  <w:rPr>
+                                    <w:rFonts w:ascii="Cambria Math" w:eastAsiaTheme="minorEastAsia" w:hAnsi="Cambria Math"/>
+                                    <w:i/>
+                                  </w:rPr>
+                                </m:ctrlPr>
+                              </m:radPr>
+                              <m:deg/>
+                              <m:e>
+                                <m:r>
+                                  <w:rPr>
+                                    <w:rFonts w:ascii="Cambria Math" w:eastAsiaTheme="minorEastAsia" w:hAnsi="Cambria Math"/>
+                                  </w:rPr>
+                                  <m:t>2</m:t>
+                                </m:r>
+                              </m:e>
+                            </m:rad>
+                          </m:den>
+                        </m:f>
+                      </m:oMath>
+                      <w:r>
+                        <w:rPr>
+                          <w:rFonts w:ascii="Cambria Math" w:eastAsiaTheme="minorEastAsia" w:hAnsi="Cambria Math"/>
+                          <w:i/>
+                        </w:rPr>
+                        <w:t> </w:t>
+                      </w:r>
+                    </w:p>
+                  </w:txbxContent>
+                </v:textbox>
+              </v:shape>
+            </w:pict>
+          </mc:Fallback>
+        </mc:AlternateContent>
+      </w:r>
+      <w:r>
+        <w:rPr>
+          <w:rFonts w:eastAsiaTheme="minorEastAsia"/>
+        </w:rPr>
+        <w:t xml:space="preserve">Cela </w:t>
+      </w:r>
+      <w:r>
+        <w:rPr>
+          <w:rFonts w:eastAsiaTheme="minorEastAsia"/>
+        </w:rPr>
+        <w:t>se</w:t>
+      </w:r>
+      <w:r>
+        <w:rPr>
+          <w:rFonts w:eastAsiaTheme="minorEastAsia"/>
+        </w:rPr>
+        <w:t xml:space="preserve"> démontre</w:t>
+      </w:r>
+      <w:r>
+        <w:rPr>
+          <w:rFonts w:eastAsiaTheme="minorEastAsia"/>
+        </w:rPr>
+        <w:t xml:space="preserve"> </w:t>
+      </w:r>
+      <w:r>
+        <w:rPr>
+          <w:rFonts w:eastAsiaTheme="minorEastAsia"/>
+        </w:rPr>
+        <w:t>en partant</w:t>
+      </w:r>
+      <w:r>
+        <w:rPr>
+          <w:rFonts w:eastAsiaTheme="minorEastAsia"/>
+        </w:rPr>
+        <w:t xml:space="preserve"> du produit tensoriel</w:t>
+      </w:r>
+      <w:r>
+        <w:rPr>
+          <w:rFonts w:eastAsiaTheme="minorEastAsia"/>
+        </w:rPr>
+        <w:t xml:space="preserve"> des matrices </w:t>
+      </w:r>
+      <m:oMath>
+        <m:d>
+          <m:dPr>
+            <m:ctrlPr>
+              <w:rPr>
+                <w:rFonts w:ascii="Cambria Math" w:eastAsiaTheme="minorEastAsia" w:hAnsi="Cambria Math"/>
+                <w:i/>
+              </w:rPr>
+            </m:ctrlPr>
+          </m:dPr>
+          <m:e>
+            <m:eqArr>
+              <m:eqArrPr>
+                <m:ctrlPr>
+                  <w:rPr>
+                    <w:rFonts w:ascii="Cambria Math" w:eastAsiaTheme="minorEastAsia" w:hAnsi="Cambria Math"/>
+                    <w:i/>
+                  </w:rPr>
+                </m:ctrlPr>
+              </m:eqArrPr>
+              <m:e>
+                <m:r>
+                  <w:rPr>
+                    <w:rFonts w:ascii="Cambria Math" w:eastAsiaTheme="minorEastAsia" w:hAnsi="Cambria Math"/>
+                  </w:rPr>
+                  <m:t>1</m:t>
+                </m:r>
+              </m:e>
+              <m:e>
+                <m:r>
+                  <w:rPr>
+                    <w:rFonts w:ascii="Cambria Math" w:eastAsiaTheme="minorEastAsia" w:hAnsi="Cambria Math"/>
+                  </w:rPr>
+                  <m:t>0</m:t>
+                </m:r>
+              </m:e>
+            </m:eqArr>
+          </m:e>
+        </m:d>
+      </m:oMath>
+      <w:r>
+        <w:rPr>
+          <w:rFonts w:eastAsiaTheme="minorEastAsia"/>
+        </w:rPr>
+        <w:t xml:space="preserve"> pour les 2 qubits</w:t>
+      </w:r>
+      <w:r>
+        <w:rPr>
+          <w:rFonts w:eastAsiaTheme="minorEastAsia"/>
+        </w:rPr>
+        <w:t xml:space="preserve"> puis en appliquant l</w:t>
+      </w:r>
+      <w:r>
+        <w:rPr>
+          <w:rFonts w:eastAsiaTheme="minorEastAsia"/>
+        </w:rPr>
+        <w:t xml:space="preserve">es opérations précédentes </w:t>
+      </w:r>
+      <w:r>
+        <w:rPr>
+          <w:rFonts w:eastAsiaTheme="minorEastAsia"/>
+        </w:rPr>
+        <w:t>(un produit tensoriel entre 2 matrices revient à distribuer la matrice de droite à chaque élément de la matrice de gauche)</w:t>
+      </w:r>
+      <w:r>
+        <w:rPr>
+          <w:rFonts w:eastAsiaTheme="minorEastAsia"/>
+        </w:rPr>
+        <w:t>.</w:t>
+      </w:r>
+      <w:r>
+        <w:rPr>
+          <w:rFonts w:eastAsiaTheme="minorEastAsia"/>
+        </w:rPr>
+        <w:t xml:space="preserve"> Mais ce qui nous intéresse plus c’est ce qui se passe lorsqu’on essaye de factoriser A afin de revenir au produit tensoriel de départ</w:t>
+      </w:r>
+      <w:r>
+        <w:rPr>
+          <w:rFonts w:eastAsiaTheme="minorEastAsia"/>
+        </w:rPr>
+        <w:t>.</w:t>
+      </w:r>
+      <w:r>
+        <w:rPr>
+          <w:rFonts w:eastAsiaTheme="minorEastAsia"/>
+        </w:rPr>
+        <w:t xml:space="preserve"> </w:t>
+      </w:r>
+      <w:r>
+        <w:rPr>
+          <w:rFonts w:eastAsiaTheme="minorEastAsia"/>
+        </w:rPr>
+        <w:t xml:space="preserve">On a donc ce système d’équations : </w:t>
+      </w:r>
+    </w:p>
+    <w:p>
+      <w:pPr>
+        <w:rPr>
+          <w:rFonts w:ascii="Cambria Math" w:eastAsiaTheme="minorEastAsia" w:hAnsi="Cambria Math" w:cs="Cambria Math"/>
+        </w:rPr>
+      </w:pPr>
+      <w:r>
+        <w:rPr>
+          <w:rFonts w:eastAsiaTheme="minorEastAsia"/>
+          <w:noProof/>
+        </w:rPr>
+        <mc:AlternateContent>
+          <mc:Choice Requires="wps">
+            <w:drawing>
+              <wp:anchor distT="45720" distB="45720" distL="114300" distR="114300" simplePos="0" relativeHeight="251702272" behindDoc="1" locked="0" layoutInCell="1" allowOverlap="1" wp14:anchorId="6F7ADDB6" wp14:editId="45752B83">
+                <wp:simplePos x="0" y="0"/>
+                <wp:positionH relativeFrom="column">
+                  <wp:posOffset>2048261</wp:posOffset>
+                </wp:positionH>
+                <wp:positionV relativeFrom="paragraph">
+                  <wp:posOffset>273520</wp:posOffset>
+                </wp:positionV>
+                <wp:extent cx="731520" cy="286247"/>
+                <wp:effectExtent l="0" t="0" r="0" b="0"/>
+                <wp:wrapNone/>
+                <wp:docPr id="29" name="Zone de texte 2"/>
+                <wp:cNvGraphicFramePr>
+                  <a:graphicFrameLocks xmlns:a="http://schemas.openxmlformats.org/drawingml/2006/main"/>
+                </wp:cNvGraphicFramePr>
+                <a:graphic xmlns:a="http://schemas.openxmlformats.org/drawingml/2006/main">
+                  <a:graphicData uri="http://schemas.microsoft.com/office/word/2010/wordprocessingShape">
+                    <wps:wsp>
+                      <wps:cNvSpPr txBox="1">
+                        <a:spLocks noChangeArrowheads="1"/>
+                      </wps:cNvSpPr>
+                      <wps:spPr bwMode="auto">
+                        <a:xfrm>
+                          <a:off x="0" y="0"/>
+                          <a:ext cx="731520" cy="286247"/>
+                        </a:xfrm>
+                        <a:prstGeom prst="rect">
+                          <a:avLst/>
+                        </a:prstGeom>
+                        <a:noFill/>
+                        <a:ln w="9525">
+                          <a:noFill/>
+                          <a:miter lim="800000"/>
+                          <a:headEnd/>
+                          <a:tailEnd/>
+                        </a:ln>
+                      </wps:spPr>
+                      <wps:txbx>
+                        <w:txbxContent>
+                          <w:p>
+                            <w:pPr>
+                              <w:rPr>
+                                <w:rFonts w:ascii="Cambria Math" w:eastAsiaTheme="minorEastAsia" w:hAnsi="Cambria Math"/>
+                                <w:i/>
+                              </w:rPr>
+                            </w:pPr>
+                            <w:r>
+                              <w:rPr>
+                                <w:rFonts w:ascii="Cambria Math" w:eastAsiaTheme="minorEastAsia" w:hAnsi="Cambria Math"/>
+                                <w:i/>
+                              </w:rPr>
+                              <w:t>ad = 0</w:t>
+                            </w:r>
+                          </w:p>
+                        </w:txbxContent>
+                      </wps:txbx>
+                      <wps:bodyPr rot="0" vert="horz" wrap="square" lIns="91440" tIns="45720" rIns="91440" bIns="45720" anchor="t" anchorCtr="0">
+                        <a:noAutofit/>
+                      </wps:bodyPr>
+                    </wps:wsp>
+                  </a:graphicData>
+                </a:graphic>
+                <wp14:sizeRelH relativeFrom="margin">
+                  <wp14:pctWidth>0</wp14:pctWidth>
+                </wp14:sizeRelH>
+                <wp14:sizeRelV relativeFrom="margin">
+                  <wp14:pctHeight>0</wp14:pctHeight>
+                </wp14:sizeRelV>
+              </wp:anchor>
+            </w:drawing>
+          </mc:Choice>
+          <mc:Fallback>
+            <w:pict>
+              <v:shape w14:anchorId="6F7ADDB6" id="_x0000_s1039" type="#_x0000_t202" style="position:absolute;left:0;text-align:left;margin-left:161.3pt;margin-top:21.55pt;width:57.6pt;height:22.55pt;z-index:-251614208;visibility:visible;mso-wrap-style:square;mso-width-percent:0;mso-height-percent:0;mso-wrap-distance-left:9pt;mso-wrap-distance-top:3.6pt;mso-wrap-distance-right:9pt;mso-wrap-distance-bottom:3.6pt;mso-position-horizontal:absolute;mso-position-horizontal-relative:text;mso-position-vertical:absolute;mso-position-vertical-relative:text;mso-width-percent:0;mso-height-percent:0;mso-width-relative:margin;mso-height-relative:margin;v-text-anchor:top" o:gfxdata="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" filled="f" stroked="f">
+                <v:textbox>
+                  <w:txbxContent>
+                    <w:p>
+                      <w:pPr>
+                        <w:rPr>
+                          <w:rFonts w:ascii="Cambria Math" w:eastAsiaTheme="minorEastAsia" w:hAnsi="Cambria Math"/>
+                          <w:i/>
+                        </w:rPr>
+                      </w:pPr>
+                      <w:r>
+                        <w:rPr>
+                          <w:rFonts w:ascii="Cambria Math" w:eastAsiaTheme="minorEastAsia" w:hAnsi="Cambria Math"/>
+                          <w:i/>
+                        </w:rPr>
+                        <w:t>ad = 0</w:t>
+                      </w:r>
+                    </w:p>
+                  </w:txbxContent>
+                </v:textbox>
+              </v:shape>
+            </w:pict>
+          </mc:Fallback>
+        </mc:AlternateContent>
+      </w:r>
+      <w:r>
+        <w:rPr>
+          <w:rFonts w:eastAsiaTheme="minorEastAsia"/>
+          <w:noProof/>
+        </w:rPr>
+        <mc:AlternateContent>
+          <mc:Choice Requires="wps">
+            <w:drawing>
+              <wp:anchor distT="45720" distB="45720" distL="114300" distR="114300" simplePos="0" relativeHeight="251704320" behindDoc="1" locked="0" layoutInCell="1" allowOverlap="1" wp14:anchorId="55CA35E3" wp14:editId="0E5D7446">
+                <wp:simplePos x="0" y="0"/>
+                <wp:positionH relativeFrom="column">
+                  <wp:posOffset>2034926</wp:posOffset>
+                </wp:positionH>
+                <wp:positionV relativeFrom="paragraph">
+                  <wp:posOffset>482075</wp:posOffset>
+                </wp:positionV>
+                <wp:extent cx="731520" cy="286247"/>
+                <wp:effectExtent l="0" t="0" r="0" b="0"/>
+                <wp:wrapNone/>
+                <wp:docPr id="30" name="Zone de texte 2"/>
+                <wp:cNvGraphicFramePr>
+                  <a:graphicFrameLocks xmlns:a="http://schemas.openxmlformats.org/drawingml/2006/main"/>
+                </wp:cNvGraphicFramePr>
+                <a:graphic xmlns:a="http://schemas.openxmlformats.org/drawingml/2006/main">
+                  <a:graphicData uri="http://schemas.microsoft.com/office/word/2010/wordprocessingShape">
+                    <wps:wsp>
+                      <wps:cNvSpPr txBox="1">
+                        <a:spLocks noChangeArrowheads="1"/>
+                      </wps:cNvSpPr>
+                      <wps:spPr bwMode="auto">
+                        <a:xfrm>
+                          <a:off x="0" y="0"/>
+                          <a:ext cx="731520" cy="286247"/>
+                        </a:xfrm>
+                        <a:prstGeom prst="rect">
+                          <a:avLst/>
+                        </a:prstGeom>
+                        <a:noFill/>
+                        <a:ln w="9525">
+                          <a:noFill/>
+                          <a:miter lim="800000"/>
+                          <a:headEnd/>
+                          <a:tailEnd/>
+                        </a:ln>
+                      </wps:spPr>
+                      <wps:txbx>
+                        <w:txbxContent>
+                          <w:p>
+                            <w:pPr>
+                              <w:rPr>
+                                <w:rFonts w:ascii="Cambria Math" w:eastAsiaTheme="minorEastAsia" w:hAnsi="Cambria Math"/>
+                                <w:i/>
+                              </w:rPr>
+                            </w:pPr>
+                            <w:r>
+                              <w:rPr>
+                                <w:rFonts w:ascii="Cambria Math" w:eastAsiaTheme="minorEastAsia" w:hAnsi="Cambria Math"/>
+                                <w:i/>
+                              </w:rPr>
+                              <w:t>bc</w:t>
+                            </w:r>
+                            <w:r>
+                              <w:rPr>
+                                <w:rFonts w:ascii="Cambria Math" w:eastAsiaTheme="minorEastAsia" w:hAnsi="Cambria Math"/>
+                                <w:i/>
+                              </w:rPr>
+                              <w:t xml:space="preserve"> = 0</w:t>
+                            </w:r>
+                          </w:p>
+                        </w:txbxContent>
+                      </wps:txbx>
+                      <wps:bodyPr rot="0" vert="horz" wrap="square" lIns="91440" tIns="45720" rIns="91440" bIns="45720" anchor="t" anchorCtr="0">
+                        <a:noAutofit/>
+                      </wps:bodyPr>
+                    </wps:wsp>
+                  </a:graphicData>
+                </a:graphic>
+                <wp14:sizeRelH relativeFrom="margin">
+                  <wp14:pctWidth>0</wp14:pctWidth>
+                </wp14:sizeRelH>
+                <wp14:sizeRelV relativeFrom="margin">
+                  <wp14:pctHeight>0</wp14:pctHeight>
+                </wp14:sizeRelV>
+              </wp:anchor>
+            </w:drawing>
+          </mc:Choice>
+          <mc:Fallback>
+            <w:pict>
+              <v:shape w14:anchorId="55CA35E3" id="_x0000_s1040" type="#_x0000_t202" style="position:absolute;left:0;text-align:left;margin-left:160.25pt;margin-top:37.95pt;width:57.6pt;height:22.55pt;z-index:-251612160;visibility:visible;mso-wrap-style:square;mso-width-percent:0;mso-height-percent:0;mso-wrap-distance-left:9pt;mso-wrap-distance-top:3.6pt;mso-wrap-distance-right:9pt;mso-wrap-distance-bottom:3.6pt;mso-position-horizontal:absolute;mso-position-horizontal-relative:text;mso-position-vertical:absolute;mso-position-vertical-relative:text;mso-width-percent:0;mso-height-percent:0;mso-width-relative:margin;mso-height-relative:margin;v-text-anchor:top" o:gfxdata="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" filled="f" stroked="f">
+                <v:textbox>
+                  <w:txbxContent>
+                    <w:p>
+                      <w:pPr>
+                        <w:rPr>
+                          <w:rFonts w:ascii="Cambria Math" w:eastAsiaTheme="minorEastAsia" w:hAnsi="Cambria Math"/>
+                          <w:i/>
+                        </w:rPr>
+                      </w:pPr>
+                      <w:r>
+                        <w:rPr>
+                          <w:rFonts w:ascii="Cambria Math" w:eastAsiaTheme="minorEastAsia" w:hAnsi="Cambria Math"/>
+                          <w:i/>
+                        </w:rPr>
+                        <w:t>bc</w:t>
+                      </w:r>
+                      <w:r>
+                        <w:rPr>
+                          <w:rFonts w:ascii="Cambria Math" w:eastAsiaTheme="minorEastAsia" w:hAnsi="Cambria Math"/>
+                          <w:i/>
+                        </w:rPr>
+                        <w:t xml:space="preserve"> = 0</w:t>
+                      </w:r>
+                    </w:p>
+                  </w:txbxContent>
+                </v:textbox>
+              </v:shape>
+            </w:pict>
+          </mc:Fallback>
+        </mc:AlternateContent>
+      </w:r>
+      <w:r>
+        <w:rPr>
+          <w:rFonts w:eastAsiaTheme="minorEastAsia"/>
+          <w:noProof/>
+        </w:rPr>
+        <mc:AlternateContent>
+          <mc:Choice Requires="wps">
+            <w:drawing>
+              <wp:anchor distT="45720" distB="45720" distL="114300" distR="114300" simplePos="0" relativeHeight="251706368" behindDoc="1" locked="0" layoutInCell="1" allowOverlap="1" wp14:anchorId="2BA87B5C" wp14:editId="3E291596">
+                <wp:simplePos x="0" y="0"/>
+                <wp:positionH relativeFrom="column">
+                  <wp:posOffset>2017754</wp:posOffset>
+                </wp:positionH>
+                <wp:positionV relativeFrom="paragraph">
+                  <wp:posOffset>688367</wp:posOffset>
+                </wp:positionV>
+                <wp:extent cx="731520" cy="389614"/>
+                <wp:effectExtent l="0" t="0" r="0" b="0"/>
+                <wp:wrapNone/>
+                <wp:docPr id="31" name="Zone de texte 2"/>
+                <wp:cNvGraphicFramePr>
+                  <a:graphicFrameLocks xmlns:a="http://schemas.openxmlformats.org/drawingml/2006/main"/>
+                </wp:cNvGraphicFramePr>
+                <a:graphic xmlns:a="http://schemas.openxmlformats.org/drawingml/2006/main">
+                  <a:graphicData uri="http://schemas.microsoft.com/office/word/2010/wordprocessingShape">
+                    <wps:wsp>
+                      <wps:cNvSpPr txBox="1">
+                        <a:spLocks noChangeArrowheads="1"/>
+                      </wps:cNvSpPr>
+                      <wps:spPr bwMode="auto">
+                        <a:xfrm>
+                          <a:off x="0" y="0"/>
+                          <a:ext cx="731520" cy="389614"/>
+                        </a:xfrm>
+                        <a:prstGeom prst="rect">
+                          <a:avLst/>
+                        </a:prstGeom>
+                        <a:noFill/>
+                        <a:ln w="9525">
+                          <a:noFill/>
+                          <a:miter lim="800000"/>
+                          <a:headEnd/>
+                          <a:tailEnd/>
+                        </a:ln>
+                      </wps:spPr>
+                      <wps:txbx>
+                        <w:txbxContent>
+                          <w:p>
+                            <w:pPr>
+                              <w:rPr>
+                                <w:rFonts w:ascii="Cambria Math" w:eastAsiaTheme="minorEastAsia" w:hAnsi="Cambria Math"/>
+                                <w:i/>
+                              </w:rPr>
+                            </w:pPr>
+                            <w:r>
+                              <w:rPr>
+                                <w:rFonts w:ascii="Cambria Math" w:eastAsiaTheme="minorEastAsia" w:hAnsi="Cambria Math"/>
+                                <w:i/>
+                              </w:rPr>
+                              <w:t>bd</w:t>
+                            </w:r>
+                            <w:r>
+                              <w:rPr>
+                                <w:rFonts w:ascii="Cambria Math" w:eastAsiaTheme="minorEastAsia" w:hAnsi="Cambria Math"/>
+                                <w:i/>
+                              </w:rPr>
+                              <w:t xml:space="preserve"> = </w:t>
+                            </w:r>
+                            <m:oMath>
+                              <m:f>
+                                <m:fPr>
+                                  <m:ctrlPr>
+                                    <w:rPr>
+                                      <w:rFonts w:ascii="Cambria Math" w:eastAsiaTheme="minorEastAsia" w:hAnsi="Cambria Math"/>
+                                      <w:i/>
+                                    </w:rPr>
+                                  </m:ctrlPr>
+                                </m:fPr>
+                                <m:num>
+                                  <m:r>
+                                    <w:rPr>
+                                      <w:rFonts w:ascii="Cambria Math" w:eastAsiaTheme="minorEastAsia" w:hAnsi="Cambria Math"/>
+                                    </w:rPr>
+                                    <m:t>1</m:t>
+                                  </m:r>
+                                </m:num>
+                                <m:den>
+                                  <m:rad>
+                                    <m:radPr>
+                                      <m:degHide m:val="1"/>
+                                      <m:ctrlPr>
+                                        <w:rPr>
+                                          <w:rFonts w:ascii="Cambria Math" w:eastAsiaTheme="minorEastAsia" w:hAnsi="Cambria Math"/>
+                                          <w:i/>
+                                        </w:rPr>
+                                      </m:ctrlPr>
+                                    </m:radPr>
+                                    <m:deg/>
+                                    <m:e>
+                                      <m:r>
+                                        <w:rPr>
+                                          <w:rFonts w:ascii="Cambria Math" w:eastAsiaTheme="minorEastAsia" w:hAnsi="Cambria Math"/>
+                                        </w:rPr>
+                                        <m:t>2</m:t>
+                                      </m:r>
+                                    </m:e>
+                                  </m:rad>
+                                </m:den>
+                              </m:f>
+                            </m:oMath>
+                          </w:p>
+                        </w:txbxContent>
+                      </wps:txbx>
+                      <wps:bodyPr rot="0" vert="horz" wrap="square" lIns="91440" tIns="45720" rIns="91440" bIns="45720" anchor="t" anchorCtr="0">
+                        <a:noAutofit/>
+                      </wps:bodyPr>
+                    </wps:wsp>
+                  </a:graphicData>
+                </a:graphic>
+                <wp14:sizeRelH relativeFrom="margin">
+                  <wp14:pctWidth>0</wp14:pctWidth>
+                </wp14:sizeRelH>
+                <wp14:sizeRelV relativeFrom="margin">
+                  <wp14:pctHeight>0</wp14:pctHeight>
+                </wp14:sizeRelV>
+              </wp:anchor>
+            </w:drawing>
+          </mc:Choice>
+          <mc:Fallback>
+            <w:pict>
+              <v:shape w14:anchorId="2BA87B5C" id="_x0000_s1041" type="#_x0000_t202" style="position:absolute;left:0;text-align:left;margin-left:158.9pt;margin-top:54.2pt;width:57.6pt;height:30.7pt;z-index:-251610112;visibility:visible;mso-wrap-style:square;mso-width-percent:0;mso-height-percent:0;mso-wrap-distance-left:9pt;mso-wrap-distance-top:3.6pt;mso-wrap-distance-right:9pt;mso-wrap-distance-bottom:3.6pt;mso-position-horizontal:absolute;mso-position-horizontal-relative:text;mso-position-vertical:absolute;mso-position-vertical-relative:text;mso-width-percent:0;mso-height-percent:0;mso-width-relative:margin;mso-height-relative:margin;v-text-anchor:top" o:gfxdata="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" filled="f" stroked="f">
+                <v:textbox>
+                  <w:txbxContent>
+                    <w:p>
+                      <w:pPr>
+                        <w:rPr>
+                          <w:rFonts w:ascii="Cambria Math" w:eastAsiaTheme="minorEastAsia" w:hAnsi="Cambria Math"/>
+                          <w:i/>
+                        </w:rPr>
+                      </w:pPr>
+                      <w:r>
+                        <w:rPr>
+                          <w:rFonts w:ascii="Cambria Math" w:eastAsiaTheme="minorEastAsia" w:hAnsi="Cambria Math"/>
+                          <w:i/>
+                        </w:rPr>
+                        <w:t>bd</w:t>
+                      </w:r>
+                      <w:r>
+                        <w:rPr>
+                          <w:rFonts w:ascii="Cambria Math" w:eastAsiaTheme="minorEastAsia" w:hAnsi="Cambria Math"/>
+                          <w:i/>
+                        </w:rPr>
+                        <w:t xml:space="preserve"> = </w:t>
+                      </w:r>
+                      <m:oMath>
+                        <m:f>
+                          <m:fPr>
+                            <m:ctrlPr>
+                              <w:rPr>
+                                <w:rFonts w:ascii="Cambria Math" w:eastAsiaTheme="minorEastAsia" w:hAnsi="Cambria Math"/>
+                                <w:i/>
+                              </w:rPr>
+                            </m:ctrlPr>
+                          </m:fPr>
+                          <m:num>
+                            <m:r>
+                              <w:rPr>
+                                <w:rFonts w:ascii="Cambria Math" w:eastAsiaTheme="minorEastAsia" w:hAnsi="Cambria Math"/>
+                              </w:rPr>
+                              <m:t>1</m:t>
+                            </m:r>
+                          </m:num>
+                          <m:den>
+                            <m:rad>
+                              <m:radPr>
+                                <m:degHide m:val="1"/>
+                                <m:ctrlPr>
+                                  <w:rPr>
+                                    <w:rFonts w:ascii="Cambria Math" w:eastAsiaTheme="minorEastAsia" w:hAnsi="Cambria Math"/>
+                                    <w:i/>
+                                  </w:rPr>
+                                </m:ctrlPr>
+                              </m:radPr>
+                              <m:deg/>
+                              <m:e>
+                                <m:r>
+                                  <w:rPr>
+                                    <w:rFonts w:ascii="Cambria Math" w:eastAsiaTheme="minorEastAsia" w:hAnsi="Cambria Math"/>
+                                  </w:rPr>
+                                  <m:t>2</m:t>
+                                </m:r>
+                              </m:e>
+                            </m:rad>
+                          </m:den>
+                        </m:f>
+                      </m:oMath>
+                    </w:p>
+                  </w:txbxContent>
+                </v:textbox>
+              </v:shape>
+            </w:pict>
+          </mc:Fallback>
+        </mc:AlternateContent>
+      </w:r>
+      <m:oMath>
+        <m:d>
+          <m:dPr>
+            <m:ctrlPr>
+              <w:rPr>
+                <w:rFonts w:ascii="Cambria Math" w:eastAsiaTheme="minorEastAsia" w:hAnsi="Cambria Math"/>
+                <w:i/>
+              </w:rPr>
+            </m:ctrlPr>
+          </m:dPr>
+          <m:e>
+            <m:eqArr>
+              <m:eqArrPr>
+                <m:ctrlPr>
+                  <w:rPr>
+                    <w:rFonts w:ascii="Cambria Math" w:eastAsiaTheme="minorEastAsia" w:hAnsi="Cambria Math"/>
+                    <w:i/>
+                  </w:rPr>
+                </m:ctrlPr>
+              </m:eqArrPr>
+              <m:e>
+                <m:f>
+                  <m:fPr>
+                    <m:ctrlPr>
+                      <w:rPr>
+                        <w:rFonts w:ascii="Cambria Math" w:eastAsiaTheme="minorEastAsia" w:hAnsi="Cambria Math"/>
+                        <w:i/>
+                      </w:rPr>
+                    </m:ctrlPr>
+                  </m:fPr>
+                  <m:num>
+                    <m:r>
+                      <w:rPr>
+                        <w:rFonts w:ascii="Cambria Math" w:eastAsiaTheme="minorEastAsia" w:hAnsi="Cambria Math"/>
+                      </w:rPr>
+                      <m:t>1</m:t>
+                    </m:r>
+                  </m:num>
+                  <m:den>
+                    <m:rad>
+                      <m:radPr>
+                        <m:degHide m:val="1"/>
+                        <m:ctrlPr>
+                          <w:rPr>
+                            <w:rFonts w:ascii="Cambria Math" w:eastAsiaTheme="minorEastAsia" w:hAnsi="Cambria Math"/>
+                            <w:i/>
+                          </w:rPr>
+                        </m:ctrlPr>
+                      </m:radPr>
+                      <m:deg/>
+                      <m:e>
+                        <m:r>
+                          <w:rPr>
+                            <w:rFonts w:ascii="Cambria Math" w:eastAsiaTheme="minorEastAsia" w:hAnsi="Cambria Math"/>
+                          </w:rPr>
+                          <m:t>2</m:t>
+                        </m:r>
+                      </m:e>
+                    </m:rad>
+                  </m:den>
+                </m:f>
+              </m:e>
+              <m:e>
+                <m:r>
+                  <w:rPr>
+                    <w:rFonts w:ascii="Cambria Math" w:eastAsiaTheme="minorEastAsia" w:hAnsi="Cambria Math"/>
+                  </w:rPr>
+                  <m:t>0</m:t>
+                </m:r>
+                <m:ctrlPr>
+                  <w:rPr>
+                    <w:rFonts w:ascii="Cambria Math" w:eastAsia="Cambria Math" w:hAnsi="Cambria Math" w:cs="Cambria Math"/>
+                    <w:i/>
+                  </w:rPr>
+                </m:ctrlPr>
+              </m:e>
+              <m:e>
+                <m:r>
+                  <w:rPr>
+                    <w:rFonts w:ascii="Cambria Math" w:eastAsia="Cambria Math" w:hAnsi="Cambria Math" w:cs="Cambria Math"/>
+                  </w:rPr>
+                  <m:t>0</m:t>
+                </m:r>
+                <m:ctrlPr>
+                  <w:rPr>
+                    <w:rFonts w:ascii="Cambria Math" w:eastAsia="Cambria Math" w:hAnsi="Cambria Math" w:cs="Cambria Math"/>
+                    <w:i/>
+                  </w:rPr>
+                </m:ctrlPr>
+              </m:e>
+              <m:e>
+                <m:f>
+                  <m:fPr>
+                    <m:ctrlPr>
+                      <w:rPr>
+                        <w:rFonts w:ascii="Cambria Math" w:eastAsiaTheme="minorEastAsia" w:hAnsi="Cambria Math"/>
+                        <w:i/>
+                      </w:rPr>
+                    </m:ctrlPr>
+                  </m:fPr>
+                  <m:num>
+                    <m:r>
+                      <w:rPr>
+                        <w:rFonts w:ascii="Cambria Math" w:eastAsiaTheme="minorEastAsia" w:hAnsi="Cambria Math"/>
+                      </w:rPr>
+                      <m:t>1</m:t>
+                    </m:r>
+                  </m:num>
+                  <m:den>
+                    <m:rad>
+                      <m:radPr>
+                        <m:degHide m:val="1"/>
+                        <m:ctrlPr>
+                          <w:rPr>
+                            <w:rFonts w:ascii="Cambria Math" w:eastAsiaTheme="minorEastAsia" w:hAnsi="Cambria Math"/>
+                            <w:i/>
+                          </w:rPr>
+                        </m:ctrlPr>
+                      </m:radPr>
+                      <m:deg/>
+                      <m:e>
+                        <m:r>
+                          <w:rPr>
+                            <w:rFonts w:ascii="Cambria Math" w:eastAsiaTheme="minorEastAsia" w:hAnsi="Cambria Math"/>
+                          </w:rPr>
+                          <m:t>2</m:t>
+                        </m:r>
+                      </m:e>
+                    </m:rad>
+                  </m:den>
+                </m:f>
+              </m:e>
+            </m:eqArr>
+          </m:e>
+        </m:d>
+      </m:oMath>
+      <w:r>
+        <w:rPr>
+          <w:rFonts w:eastAsiaTheme="minorEastAsia"/>
+        </w:rPr>
+        <w:t xml:space="preserve"> = </w:t>
+      </w:r>
+      <m:oMath>
+        <m:d>
+          <m:dPr>
+            <m:ctrlPr>
+              <w:rPr>
+                <w:rFonts w:ascii="Cambria Math" w:eastAsiaTheme="minorEastAsia" w:hAnsi="Cambria Math"/>
+                <w:i/>
+              </w:rPr>
+            </m:ctrlPr>
+          </m:dPr>
+          <m:e>
+            <m:eqArr>
+              <m:eqArrPr>
+                <m:ctrlPr>
+                  <w:rPr>
+                    <w:rFonts w:ascii="Cambria Math" w:eastAsiaTheme="minorEastAsia" w:hAnsi="Cambria Math"/>
+                    <w:i/>
+                  </w:rPr>
+                </m:ctrlPr>
+              </m:eqArrPr>
+              <m:e>
+                <m:r>
+                  <w:rPr>
+                    <w:rFonts w:ascii="Cambria Math" w:eastAsiaTheme="minorEastAsia" w:hAnsi="Cambria Math"/>
+                  </w:rPr>
+                  <m:t>a</m:t>
+                </m:r>
+              </m:e>
+              <m:e>
+                <m:r>
+                  <w:rPr>
+                    <w:rFonts w:ascii="Cambria Math" w:eastAsiaTheme="minorEastAsia" w:hAnsi="Cambria Math"/>
+                  </w:rPr>
+                  <m:t>b</m:t>
+                </m:r>
+              </m:e>
+            </m:eqArr>
+          </m:e>
+        </m:d>
+      </m:oMath>
+      <w:r>
+        <w:rPr>
+          <w:rFonts w:eastAsiaTheme="minorEastAsia"/>
+        </w:rPr>
+        <w:t xml:space="preserve"> </w:t>
+      </w:r>
+      <w:r>
+        <w:rPr>
+          <w:rFonts w:ascii="Cambria Math" w:hAnsi="Cambria Math" w:cs="Cambria Math"/>
+          <w:color w:val="222222"/>
+          <w:sz w:val="25"/>
+          <w:szCs w:val="25"/>
+          <w:shd w:val="clear" w:color="auto" w:fill="FFFFFF"/>
+        </w:rPr>
+        <w:t>⊗</w:t>
+      </w:r>
+      <w:r>
+        <w:rPr>
+          <w:rFonts w:ascii="Cambria Math" w:hAnsi="Cambria Math" w:cs="Cambria Math"/>
+          <w:color w:val="222222"/>
+          <w:sz w:val="25"/>
+          <w:szCs w:val="25"/>
+          <w:shd w:val="clear" w:color="auto" w:fill="FFFFFF"/>
+        </w:rPr>
+        <w:t xml:space="preserve"> </w:t>
+      </w:r>
+      <m:oMath>
+        <m:d>
+          <m:dPr>
+            <m:ctrlPr>
+              <w:rPr>
+                <w:rFonts w:ascii="Cambria Math" w:eastAsiaTheme="minorEastAsia" w:hAnsi="Cambria Math"/>
+                <w:i/>
+              </w:rPr>
+            </m:ctrlPr>
+          </m:dPr>
+          <m:e>
+            <m:eqArr>
+              <m:eqArrPr>
+                <m:ctrlPr>
+                  <w:rPr>
+                    <w:rFonts w:ascii="Cambria Math" w:eastAsiaTheme="minorEastAsia" w:hAnsi="Cambria Math"/>
+                    <w:i/>
+                  </w:rPr>
+                </m:ctrlPr>
+              </m:eqArrPr>
+              <m:e>
+                <m:r>
+                  <w:rPr>
+                    <w:rFonts w:ascii="Cambria Math" w:eastAsiaTheme="minorEastAsia" w:hAnsi="Cambria Math"/>
+                  </w:rPr>
+                  <m:t>c</m:t>
+                </m:r>
+              </m:e>
+              <m:e>
+                <m:r>
+                  <w:rPr>
+                    <w:rFonts w:ascii="Cambria Math" w:eastAsiaTheme="minorEastAsia" w:hAnsi="Cambria Math"/>
+                  </w:rPr>
+                  <m:t>d</m:t>
+                </m:r>
+              </m:e>
+            </m:eqArr>
+          </m:e>
+        </m:d>
+      </m:oMath>
+      <w:r>
+        <w:rPr>
+          <w:rFonts w:ascii="Cambria Math" w:eastAsiaTheme="minorEastAsia" w:hAnsi="Cambria Math" w:cs="Cambria Math"/>
+        </w:rPr>
         <w:tab/>
-        <w:t>La suprématie quantique</w:t>
+      </w:r>
+      <w:bookmarkStart w:id="0" w:name="_GoBack"/>
+      <w:bookmarkEnd w:id="0"/>
+    </w:p>
+    <w:p>
+      <w:pPr>
+        <w:rPr>
+          <w:rFonts w:ascii="Cambria Math" w:eastAsiaTheme="minorEastAsia" w:hAnsi="Cambria Math" w:cs="Cambria Math"/>
+        </w:rPr>
+      </w:pPr>
+      <w:r>
+        <w:rPr>
+          <w:rFonts w:ascii="Cambria Math" w:eastAsiaTheme="minorEastAsia" w:hAnsi="Cambria Math" w:cs="Cambria Math"/>
+        </w:rPr>
+        <w:t xml:space="preserve">On arrive </w:t>
+      </w:r>
+      <w:r>
+        <w:rPr>
+          <w:rFonts w:ascii="Cambria Math" w:eastAsiaTheme="minorEastAsia" w:hAnsi="Cambria Math" w:cs="Cambria Math"/>
+        </w:rPr>
+        <w:t xml:space="preserve">rapidement </w:t>
+      </w:r>
+      <w:r>
+        <w:rPr>
+          <w:rFonts w:ascii="Cambria Math" w:eastAsiaTheme="minorEastAsia" w:hAnsi="Cambria Math" w:cs="Cambria Math"/>
+        </w:rPr>
+        <w:t>à se convaincre que ce système n’a pas de solution.</w:t>
+      </w:r>
+    </w:p>
+    <w:p>
+      <w:pPr>
+        <w:rPr>
+          <w:rFonts w:ascii="Cambria Math" w:eastAsiaTheme="minorEastAsia" w:hAnsi="Cambria Math" w:cs="Cambria Math"/>
+        </w:rPr>
+      </w:pPr>
+      <w:r>
+        <w:rPr>
+          <w:rFonts w:ascii="Cambria Math" w:eastAsiaTheme="minorEastAsia" w:hAnsi="Cambria Math" w:cs="Cambria Math"/>
+        </w:rPr>
+        <w:t xml:space="preserve">Ces 2 qubits n’ont donc plus aucun sens de « vivre » séparément. Et pourtant en pratique il est possible de les séparer. Ce phénomène s’appelle l’intrication (entanglement en anglais). Il a pour impact que les 2 qubits vont </w:t>
+      </w:r>
+      <w:r>
+        <w:rPr>
+          <w:rFonts w:ascii="Cambria Math" w:eastAsiaTheme="minorEastAsia" w:hAnsi="Cambria Math" w:cs="Cambria Math"/>
+        </w:rPr>
+        <w:t xml:space="preserve">se </w:t>
+      </w:r>
+      <w:r>
+        <w:rPr>
+          <w:rFonts w:ascii="Cambria Math" w:eastAsiaTheme="minorEastAsia" w:hAnsi="Cambria Math" w:cs="Cambria Math"/>
+        </w:rPr>
+        <w:t>corréler (pour ne pas utiliser le terme communiquer) leur résultat lors d’une mesure de l’un d’entre eux.</w:t>
+      </w:r>
+      <w:r>
+        <w:rPr>
+          <w:rFonts w:ascii="Cambria Math" w:eastAsiaTheme="minorEastAsia" w:hAnsi="Cambria Math" w:cs="Cambria Math"/>
+        </w:rPr>
+        <w:t xml:space="preserve"> Donc si l’un vaut 1 alors l’autre vaudra forcément 1 et inversement. Nous reviendrons plus en détail sur ce phénomène dans la seconde partie.</w:t>
       </w:r>
     </w:p>
     <w:p/>
@@ -700,7 +4561,10 @@
         </w:numPr>
       </w:pPr>
       <w:r>
-        <w:t>Les freins à ce développement</w:t>
+        <w:t>L</w:t>
+      </w:r>
+      <w:r>
+        <w:t>’évolution possible de l’ordinateur quantique</w:t>
       </w:r>
     </w:p>
     <w:p/>
@@ -709,11 +4573,11 @@
         <w:pStyle w:val="Titre2"/>
       </w:pPr>
       <w:r>
-        <w:t>3.1)</w:t>
+        <w:t>2.1)</w:t>
       </w:r>
       <w:r>
         <w:tab/>
-        <w:t>Les obstacles</w:t>
+        <w:t>Les secteurs propices</w:t>
       </w:r>
     </w:p>
     <w:p/>
@@ -722,11 +4586,26 @@
         <w:pStyle w:val="Titre2"/>
       </w:pPr>
       <w:r>
-        <w:t>3.2)</w:t>
+        <w:t>2.2)</w:t>
       </w:r>
       <w:r>
         <w:tab/>
-        <w:t>La décohérence quantique</w:t>
+      </w:r>
+      <w:r>
+        <w:t>Quelques algorithmes</w:t>
+      </w:r>
+    </w:p>
+    <w:p/>
+    <w:p>
+      <w:pPr>
+        <w:pStyle w:val="Titre2"/>
+      </w:pPr>
+      <w:r>
+        <w:t>2.3)</w:t>
+      </w:r>
+      <w:r>
+        <w:tab/>
+        <w:t>La suprématie quantique</w:t>
       </w:r>
     </w:p>
     <w:p/>
@@ -739,7 +4618,7 @@
         </w:numPr>
       </w:pPr>
       <w:r>
-        <w:t>Conclusion</w:t>
+        <w:t>Les freins à ce développement</w:t>
       </w:r>
     </w:p>
     <w:p/>
@@ -748,11 +4627,14 @@
         <w:pStyle w:val="Titre2"/>
       </w:pPr>
       <w:r>
-        <w:t>4.1)</w:t>
+        <w:lastRenderedPageBreak/>
+        <w:t>3.1)</w:t>
       </w:r>
       <w:r>
         <w:tab/>
-        <w:t>Ce que l’ordinateur quantique fait mieux que l’ordinateur classique</w:t>
+      </w:r>
+      <w:r>
+        <w:t>La décohérence quantique</w:t>
       </w:r>
     </w:p>
     <w:p/>
@@ -761,13 +4643,35 @@
         <w:pStyle w:val="Titre2"/>
       </w:pPr>
       <w:r>
-        <w:t>4.2)</w:t>
+        <w:t>3.2)</w:t>
       </w:r>
       <w:r>
         <w:tab/>
       </w:r>
       <w:r>
-        <w:t>Ce que l’ordinateur quantique ne sait pas encore faire</w:t>
+        <w:t>Un grand nombre de q</w:t>
+      </w:r>
+      <w:r>
+        <w:t>u</w:t>
+      </w:r>
+      <w:r>
+        <w:t>bits</w:t>
+      </w:r>
+      <w:r>
+        <w:t xml:space="preserve"> requis</w:t>
+      </w:r>
+    </w:p>
+    <w:p/>
+    <w:p>
+      <w:pPr>
+        <w:pStyle w:val="Titre1"/>
+        <w:numPr>
+          <w:ilvl w:val="0"/>
+          <w:numId w:val="1"/>
+        </w:numPr>
+      </w:pPr>
+      <w:r>
+        <w:t>Conclusion</w:t>
       </w:r>
     </w:p>
     <w:p/>
@@ -776,14 +4680,27 @@
         <w:pStyle w:val="Titre2"/>
       </w:pPr>
       <w:r>
+        <w:t>4.1)</w:t>
+      </w:r>
+      <w:r>
+        <w:tab/>
+      </w:r>
+      <w:r>
+        <w:t>La plus-value d’un ordinateur quantique</w:t>
+      </w:r>
+    </w:p>
+    <w:p/>
+    <w:p>
+      <w:pPr>
+        <w:pStyle w:val="Titre2"/>
+      </w:pPr>
+      <w:r>
         <w:t>4.3)</w:t>
       </w:r>
       <w:r>
         <w:tab/>
         <w:t>L’ordinateur quantique complémentaire à l’ordinateur classique</w:t>
       </w:r>
-      <w:bookmarkStart w:id="0" w:name="_GoBack"/>
-      <w:bookmarkEnd w:id="0"/>
     </w:p>
     <w:sectPr>
       <w:pgSz w:w="11906" w:h="16838"/>
@@ -1407,6 +5324,14 @@
   <w:style w:type="paragraph" w:default="1" w:styleId="Normal">
     <w:name w:val="Normal"/>
     <w:qFormat/>
+    <w:rsid w:val="00786F6C"/>
+    <w:pPr>
+      <w:spacing w:line="360" w:lineRule="auto"/>
+      <w:jc w:val="both"/>
+    </w:pPr>
+    <w:rPr>
+      <w:sz w:val="24"/>
+    </w:rPr>
   </w:style>
   <w:style w:type="paragraph" w:styleId="Titre1">
     <w:name w:val="heading 1"/>
@@ -1538,6 +5463,88 @@
       <w:color w:val="2F5496" w:themeColor="accent1" w:themeShade="BF"/>
       <w:sz w:val="26"/>
       <w:szCs w:val="26"/>
+    </w:rPr>
+  </w:style>
+  <w:style w:type="character" w:styleId="Textedelespacerserv">
+    <w:name w:val="Placeholder Text"/>
+    <w:basedOn w:val="Policepardfaut"/>
+    <w:uiPriority w:val="99"/>
+    <w:semiHidden/>
+    <w:rsid w:val="00224268"/>
+    <w:rPr>
+      <w:color w:val="808080"/>
+    </w:rPr>
+  </w:style>
+  <w:style w:type="paragraph" w:styleId="Textedebulles">
+    <w:name w:val="Balloon Text"/>
+    <w:basedOn w:val="Normal"/>
+    <w:link w:val="TextedebullesCar"/>
+    <w:uiPriority w:val="99"/>
+    <w:semiHidden/>
+    <w:unhideWhenUsed/>
+    <w:rsid w:val="00116598"/>
+    <w:pPr>
+      <w:spacing w:after="0" w:line="240" w:lineRule="auto"/>
+    </w:pPr>
+    <w:rPr>
+      <w:rFonts w:ascii="Segoe UI" w:hAnsi="Segoe UI" w:cs="Segoe UI"/>
+      <w:sz w:val="18"/>
+      <w:szCs w:val="18"/>
+    </w:rPr>
+  </w:style>
+  <w:style w:type="character" w:customStyle="1" w:styleId="TextedebullesCar">
+    <w:name w:val="Texte de bulles Car"/>
+    <w:basedOn w:val="Policepardfaut"/>
+    <w:link w:val="Textedebulles"/>
+    <w:uiPriority w:val="99"/>
+    <w:semiHidden/>
+    <w:rsid w:val="00116598"/>
+    <w:rPr>
+      <w:rFonts w:ascii="Segoe UI" w:hAnsi="Segoe UI" w:cs="Segoe UI"/>
+      <w:sz w:val="18"/>
+      <w:szCs w:val="18"/>
+    </w:rPr>
+  </w:style>
+  <w:style w:type="paragraph" w:styleId="Lgende">
+    <w:name w:val="caption"/>
+    <w:basedOn w:val="Normal"/>
+    <w:next w:val="Normal"/>
+    <w:uiPriority w:val="35"/>
+    <w:unhideWhenUsed/>
+    <w:qFormat/>
+    <w:rsid w:val="00116598"/>
+    <w:pPr>
+      <w:spacing w:after="200" w:line="240" w:lineRule="auto"/>
+    </w:pPr>
+    <w:rPr>
+      <w:i/>
+      <w:iCs/>
+      <w:color w:val="44546A" w:themeColor="text2"/>
+      <w:sz w:val="18"/>
+      <w:szCs w:val="18"/>
+    </w:rPr>
+  </w:style>
+  <w:style w:type="character" w:styleId="Lienhypertexte">
+    <w:name w:val="Hyperlink"/>
+    <w:basedOn w:val="Policepardfaut"/>
+    <w:uiPriority w:val="99"/>
+    <w:unhideWhenUsed/>
+    <w:rsid w:val="00AB1239"/>
+    <w:rPr>
+      <w:color w:val="0563C1" w:themeColor="hyperlink"/>
+      <w:u w:val="single"/>
+    </w:rPr>
+  </w:style>
+  <w:style w:type="character" w:styleId="Mentionnonrsolue">
+    <w:name w:val="Unresolved Mention"/>
+    <w:basedOn w:val="Policepardfaut"/>
+    <w:uiPriority w:val="99"/>
+    <w:semiHidden/>
+    <w:unhideWhenUsed/>
+    <w:rsid w:val="00AB1239"/>
+    <w:rPr>
+      <w:color w:val="605E5C"/>
+      <w:shd w:val="clear" w:color="auto" w:fill="E1DFDD"/>
     </w:rPr>
   </w:style>
 </w:styles>

--- a/INF2164_VeilleTechno/rapport/rapport.docx
+++ b/INF2164_VeilleTechno/rapport/rapport.docx
@@ -10,7 +10,6 @@
           <w:docPartUnique/>
         </w:docPartObj>
       </w:sdtPr>
-      <w:sdtEndPr/>
       <w:sdtContent>
         <w:p>
           <w:r>
@@ -89,7 +88,6 @@
                                     <w:calendar w:val="gregorian"/>
                                   </w:date>
                                 </w:sdtPr>
-                                <w:sdtEndPr/>
                                 <w:sdtContent>
                                   <w:p>
                                     <w:pPr>
@@ -156,7 +154,6 @@
                               <w:calendar w:val="gregorian"/>
                             </w:date>
                           </w:sdtPr>
-                          <w:sdtEndPr/>
                           <w:sdtContent>
                             <w:p>
                               <w:pPr>
@@ -284,7 +281,6 @@
                                     <w:dataBinding w:prefixMappings="xmlns:ns0='http://purl.org/dc/elements/1.1/' xmlns:ns1='http://schemas.openxmlformats.org/package/2006/metadata/core-properties' " w:xpath="/ns1:coreProperties[1]/ns0:title[1]" w:storeItemID="{6C3C8BC8-F283-45AE-878A-BAB7291924A1}"/>
                                     <w:text/>
                                   </w:sdtPr>
-                                  <w:sdtEndPr/>
                                   <w:sdtContent>
                                     <w:r>
                                       <w:rPr>
@@ -292,31 +288,7 @@
                                         <w:sz w:val="72"/>
                                         <w:szCs w:val="72"/>
                                       </w:rPr>
-                                      <w:t>L’ordinateur quantique va-t-il remplace</w:t>
-                                    </w:r>
-                                    <w:r>
-                                      <w:rPr>
-                                        <w:color w:val="4472C4" w:themeColor="accent1"/>
-                                        <w:sz w:val="72"/>
-                                        <w:szCs w:val="72"/>
-                                      </w:rPr>
-                                      <w:t>r</w:t>
-                                    </w:r>
-                                    <w:r>
-                                      <w:rPr>
-                                        <w:color w:val="4472C4" w:themeColor="accent1"/>
-                                        <w:sz w:val="72"/>
-                                        <w:szCs w:val="72"/>
-                                      </w:rPr>
-                                      <w:t xml:space="preserve"> l’ordinateur classique</w:t>
-                                    </w:r>
-                                    <w:r>
-                                      <w:rPr>
-                                        <w:color w:val="4472C4" w:themeColor="accent1"/>
-                                        <w:sz w:val="72"/>
-                                        <w:szCs w:val="72"/>
-                                      </w:rPr>
-                                      <w:t> ?</w:t>
+                                      <w:t>L’ordinateur quantique va-t-il remplacer l’ordinateur classique ?</w:t>
                                     </w:r>
                                   </w:sdtContent>
                                 </w:sdt>
@@ -335,7 +307,6 @@
                                   <w:dataBinding w:prefixMappings="xmlns:ns0='http://purl.org/dc/elements/1.1/' xmlns:ns1='http://schemas.openxmlformats.org/package/2006/metadata/core-properties' " w:xpath="/ns1:coreProperties[1]/ns0:subject[1]" w:storeItemID="{6C3C8BC8-F283-45AE-878A-BAB7291924A1}"/>
                                   <w:text/>
                                 </w:sdtPr>
-                                <w:sdtEndPr/>
                                 <w:sdtContent>
                                   <w:p>
                                     <w:pPr>
@@ -374,7 +345,6 @@
                                   <w:dataBinding w:prefixMappings="xmlns:ns0='http://purl.org/dc/elements/1.1/' xmlns:ns1='http://schemas.openxmlformats.org/package/2006/metadata/core-properties' " w:xpath="/ns1:coreProperties[1]/ns0:creator[1]" w:storeItemID="{6C3C8BC8-F283-45AE-878A-BAB7291924A1}"/>
                                   <w:text/>
                                 </w:sdtPr>
-                                <w:sdtEndPr/>
                                 <w:sdtContent>
                                   <w:p>
                                     <w:pPr>
@@ -451,7 +421,6 @@
                               <w:dataBinding w:prefixMappings="xmlns:ns0='http://purl.org/dc/elements/1.1/' xmlns:ns1='http://schemas.openxmlformats.org/package/2006/metadata/core-properties' " w:xpath="/ns1:coreProperties[1]/ns0:title[1]" w:storeItemID="{6C3C8BC8-F283-45AE-878A-BAB7291924A1}"/>
                               <w:text/>
                             </w:sdtPr>
-                            <w:sdtEndPr/>
                             <w:sdtContent>
                               <w:r>
                                 <w:rPr>
@@ -459,31 +428,7 @@
                                   <w:sz w:val="72"/>
                                   <w:szCs w:val="72"/>
                                 </w:rPr>
-                                <w:t>L’ordinateur quantique va-t-il remplace</w:t>
-                              </w:r>
-                              <w:r>
-                                <w:rPr>
-                                  <w:color w:val="4472C4" w:themeColor="accent1"/>
-                                  <w:sz w:val="72"/>
-                                  <w:szCs w:val="72"/>
-                                </w:rPr>
-                                <w:t>r</w:t>
-                              </w:r>
-                              <w:r>
-                                <w:rPr>
-                                  <w:color w:val="4472C4" w:themeColor="accent1"/>
-                                  <w:sz w:val="72"/>
-                                  <w:szCs w:val="72"/>
-                                </w:rPr>
-                                <w:t xml:space="preserve"> l’ordinateur classique</w:t>
-                              </w:r>
-                              <w:r>
-                                <w:rPr>
-                                  <w:color w:val="4472C4" w:themeColor="accent1"/>
-                                  <w:sz w:val="72"/>
-                                  <w:szCs w:val="72"/>
-                                </w:rPr>
-                                <w:t> ?</w:t>
+                                <w:t>L’ordinateur quantique va-t-il remplacer l’ordinateur classique ?</w:t>
                               </w:r>
                             </w:sdtContent>
                           </w:sdt>
@@ -502,7 +447,6 @@
                             <w:dataBinding w:prefixMappings="xmlns:ns0='http://purl.org/dc/elements/1.1/' xmlns:ns1='http://schemas.openxmlformats.org/package/2006/metadata/core-properties' " w:xpath="/ns1:coreProperties[1]/ns0:subject[1]" w:storeItemID="{6C3C8BC8-F283-45AE-878A-BAB7291924A1}"/>
                             <w:text/>
                           </w:sdtPr>
-                          <w:sdtEndPr/>
                           <w:sdtContent>
                             <w:p>
                               <w:pPr>
@@ -541,7 +485,6 @@
                             <w:dataBinding w:prefixMappings="xmlns:ns0='http://purl.org/dc/elements/1.1/' xmlns:ns1='http://schemas.openxmlformats.org/package/2006/metadata/core-properties' " w:xpath="/ns1:coreProperties[1]/ns0:creator[1]" w:storeItemID="{6C3C8BC8-F283-45AE-878A-BAB7291924A1}"/>
                             <w:text/>
                           </w:sdtPr>
-                          <w:sdtEndPr/>
                           <w:sdtContent>
                             <w:p>
                               <w:pPr>
@@ -711,12 +654,24 @@
         <w:rPr>
           <w:szCs w:val="24"/>
         </w:rPr>
-        <w:t xml:space="preserve"> On va pouvoir représenter une certaine proportion de 0 et de 1 en fonction du spin de</w:t>
+        <w:t xml:space="preserve"> On va pouvoir représenter une certaine proportion de 0 et de 1 en fonction du spin</w:t>
       </w:r>
       <w:r>
         <w:rPr>
           <w:szCs w:val="24"/>
         </w:rPr>
+        <w:t xml:space="preserve"> (ou polarisation)</w:t>
+      </w:r>
+      <w:r>
+        <w:rPr>
+          <w:szCs w:val="24"/>
+        </w:rPr>
+        <w:t xml:space="preserve"> de</w:t>
+      </w:r>
+      <w:r>
+        <w:rPr>
+          <w:szCs w:val="24"/>
+        </w:rPr>
         <w:t xml:space="preserve"> cette particule</w:t>
       </w:r>
       <w:r>
@@ -729,12 +684,36 @@
         <w:rPr>
           <w:szCs w:val="24"/>
         </w:rPr>
-        <w:t xml:space="preserve">Si l’on souhaite prendre une mesure sur un qubits, on va donc le forcer à choisir un état (soit 0 soit 1). </w:t>
+        <w:t>Si l’on souhaite prendre une mesure sur un qubits, on va donc le forcer à choisir un état (soit 0 soit 1)</w:t>
       </w:r>
       <w:r>
         <w:rPr>
           <w:szCs w:val="24"/>
         </w:rPr>
+        <w:t xml:space="preserve"> et </w:t>
+      </w:r>
+      <w:r>
+        <w:rPr>
+          <w:szCs w:val="24"/>
+        </w:rPr>
+        <w:t xml:space="preserve">il va </w:t>
+      </w:r>
+      <w:r>
+        <w:rPr>
+          <w:szCs w:val="24"/>
+        </w:rPr>
+        <w:t>donc perdre cette propriété de superposition</w:t>
+      </w:r>
+      <w:r>
+        <w:rPr>
+          <w:szCs w:val="24"/>
+        </w:rPr>
+        <w:t xml:space="preserve">. </w:t>
+      </w:r>
+      <w:r>
+        <w:rPr>
+          <w:szCs w:val="24"/>
+        </w:rPr>
         <w:t>Afin d’éviter toute interférence indésirable, le processeur est refroidi à une température proche du zéro absolu.</w:t>
       </w:r>
       <w:r>
@@ -742,6 +721,12 @@
           <w:szCs w:val="24"/>
         </w:rPr>
         <w:t xml:space="preserve"> </w:t>
+      </w:r>
+      <w:r>
+        <w:rPr>
+          <w:szCs w:val="24"/>
+        </w:rPr>
+        <w:t>On utilise des micro-ondes afin de communiquer avec un qubit.</w:t>
       </w:r>
     </w:p>
     <w:p>
@@ -923,9 +908,9 @@
           <w:noProof/>
         </w:rPr>
         <w:drawing>
-          <wp:inline distT="0" distB="0" distL="0" distR="0" wp14:anchorId="7E422040" wp14:editId="1DFAE0D2">
-            <wp:extent cx="2409247" cy="2695492"/>
-            <wp:effectExtent l="0" t="0" r="0" b="0"/>
+          <wp:inline distT="0" distB="0" distL="0" distR="0" wp14:anchorId="7E422040" wp14:editId="02B0979D">
+            <wp:extent cx="2154689" cy="2410691"/>
+            <wp:effectExtent l="0" t="0" r="0" b="8890"/>
             <wp:docPr id="1" name="Image 1" descr="Image result for quantum bit sphere representation&quot;"/>
             <wp:cNvGraphicFramePr>
               <a:graphicFrameLocks xmlns:a="http://schemas.openxmlformats.org/drawingml/2006/main" noChangeAspect="1"/>
@@ -940,7 +925,7 @@
                     </pic:cNvPicPr>
                   </pic:nvPicPr>
                   <pic:blipFill>
-                    <a:blip r:embed="rId6">
+                    <a:blip r:embed="rId6" cstate="print">
                       <a:extLst>
                         <a:ext uri="{28A0092B-C50C-407E-A947-70E740481C1C}">
                           <a14:useLocalDpi xmlns:a14="http://schemas.microsoft.com/office/drawing/2010/main" val="0"/>
@@ -955,7 +940,7 @@
                   <pic:spPr bwMode="auto">
                     <a:xfrm>
                       <a:off x="0" y="0"/>
-                      <a:ext cx="2477227" cy="2771549"/>
+                      <a:ext cx="2252462" cy="2520080"/>
                     </a:xfrm>
                     <a:prstGeom prst="rect">
                       <a:avLst/>
@@ -983,14 +968,27 @@
       <w:r>
         <w:t xml:space="preserve">Figure </w:t>
       </w:r>
-      <w:fldSimple w:instr=" SEQ Figure \* ARABIC ">
-        <w:r>
-          <w:rPr>
-            <w:noProof/>
-          </w:rPr>
-          <w:t>1</w:t>
-        </w:r>
-      </w:fldSimple>
+      <w:r>
+        <w:fldChar w:fldCharType="begin"/>
+      </w:r>
+      <w:r>
+        <w:instrText xml:space="preserve"> SEQ Figure \* ARABIC </w:instrText>
+      </w:r>
+      <w:r>
+        <w:fldChar w:fldCharType="separate"/>
+      </w:r>
+      <w:r>
+        <w:rPr>
+          <w:noProof/>
+        </w:rPr>
+        <w:t>1</w:t>
+      </w:r>
+      <w:r>
+        <w:rPr>
+          <w:noProof/>
+        </w:rPr>
+        <w:fldChar w:fldCharType="end"/>
+      </w:r>
       <w:r>
         <w:t xml:space="preserve"> </w:t>
       </w:r>
@@ -1001,7 +999,13 @@
         <w:t xml:space="preserve"> </w:t>
       </w:r>
       <w:r>
-        <w:t>Représentation d’un qubit tiré de</w:t>
+        <w:t>Représentation</w:t>
+      </w:r>
+      <w:r>
+        <w:t xml:space="preserve"> de Bloch</w:t>
+      </w:r>
+      <w:r>
+        <w:t xml:space="preserve"> d’un qubit tiré de</w:t>
       </w:r>
       <w:r>
         <w:t xml:space="preserve"> </w:t>
@@ -1026,7 +1030,19 @@
           <w:szCs w:val="24"/>
         </w:rPr>
         <w:lastRenderedPageBreak/>
-        <w:t>Pour faire simple, un qubit c’est un certain pourcentage (</w:t>
+        <w:t>Pour faire simple,</w:t>
+      </w:r>
+      <w:r>
+        <w:rPr>
+          <w:szCs w:val="24"/>
+        </w:rPr>
+        <w:t xml:space="preserve"> nous allons dire qu’</w:t>
+      </w:r>
+      <w:r>
+        <w:rPr>
+          <w:szCs w:val="24"/>
+        </w:rPr>
+        <w:t>un qubit c’est un certain pourcentage (</w:t>
       </w:r>
       <w:r>
         <w:rPr>
@@ -1058,7 +1074,19 @@
         <w:rPr>
           <w:szCs w:val="24"/>
         </w:rPr>
-        <w:t xml:space="preserve"> Le tout doit être égal à 1.</w:t>
+        <w:t xml:space="preserve"> L</w:t>
+      </w:r>
+      <w:r>
+        <w:rPr>
+          <w:szCs w:val="24"/>
+        </w:rPr>
+        <w:t xml:space="preserve">a somme </w:t>
+      </w:r>
+      <w:r>
+        <w:rPr>
+          <w:szCs w:val="24"/>
+        </w:rPr>
+        <w:t>doit être égal à 1.</w:t>
       </w:r>
     </w:p>
     <w:p>
@@ -1155,8 +1183,13 @@
         <w:t xml:space="preserve">La première est la porte CNOT </w:t>
       </w:r>
       <w:r>
-        <w:t>ou cX</w:t>
-      </w:r>
+        <w:t xml:space="preserve">ou </w:t>
+      </w:r>
+      <w:proofErr w:type="spellStart"/>
+      <w:r>
+        <w:t>cX</w:t>
+      </w:r>
+      <w:proofErr w:type="spellEnd"/>
       <w:r>
         <w:t xml:space="preserve">. </w:t>
       </w:r>
@@ -1233,15 +1266,7 @@
                                 <w:color w:val="323E4F" w:themeColor="text2" w:themeShade="BF"/>
                                 <w:szCs w:val="24"/>
                               </w:rPr>
-                              <w:t>Ѱ</w:t>
-                            </w:r>
-                            <w:r>
-                              <w:rPr>
-                                <w:rFonts w:cstheme="minorHAnsi"/>
-                                <w:color w:val="323E4F" w:themeColor="text2" w:themeShade="BF"/>
-                                <w:szCs w:val="24"/>
-                              </w:rPr>
-                              <w:t>&gt;</w:t>
+                              <w:t>Ѱ&gt;</w:t>
                             </w:r>
                           </w:p>
                         </w:txbxContent>
@@ -1284,15 +1309,7 @@
                           <w:color w:val="323E4F" w:themeColor="text2" w:themeShade="BF"/>
                           <w:szCs w:val="24"/>
                         </w:rPr>
-                        <w:t>Ѱ</w:t>
-                      </w:r>
-                      <w:r>
-                        <w:rPr>
-                          <w:rFonts w:cstheme="minorHAnsi"/>
-                          <w:color w:val="323E4F" w:themeColor="text2" w:themeShade="BF"/>
-                          <w:szCs w:val="24"/>
-                        </w:rPr>
-                        <w:t>&gt;</w:t>
+                        <w:t>Ѱ&gt;</w:t>
                       </w:r>
                     </w:p>
                   </w:txbxContent>
@@ -1855,14 +1872,27 @@
                             <w:r>
                               <w:t xml:space="preserve">Figure </w:t>
                             </w:r>
-                            <w:fldSimple w:instr=" SEQ Figure \* ARABIC ">
-                              <w:r>
-                                <w:rPr>
-                                  <w:noProof/>
-                                </w:rPr>
-                                <w:t>2</w:t>
-                              </w:r>
-                            </w:fldSimple>
+                            <w:r>
+                              <w:fldChar w:fldCharType="begin"/>
+                            </w:r>
+                            <w:r>
+                              <w:instrText xml:space="preserve"> SEQ Figure \* ARABIC </w:instrText>
+                            </w:r>
+                            <w:r>
+                              <w:fldChar w:fldCharType="separate"/>
+                            </w:r>
+                            <w:r>
+                              <w:rPr>
+                                <w:noProof/>
+                              </w:rPr>
+                              <w:t>2</w:t>
+                            </w:r>
+                            <w:r>
+                              <w:rPr>
+                                <w:noProof/>
+                              </w:rPr>
+                              <w:fldChar w:fldCharType="end"/>
+                            </w:r>
                             <w:r>
                               <w:t xml:space="preserve"> - Porte CNOT</w:t>
                             </w:r>
@@ -1900,14 +1930,27 @@
                       <w:r>
                         <w:t xml:space="preserve">Figure </w:t>
                       </w:r>
-                      <w:fldSimple w:instr=" SEQ Figure \* ARABIC ">
-                        <w:r>
-                          <w:rPr>
-                            <w:noProof/>
-                          </w:rPr>
-                          <w:t>2</w:t>
-                        </w:r>
-                      </w:fldSimple>
+                      <w:r>
+                        <w:fldChar w:fldCharType="begin"/>
+                      </w:r>
+                      <w:r>
+                        <w:instrText xml:space="preserve"> SEQ Figure \* ARABIC </w:instrText>
+                      </w:r>
+                      <w:r>
+                        <w:fldChar w:fldCharType="separate"/>
+                      </w:r>
+                      <w:r>
+                        <w:rPr>
+                          <w:noProof/>
+                        </w:rPr>
+                        <w:t>2</w:t>
+                      </w:r>
+                      <w:r>
+                        <w:rPr>
+                          <w:noProof/>
+                        </w:rPr>
+                        <w:fldChar w:fldCharType="end"/>
+                      </w:r>
                       <w:r>
                         <w:t xml:space="preserve"> - Porte CNOT</w:t>
                       </w:r>
@@ -1952,7 +1995,11 @@
         <w:t xml:space="preserve"> On a donc pour un qubit</w:t>
       </w:r>
       <w:r>
-        <w:t xml:space="preserve"> q</w:t>
+        <w:t xml:space="preserve"> </w:t>
+      </w:r>
+      <w:proofErr w:type="spellStart"/>
+      <w:r>
+        <w:t>q</w:t>
       </w:r>
       <w:r>
         <w:rPr>
@@ -1960,11 +2007,16 @@
         </w:rPr>
         <w:t>p</w:t>
       </w:r>
+      <w:proofErr w:type="spellEnd"/>
       <w:r>
         <w:t xml:space="preserve"> dans un état propre </w:t>
       </w:r>
       <w:r>
-        <w:t>H(q</w:t>
+        <w:t>H(</w:t>
+      </w:r>
+      <w:proofErr w:type="spellStart"/>
+      <w:r>
+        <w:t>q</w:t>
       </w:r>
       <w:r>
         <w:rPr>
@@ -1972,6 +2024,7 @@
         </w:rPr>
         <w:t>p</w:t>
       </w:r>
+      <w:proofErr w:type="spellEnd"/>
       <w:r>
         <w:t xml:space="preserve">) = 0.5 * |0&gt; + 0.5 * |1&gt; (notation simplifiée). Son schéma est le suivant : </w:t>
       </w:r>
@@ -2339,14 +2392,27 @@
                             <w:r>
                               <w:t xml:space="preserve">Figure </w:t>
                             </w:r>
-                            <w:fldSimple w:instr=" SEQ Figure \* ARABIC ">
-                              <w:r>
-                                <w:rPr>
-                                  <w:noProof/>
-                                </w:rPr>
-                                <w:t>3</w:t>
-                              </w:r>
-                            </w:fldSimple>
+                            <w:r>
+                              <w:fldChar w:fldCharType="begin"/>
+                            </w:r>
+                            <w:r>
+                              <w:instrText xml:space="preserve"> SEQ Figure \* ARABIC </w:instrText>
+                            </w:r>
+                            <w:r>
+                              <w:fldChar w:fldCharType="separate"/>
+                            </w:r>
+                            <w:r>
+                              <w:rPr>
+                                <w:noProof/>
+                              </w:rPr>
+                              <w:t>3</w:t>
+                            </w:r>
+                            <w:r>
+                              <w:rPr>
+                                <w:noProof/>
+                              </w:rPr>
+                              <w:fldChar w:fldCharType="end"/>
+                            </w:r>
                             <w:r>
                               <w:t xml:space="preserve"> - Porte d'Hadamard</w:t>
                             </w:r>
@@ -2384,14 +2450,27 @@
                       <w:r>
                         <w:t xml:space="preserve">Figure </w:t>
                       </w:r>
-                      <w:fldSimple w:instr=" SEQ Figure \* ARABIC ">
-                        <w:r>
-                          <w:rPr>
-                            <w:noProof/>
-                          </w:rPr>
-                          <w:t>3</w:t>
-                        </w:r>
-                      </w:fldSimple>
+                      <w:r>
+                        <w:fldChar w:fldCharType="begin"/>
+                      </w:r>
+                      <w:r>
+                        <w:instrText xml:space="preserve"> SEQ Figure \* ARABIC </w:instrText>
+                      </w:r>
+                      <w:r>
+                        <w:fldChar w:fldCharType="separate"/>
+                      </w:r>
+                      <w:r>
+                        <w:rPr>
+                          <w:noProof/>
+                        </w:rPr>
+                        <w:t>3</w:t>
+                      </w:r>
+                      <w:r>
+                        <w:rPr>
+                          <w:noProof/>
+                        </w:rPr>
+                        <w:fldChar w:fldCharType="end"/>
+                      </w:r>
                       <w:r>
                         <w:t xml:space="preserve"> - Porte d'Hadamard</w:t>
                       </w:r>
@@ -2647,6 +2726,9 @@
         </mc:AlternateContent>
       </w:r>
       <w:r>
+        <w:rPr>
+          <w:noProof/>
+        </w:rPr>
         <mc:AlternateContent>
           <mc:Choice Requires="wps">
             <w:drawing>
@@ -2802,6 +2884,9 @@
         </mc:AlternateContent>
       </w:r>
       <w:r>
+        <w:rPr>
+          <w:noProof/>
+        </w:rPr>
         <mc:AlternateContent>
           <mc:Choice Requires="wps">
             <w:drawing>
@@ -2995,6 +3080,9 @@
         </mc:AlternateContent>
       </w:r>
       <w:r>
+        <w:rPr>
+          <w:noProof/>
+        </w:rPr>
         <mc:AlternateContent>
           <mc:Choice Requires="wps">
             <w:drawing>
@@ -3073,6 +3161,9 @@
         <w:spacing w:line="240" w:lineRule="auto"/>
       </w:pPr>
       <w:r>
+        <w:rPr>
+          <w:noProof/>
+        </w:rPr>
         <mc:AlternateContent>
           <mc:Choice Requires="wps">
             <w:drawing>
@@ -3200,14 +3291,27 @@
                             <w:r>
                               <w:t xml:space="preserve">Figure </w:t>
                             </w:r>
-                            <w:fldSimple w:instr=" SEQ Figure \* ARABIC ">
-                              <w:r>
-                                <w:rPr>
-                                  <w:noProof/>
-                                </w:rPr>
-                                <w:t>4</w:t>
-                              </w:r>
-                            </w:fldSimple>
+                            <w:r>
+                              <w:fldChar w:fldCharType="begin"/>
+                            </w:r>
+                            <w:r>
+                              <w:instrText xml:space="preserve"> SEQ Figure \* ARABIC </w:instrText>
+                            </w:r>
+                            <w:r>
+                              <w:fldChar w:fldCharType="separate"/>
+                            </w:r>
+                            <w:r>
+                              <w:rPr>
+                                <w:noProof/>
+                              </w:rPr>
+                              <w:t>4</w:t>
+                            </w:r>
+                            <w:r>
+                              <w:rPr>
+                                <w:noProof/>
+                              </w:rPr>
+                              <w:fldChar w:fldCharType="end"/>
+                            </w:r>
                             <w:r>
                               <w:t xml:space="preserve"> - Intrication de 2 qubits</w:t>
                             </w:r>
@@ -3245,14 +3349,27 @@
                       <w:r>
                         <w:t xml:space="preserve">Figure </w:t>
                       </w:r>
-                      <w:fldSimple w:instr=" SEQ Figure \* ARABIC ">
-                        <w:r>
-                          <w:rPr>
-                            <w:noProof/>
-                          </w:rPr>
-                          <w:t>4</w:t>
-                        </w:r>
-                      </w:fldSimple>
+                      <w:r>
+                        <w:fldChar w:fldCharType="begin"/>
+                      </w:r>
+                      <w:r>
+                        <w:instrText xml:space="preserve"> SEQ Figure \* ARABIC </w:instrText>
+                      </w:r>
+                      <w:r>
+                        <w:fldChar w:fldCharType="separate"/>
+                      </w:r>
+                      <w:r>
+                        <w:rPr>
+                          <w:noProof/>
+                        </w:rPr>
+                        <w:t>4</w:t>
+                      </w:r>
+                      <w:r>
+                        <w:rPr>
+                          <w:noProof/>
+                        </w:rPr>
+                        <w:fldChar w:fldCharType="end"/>
+                      </w:r>
                       <w:r>
                         <w:t xml:space="preserve"> - Intrication de 2 qubits</w:t>
                       </w:r>
@@ -3781,7 +3898,7 @@
         <w:rPr>
           <w:rFonts w:eastAsiaTheme="minorEastAsia"/>
         </w:rPr>
-        <w:t xml:space="preserve"> Mais ce qui nous intéresse plus c’est ce qui se passe lorsqu’on essaye de factoriser A afin de revenir au produit tensoriel de départ</w:t>
+        <w:t xml:space="preserve"> Mais ce qui nous intéresse c’est ce qui se passe lorsqu’on essaye de factoriser A afin de revenir au produit tensoriel de départ</w:t>
       </w:r>
       <w:r>
         <w:rPr>
@@ -3973,14 +4090,7 @@
                                 <w:rFonts w:ascii="Cambria Math" w:eastAsiaTheme="minorEastAsia" w:hAnsi="Cambria Math"/>
                                 <w:i/>
                               </w:rPr>
-                              <w:t>bc</w:t>
-                            </w:r>
-                            <w:r>
-                              <w:rPr>
-                                <w:rFonts w:ascii="Cambria Math" w:eastAsiaTheme="minorEastAsia" w:hAnsi="Cambria Math"/>
-                                <w:i/>
-                              </w:rPr>
-                              <w:t xml:space="preserve"> = 0</w:t>
+                              <w:t>bc = 0</w:t>
                             </w:r>
                           </w:p>
                         </w:txbxContent>
@@ -4017,14 +4127,7 @@
                           <w:rFonts w:ascii="Cambria Math" w:eastAsiaTheme="minorEastAsia" w:hAnsi="Cambria Math"/>
                           <w:i/>
                         </w:rPr>
-                        <w:t>bc</w:t>
-                      </w:r>
-                      <w:r>
-                        <w:rPr>
-                          <w:rFonts w:ascii="Cambria Math" w:eastAsiaTheme="minorEastAsia" w:hAnsi="Cambria Math"/>
-                          <w:i/>
-                        </w:rPr>
-                        <w:t xml:space="preserve"> = 0</w:t>
+                        <w:t>bc = 0</w:t>
                       </w:r>
                     </w:p>
                   </w:txbxContent>
@@ -4093,14 +4196,7 @@
                                 <w:rFonts w:ascii="Cambria Math" w:eastAsiaTheme="minorEastAsia" w:hAnsi="Cambria Math"/>
                                 <w:i/>
                               </w:rPr>
-                              <w:t>bd</w:t>
-                            </w:r>
-                            <w:r>
-                              <w:rPr>
-                                <w:rFonts w:ascii="Cambria Math" w:eastAsiaTheme="minorEastAsia" w:hAnsi="Cambria Math"/>
-                                <w:i/>
-                              </w:rPr>
-                              <w:t xml:space="preserve"> = </w:t>
+                              <w:t xml:space="preserve">bd = </w:t>
                             </w:r>
                             <m:oMath>
                               <m:f>
@@ -4179,14 +4275,7 @@
                           <w:rFonts w:ascii="Cambria Math" w:eastAsiaTheme="minorEastAsia" w:hAnsi="Cambria Math"/>
                           <w:i/>
                         </w:rPr>
-                        <w:t>bd</w:t>
-                      </w:r>
-                      <w:r>
-                        <w:rPr>
-                          <w:rFonts w:ascii="Cambria Math" w:eastAsiaTheme="minorEastAsia" w:hAnsi="Cambria Math"/>
-                          <w:i/>
-                        </w:rPr>
-                        <w:t xml:space="preserve"> = </w:t>
+                        <w:t xml:space="preserve">bd = </w:t>
                       </w:r>
                       <m:oMath>
                         <m:f>
@@ -4434,17 +4523,7 @@
           <w:szCs w:val="25"/>
           <w:shd w:val="clear" w:color="auto" w:fill="FFFFFF"/>
         </w:rPr>
-        <w:t>⊗</w:t>
-      </w:r>
-      <w:r>
-        <w:rPr>
-          <w:rFonts w:ascii="Cambria Math" w:hAnsi="Cambria Math" w:cs="Cambria Math"/>
-          <w:color w:val="222222"/>
-          <w:sz w:val="25"/>
-          <w:szCs w:val="25"/>
-          <w:shd w:val="clear" w:color="auto" w:fill="FFFFFF"/>
-        </w:rPr>
-        <w:t xml:space="preserve"> </w:t>
+        <w:t xml:space="preserve">⊗ </w:t>
       </w:r>
       <m:oMath>
         <m:d>
@@ -4492,8 +4571,6 @@
         </w:rPr>
         <w:tab/>
       </w:r>
-      <w:bookmarkStart w:id="0" w:name="_GoBack"/>
-      <w:bookmarkEnd w:id="0"/>
     </w:p>
     <w:p>
       <w:pPr>
@@ -4580,19 +4657,344 @@
         <w:t>Les secteurs propices</w:t>
       </w:r>
     </w:p>
+    <w:p>
+      <w:r>
+        <w:t xml:space="preserve">Il existe beaucoup de secteurs </w:t>
+      </w:r>
+      <w:r>
+        <w:t xml:space="preserve">dans lesquels l’informatique quantique aurait des applications concrètes. </w:t>
+      </w:r>
+      <w:r>
+        <w:t xml:space="preserve">Mais on remarque que </w:t>
+      </w:r>
+      <w:r>
+        <w:t xml:space="preserve">l’effet bénéfique de </w:t>
+      </w:r>
+      <w:r>
+        <w:t>ce dernier</w:t>
+      </w:r>
+      <w:r>
+        <w:t xml:space="preserve"> reste plus ou moins le même. Pour cette raison nous allons nous concentrer sur seulement 2 secteurs.</w:t>
+      </w:r>
+    </w:p>
+    <w:p>
+      <w:r>
+        <w:t xml:space="preserve">Le premier est le secteur </w:t>
+      </w:r>
+      <w:r>
+        <w:t xml:space="preserve">du </w:t>
+      </w:r>
+      <w:r>
+        <w:t xml:space="preserve">médical. Plus particulièrement la simulation de molécules. </w:t>
+      </w:r>
+      <w:r>
+        <w:t xml:space="preserve">En effet la modélisation d’atome de certaines molécules </w:t>
+      </w:r>
+      <w:r>
+        <w:t>doit</w:t>
+      </w:r>
+      <w:r>
+        <w:t xml:space="preserve"> prendre en compte toutes les interactions possibles</w:t>
+      </w:r>
+      <w:r>
+        <w:t xml:space="preserve"> entre chaque électron. Ce nombre d’interactions augmente exponentiellement avec le nombre d’atomes, ainsi que le nombre de calcul.</w:t>
+      </w:r>
+    </w:p>
+    <w:p>
+      <w:pPr>
+        <w:keepNext/>
+        <w:jc w:val="center"/>
+      </w:pPr>
+      <w:r>
+        <w:rPr>
+          <w:noProof/>
+        </w:rPr>
+        <w:lastRenderedPageBreak/>
+        <w:drawing>
+          <wp:inline distT="0" distB="0" distL="0" distR="0" wp14:anchorId="0DF29D3D" wp14:editId="03E4FCFD">
+            <wp:extent cx="2728081" cy="2470067"/>
+            <wp:effectExtent l="0" t="0" r="0" b="6985"/>
+            <wp:docPr id="3" name="Image 3" descr="FeMo cofactor, the active site cluster of nitrogenase. (a) Structure of FeMo cofactor as observed in MoFe protein from A. vinelandii (PDB-ID 3U7Q). The structure represents the S=3/2 FeMocoN state, a stable resting state that does not bind substrates. (b) Strategy for spatially resolved anomalous dispersion (SpReAD) refinement. A XAS spectrum or a fluorescence scan of the iron K-edge (red) is chosen to determine energies for the collection of full diffraction data sets. In these, the anomalous scattering contribution can be refined for individual atoms. (c) Anomalous difference electron density maps contoured at the 3σ level around FeMo cofactor, calculated for data sets taken at the indicated positions along the iron K-edge. The magnitude of the electron density peak does not directly reflect f″, but the increase of signal is clearly visible. Note that strong features appear first for the most electron-rich atoms, Fe1, Fe3 and Fe7 (orientation as in a)."/>
+            <wp:cNvGraphicFramePr>
+              <a:graphicFrameLocks xmlns:a="http://schemas.openxmlformats.org/drawingml/2006/main" noChangeAspect="1"/>
+            </wp:cNvGraphicFramePr>
+            <a:graphic xmlns:a="http://schemas.openxmlformats.org/drawingml/2006/main">
+              <a:graphicData uri="http://schemas.openxmlformats.org/drawingml/2006/picture">
+                <pic:pic xmlns:pic="http://schemas.openxmlformats.org/drawingml/2006/picture">
+                  <pic:nvPicPr>
+                    <pic:cNvPr id="0" name="Picture 1" descr="FeMo cofactor, the active site cluster of nitrogenase. (a) Structure of FeMo cofactor as observed in MoFe protein from A. vinelandii (PDB-ID 3U7Q). The structure represents the S=3/2 FeMocoN state, a stable resting state that does not bind substrates. (b) Strategy for spatially resolved anomalous dispersion (SpReAD) refinement. A XAS spectrum or a fluorescence scan of the iron K-edge (red) is chosen to determine energies for the collection of full diffraction data sets. In these, the anomalous scattering contribution can be refined for individual atoms. (c) Anomalous difference electron density maps contoured at the 3σ level around FeMo cofactor, calculated for data sets taken at the indicated positions along the iron K-edge. The magnitude of the electron density peak does not directly reflect f″, but the increase of signal is clearly visible. Note that strong features appear first for the most electron-rich atoms, Fe1, Fe3 and Fe7 (orientation as in a)."/>
+                    <pic:cNvPicPr>
+                      <a:picLocks noChangeAspect="1" noChangeArrowheads="1"/>
+                    </pic:cNvPicPr>
+                  </pic:nvPicPr>
+                  <pic:blipFill>
+                    <a:blip r:embed="rId8" cstate="print">
+                      <a:extLst>
+                        <a:ext uri="{28A0092B-C50C-407E-A947-70E740481C1C}">
+                          <a14:useLocalDpi xmlns:a14="http://schemas.microsoft.com/office/drawing/2010/main" val="0"/>
+                        </a:ext>
+                      </a:extLst>
+                    </a:blip>
+                    <a:srcRect/>
+                    <a:stretch>
+                      <a:fillRect/>
+                    </a:stretch>
+                  </pic:blipFill>
+                  <pic:spPr bwMode="auto">
+                    <a:xfrm>
+                      <a:off x="0" y="0"/>
+                      <a:ext cx="2756115" cy="2495450"/>
+                    </a:xfrm>
+                    <a:prstGeom prst="rect">
+                      <a:avLst/>
+                    </a:prstGeom>
+                    <a:noFill/>
+                    <a:ln>
+                      <a:noFill/>
+                    </a:ln>
+                  </pic:spPr>
+                </pic:pic>
+              </a:graphicData>
+            </a:graphic>
+          </wp:inline>
+        </w:drawing>
+      </w:r>
+    </w:p>
+    <w:p>
+      <w:pPr>
+        <w:pStyle w:val="Lgende"/>
+        <w:jc w:val="center"/>
+      </w:pPr>
+      <w:r>
+        <w:t xml:space="preserve">Figure </w:t>
+      </w:r>
+      <w:r>
+        <w:fldChar w:fldCharType="begin"/>
+      </w:r>
+      <w:r>
+        <w:instrText xml:space="preserve"> SEQ Figure \* ARABIC </w:instrText>
+      </w:r>
+      <w:r>
+        <w:fldChar w:fldCharType="separate"/>
+      </w:r>
+      <w:r>
+        <w:rPr>
+          <w:noProof/>
+        </w:rPr>
+        <w:t>5</w:t>
+      </w:r>
+      <w:r>
+        <w:fldChar w:fldCharType="end"/>
+      </w:r>
+      <w:r>
+        <w:t xml:space="preserve"> </w:t>
+      </w:r>
+      <w:r>
+        <w:t>–</w:t>
+      </w:r>
+      <w:r>
+        <w:t xml:space="preserve"> </w:t>
+      </w:r>
+      <w:r>
+        <w:t>Différents clusters de la m</w:t>
+      </w:r>
+      <w:r>
+        <w:t xml:space="preserve">olécule de nitrogénase tirée de </w:t>
+      </w:r>
+      <w:hyperlink r:id="rId9" w:history="1">
+        <w:r>
+          <w:rPr>
+            <w:rStyle w:val="Lienhypertexte"/>
+          </w:rPr>
+          <w:t>researchgate.net</w:t>
+        </w:r>
+      </w:hyperlink>
+    </w:p>
     <w:p/>
     <w:p>
+      <w:r>
+        <w:t xml:space="preserve">On a vu précédemment qu’un ordinateur quantique était exponentiellement plus rapide qu’un ordinateur classique. Pour cette raison il est capable de gérer dans un temps plus raisonnable les calculs nécessaires. </w:t>
+      </w:r>
+      <w:r>
+        <w:t>Cela permettrait de découvrir de nouvelles molécules, de nouveaux médicaments et donc faire avancer la médecine en général.</w:t>
+      </w:r>
+      <w:r>
+        <w:t xml:space="preserve"> De plus cela nous permettrait de mieux comprendre les interactions au niveau microscopique (utiliser un ordinateur quantique pour mieux comprendre les interactions quantiques).</w:t>
+      </w:r>
+    </w:p>
+    <w:p>
+      <w:r>
+        <w:t>Le second secteur est la cryptographie. Nous verrons par la suite qu’il est lié à celui de la communication, plus particulièrement la sécurité de la communication. Un grand</w:t>
+      </w:r>
+      <w:r>
+        <w:t xml:space="preserve"> nombre</w:t>
+      </w:r>
+      <w:r>
+        <w:t xml:space="preserve"> de système </w:t>
+      </w:r>
+      <w:r>
+        <w:t xml:space="preserve">de sécurité utilise l’algorithme RSA. Ce dernier se base sur le fait qu’il est extrêmement difficile de factoriser un grand nombre sous forme de nombre premiers. Par exemple trouver que </w:t>
+      </w:r>
+      <w:r>
+        <w:rPr>
+          <w:rFonts w:ascii="Cambria Math" w:eastAsiaTheme="minorEastAsia" w:hAnsi="Cambria Math"/>
+          <w:i/>
+        </w:rPr>
+        <w:t>5152817 = 2339 * 2203</w:t>
+      </w:r>
+      <w:r>
+        <w:t xml:space="preserve"> dans un temps raisonnable.</w:t>
+      </w:r>
+      <w:r>
+        <w:t xml:space="preserve"> Il existe des algorithmes classiques permettant de toujours trouver une solution mais sa complexité augmente de manière exponentielle. Un algorithme quantique appelé algorithme de Shor (dont on parlera plus loin) permet lui aussi d’effectuer cette factorisation mais sa complexité augmente de manière logarithmique. </w:t>
+      </w:r>
+    </w:p>
+    <w:p>
       <w:pPr>
-        <w:pStyle w:val="Titre2"/>
+        <w:keepNext/>
+        <w:jc w:val="center"/>
       </w:pPr>
       <w:r>
-        <w:t>2.2)</w:t>
-      </w:r>
-      <w:r>
-        <w:tab/>
-      </w:r>
-      <w:r>
-        <w:t>Quelques algorithmes</w:t>
+        <w:rPr>
+          <w:noProof/>
+        </w:rPr>
+        <w:lastRenderedPageBreak/>
+        <w:drawing>
+          <wp:inline distT="0" distB="0" distL="0" distR="0" wp14:anchorId="3201CBB5" wp14:editId="3EF79CF8">
+            <wp:extent cx="4416089" cy="2131620"/>
+            <wp:effectExtent l="0" t="0" r="3810" b="2540"/>
+            <wp:docPr id="5" name="Image 5" descr="Image result for shor algorithm vs normal algo&quot;"/>
+            <wp:cNvGraphicFramePr>
+              <a:graphicFrameLocks xmlns:a="http://schemas.openxmlformats.org/drawingml/2006/main" noChangeAspect="1"/>
+            </wp:cNvGraphicFramePr>
+            <a:graphic xmlns:a="http://schemas.openxmlformats.org/drawingml/2006/main">
+              <a:graphicData uri="http://schemas.openxmlformats.org/drawingml/2006/picture">
+                <pic:pic xmlns:pic="http://schemas.openxmlformats.org/drawingml/2006/picture">
+                  <pic:nvPicPr>
+                    <pic:cNvPr id="0" name="Picture 3" descr="Image result for shor algorithm vs normal algo&quot;"/>
+                    <pic:cNvPicPr>
+                      <a:picLocks noChangeAspect="1" noChangeArrowheads="1"/>
+                    </pic:cNvPicPr>
+                  </pic:nvPicPr>
+                  <pic:blipFill>
+                    <a:blip r:embed="rId10">
+                      <a:extLst>
+                        <a:ext uri="{28A0092B-C50C-407E-A947-70E740481C1C}">
+                          <a14:useLocalDpi xmlns:a14="http://schemas.microsoft.com/office/drawing/2010/main" val="0"/>
+                        </a:ext>
+                      </a:extLst>
+                    </a:blip>
+                    <a:srcRect/>
+                    <a:stretch>
+                      <a:fillRect/>
+                    </a:stretch>
+                  </pic:blipFill>
+                  <pic:spPr bwMode="auto">
+                    <a:xfrm>
+                      <a:off x="0" y="0"/>
+                      <a:ext cx="4454705" cy="2150260"/>
+                    </a:xfrm>
+                    <a:prstGeom prst="rect">
+                      <a:avLst/>
+                    </a:prstGeom>
+                    <a:noFill/>
+                    <a:ln>
+                      <a:noFill/>
+                    </a:ln>
+                  </pic:spPr>
+                </pic:pic>
+              </a:graphicData>
+            </a:graphic>
+          </wp:inline>
+        </w:drawing>
+      </w:r>
+    </w:p>
+    <w:p>
+      <w:pPr>
+        <w:pStyle w:val="Lgende"/>
+        <w:jc w:val="center"/>
+      </w:pPr>
+      <w:r>
+        <w:t xml:space="preserve">Figure </w:t>
+      </w:r>
+      <w:r>
+        <w:fldChar w:fldCharType="begin"/>
+      </w:r>
+      <w:r>
+        <w:instrText xml:space="preserve"> SEQ Figure \* ARABIC </w:instrText>
+      </w:r>
+      <w:r>
+        <w:fldChar w:fldCharType="separate"/>
+      </w:r>
+      <w:r>
+        <w:rPr>
+          <w:noProof/>
+        </w:rPr>
+        <w:t>6</w:t>
+      </w:r>
+      <w:r>
+        <w:fldChar w:fldCharType="end"/>
+      </w:r>
+      <w:r>
+        <w:t xml:space="preserve"> - Comparaison entre algo classique et algo de Shor tiré du </w:t>
+      </w:r>
+      <w:hyperlink r:id="rId11" w:history="1">
+        <w:r>
+          <w:rPr>
+            <w:rStyle w:val="Lienhypertexte"/>
+          </w:rPr>
+          <w:t>GitHub</w:t>
+        </w:r>
+      </w:hyperlink>
+      <w:r>
+        <w:t xml:space="preserve"> de </w:t>
+      </w:r>
+      <w:r>
+        <w:t>Aurélien</w:t>
+      </w:r>
+      <w:r>
+        <w:t xml:space="preserve"> </w:t>
+      </w:r>
+      <w:r>
+        <w:t>Pélissier</w:t>
+      </w:r>
+    </w:p>
+    <w:p/>
+    <w:p>
+      <w:r>
+        <w:t>Un cas de plus où l’on observe la rapidité exponentielle de l’ordinateur quantique.</w:t>
+      </w:r>
+      <w:r>
+        <w:t xml:space="preserve"> Cet algorithme pourrait donc mettre à mal tous les systèmes de sécurité se basant sur le protocole RSA ? Pour l’instant en pratique ce n’est pas le cas. En effet il faudrait un nombre de qubits assez important afin d’utiliser l’algorithme sur des nombres des grands. A ce niveau nous sommes donc limités par le hardware. De plus, nous verrons par la suite qu’il existe d’autre moyen de communication dit de sécurité absolue grâce à l’informatique quantique.</w:t>
+      </w:r>
+    </w:p>
+    <w:p>
+      <w:r>
+        <w:t xml:space="preserve">Nous aurions pu évoquer d’autre secteur tel que l’intelligence artificielle ou encore le domaine de la finance. Mais on s’aperçoit très vite qu’un ordinateur quantique n’est pas très différent d’un ordinateur classique, il va juste </w:t>
+      </w:r>
+      <w:r>
+        <w:t xml:space="preserve">beaucoup plus vite à grande échelle. De plus cela n’est valable que pour certain problème, dans un cas comme l’addition </w:t>
+      </w:r>
+      <w:r>
+        <w:t xml:space="preserve">par exemple </w:t>
+      </w:r>
+      <w:r>
+        <w:t>l’ordinateur quantique ne va pas plus vite que le classique.</w:t>
+      </w:r>
+      <w:r>
+        <w:t xml:space="preserve"> </w:t>
+      </w:r>
+      <w:r>
+        <w:t xml:space="preserve">Il existe même certaines tâches </w:t>
+      </w:r>
+      <w:r>
+        <w:t>qu’i</w:t>
+      </w:r>
+      <w:r>
+        <w:t>l n’est pas encore apte à effectuer, comme faire tourner un jeu vidéo par exemple.</w:t>
+      </w:r>
+      <w:r>
+        <w:t xml:space="preserve"> Nous verrons plus tard les désavantages à cette rapidité.</w:t>
       </w:r>
     </w:p>
     <w:p/>
@@ -4601,6 +5003,3259 @@
         <w:pStyle w:val="Titre2"/>
       </w:pPr>
       <w:r>
+        <w:t>2.2)</w:t>
+      </w:r>
+      <w:r>
+        <w:tab/>
+      </w:r>
+      <w:r>
+        <w:t>Des exemples concrets</w:t>
+      </w:r>
+    </w:p>
+    <w:p>
+      <w:r>
+        <w:t xml:space="preserve">Nous allons désormais parler des applications existantes </w:t>
+      </w:r>
+      <w:r>
+        <w:t>liées à l’</w:t>
+      </w:r>
+      <w:r>
+        <w:t>ordinateur quantique</w:t>
+      </w:r>
+      <w:r>
+        <w:t>. Nous nous intéresserons aussi à quelques algorithmes.</w:t>
+      </w:r>
+    </w:p>
+    <w:p>
+      <w:r>
+        <w:t xml:space="preserve">Pour commencer nous allons revenir sur le phénomène de l’intrication quantique. Pour rappel il a pour effet que 2 qubits intriqués </w:t>
+      </w:r>
+      <w:r>
+        <w:t xml:space="preserve">donnent le même résultat. Ces 2 qubits ne communiquent </w:t>
+      </w:r>
+      <w:r>
+        <w:lastRenderedPageBreak/>
+        <w:t xml:space="preserve">pas à proprement parler car cette communication s’effectuerait à une vitesse supérieure à celle de la lumière (violation du principe de causalité). C’est pour cela qu’on dit qu’ils se corrèle leur résultat, car la corrélation </w:t>
+      </w:r>
+      <w:r>
+        <w:t xml:space="preserve">elle </w:t>
+      </w:r>
+      <w:r>
+        <w:t>peut s’effectuait plus vite que la vitesse de la lumière. La théorie des variables cachées par John Bell</w:t>
+      </w:r>
+      <w:r>
+        <w:t xml:space="preserve"> (physicien du 20</w:t>
+      </w:r>
+      <w:r>
+        <w:rPr>
+          <w:vertAlign w:val="superscript"/>
+        </w:rPr>
+        <w:t>ème</w:t>
+      </w:r>
+      <w:r>
+        <w:t xml:space="preserve"> siècle)</w:t>
+      </w:r>
+      <w:r>
+        <w:t xml:space="preserve"> permettrait d’expliquer ce phénomène, mais celle-ci est assez controversée.</w:t>
+      </w:r>
+      <w:r>
+        <w:t xml:space="preserve"> </w:t>
+      </w:r>
+    </w:p>
+    <w:p>
+      <w:r>
+        <w:t>On voit venir que l’intrication quantique va nous permettre de communiquer. Cette communication est appelée la téléportation quantique (un terme peu révélateur, nous verrons pourquoi par la suite). Nous allons l’expliquer avec un exemple. Prenons 2 personnes Alice et Bob</w:t>
+      </w:r>
+      <w:r>
+        <w:t xml:space="preserve"> qui ont </w:t>
+      </w:r>
+      <w:r>
+        <w:t xml:space="preserve">chacun </w:t>
+      </w:r>
+      <w:r>
+        <w:t xml:space="preserve">un qubit. Alice possède un qubit A qui est intriqué avec le qubit B de Bob. Alice souhaite envoyer un autre qubit Q à Bob. </w:t>
+      </w:r>
+      <w:r>
+        <w:t>Alice va donc intriquer les qubits A et Q et effectue</w:t>
+      </w:r>
+      <w:r>
+        <w:t>r</w:t>
+      </w:r>
+      <w:r>
+        <w:t xml:space="preserve"> une mesure sur ces derniers. Alice envoie les 2 résultats</w:t>
+      </w:r>
+      <w:r>
+        <w:t xml:space="preserve"> des mesures</w:t>
+      </w:r>
+      <w:r>
+        <w:t xml:space="preserve"> à Bob</w:t>
+      </w:r>
+      <w:r>
+        <w:t xml:space="preserve"> (par voie de communication classique)</w:t>
+      </w:r>
+      <w:r>
+        <w:t xml:space="preserve">. Bob va effectuer les opérations suivantes : si le résultat de A est égal à 1 alors il va passer son qubit B par une porte appelée X (qui équivaut à la porte NOT pour un ordinateur classique). Si le résultat de Q est égal à </w:t>
+      </w:r>
+      <w:r>
+        <w:t>1 il va passer B par une porte appelée Z (cette porte est légèrement plus complexe et donc ne sera pas détaillée). Ces opérations s’effectuent en série. A la fin Bob va se retrouver avec son qubit B ayant exactement les mêmes caractéristiques que le qubit Q au départ. Voici un schéma récapitulant</w:t>
+      </w:r>
+      <w:r>
+        <w:t xml:space="preserve"> cet algorithme </w:t>
+      </w:r>
+      <w:r>
+        <w:t xml:space="preserve">: </w:t>
+      </w:r>
+    </w:p>
+    <w:p>
+      <w:r>
+        <w:rPr>
+          <w:noProof/>
+        </w:rPr>
+        <mc:AlternateContent>
+          <mc:Choice Requires="wps">
+            <w:drawing>
+              <wp:anchor distT="45720" distB="45720" distL="114300" distR="114300" simplePos="0" relativeHeight="251754496" behindDoc="0" locked="0" layoutInCell="1" allowOverlap="1" wp14:anchorId="06992E6D" wp14:editId="7C594FC5">
+                <wp:simplePos x="0" y="0"/>
+                <wp:positionH relativeFrom="column">
+                  <wp:posOffset>180871</wp:posOffset>
+                </wp:positionH>
+                <wp:positionV relativeFrom="paragraph">
+                  <wp:posOffset>84643</wp:posOffset>
+                </wp:positionV>
+                <wp:extent cx="476885" cy="301625"/>
+                <wp:effectExtent l="0" t="0" r="0" b="3175"/>
+                <wp:wrapSquare wrapText="bothSides"/>
+                <wp:docPr id="158" name="Zone de texte 2"/>
+                <wp:cNvGraphicFramePr>
+                  <a:graphicFrameLocks xmlns:a="http://schemas.openxmlformats.org/drawingml/2006/main"/>
+                </wp:cNvGraphicFramePr>
+                <a:graphic xmlns:a="http://schemas.openxmlformats.org/drawingml/2006/main">
+                  <a:graphicData uri="http://schemas.microsoft.com/office/word/2010/wordprocessingShape">
+                    <wps:wsp>
+                      <wps:cNvSpPr txBox="1">
+                        <a:spLocks noChangeArrowheads="1"/>
+                      </wps:cNvSpPr>
+                      <wps:spPr bwMode="auto">
+                        <a:xfrm>
+                          <a:off x="0" y="0"/>
+                          <a:ext cx="476885" cy="301625"/>
+                        </a:xfrm>
+                        <a:prstGeom prst="rect">
+                          <a:avLst/>
+                        </a:prstGeom>
+                        <a:noFill/>
+                        <a:ln w="9525">
+                          <a:noFill/>
+                          <a:miter lim="800000"/>
+                          <a:headEnd/>
+                          <a:tailEnd/>
+                        </a:ln>
+                      </wps:spPr>
+                      <wps:txbx>
+                        <w:txbxContent>
+                          <w:p>
+                            <w:pPr>
+                              <w:jc w:val="center"/>
+                              <w:rPr>
+                                <w:color w:val="323E4F" w:themeColor="text2" w:themeShade="BF"/>
+                                <w:sz w:val="28"/>
+                                <w:szCs w:val="28"/>
+                              </w:rPr>
+                            </w:pPr>
+                            <w:r>
+                              <w:rPr>
+                                <w:color w:val="323E4F" w:themeColor="text2" w:themeShade="BF"/>
+                                <w:sz w:val="28"/>
+                                <w:szCs w:val="28"/>
+                              </w:rPr>
+                              <w:t>Q</w:t>
+                            </w:r>
+                          </w:p>
+                        </w:txbxContent>
+                      </wps:txbx>
+                      <wps:bodyPr rot="0" vert="horz" wrap="square" lIns="91440" tIns="45720" rIns="91440" bIns="45720" anchor="t" anchorCtr="0">
+                        <a:noAutofit/>
+                      </wps:bodyPr>
+                    </wps:wsp>
+                  </a:graphicData>
+                </a:graphic>
+                <wp14:sizeRelH relativeFrom="margin">
+                  <wp14:pctWidth>0</wp14:pctWidth>
+                </wp14:sizeRelH>
+                <wp14:sizeRelV relativeFrom="margin">
+                  <wp14:pctHeight>0</wp14:pctHeight>
+                </wp14:sizeRelV>
+              </wp:anchor>
+            </w:drawing>
+          </mc:Choice>
+          <mc:Fallback>
+            <w:pict>
+              <v:shape w14:anchorId="06992E6D" id="_x0000_s1042" type="#_x0000_t202" style="position:absolute;left:0;text-align:left;margin-left:14.25pt;margin-top:6.65pt;width:37.55pt;height:23.75pt;z-index:251754496;visibility:visible;mso-wrap-style:square;mso-width-percent:0;mso-height-percent:0;mso-wrap-distance-left:9pt;mso-wrap-distance-top:3.6pt;mso-wrap-distance-right:9pt;mso-wrap-distance-bottom:3.6pt;mso-position-horizontal:absolute;mso-position-horizontal-relative:text;mso-position-vertical:absolute;mso-position-vertical-relative:text;mso-width-percent:0;mso-height-percent:0;mso-width-relative:margin;mso-height-relative:margin;v-text-anchor:top" o:gfxdata="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" filled="f" stroked="f">
+                <v:textbox>
+                  <w:txbxContent>
+                    <w:p>
+                      <w:pPr>
+                        <w:jc w:val="center"/>
+                        <w:rPr>
+                          <w:color w:val="323E4F" w:themeColor="text2" w:themeShade="BF"/>
+                          <w:sz w:val="28"/>
+                          <w:szCs w:val="28"/>
+                        </w:rPr>
+                      </w:pPr>
+                      <w:r>
+                        <w:rPr>
+                          <w:color w:val="323E4F" w:themeColor="text2" w:themeShade="BF"/>
+                          <w:sz w:val="28"/>
+                          <w:szCs w:val="28"/>
+                        </w:rPr>
+                        <w:t>Q</w:t>
+                      </w:r>
+                    </w:p>
+                  </w:txbxContent>
+                </v:textbox>
+                <w10:wrap type="square"/>
+              </v:shape>
+            </w:pict>
+          </mc:Fallback>
+        </mc:AlternateContent>
+      </w:r>
+      <w:r>
+        <w:rPr>
+          <w:noProof/>
+        </w:rPr>
+        <mc:AlternateContent>
+          <mc:Choice Requires="wps">
+            <w:drawing>
+              <wp:anchor distT="45720" distB="45720" distL="114300" distR="114300" simplePos="0" relativeHeight="251746304" behindDoc="0" locked="0" layoutInCell="1" allowOverlap="1" wp14:anchorId="294B08CE" wp14:editId="380BEACD">
+                <wp:simplePos x="0" y="0"/>
+                <wp:positionH relativeFrom="margin">
+                  <wp:posOffset>461645</wp:posOffset>
+                </wp:positionH>
+                <wp:positionV relativeFrom="paragraph">
+                  <wp:posOffset>-1270</wp:posOffset>
+                </wp:positionV>
+                <wp:extent cx="476885" cy="301625"/>
+                <wp:effectExtent l="0" t="0" r="0" b="3175"/>
+                <wp:wrapSquare wrapText="bothSides"/>
+                <wp:docPr id="154" name="Zone de texte 2"/>
+                <wp:cNvGraphicFramePr>
+                  <a:graphicFrameLocks xmlns:a="http://schemas.openxmlformats.org/drawingml/2006/main"/>
+                </wp:cNvGraphicFramePr>
+                <a:graphic xmlns:a="http://schemas.openxmlformats.org/drawingml/2006/main">
+                  <a:graphicData uri="http://schemas.microsoft.com/office/word/2010/wordprocessingShape">
+                    <wps:wsp>
+                      <wps:cNvSpPr txBox="1">
+                        <a:spLocks noChangeArrowheads="1"/>
+                      </wps:cNvSpPr>
+                      <wps:spPr bwMode="auto">
+                        <a:xfrm>
+                          <a:off x="0" y="0"/>
+                          <a:ext cx="476885" cy="301625"/>
+                        </a:xfrm>
+                        <a:prstGeom prst="rect">
+                          <a:avLst/>
+                        </a:prstGeom>
+                        <a:noFill/>
+                        <a:ln w="9525">
+                          <a:noFill/>
+                          <a:miter lim="800000"/>
+                          <a:headEnd/>
+                          <a:tailEnd/>
+                        </a:ln>
+                      </wps:spPr>
+                      <wps:txbx>
+                        <w:txbxContent>
+                          <w:p>
+                            <w:pPr>
+                              <w:rPr>
+                                <w:color w:val="323E4F" w:themeColor="text2" w:themeShade="BF"/>
+                              </w:rPr>
+                            </w:pPr>
+                            <w:r>
+                              <w:rPr>
+                                <w:color w:val="323E4F" w:themeColor="text2" w:themeShade="BF"/>
+                              </w:rPr>
+                              <w:t>|</w:t>
+                            </w:r>
+                            <w:r>
+                              <w:rPr>
+                                <w:rFonts w:cstheme="minorHAnsi"/>
+                                <w:color w:val="323E4F" w:themeColor="text2" w:themeShade="BF"/>
+                                <w:szCs w:val="24"/>
+                              </w:rPr>
+                              <w:t>Ѱ&gt;</w:t>
+                            </w:r>
+                          </w:p>
+                        </w:txbxContent>
+                      </wps:txbx>
+                      <wps:bodyPr rot="0" vert="horz" wrap="square" lIns="91440" tIns="45720" rIns="91440" bIns="45720" anchor="t" anchorCtr="0">
+                        <a:noAutofit/>
+                      </wps:bodyPr>
+                    </wps:wsp>
+                  </a:graphicData>
+                </a:graphic>
+                <wp14:sizeRelH relativeFrom="margin">
+                  <wp14:pctWidth>0</wp14:pctWidth>
+                </wp14:sizeRelH>
+                <wp14:sizeRelV relativeFrom="margin">
+                  <wp14:pctHeight>0</wp14:pctHeight>
+                </wp14:sizeRelV>
+              </wp:anchor>
+            </w:drawing>
+          </mc:Choice>
+          <mc:Fallback>
+            <w:pict>
+              <v:shape w14:anchorId="294B08CE" id="_x0000_s1043" type="#_x0000_t202" style="position:absolute;left:0;text-align:left;margin-left:36.35pt;margin-top:-.1pt;width:37.55pt;height:23.75pt;z-index:251746304;visibility:visible;mso-wrap-style:square;mso-width-percent:0;mso-height-percent:0;mso-wrap-distance-left:9pt;mso-wrap-distance-top:3.6pt;mso-wrap-distance-right:9pt;mso-wrap-distance-bottom:3.6pt;mso-position-horizontal:absolute;mso-position-horizontal-relative:margin;mso-position-vertical:absolute;mso-position-vertical-relative:text;mso-width-percent:0;mso-height-percent:0;mso-width-relative:margin;mso-height-relative:margin;v-text-anchor:top" o:gfxdata="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" filled="f" stroked="f">
+                <v:textbox>
+                  <w:txbxContent>
+                    <w:p>
+                      <w:pPr>
+                        <w:rPr>
+                          <w:color w:val="323E4F" w:themeColor="text2" w:themeShade="BF"/>
+                        </w:rPr>
+                      </w:pPr>
+                      <w:r>
+                        <w:rPr>
+                          <w:color w:val="323E4F" w:themeColor="text2" w:themeShade="BF"/>
+                        </w:rPr>
+                        <w:t>|</w:t>
+                      </w:r>
+                      <w:r>
+                        <w:rPr>
+                          <w:rFonts w:cstheme="minorHAnsi"/>
+                          <w:color w:val="323E4F" w:themeColor="text2" w:themeShade="BF"/>
+                          <w:szCs w:val="24"/>
+                        </w:rPr>
+                        <w:t>Ѱ&gt;</w:t>
+                      </w:r>
+                    </w:p>
+                  </w:txbxContent>
+                </v:textbox>
+                <w10:wrap type="square" anchorx="margin"/>
+              </v:shape>
+            </w:pict>
+          </mc:Fallback>
+        </mc:AlternateContent>
+      </w:r>
+      <w:r>
+        <w:rPr>
+          <w:noProof/>
+        </w:rPr>
+        <mc:AlternateContent>
+          <mc:Choice Requires="wps">
+            <w:drawing>
+              <wp:anchor distT="0" distB="0" distL="114300" distR="114300" simplePos="0" relativeHeight="251741184" behindDoc="1" locked="0" layoutInCell="1" allowOverlap="1" wp14:anchorId="1FF65970" wp14:editId="1E73C6D0">
+                <wp:simplePos x="0" y="0"/>
+                <wp:positionH relativeFrom="column">
+                  <wp:posOffset>4555490</wp:posOffset>
+                </wp:positionH>
+                <wp:positionV relativeFrom="paragraph">
+                  <wp:posOffset>321146</wp:posOffset>
+                </wp:positionV>
+                <wp:extent cx="45719" cy="53439"/>
+                <wp:effectExtent l="0" t="0" r="12065" b="22860"/>
+                <wp:wrapNone/>
+                <wp:docPr id="150" name="Ellipse 150"/>
+                <wp:cNvGraphicFramePr/>
+                <a:graphic xmlns:a="http://schemas.openxmlformats.org/drawingml/2006/main">
+                  <a:graphicData uri="http://schemas.microsoft.com/office/word/2010/wordprocessingShape">
+                    <wps:wsp>
+                      <wps:cNvSpPr/>
+                      <wps:spPr>
+                        <a:xfrm>
+                          <a:off x="0" y="0"/>
+                          <a:ext cx="45719" cy="53439"/>
+                        </a:xfrm>
+                        <a:prstGeom prst="ellipse">
+                          <a:avLst/>
+                        </a:prstGeom>
+                      </wps:spPr>
+                      <wps:style>
+                        <a:lnRef idx="2">
+                          <a:schemeClr val="accent1">
+                            <a:shade val="50000"/>
+                          </a:schemeClr>
+                        </a:lnRef>
+                        <a:fillRef idx="1">
+                          <a:schemeClr val="accent1"/>
+                        </a:fillRef>
+                        <a:effectRef idx="0">
+                          <a:schemeClr val="accent1"/>
+                        </a:effectRef>
+                        <a:fontRef idx="minor">
+                          <a:schemeClr val="lt1"/>
+                        </a:fontRef>
+                      </wps:style>
+                      <wps:bodyPr rot="0" spcFirstLastPara="0" vertOverflow="overflow" horzOverflow="overflow" vert="horz" wrap="square" lIns="91440" tIns="45720" rIns="91440" bIns="45720" numCol="1" spcCol="0" rtlCol="0" fromWordArt="0" anchor="ctr" anchorCtr="0" forceAA="0" compatLnSpc="1">
+                        <a:prstTxWarp prst="textNoShape">
+                          <a:avLst/>
+                        </a:prstTxWarp>
+                        <a:noAutofit/>
+                      </wps:bodyPr>
+                    </wps:wsp>
+                  </a:graphicData>
+                </a:graphic>
+                <wp14:sizeRelH relativeFrom="margin">
+                  <wp14:pctWidth>0</wp14:pctWidth>
+                </wp14:sizeRelH>
+                <wp14:sizeRelV relativeFrom="margin">
+                  <wp14:pctHeight>0</wp14:pctHeight>
+                </wp14:sizeRelV>
+              </wp:anchor>
+            </w:drawing>
+          </mc:Choice>
+          <mc:Fallback>
+            <w:pict>
+              <v:oval w14:anchorId="1784FDD2" id="Ellipse 150" o:spid="_x0000_s1026" style="position:absolute;margin-left:358.7pt;margin-top:25.3pt;width:3.6pt;height:4.2pt;z-index:-251575296;visibility:visible;mso-wrap-style:square;mso-width-percent:0;mso-height-percent:0;mso-wrap-distance-left:9pt;mso-wrap-distance-top:0;mso-wrap-distance-right:9pt;mso-wrap-distance-bottom:0;mso-position-horizontal:absolute;mso-position-horizontal-relative:text;mso-position-vertical:absolute;mso-position-vertical-relative:text;mso-width-percent:0;mso-height-percent:0;mso-width-relative:margin;mso-height-relative:margin;v-text-anchor:middle" o:gfxdata="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" fillcolor="#4472c4 [3204]" strokecolor="#1f3763 [1604]" strokeweight="1pt">
+                <v:stroke joinstyle="miter"/>
+              </v:oval>
+            </w:pict>
+          </mc:Fallback>
+        </mc:AlternateContent>
+      </w:r>
+      <w:r>
+        <w:rPr>
+          <w:noProof/>
+        </w:rPr>
+        <mc:AlternateContent>
+          <mc:Choice Requires="wps">
+            <w:drawing>
+              <wp:anchor distT="0" distB="0" distL="114300" distR="114300" simplePos="0" relativeHeight="251739136" behindDoc="0" locked="0" layoutInCell="1" allowOverlap="1" wp14:anchorId="0FBF35AA" wp14:editId="62380390">
+                <wp:simplePos x="0" y="0"/>
+                <wp:positionH relativeFrom="column">
+                  <wp:posOffset>4575810</wp:posOffset>
+                </wp:positionH>
+                <wp:positionV relativeFrom="paragraph">
+                  <wp:posOffset>100330</wp:posOffset>
+                </wp:positionV>
+                <wp:extent cx="118110" cy="260985"/>
+                <wp:effectExtent l="0" t="38100" r="53340" b="24765"/>
+                <wp:wrapNone/>
+                <wp:docPr id="149" name="Connecteur droit avec flèche 149"/>
+                <wp:cNvGraphicFramePr/>
+                <a:graphic xmlns:a="http://schemas.openxmlformats.org/drawingml/2006/main">
+                  <a:graphicData uri="http://schemas.microsoft.com/office/word/2010/wordprocessingShape">
+                    <wps:wsp>
+                      <wps:cNvCnPr/>
+                      <wps:spPr>
+                        <a:xfrm flipV="1">
+                          <a:off x="0" y="0"/>
+                          <a:ext cx="118110" cy="260985"/>
+                        </a:xfrm>
+                        <a:prstGeom prst="straightConnector1">
+                          <a:avLst/>
+                        </a:prstGeom>
+                        <a:ln w="12700">
+                          <a:tailEnd type="triangle"/>
+                        </a:ln>
+                      </wps:spPr>
+                      <wps:style>
+                        <a:lnRef idx="1">
+                          <a:schemeClr val="accent1"/>
+                        </a:lnRef>
+                        <a:fillRef idx="0">
+                          <a:schemeClr val="accent1"/>
+                        </a:fillRef>
+                        <a:effectRef idx="0">
+                          <a:schemeClr val="accent1"/>
+                        </a:effectRef>
+                        <a:fontRef idx="minor">
+                          <a:schemeClr val="tx1"/>
+                        </a:fontRef>
+                      </wps:style>
+                      <wps:bodyPr/>
+                    </wps:wsp>
+                  </a:graphicData>
+                </a:graphic>
+              </wp:anchor>
+            </w:drawing>
+          </mc:Choice>
+          <mc:Fallback>
+            <w:pict>
+              <v:shapetype w14:anchorId="6E51F6BF" id="_x0000_t32" coordsize="21600,21600" o:spt="32" o:oned="t" path="m,l21600,21600e" filled="f">
+                <v:path arrowok="t" fillok="f" o:connecttype="none"/>
+                <o:lock v:ext="edit" shapetype="t"/>
+              </v:shapetype>
+              <v:shape id="Connecteur droit avec flèche 149" o:spid="_x0000_s1026" type="#_x0000_t32" style="position:absolute;margin-left:360.3pt;margin-top:7.9pt;width:9.3pt;height:20.55pt;flip:y;z-index:251739136;visibility:visible;mso-wrap-style:square;mso-wrap-distance-left:9pt;mso-wrap-distance-top:0;mso-wrap-distance-right:9pt;mso-wrap-distance-bottom:0;mso-position-horizontal:absolute;mso-position-horizontal-relative:text;mso-position-vertical:absolute;mso-position-vertical-relative:text" o:gfxdata="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" strokecolor="#4472c4 [3204]" strokeweight="1pt">
+                <v:stroke endarrow="block" joinstyle="miter"/>
+              </v:shape>
+            </w:pict>
+          </mc:Fallback>
+        </mc:AlternateContent>
+      </w:r>
+      <w:r>
+        <w:rPr>
+          <w:noProof/>
+        </w:rPr>
+        <mc:AlternateContent>
+          <mc:Choice Requires="wps">
+            <w:drawing>
+              <wp:anchor distT="0" distB="0" distL="114300" distR="114300" simplePos="0" relativeHeight="251737088" behindDoc="0" locked="0" layoutInCell="1" allowOverlap="1" wp14:anchorId="48E244F2" wp14:editId="5EA33F47">
+                <wp:simplePos x="0" y="0"/>
+                <wp:positionH relativeFrom="column">
+                  <wp:posOffset>4359593</wp:posOffset>
+                </wp:positionH>
+                <wp:positionV relativeFrom="paragraph">
+                  <wp:posOffset>237808</wp:posOffset>
+                </wp:positionV>
+                <wp:extent cx="438785" cy="255270"/>
+                <wp:effectExtent l="0" t="3492" r="14922" b="0"/>
+                <wp:wrapNone/>
+                <wp:docPr id="148" name="Arc 148"/>
+                <wp:cNvGraphicFramePr/>
+                <a:graphic xmlns:a="http://schemas.openxmlformats.org/drawingml/2006/main">
+                  <a:graphicData uri="http://schemas.microsoft.com/office/word/2010/wordprocessingShape">
+                    <wps:wsp>
+                      <wps:cNvSpPr/>
+                      <wps:spPr>
+                        <a:xfrm rot="16200000">
+                          <a:off x="0" y="0"/>
+                          <a:ext cx="438785" cy="255270"/>
+                        </a:xfrm>
+                        <a:prstGeom prst="arc">
+                          <a:avLst>
+                            <a:gd name="adj1" fmla="val 16200000"/>
+                            <a:gd name="adj2" fmla="val 5443992"/>
+                          </a:avLst>
+                        </a:prstGeom>
+                        <a:ln w="9525"/>
+                      </wps:spPr>
+                      <wps:style>
+                        <a:lnRef idx="1">
+                          <a:schemeClr val="accent1"/>
+                        </a:lnRef>
+                        <a:fillRef idx="0">
+                          <a:schemeClr val="accent1"/>
+                        </a:fillRef>
+                        <a:effectRef idx="0">
+                          <a:schemeClr val="accent1"/>
+                        </a:effectRef>
+                        <a:fontRef idx="minor">
+                          <a:schemeClr val="tx1"/>
+                        </a:fontRef>
+                      </wps:style>
+                      <wps:bodyPr rot="0" spcFirstLastPara="0" vertOverflow="overflow" horzOverflow="overflow" vert="horz" wrap="square" lIns="91440" tIns="45720" rIns="91440" bIns="45720" numCol="1" spcCol="0" rtlCol="0" fromWordArt="0" anchor="ctr" anchorCtr="0" forceAA="0" compatLnSpc="1">
+                        <a:prstTxWarp prst="textNoShape">
+                          <a:avLst/>
+                        </a:prstTxWarp>
+                        <a:noAutofit/>
+                      </wps:bodyPr>
+                    </wps:wsp>
+                  </a:graphicData>
+                </a:graphic>
+                <wp14:sizeRelV relativeFrom="margin">
+                  <wp14:pctHeight>0</wp14:pctHeight>
+                </wp14:sizeRelV>
+              </wp:anchor>
+            </w:drawing>
+          </mc:Choice>
+          <mc:Fallback>
+            <w:pict>
+              <v:shape w14:anchorId="57199807" id="Arc 148" o:spid="_x0000_s1026" style="position:absolute;margin-left:343.3pt;margin-top:18.75pt;width:34.55pt;height:20.1pt;rotation:-90;z-index:251737088;visibility:visible;mso-wrap-style:square;mso-height-percent:0;mso-wrap-distance-left:9pt;mso-wrap-distance-top:0;mso-wrap-distance-right:9pt;mso-wrap-distance-bottom:0;mso-position-horizontal:absolute;mso-position-horizontal-relative:text;mso-position-vertical:absolute;mso-position-vertical-relative:text;mso-height-percent:0;mso-height-relative:margin;v-text-anchor:middle" coordsize="438785,255270" o:gfxdata="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" path="m219392,nsc278244,,334628,13756,375877,38176v84761,50181,83739,130801,-2284,180250c332124,242263,276053,255519,217758,255266r1635,-127631c219393,85090,219392,42545,219392,xem219392,nfc278244,,334628,13756,375877,38176v84761,50181,83739,130801,-2284,180250c332124,242263,276053,255519,217758,255266e" filled="f" strokecolor="#4472c4 [3204]">
+                <v:stroke joinstyle="miter"/>
+                <v:path arrowok="t" o:connecttype="custom" o:connectlocs="219392,0;375877,38176;373593,218426;217758,255266" o:connectangles="0,0,0,0"/>
+              </v:shape>
+            </w:pict>
+          </mc:Fallback>
+        </mc:AlternateContent>
+      </w:r>
+      <w:r>
+        <mc:AlternateContent>
+          <mc:Choice Requires="wps">
+            <w:drawing>
+              <wp:anchor distT="45720" distB="45720" distL="114300" distR="114300" simplePos="0" relativeHeight="251735040" behindDoc="0" locked="0" layoutInCell="1" allowOverlap="1" wp14:anchorId="0F1C13E2" wp14:editId="0E7F31ED">
+                <wp:simplePos x="0" y="0"/>
+                <wp:positionH relativeFrom="margin">
+                  <wp:posOffset>4391660</wp:posOffset>
+                </wp:positionH>
+                <wp:positionV relativeFrom="paragraph">
+                  <wp:posOffset>84455</wp:posOffset>
+                </wp:positionV>
+                <wp:extent cx="361950" cy="314325"/>
+                <wp:effectExtent l="0" t="0" r="19050" b="28575"/>
+                <wp:wrapSquare wrapText="bothSides"/>
+                <wp:docPr id="147" name="Zone de texte 2"/>
+                <wp:cNvGraphicFramePr>
+                  <a:graphicFrameLocks xmlns:a="http://schemas.openxmlformats.org/drawingml/2006/main"/>
+                </wp:cNvGraphicFramePr>
+                <a:graphic xmlns:a="http://schemas.openxmlformats.org/drawingml/2006/main">
+                  <a:graphicData uri="http://schemas.microsoft.com/office/word/2010/wordprocessingShape">
+                    <wps:wsp>
+                      <wps:cNvSpPr txBox="1">
+                        <a:spLocks noChangeArrowheads="1"/>
+                      </wps:cNvSpPr>
+                      <wps:spPr bwMode="auto">
+                        <a:xfrm>
+                          <a:off x="0" y="0"/>
+                          <a:ext cx="361950" cy="314325"/>
+                        </a:xfrm>
+                        <a:prstGeom prst="rect">
+                          <a:avLst/>
+                        </a:prstGeom>
+                        <a:noFill/>
+                        <a:ln w="9525">
+                          <a:solidFill>
+                            <a:schemeClr val="accent1"/>
+                          </a:solidFill>
+                          <a:miter lim="800000"/>
+                          <a:headEnd/>
+                          <a:tailEnd/>
+                        </a:ln>
+                      </wps:spPr>
+                      <wps:txbx>
+                        <w:txbxContent>
+                          <w:p>
+                            <w:pPr>
+                              <w:jc w:val="center"/>
+                              <w:rPr>
+                                <w:color w:val="8496B0" w:themeColor="text2" w:themeTint="99"/>
+                                <w:sz w:val="44"/>
+                                <w:szCs w:val="44"/>
+                              </w:rPr>
+                            </w:pPr>
+                          </w:p>
+                        </w:txbxContent>
+                      </wps:txbx>
+                      <wps:bodyPr rot="0" vert="horz" wrap="square" lIns="91440" tIns="45720" rIns="91440" bIns="45720" anchor="t" anchorCtr="0">
+                        <a:noAutofit/>
+                      </wps:bodyPr>
+                    </wps:wsp>
+                  </a:graphicData>
+                </a:graphic>
+                <wp14:sizeRelH relativeFrom="margin">
+                  <wp14:pctWidth>0</wp14:pctWidth>
+                </wp14:sizeRelH>
+                <wp14:sizeRelV relativeFrom="margin">
+                  <wp14:pctHeight>0</wp14:pctHeight>
+                </wp14:sizeRelV>
+              </wp:anchor>
+            </w:drawing>
+          </mc:Choice>
+          <mc:Fallback>
+            <w:pict>
+              <v:shape w14:anchorId="0F1C13E2" id="_x0000_s1044" type="#_x0000_t202" style="position:absolute;left:0;text-align:left;margin-left:345.8pt;margin-top:6.65pt;width:28.5pt;height:24.75pt;z-index:251735040;visibility:visible;mso-wrap-style:square;mso-width-percent:0;mso-height-percent:0;mso-wrap-distance-left:9pt;mso-wrap-distance-top:3.6pt;mso-wrap-distance-right:9pt;mso-wrap-distance-bottom:3.6pt;mso-position-horizontal:absolute;mso-position-horizontal-relative:margin;mso-position-vertical:absolute;mso-position-vertical-relative:text;mso-width-percent:0;mso-height-percent:0;mso-width-relative:margin;mso-height-relative:margin;v-text-anchor:top" o:gfxdata="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" filled="f" strokecolor="#4472c4 [3204]">
+                <v:textbox>
+                  <w:txbxContent>
+                    <w:p>
+                      <w:pPr>
+                        <w:jc w:val="center"/>
+                        <w:rPr>
+                          <w:color w:val="8496B0" w:themeColor="text2" w:themeTint="99"/>
+                          <w:sz w:val="44"/>
+                          <w:szCs w:val="44"/>
+                        </w:rPr>
+                      </w:pPr>
+                    </w:p>
+                  </w:txbxContent>
+                </v:textbox>
+                <w10:wrap type="square" anchorx="margin"/>
+              </v:shape>
+            </w:pict>
+          </mc:Fallback>
+        </mc:AlternateContent>
+      </w:r>
+      <w:r>
+        <mc:AlternateContent>
+          <mc:Choice Requires="wps">
+            <w:drawing>
+              <wp:anchor distT="0" distB="0" distL="114300" distR="114300" simplePos="0" relativeHeight="251708416" behindDoc="0" locked="0" layoutInCell="1" allowOverlap="1" wp14:anchorId="6BCF0462" wp14:editId="0EB942DC">
+                <wp:simplePos x="0" y="0"/>
+                <wp:positionH relativeFrom="column">
+                  <wp:posOffset>568325</wp:posOffset>
+                </wp:positionH>
+                <wp:positionV relativeFrom="paragraph">
+                  <wp:posOffset>240030</wp:posOffset>
+                </wp:positionV>
+                <wp:extent cx="3815715" cy="0"/>
+                <wp:effectExtent l="0" t="0" r="0" b="0"/>
+                <wp:wrapNone/>
+                <wp:docPr id="15" name="Connecteur droit 15"/>
+                <wp:cNvGraphicFramePr/>
+                <a:graphic xmlns:a="http://schemas.openxmlformats.org/drawingml/2006/main">
+                  <a:graphicData uri="http://schemas.microsoft.com/office/word/2010/wordprocessingShape">
+                    <wps:wsp>
+                      <wps:cNvCnPr/>
+                      <wps:spPr>
+                        <a:xfrm>
+                          <a:off x="0" y="0"/>
+                          <a:ext cx="3815715" cy="0"/>
+                        </a:xfrm>
+                        <a:prstGeom prst="line">
+                          <a:avLst/>
+                        </a:prstGeom>
+                        <a:ln w="12700">
+                          <a:solidFill>
+                            <a:schemeClr val="accent1"/>
+                          </a:solidFill>
+                        </a:ln>
+                      </wps:spPr>
+                      <wps:style>
+                        <a:lnRef idx="1">
+                          <a:schemeClr val="accent1"/>
+                        </a:lnRef>
+                        <a:fillRef idx="0">
+                          <a:schemeClr val="accent1"/>
+                        </a:fillRef>
+                        <a:effectRef idx="0">
+                          <a:schemeClr val="accent1"/>
+                        </a:effectRef>
+                        <a:fontRef idx="minor">
+                          <a:schemeClr val="tx1"/>
+                        </a:fontRef>
+                      </wps:style>
+                      <wps:bodyPr/>
+                    </wps:wsp>
+                  </a:graphicData>
+                </a:graphic>
+                <wp14:sizeRelH relativeFrom="margin">
+                  <wp14:pctWidth>0</wp14:pctWidth>
+                </wp14:sizeRelH>
+                <wp14:sizeRelV relativeFrom="margin">
+                  <wp14:pctHeight>0</wp14:pctHeight>
+                </wp14:sizeRelV>
+              </wp:anchor>
+            </w:drawing>
+          </mc:Choice>
+          <mc:Fallback>
+            <w:pict>
+              <v:line w14:anchorId="2A8418D4" id="Connecteur droit 15" o:spid="_x0000_s1026" style="position:absolute;z-index:251708416;visibility:visible;mso-wrap-style:square;mso-width-percent:0;mso-height-percent:0;mso-wrap-distance-left:9pt;mso-wrap-distance-top:0;mso-wrap-distance-right:9pt;mso-wrap-distance-bottom:0;mso-position-horizontal:absolute;mso-position-horizontal-relative:text;mso-position-vertical:absolute;mso-position-vertical-relative:text;mso-width-percent:0;mso-height-percent:0;mso-width-relative:margin;mso-height-relative:margin" from="44.75pt,18.9pt" to="345.2pt,18.9pt" o:gfxdata="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" strokecolor="#4472c4 [3204]" strokeweight="1pt">
+                <v:stroke joinstyle="miter"/>
+              </v:line>
+            </w:pict>
+          </mc:Fallback>
+        </mc:AlternateContent>
+      </w:r>
+      <w:r>
+        <mc:AlternateContent>
+          <mc:Choice Requires="wps">
+            <w:drawing>
+              <wp:anchor distT="0" distB="0" distL="114300" distR="114300" simplePos="0" relativeHeight="251709440" behindDoc="0" locked="0" layoutInCell="1" allowOverlap="1" wp14:anchorId="066D9646" wp14:editId="33E5B764">
+                <wp:simplePos x="0" y="0"/>
+                <wp:positionH relativeFrom="column">
+                  <wp:posOffset>561975</wp:posOffset>
+                </wp:positionH>
+                <wp:positionV relativeFrom="paragraph">
+                  <wp:posOffset>938530</wp:posOffset>
+                </wp:positionV>
+                <wp:extent cx="2929890" cy="0"/>
+                <wp:effectExtent l="0" t="0" r="0" b="0"/>
+                <wp:wrapNone/>
+                <wp:docPr id="16" name="Connecteur droit 16"/>
+                <wp:cNvGraphicFramePr/>
+                <a:graphic xmlns:a="http://schemas.openxmlformats.org/drawingml/2006/main">
+                  <a:graphicData uri="http://schemas.microsoft.com/office/word/2010/wordprocessingShape">
+                    <wps:wsp>
+                      <wps:cNvCnPr/>
+                      <wps:spPr>
+                        <a:xfrm>
+                          <a:off x="0" y="0"/>
+                          <a:ext cx="2929890" cy="0"/>
+                        </a:xfrm>
+                        <a:prstGeom prst="line">
+                          <a:avLst/>
+                        </a:prstGeom>
+                        <a:ln w="12700">
+                          <a:solidFill>
+                            <a:schemeClr val="accent1"/>
+                          </a:solidFill>
+                        </a:ln>
+                      </wps:spPr>
+                      <wps:style>
+                        <a:lnRef idx="1">
+                          <a:schemeClr val="accent1"/>
+                        </a:lnRef>
+                        <a:fillRef idx="0">
+                          <a:schemeClr val="accent1"/>
+                        </a:fillRef>
+                        <a:effectRef idx="0">
+                          <a:schemeClr val="accent1"/>
+                        </a:effectRef>
+                        <a:fontRef idx="minor">
+                          <a:schemeClr val="tx1"/>
+                        </a:fontRef>
+                      </wps:style>
+                      <wps:bodyPr/>
+                    </wps:wsp>
+                  </a:graphicData>
+                </a:graphic>
+                <wp14:sizeRelH relativeFrom="margin">
+                  <wp14:pctWidth>0</wp14:pctWidth>
+                </wp14:sizeRelH>
+                <wp14:sizeRelV relativeFrom="margin">
+                  <wp14:pctHeight>0</wp14:pctHeight>
+                </wp14:sizeRelV>
+              </wp:anchor>
+            </w:drawing>
+          </mc:Choice>
+          <mc:Fallback>
+            <w:pict>
+              <v:line w14:anchorId="66DB9142" id="Connecteur droit 16" o:spid="_x0000_s1026" style="position:absolute;z-index:251709440;visibility:visible;mso-wrap-style:square;mso-width-percent:0;mso-height-percent:0;mso-wrap-distance-left:9pt;mso-wrap-distance-top:0;mso-wrap-distance-right:9pt;mso-wrap-distance-bottom:0;mso-position-horizontal:absolute;mso-position-horizontal-relative:text;mso-position-vertical:absolute;mso-position-vertical-relative:text;mso-width-percent:0;mso-height-percent:0;mso-width-relative:margin;mso-height-relative:margin" from="44.25pt,73.9pt" to="274.95pt,73.9pt" o:gfxdata="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" strokecolor="#4472c4 [3204]" strokeweight="1pt">
+                <v:stroke joinstyle="miter"/>
+              </v:line>
+            </w:pict>
+          </mc:Fallback>
+        </mc:AlternateContent>
+      </w:r>
+      <w:r>
+        <mc:AlternateContent>
+          <mc:Choice Requires="wps">
+            <w:drawing>
+              <wp:anchor distT="0" distB="0" distL="114300" distR="114300" simplePos="0" relativeHeight="251710464" behindDoc="0" locked="0" layoutInCell="1" allowOverlap="1" wp14:anchorId="44592B5D" wp14:editId="2B4C9465">
+                <wp:simplePos x="0" y="0"/>
+                <wp:positionH relativeFrom="column">
+                  <wp:posOffset>2094230</wp:posOffset>
+                </wp:positionH>
+                <wp:positionV relativeFrom="paragraph">
+                  <wp:posOffset>731520</wp:posOffset>
+                </wp:positionV>
+                <wp:extent cx="413385" cy="413385"/>
+                <wp:effectExtent l="0" t="0" r="24765" b="24765"/>
+                <wp:wrapNone/>
+                <wp:docPr id="17" name="Ellipse 17"/>
+                <wp:cNvGraphicFramePr/>
+                <a:graphic xmlns:a="http://schemas.openxmlformats.org/drawingml/2006/main">
+                  <a:graphicData uri="http://schemas.microsoft.com/office/word/2010/wordprocessingShape">
+                    <wps:wsp>
+                      <wps:cNvSpPr/>
+                      <wps:spPr>
+                        <a:xfrm>
+                          <a:off x="0" y="0"/>
+                          <a:ext cx="413385" cy="413385"/>
+                        </a:xfrm>
+                        <a:prstGeom prst="ellipse">
+                          <a:avLst/>
+                        </a:prstGeom>
+                        <a:noFill/>
+                        <a:ln>
+                          <a:solidFill>
+                            <a:schemeClr val="accent1"/>
+                          </a:solidFill>
+                        </a:ln>
+                      </wps:spPr>
+                      <wps:style>
+                        <a:lnRef idx="2">
+                          <a:schemeClr val="accent1">
+                            <a:shade val="50000"/>
+                          </a:schemeClr>
+                        </a:lnRef>
+                        <a:fillRef idx="1">
+                          <a:schemeClr val="accent1"/>
+                        </a:fillRef>
+                        <a:effectRef idx="0">
+                          <a:schemeClr val="accent1"/>
+                        </a:effectRef>
+                        <a:fontRef idx="minor">
+                          <a:schemeClr val="lt1"/>
+                        </a:fontRef>
+                      </wps:style>
+                      <wps:bodyPr rot="0" spcFirstLastPara="0" vertOverflow="overflow" horzOverflow="overflow" vert="horz" wrap="square" lIns="91440" tIns="45720" rIns="91440" bIns="45720" numCol="1" spcCol="0" rtlCol="0" fromWordArt="0" anchor="ctr" anchorCtr="0" forceAA="0" compatLnSpc="1">
+                        <a:prstTxWarp prst="textNoShape">
+                          <a:avLst/>
+                        </a:prstTxWarp>
+                        <a:noAutofit/>
+                      </wps:bodyPr>
+                    </wps:wsp>
+                  </a:graphicData>
+                </a:graphic>
+              </wp:anchor>
+            </w:drawing>
+          </mc:Choice>
+          <mc:Fallback>
+            <w:pict>
+              <v:oval w14:anchorId="39362DA8" id="Ellipse 17" o:spid="_x0000_s1026" style="position:absolute;margin-left:164.9pt;margin-top:57.6pt;width:32.55pt;height:32.55pt;z-index:251710464;visibility:visible;mso-wrap-style:square;mso-wrap-distance-left:9pt;mso-wrap-distance-top:0;mso-wrap-distance-right:9pt;mso-wrap-distance-bottom:0;mso-position-horizontal:absolute;mso-position-horizontal-relative:text;mso-position-vertical:absolute;mso-position-vertical-relative:text;v-text-anchor:middle" o:gfxdata="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" filled="f" strokecolor="#4472c4 [3204]" strokeweight="1pt">
+                <v:stroke joinstyle="miter"/>
+              </v:oval>
+            </w:pict>
+          </mc:Fallback>
+        </mc:AlternateContent>
+      </w:r>
+      <w:r>
+        <mc:AlternateContent>
+          <mc:Choice Requires="wps">
+            <w:drawing>
+              <wp:anchor distT="0" distB="0" distL="114300" distR="114300" simplePos="0" relativeHeight="251711488" behindDoc="0" locked="0" layoutInCell="1" allowOverlap="1" wp14:anchorId="00FED93C" wp14:editId="48B6E3C3">
+                <wp:simplePos x="0" y="0"/>
+                <wp:positionH relativeFrom="column">
+                  <wp:posOffset>2198370</wp:posOffset>
+                </wp:positionH>
+                <wp:positionV relativeFrom="paragraph">
+                  <wp:posOffset>128905</wp:posOffset>
+                </wp:positionV>
+                <wp:extent cx="206375" cy="206375"/>
+                <wp:effectExtent l="0" t="0" r="22225" b="22225"/>
+                <wp:wrapNone/>
+                <wp:docPr id="18" name="Ellipse 18"/>
+                <wp:cNvGraphicFramePr/>
+                <a:graphic xmlns:a="http://schemas.openxmlformats.org/drawingml/2006/main">
+                  <a:graphicData uri="http://schemas.microsoft.com/office/word/2010/wordprocessingShape">
+                    <wps:wsp>
+                      <wps:cNvSpPr/>
+                      <wps:spPr>
+                        <a:xfrm>
+                          <a:off x="0" y="0"/>
+                          <a:ext cx="206375" cy="206375"/>
+                        </a:xfrm>
+                        <a:prstGeom prst="ellipse">
+                          <a:avLst/>
+                        </a:prstGeom>
+                        <a:solidFill>
+                          <a:schemeClr val="accent1"/>
+                        </a:solidFill>
+                        <a:ln>
+                          <a:solidFill>
+                            <a:schemeClr val="accent1"/>
+                          </a:solidFill>
+                        </a:ln>
+                      </wps:spPr>
+                      <wps:style>
+                        <a:lnRef idx="2">
+                          <a:schemeClr val="accent1">
+                            <a:shade val="50000"/>
+                          </a:schemeClr>
+                        </a:lnRef>
+                        <a:fillRef idx="1">
+                          <a:schemeClr val="accent1"/>
+                        </a:fillRef>
+                        <a:effectRef idx="0">
+                          <a:schemeClr val="accent1"/>
+                        </a:effectRef>
+                        <a:fontRef idx="minor">
+                          <a:schemeClr val="lt1"/>
+                        </a:fontRef>
+                      </wps:style>
+                      <wps:bodyPr rot="0" spcFirstLastPara="0" vertOverflow="overflow" horzOverflow="overflow" vert="horz" wrap="square" lIns="91440" tIns="45720" rIns="91440" bIns="45720" numCol="1" spcCol="0" rtlCol="0" fromWordArt="0" anchor="ctr" anchorCtr="0" forceAA="0" compatLnSpc="1">
+                        <a:prstTxWarp prst="textNoShape">
+                          <a:avLst/>
+                        </a:prstTxWarp>
+                        <a:noAutofit/>
+                      </wps:bodyPr>
+                    </wps:wsp>
+                  </a:graphicData>
+                </a:graphic>
+                <wp14:sizeRelH relativeFrom="margin">
+                  <wp14:pctWidth>0</wp14:pctWidth>
+                </wp14:sizeRelH>
+                <wp14:sizeRelV relativeFrom="margin">
+                  <wp14:pctHeight>0</wp14:pctHeight>
+                </wp14:sizeRelV>
+              </wp:anchor>
+            </w:drawing>
+          </mc:Choice>
+          <mc:Fallback>
+            <w:pict>
+              <v:oval w14:anchorId="659A3E89" id="Ellipse 18" o:spid="_x0000_s1026" style="position:absolute;margin-left:173.1pt;margin-top:10.15pt;width:16.25pt;height:16.25pt;z-index:251711488;visibility:visible;mso-wrap-style:square;mso-width-percent:0;mso-height-percent:0;mso-wrap-distance-left:9pt;mso-wrap-distance-top:0;mso-wrap-distance-right:9pt;mso-wrap-distance-bottom:0;mso-position-horizontal:absolute;mso-position-horizontal-relative:text;mso-position-vertical:absolute;mso-position-vertical-relative:text;mso-width-percent:0;mso-height-percent:0;mso-width-relative:margin;mso-height-relative:margin;v-text-anchor:middle" o:gfxdata="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" fillcolor="#4472c4 [3204]" strokecolor="#4472c4 [3204]" strokeweight="1pt">
+                <v:stroke joinstyle="miter"/>
+              </v:oval>
+            </w:pict>
+          </mc:Fallback>
+        </mc:AlternateContent>
+      </w:r>
+      <w:r>
+        <mc:AlternateContent>
+          <mc:Choice Requires="wps">
+            <w:drawing>
+              <wp:anchor distT="0" distB="0" distL="114300" distR="114300" simplePos="0" relativeHeight="251712512" behindDoc="0" locked="0" layoutInCell="1" allowOverlap="1" wp14:anchorId="7CAC1E35" wp14:editId="5801661A">
+                <wp:simplePos x="0" y="0"/>
+                <wp:positionH relativeFrom="column">
+                  <wp:posOffset>2299970</wp:posOffset>
+                </wp:positionH>
+                <wp:positionV relativeFrom="paragraph">
+                  <wp:posOffset>238760</wp:posOffset>
+                </wp:positionV>
+                <wp:extent cx="0" cy="913765"/>
+                <wp:effectExtent l="0" t="0" r="38100" b="19685"/>
+                <wp:wrapNone/>
+                <wp:docPr id="128" name="Connecteur droit 128"/>
+                <wp:cNvGraphicFramePr/>
+                <a:graphic xmlns:a="http://schemas.openxmlformats.org/drawingml/2006/main">
+                  <a:graphicData uri="http://schemas.microsoft.com/office/word/2010/wordprocessingShape">
+                    <wps:wsp>
+                      <wps:cNvCnPr/>
+                      <wps:spPr>
+                        <a:xfrm flipH="1" flipV="1">
+                          <a:off x="0" y="0"/>
+                          <a:ext cx="0" cy="913765"/>
+                        </a:xfrm>
+                        <a:prstGeom prst="line">
+                          <a:avLst/>
+                        </a:prstGeom>
+                        <a:ln w="12700">
+                          <a:solidFill>
+                            <a:schemeClr val="accent1"/>
+                          </a:solidFill>
+                        </a:ln>
+                      </wps:spPr>
+                      <wps:style>
+                        <a:lnRef idx="1">
+                          <a:schemeClr val="accent1"/>
+                        </a:lnRef>
+                        <a:fillRef idx="0">
+                          <a:schemeClr val="accent1"/>
+                        </a:fillRef>
+                        <a:effectRef idx="0">
+                          <a:schemeClr val="accent1"/>
+                        </a:effectRef>
+                        <a:fontRef idx="minor">
+                          <a:schemeClr val="tx1"/>
+                        </a:fontRef>
+                      </wps:style>
+                      <wps:bodyPr/>
+                    </wps:wsp>
+                  </a:graphicData>
+                </a:graphic>
+                <wp14:sizeRelH relativeFrom="margin">
+                  <wp14:pctWidth>0</wp14:pctWidth>
+                </wp14:sizeRelH>
+                <wp14:sizeRelV relativeFrom="margin">
+                  <wp14:pctHeight>0</wp14:pctHeight>
+                </wp14:sizeRelV>
+              </wp:anchor>
+            </w:drawing>
+          </mc:Choice>
+          <mc:Fallback>
+            <w:pict>
+              <v:line w14:anchorId="077B3ECB" id="Connecteur droit 128" o:spid="_x0000_s1026" style="position:absolute;flip:x y;z-index:251712512;visibility:visible;mso-wrap-style:square;mso-width-percent:0;mso-height-percent:0;mso-wrap-distance-left:9pt;mso-wrap-distance-top:0;mso-wrap-distance-right:9pt;mso-wrap-distance-bottom:0;mso-position-horizontal:absolute;mso-position-horizontal-relative:text;mso-position-vertical:absolute;mso-position-vertical-relative:text;mso-width-percent:0;mso-height-percent:0;mso-width-relative:margin;mso-height-relative:margin" from="181.1pt,18.8pt" to="181.1pt,90.75pt" o:gfxdata="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" strokecolor="#4472c4 [3204]" strokeweight="1pt">
+                <v:stroke joinstyle="miter"/>
+              </v:line>
+            </w:pict>
+          </mc:Fallback>
+        </mc:AlternateContent>
+      </w:r>
+      <w:r>
+        <mc:AlternateContent>
+          <mc:Choice Requires="wps">
+            <w:drawing>
+              <wp:anchor distT="0" distB="0" distL="114300" distR="114300" simplePos="0" relativeHeight="251717632" behindDoc="0" locked="0" layoutInCell="1" allowOverlap="1" wp14:anchorId="6E918181" wp14:editId="7DDB0FFD">
+                <wp:simplePos x="0" y="0"/>
+                <wp:positionH relativeFrom="margin">
+                  <wp:posOffset>1554480</wp:posOffset>
+                </wp:positionH>
+                <wp:positionV relativeFrom="paragraph">
+                  <wp:posOffset>828675</wp:posOffset>
+                </wp:positionV>
+                <wp:extent cx="206375" cy="206375"/>
+                <wp:effectExtent l="0" t="0" r="22225" b="22225"/>
+                <wp:wrapNone/>
+                <wp:docPr id="134" name="Ellipse 134"/>
+                <wp:cNvGraphicFramePr/>
+                <a:graphic xmlns:a="http://schemas.openxmlformats.org/drawingml/2006/main">
+                  <a:graphicData uri="http://schemas.microsoft.com/office/word/2010/wordprocessingShape">
+                    <wps:wsp>
+                      <wps:cNvSpPr/>
+                      <wps:spPr>
+                        <a:xfrm>
+                          <a:off x="0" y="0"/>
+                          <a:ext cx="206375" cy="206375"/>
+                        </a:xfrm>
+                        <a:prstGeom prst="ellipse">
+                          <a:avLst/>
+                        </a:prstGeom>
+                        <a:solidFill>
+                          <a:schemeClr val="accent1"/>
+                        </a:solidFill>
+                        <a:ln>
+                          <a:solidFill>
+                            <a:schemeClr val="accent1"/>
+                          </a:solidFill>
+                        </a:ln>
+                      </wps:spPr>
+                      <wps:style>
+                        <a:lnRef idx="2">
+                          <a:schemeClr val="accent1">
+                            <a:shade val="50000"/>
+                          </a:schemeClr>
+                        </a:lnRef>
+                        <a:fillRef idx="1">
+                          <a:schemeClr val="accent1"/>
+                        </a:fillRef>
+                        <a:effectRef idx="0">
+                          <a:schemeClr val="accent1"/>
+                        </a:effectRef>
+                        <a:fontRef idx="minor">
+                          <a:schemeClr val="lt1"/>
+                        </a:fontRef>
+                      </wps:style>
+                      <wps:bodyPr rot="0" spcFirstLastPara="0" vertOverflow="overflow" horzOverflow="overflow" vert="horz" wrap="square" lIns="91440" tIns="45720" rIns="91440" bIns="45720" numCol="1" spcCol="0" rtlCol="0" fromWordArt="0" anchor="ctr" anchorCtr="0" forceAA="0" compatLnSpc="1">
+                        <a:prstTxWarp prst="textNoShape">
+                          <a:avLst/>
+                        </a:prstTxWarp>
+                        <a:noAutofit/>
+                      </wps:bodyPr>
+                    </wps:wsp>
+                  </a:graphicData>
+                </a:graphic>
+                <wp14:sizeRelH relativeFrom="margin">
+                  <wp14:pctWidth>0</wp14:pctWidth>
+                </wp14:sizeRelH>
+                <wp14:sizeRelV relativeFrom="margin">
+                  <wp14:pctHeight>0</wp14:pctHeight>
+                </wp14:sizeRelV>
+              </wp:anchor>
+            </w:drawing>
+          </mc:Choice>
+          <mc:Fallback>
+            <w:pict>
+              <v:oval w14:anchorId="06B78084" id="Ellipse 134" o:spid="_x0000_s1026" style="position:absolute;margin-left:122.4pt;margin-top:65.25pt;width:16.25pt;height:16.25pt;z-index:251717632;visibility:visible;mso-wrap-style:square;mso-width-percent:0;mso-height-percent:0;mso-wrap-distance-left:9pt;mso-wrap-distance-top:0;mso-wrap-distance-right:9pt;mso-wrap-distance-bottom:0;mso-position-horizontal:absolute;mso-position-horizontal-relative:margin;mso-position-vertical:absolute;mso-position-vertical-relative:text;mso-width-percent:0;mso-height-percent:0;mso-width-relative:margin;mso-height-relative:margin;v-text-anchor:middle" o:gfxdata="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" fillcolor="#4472c4 [3204]" strokecolor="#4472c4 [3204]" strokeweight="1pt">
+                <v:stroke joinstyle="miter"/>
+                <w10:wrap anchorx="margin"/>
+              </v:oval>
+            </w:pict>
+          </mc:Fallback>
+        </mc:AlternateContent>
+      </w:r>
+      <w:r>
+        <mc:AlternateContent>
+          <mc:Choice Requires="wps">
+            <w:drawing>
+              <wp:anchor distT="45720" distB="45720" distL="114300" distR="114300" simplePos="0" relativeHeight="251725824" behindDoc="0" locked="0" layoutInCell="1" allowOverlap="1" wp14:anchorId="5363BCAA" wp14:editId="7541D748">
+                <wp:simplePos x="0" y="0"/>
+                <wp:positionH relativeFrom="margin">
+                  <wp:posOffset>3493135</wp:posOffset>
+                </wp:positionH>
+                <wp:positionV relativeFrom="paragraph">
+                  <wp:posOffset>1357630</wp:posOffset>
+                </wp:positionV>
+                <wp:extent cx="373380" cy="468630"/>
+                <wp:effectExtent l="0" t="0" r="26670" b="26670"/>
+                <wp:wrapSquare wrapText="bothSides"/>
+                <wp:docPr id="138" name="Zone de texte 2"/>
+                <wp:cNvGraphicFramePr>
+                  <a:graphicFrameLocks xmlns:a="http://schemas.openxmlformats.org/drawingml/2006/main"/>
+                </wp:cNvGraphicFramePr>
+                <a:graphic xmlns:a="http://schemas.openxmlformats.org/drawingml/2006/main">
+                  <a:graphicData uri="http://schemas.microsoft.com/office/word/2010/wordprocessingShape">
+                    <wps:wsp>
+                      <wps:cNvSpPr txBox="1">
+                        <a:spLocks noChangeArrowheads="1"/>
+                      </wps:cNvSpPr>
+                      <wps:spPr bwMode="auto">
+                        <a:xfrm>
+                          <a:off x="0" y="0"/>
+                          <a:ext cx="373380" cy="468630"/>
+                        </a:xfrm>
+                        <a:prstGeom prst="rect">
+                          <a:avLst/>
+                        </a:prstGeom>
+                        <a:solidFill>
+                          <a:srgbClr val="FFFFFF"/>
+                        </a:solidFill>
+                        <a:ln w="9525">
+                          <a:solidFill>
+                            <a:schemeClr val="accent1"/>
+                          </a:solidFill>
+                          <a:miter lim="800000"/>
+                          <a:headEnd/>
+                          <a:tailEnd/>
+                        </a:ln>
+                      </wps:spPr>
+                      <wps:txbx>
+                        <w:txbxContent>
+                          <w:p>
+                            <w:pPr>
+                              <w:jc w:val="center"/>
+                              <w:rPr>
+                                <w:color w:val="8496B0" w:themeColor="text2" w:themeTint="99"/>
+                                <w:sz w:val="44"/>
+                                <w:szCs w:val="44"/>
+                              </w:rPr>
+                            </w:pPr>
+                            <w:r>
+                              <w:rPr>
+                                <w:color w:val="8496B0" w:themeColor="text2" w:themeTint="99"/>
+                                <w:sz w:val="44"/>
+                                <w:szCs w:val="44"/>
+                              </w:rPr>
+                              <w:t>X</w:t>
+                            </w:r>
+                          </w:p>
+                        </w:txbxContent>
+                      </wps:txbx>
+                      <wps:bodyPr rot="0" vert="horz" wrap="square" lIns="91440" tIns="45720" rIns="91440" bIns="45720" anchor="t" anchorCtr="0">
+                        <a:noAutofit/>
+                      </wps:bodyPr>
+                    </wps:wsp>
+                  </a:graphicData>
+                </a:graphic>
+                <wp14:sizeRelH relativeFrom="margin">
+                  <wp14:pctWidth>0</wp14:pctWidth>
+                </wp14:sizeRelH>
+                <wp14:sizeRelV relativeFrom="margin">
+                  <wp14:pctHeight>0</wp14:pctHeight>
+                </wp14:sizeRelV>
+              </wp:anchor>
+            </w:drawing>
+          </mc:Choice>
+          <mc:Fallback>
+            <w:pict>
+              <v:shape w14:anchorId="5363BCAA" id="_x0000_s1045" type="#_x0000_t202" style="position:absolute;left:0;text-align:left;margin-left:275.05pt;margin-top:106.9pt;width:29.4pt;height:36.9pt;z-index:251725824;visibility:visible;mso-wrap-style:square;mso-width-percent:0;mso-height-percent:0;mso-wrap-distance-left:9pt;mso-wrap-distance-top:3.6pt;mso-wrap-distance-right:9pt;mso-wrap-distance-bottom:3.6pt;mso-position-horizontal:absolute;mso-position-horizontal-relative:margin;mso-position-vertical:absolute;mso-position-vertical-relative:text;mso-width-percent:0;mso-height-percent:0;mso-width-relative:margin;mso-height-relative:margin;v-text-anchor:top" o:gfxdata="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" strokecolor="#4472c4 [3204]">
+                <v:textbox>
+                  <w:txbxContent>
+                    <w:p>
+                      <w:pPr>
+                        <w:jc w:val="center"/>
+                        <w:rPr>
+                          <w:color w:val="8496B0" w:themeColor="text2" w:themeTint="99"/>
+                          <w:sz w:val="44"/>
+                          <w:szCs w:val="44"/>
+                        </w:rPr>
+                      </w:pPr>
+                      <w:r>
+                        <w:rPr>
+                          <w:color w:val="8496B0" w:themeColor="text2" w:themeTint="99"/>
+                          <w:sz w:val="44"/>
+                          <w:szCs w:val="44"/>
+                        </w:rPr>
+                        <w:t>X</w:t>
+                      </w:r>
+                    </w:p>
+                  </w:txbxContent>
+                </v:textbox>
+                <w10:wrap type="square" anchorx="margin"/>
+              </v:shape>
+            </w:pict>
+          </mc:Fallback>
+        </mc:AlternateContent>
+      </w:r>
+      <w:r>
+        <mc:AlternateContent>
+          <mc:Choice Requires="wps">
+            <w:drawing>
+              <wp:anchor distT="0" distB="0" distL="114300" distR="114300" simplePos="0" relativeHeight="251719680" behindDoc="0" locked="0" layoutInCell="1" allowOverlap="1" wp14:anchorId="12080027" wp14:editId="028DF267">
+                <wp:simplePos x="0" y="0"/>
+                <wp:positionH relativeFrom="margin">
+                  <wp:posOffset>1444625</wp:posOffset>
+                </wp:positionH>
+                <wp:positionV relativeFrom="paragraph">
+                  <wp:posOffset>1375410</wp:posOffset>
+                </wp:positionV>
+                <wp:extent cx="413385" cy="413385"/>
+                <wp:effectExtent l="0" t="0" r="24765" b="24765"/>
+                <wp:wrapNone/>
+                <wp:docPr id="135" name="Ellipse 135"/>
+                <wp:cNvGraphicFramePr/>
+                <a:graphic xmlns:a="http://schemas.openxmlformats.org/drawingml/2006/main">
+                  <a:graphicData uri="http://schemas.microsoft.com/office/word/2010/wordprocessingShape">
+                    <wps:wsp>
+                      <wps:cNvSpPr/>
+                      <wps:spPr>
+                        <a:xfrm>
+                          <a:off x="0" y="0"/>
+                          <a:ext cx="413385" cy="413385"/>
+                        </a:xfrm>
+                        <a:prstGeom prst="ellipse">
+                          <a:avLst/>
+                        </a:prstGeom>
+                        <a:noFill/>
+                        <a:ln>
+                          <a:solidFill>
+                            <a:schemeClr val="accent1"/>
+                          </a:solidFill>
+                        </a:ln>
+                      </wps:spPr>
+                      <wps:style>
+                        <a:lnRef idx="2">
+                          <a:schemeClr val="accent1">
+                            <a:shade val="50000"/>
+                          </a:schemeClr>
+                        </a:lnRef>
+                        <a:fillRef idx="1">
+                          <a:schemeClr val="accent1"/>
+                        </a:fillRef>
+                        <a:effectRef idx="0">
+                          <a:schemeClr val="accent1"/>
+                        </a:effectRef>
+                        <a:fontRef idx="minor">
+                          <a:schemeClr val="lt1"/>
+                        </a:fontRef>
+                      </wps:style>
+                      <wps:bodyPr rot="0" spcFirstLastPara="0" vertOverflow="overflow" horzOverflow="overflow" vert="horz" wrap="square" lIns="91440" tIns="45720" rIns="91440" bIns="45720" numCol="1" spcCol="0" rtlCol="0" fromWordArt="0" anchor="ctr" anchorCtr="0" forceAA="0" compatLnSpc="1">
+                        <a:prstTxWarp prst="textNoShape">
+                          <a:avLst/>
+                        </a:prstTxWarp>
+                        <a:noAutofit/>
+                      </wps:bodyPr>
+                    </wps:wsp>
+                  </a:graphicData>
+                </a:graphic>
+              </wp:anchor>
+            </w:drawing>
+          </mc:Choice>
+          <mc:Fallback>
+            <w:pict>
+              <v:oval w14:anchorId="6FCBA649" id="Ellipse 135" o:spid="_x0000_s1026" style="position:absolute;margin-left:113.75pt;margin-top:108.3pt;width:32.55pt;height:32.55pt;z-index:251719680;visibility:visible;mso-wrap-style:square;mso-wrap-distance-left:9pt;mso-wrap-distance-top:0;mso-wrap-distance-right:9pt;mso-wrap-distance-bottom:0;mso-position-horizontal:absolute;mso-position-horizontal-relative:margin;mso-position-vertical:absolute;mso-position-vertical-relative:text;v-text-anchor:middle" o:gfxdata="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" filled="f" strokecolor="#4472c4 [3204]" strokeweight="1pt">
+                <v:stroke joinstyle="miter"/>
+                <w10:wrap anchorx="margin"/>
+              </v:oval>
+            </w:pict>
+          </mc:Fallback>
+        </mc:AlternateContent>
+      </w:r>
+      <w:r>
+        <mc:AlternateContent>
+          <mc:Choice Requires="wps">
+            <w:drawing>
+              <wp:anchor distT="45720" distB="45720" distL="114300" distR="114300" simplePos="0" relativeHeight="251713536" behindDoc="0" locked="0" layoutInCell="1" allowOverlap="1" wp14:anchorId="6390236C" wp14:editId="3821C4F6">
+                <wp:simplePos x="0" y="0"/>
+                <wp:positionH relativeFrom="margin">
+                  <wp:posOffset>842010</wp:posOffset>
+                </wp:positionH>
+                <wp:positionV relativeFrom="paragraph">
+                  <wp:posOffset>705485</wp:posOffset>
+                </wp:positionV>
+                <wp:extent cx="373380" cy="468630"/>
+                <wp:effectExtent l="0" t="0" r="26670" b="26670"/>
+                <wp:wrapSquare wrapText="bothSides"/>
+                <wp:docPr id="129" name="Zone de texte 2"/>
+                <wp:cNvGraphicFramePr>
+                  <a:graphicFrameLocks xmlns:a="http://schemas.openxmlformats.org/drawingml/2006/main"/>
+                </wp:cNvGraphicFramePr>
+                <a:graphic xmlns:a="http://schemas.openxmlformats.org/drawingml/2006/main">
+                  <a:graphicData uri="http://schemas.microsoft.com/office/word/2010/wordprocessingShape">
+                    <wps:wsp>
+                      <wps:cNvSpPr txBox="1">
+                        <a:spLocks noChangeArrowheads="1"/>
+                      </wps:cNvSpPr>
+                      <wps:spPr bwMode="auto">
+                        <a:xfrm>
+                          <a:off x="0" y="0"/>
+                          <a:ext cx="373380" cy="468630"/>
+                        </a:xfrm>
+                        <a:prstGeom prst="rect">
+                          <a:avLst/>
+                        </a:prstGeom>
+                        <a:solidFill>
+                          <a:srgbClr val="FFFFFF"/>
+                        </a:solidFill>
+                        <a:ln w="9525">
+                          <a:solidFill>
+                            <a:schemeClr val="accent1"/>
+                          </a:solidFill>
+                          <a:miter lim="800000"/>
+                          <a:headEnd/>
+                          <a:tailEnd/>
+                        </a:ln>
+                      </wps:spPr>
+                      <wps:txbx>
+                        <w:txbxContent>
+                          <w:p>
+                            <w:pPr>
+                              <w:jc w:val="center"/>
+                              <w:rPr>
+                                <w:color w:val="8496B0" w:themeColor="text2" w:themeTint="99"/>
+                                <w:sz w:val="44"/>
+                                <w:szCs w:val="44"/>
+                              </w:rPr>
+                            </w:pPr>
+                            <w:r>
+                              <w:rPr>
+                                <w:color w:val="8496B0" w:themeColor="text2" w:themeTint="99"/>
+                                <w:sz w:val="44"/>
+                                <w:szCs w:val="44"/>
+                              </w:rPr>
+                              <w:t>H</w:t>
+                            </w:r>
+                          </w:p>
+                        </w:txbxContent>
+                      </wps:txbx>
+                      <wps:bodyPr rot="0" vert="horz" wrap="square" lIns="91440" tIns="45720" rIns="91440" bIns="45720" anchor="t" anchorCtr="0">
+                        <a:noAutofit/>
+                      </wps:bodyPr>
+                    </wps:wsp>
+                  </a:graphicData>
+                </a:graphic>
+                <wp14:sizeRelH relativeFrom="margin">
+                  <wp14:pctWidth>0</wp14:pctWidth>
+                </wp14:sizeRelH>
+                <wp14:sizeRelV relativeFrom="margin">
+                  <wp14:pctHeight>0</wp14:pctHeight>
+                </wp14:sizeRelV>
+              </wp:anchor>
+            </w:drawing>
+          </mc:Choice>
+          <mc:Fallback>
+            <w:pict>
+              <v:shape w14:anchorId="6390236C" id="_x0000_s1046" type="#_x0000_t202" style="position:absolute;left:0;text-align:left;margin-left:66.3pt;margin-top:55.55pt;width:29.4pt;height:36.9pt;z-index:251713536;visibility:visible;mso-wrap-style:square;mso-width-percent:0;mso-height-percent:0;mso-wrap-distance-left:9pt;mso-wrap-distance-top:3.6pt;mso-wrap-distance-right:9pt;mso-wrap-distance-bottom:3.6pt;mso-position-horizontal:absolute;mso-position-horizontal-relative:margin;mso-position-vertical:absolute;mso-position-vertical-relative:text;mso-width-percent:0;mso-height-percent:0;mso-width-relative:margin;mso-height-relative:margin;v-text-anchor:top" o:gfxdata="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" strokecolor="#4472c4 [3204]">
+                <v:textbox>
+                  <w:txbxContent>
+                    <w:p>
+                      <w:pPr>
+                        <w:jc w:val="center"/>
+                        <w:rPr>
+                          <w:color w:val="8496B0" w:themeColor="text2" w:themeTint="99"/>
+                          <w:sz w:val="44"/>
+                          <w:szCs w:val="44"/>
+                        </w:rPr>
+                      </w:pPr>
+                      <w:r>
+                        <w:rPr>
+                          <w:color w:val="8496B0" w:themeColor="text2" w:themeTint="99"/>
+                          <w:sz w:val="44"/>
+                          <w:szCs w:val="44"/>
+                        </w:rPr>
+                        <w:t>H</w:t>
+                      </w:r>
+                    </w:p>
+                  </w:txbxContent>
+                </v:textbox>
+                <w10:wrap type="square" anchorx="margin"/>
+              </v:shape>
+            </w:pict>
+          </mc:Fallback>
+        </mc:AlternateContent>
+      </w:r>
+      <w:r>
+        <mc:AlternateContent>
+          <mc:Choice Requires="wps">
+            <w:drawing>
+              <wp:anchor distT="45720" distB="45720" distL="114300" distR="114300" simplePos="0" relativeHeight="251721728" behindDoc="0" locked="0" layoutInCell="1" allowOverlap="1" wp14:anchorId="293FE20F" wp14:editId="3FD3B70A">
+                <wp:simplePos x="0" y="0"/>
+                <wp:positionH relativeFrom="margin">
+                  <wp:posOffset>2714625</wp:posOffset>
+                </wp:positionH>
+                <wp:positionV relativeFrom="paragraph">
+                  <wp:posOffset>3175</wp:posOffset>
+                </wp:positionV>
+                <wp:extent cx="373380" cy="468630"/>
+                <wp:effectExtent l="0" t="0" r="26670" b="26670"/>
+                <wp:wrapSquare wrapText="bothSides"/>
+                <wp:docPr id="136" name="Zone de texte 2"/>
+                <wp:cNvGraphicFramePr>
+                  <a:graphicFrameLocks xmlns:a="http://schemas.openxmlformats.org/drawingml/2006/main"/>
+                </wp:cNvGraphicFramePr>
+                <a:graphic xmlns:a="http://schemas.openxmlformats.org/drawingml/2006/main">
+                  <a:graphicData uri="http://schemas.microsoft.com/office/word/2010/wordprocessingShape">
+                    <wps:wsp>
+                      <wps:cNvSpPr txBox="1">
+                        <a:spLocks noChangeArrowheads="1"/>
+                      </wps:cNvSpPr>
+                      <wps:spPr bwMode="auto">
+                        <a:xfrm>
+                          <a:off x="0" y="0"/>
+                          <a:ext cx="373380" cy="468630"/>
+                        </a:xfrm>
+                        <a:prstGeom prst="rect">
+                          <a:avLst/>
+                        </a:prstGeom>
+                        <a:solidFill>
+                          <a:srgbClr val="FFFFFF"/>
+                        </a:solidFill>
+                        <a:ln w="9525">
+                          <a:solidFill>
+                            <a:schemeClr val="accent1"/>
+                          </a:solidFill>
+                          <a:miter lim="800000"/>
+                          <a:headEnd/>
+                          <a:tailEnd/>
+                        </a:ln>
+                      </wps:spPr>
+                      <wps:txbx>
+                        <w:txbxContent>
+                          <w:p>
+                            <w:pPr>
+                              <w:rPr>
+                                <w:color w:val="8496B0" w:themeColor="text2" w:themeTint="99"/>
+                                <w:sz w:val="44"/>
+                                <w:szCs w:val="44"/>
+                              </w:rPr>
+                            </w:pPr>
+                            <w:r>
+                              <w:rPr>
+                                <w:color w:val="8496B0" w:themeColor="text2" w:themeTint="99"/>
+                                <w:sz w:val="44"/>
+                                <w:szCs w:val="44"/>
+                              </w:rPr>
+                              <w:t>H</w:t>
+                            </w:r>
+                          </w:p>
+                        </w:txbxContent>
+                      </wps:txbx>
+                      <wps:bodyPr rot="0" vert="horz" wrap="square" lIns="91440" tIns="45720" rIns="91440" bIns="45720" anchor="t" anchorCtr="0">
+                        <a:noAutofit/>
+                      </wps:bodyPr>
+                    </wps:wsp>
+                  </a:graphicData>
+                </a:graphic>
+                <wp14:sizeRelH relativeFrom="margin">
+                  <wp14:pctWidth>0</wp14:pctWidth>
+                </wp14:sizeRelH>
+                <wp14:sizeRelV relativeFrom="margin">
+                  <wp14:pctHeight>0</wp14:pctHeight>
+                </wp14:sizeRelV>
+              </wp:anchor>
+            </w:drawing>
+          </mc:Choice>
+          <mc:Fallback>
+            <w:pict>
+              <v:shape w14:anchorId="293FE20F" id="_x0000_s1047" type="#_x0000_t202" style="position:absolute;left:0;text-align:left;margin-left:213.75pt;margin-top:.25pt;width:29.4pt;height:36.9pt;z-index:251721728;visibility:visible;mso-wrap-style:square;mso-width-percent:0;mso-height-percent:0;mso-wrap-distance-left:9pt;mso-wrap-distance-top:3.6pt;mso-wrap-distance-right:9pt;mso-wrap-distance-bottom:3.6pt;mso-position-horizontal:absolute;mso-position-horizontal-relative:margin;mso-position-vertical:absolute;mso-position-vertical-relative:text;mso-width-percent:0;mso-height-percent:0;mso-width-relative:margin;mso-height-relative:margin;v-text-anchor:top" o:gfxdata="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" strokecolor="#4472c4 [3204]">
+                <v:textbox>
+                  <w:txbxContent>
+                    <w:p>
+                      <w:pPr>
+                        <w:rPr>
+                          <w:color w:val="8496B0" w:themeColor="text2" w:themeTint="99"/>
+                          <w:sz w:val="44"/>
+                          <w:szCs w:val="44"/>
+                        </w:rPr>
+                      </w:pPr>
+                      <w:r>
+                        <w:rPr>
+                          <w:color w:val="8496B0" w:themeColor="text2" w:themeTint="99"/>
+                          <w:sz w:val="44"/>
+                          <w:szCs w:val="44"/>
+                        </w:rPr>
+                        <w:t>H</w:t>
+                      </w:r>
+                    </w:p>
+                  </w:txbxContent>
+                </v:textbox>
+                <w10:wrap type="square" anchorx="margin"/>
+              </v:shape>
+            </w:pict>
+          </mc:Fallback>
+        </mc:AlternateContent>
+      </w:r>
+    </w:p>
+    <w:p>
+      <w:r>
+        <w:rPr>
+          <w:noProof/>
+        </w:rPr>
+        <mc:AlternateContent>
+          <mc:Choice Requires="wps">
+            <w:drawing>
+              <wp:anchor distT="45720" distB="45720" distL="114300" distR="114300" simplePos="0" relativeHeight="251762688" behindDoc="0" locked="0" layoutInCell="1" allowOverlap="1" wp14:anchorId="26683903" wp14:editId="5C27317E">
+                <wp:simplePos x="0" y="0"/>
+                <wp:positionH relativeFrom="column">
+                  <wp:posOffset>4522819</wp:posOffset>
+                </wp:positionH>
+                <wp:positionV relativeFrom="paragraph">
+                  <wp:posOffset>337687</wp:posOffset>
+                </wp:positionV>
+                <wp:extent cx="351155" cy="230505"/>
+                <wp:effectExtent l="0" t="0" r="0" b="0"/>
+                <wp:wrapSquare wrapText="bothSides"/>
+                <wp:docPr id="195" name="Zone de texte 2"/>
+                <wp:cNvGraphicFramePr>
+                  <a:graphicFrameLocks xmlns:a="http://schemas.openxmlformats.org/drawingml/2006/main"/>
+                </wp:cNvGraphicFramePr>
+                <a:graphic xmlns:a="http://schemas.openxmlformats.org/drawingml/2006/main">
+                  <a:graphicData uri="http://schemas.microsoft.com/office/word/2010/wordprocessingShape">
+                    <wps:wsp>
+                      <wps:cNvSpPr txBox="1">
+                        <a:spLocks noChangeArrowheads="1"/>
+                      </wps:cNvSpPr>
+                      <wps:spPr bwMode="auto">
+                        <a:xfrm>
+                          <a:off x="0" y="0"/>
+                          <a:ext cx="351155" cy="230505"/>
+                        </a:xfrm>
+                        <a:prstGeom prst="rect">
+                          <a:avLst/>
+                        </a:prstGeom>
+                        <a:noFill/>
+                        <a:ln w="9525">
+                          <a:noFill/>
+                          <a:miter lim="800000"/>
+                          <a:headEnd/>
+                          <a:tailEnd/>
+                        </a:ln>
+                      </wps:spPr>
+                      <wps:txbx>
+                        <w:txbxContent>
+                          <w:p>
+                            <w:pPr>
+                              <w:rPr>
+                                <w:color w:val="323E4F" w:themeColor="text2" w:themeShade="BF"/>
+                                <w:sz w:val="16"/>
+                                <w:szCs w:val="16"/>
+                              </w:rPr>
+                            </w:pPr>
+                            <w:r>
+                              <w:rPr>
+                                <w:color w:val="323E4F" w:themeColor="text2" w:themeShade="BF"/>
+                                <w:sz w:val="16"/>
+                                <w:szCs w:val="16"/>
+                              </w:rPr>
+                              <w:t>if 1</w:t>
+                            </w:r>
+                          </w:p>
+                        </w:txbxContent>
+                      </wps:txbx>
+                      <wps:bodyPr rot="0" vert="horz" wrap="square" lIns="91440" tIns="45720" rIns="91440" bIns="45720" anchor="t" anchorCtr="0">
+                        <a:noAutofit/>
+                      </wps:bodyPr>
+                    </wps:wsp>
+                  </a:graphicData>
+                </a:graphic>
+                <wp14:sizeRelH relativeFrom="margin">
+                  <wp14:pctWidth>0</wp14:pctWidth>
+                </wp14:sizeRelH>
+                <wp14:sizeRelV relativeFrom="margin">
+                  <wp14:pctHeight>0</wp14:pctHeight>
+                </wp14:sizeRelV>
+              </wp:anchor>
+            </w:drawing>
+          </mc:Choice>
+          <mc:Fallback>
+            <w:pict>
+              <v:shape w14:anchorId="26683903" id="_x0000_s1048" type="#_x0000_t202" style="position:absolute;left:0;text-align:left;margin-left:356.15pt;margin-top:26.6pt;width:27.65pt;height:18.15pt;z-index:251762688;visibility:visible;mso-wrap-style:square;mso-width-percent:0;mso-height-percent:0;mso-wrap-distance-left:9pt;mso-wrap-distance-top:3.6pt;mso-wrap-distance-right:9pt;mso-wrap-distance-bottom:3.6pt;mso-position-horizontal:absolute;mso-position-horizontal-relative:text;mso-position-vertical:absolute;mso-position-vertical-relative:text;mso-width-percent:0;mso-height-percent:0;mso-width-relative:margin;mso-height-relative:margin;v-text-anchor:top" o:gfxdata="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" filled="f" stroked="f">
+                <v:textbox>
+                  <w:txbxContent>
+                    <w:p>
+                      <w:pPr>
+                        <w:rPr>
+                          <w:color w:val="323E4F" w:themeColor="text2" w:themeShade="BF"/>
+                          <w:sz w:val="16"/>
+                          <w:szCs w:val="16"/>
+                        </w:rPr>
+                      </w:pPr>
+                      <w:r>
+                        <w:rPr>
+                          <w:color w:val="323E4F" w:themeColor="text2" w:themeShade="BF"/>
+                          <w:sz w:val="16"/>
+                          <w:szCs w:val="16"/>
+                        </w:rPr>
+                        <w:t>if 1</w:t>
+                      </w:r>
+                    </w:p>
+                  </w:txbxContent>
+                </v:textbox>
+                <w10:wrap type="square"/>
+              </v:shape>
+            </w:pict>
+          </mc:Fallback>
+        </mc:AlternateContent>
+      </w:r>
+      <w:r>
+        <w:rPr>
+          <w:noProof/>
+        </w:rPr>
+        <mc:AlternateContent>
+          <mc:Choice Requires="wps">
+            <w:drawing>
+              <wp:anchor distT="45720" distB="45720" distL="114300" distR="114300" simplePos="0" relativeHeight="251748352" behindDoc="0" locked="0" layoutInCell="1" allowOverlap="1" wp14:anchorId="602B5B1E" wp14:editId="10852447">
+                <wp:simplePos x="0" y="0"/>
+                <wp:positionH relativeFrom="column">
+                  <wp:posOffset>451485</wp:posOffset>
+                </wp:positionH>
+                <wp:positionV relativeFrom="paragraph">
+                  <wp:posOffset>305435</wp:posOffset>
+                </wp:positionV>
+                <wp:extent cx="476885" cy="301625"/>
+                <wp:effectExtent l="0" t="0" r="0" b="3175"/>
+                <wp:wrapSquare wrapText="bothSides"/>
+                <wp:docPr id="155" name="Zone de texte 2"/>
+                <wp:cNvGraphicFramePr>
+                  <a:graphicFrameLocks xmlns:a="http://schemas.openxmlformats.org/drawingml/2006/main"/>
+                </wp:cNvGraphicFramePr>
+                <a:graphic xmlns:a="http://schemas.openxmlformats.org/drawingml/2006/main">
+                  <a:graphicData uri="http://schemas.microsoft.com/office/word/2010/wordprocessingShape">
+                    <wps:wsp>
+                      <wps:cNvSpPr txBox="1">
+                        <a:spLocks noChangeArrowheads="1"/>
+                      </wps:cNvSpPr>
+                      <wps:spPr bwMode="auto">
+                        <a:xfrm>
+                          <a:off x="0" y="0"/>
+                          <a:ext cx="476885" cy="301625"/>
+                        </a:xfrm>
+                        <a:prstGeom prst="rect">
+                          <a:avLst/>
+                        </a:prstGeom>
+                        <a:noFill/>
+                        <a:ln w="9525">
+                          <a:noFill/>
+                          <a:miter lim="800000"/>
+                          <a:headEnd/>
+                          <a:tailEnd/>
+                        </a:ln>
+                      </wps:spPr>
+                      <wps:txbx>
+                        <w:txbxContent>
+                          <w:p>
+                            <w:pPr>
+                              <w:rPr>
+                                <w:color w:val="323E4F" w:themeColor="text2" w:themeShade="BF"/>
+                              </w:rPr>
+                            </w:pPr>
+                            <w:r>
+                              <w:rPr>
+                                <w:color w:val="323E4F" w:themeColor="text2" w:themeShade="BF"/>
+                              </w:rPr>
+                              <w:t>|</w:t>
+                            </w:r>
+                            <w:r>
+                              <w:rPr>
+                                <w:rFonts w:cstheme="minorHAnsi"/>
+                                <w:color w:val="323E4F" w:themeColor="text2" w:themeShade="BF"/>
+                                <w:szCs w:val="24"/>
+                              </w:rPr>
+                              <w:t>0</w:t>
+                            </w:r>
+                            <w:r>
+                              <w:rPr>
+                                <w:rFonts w:cstheme="minorHAnsi"/>
+                                <w:color w:val="323E4F" w:themeColor="text2" w:themeShade="BF"/>
+                                <w:szCs w:val="24"/>
+                              </w:rPr>
+                              <w:t>&gt;</w:t>
+                            </w:r>
+                          </w:p>
+                        </w:txbxContent>
+                      </wps:txbx>
+                      <wps:bodyPr rot="0" vert="horz" wrap="square" lIns="91440" tIns="45720" rIns="91440" bIns="45720" anchor="t" anchorCtr="0">
+                        <a:noAutofit/>
+                      </wps:bodyPr>
+                    </wps:wsp>
+                  </a:graphicData>
+                </a:graphic>
+                <wp14:sizeRelH relativeFrom="margin">
+                  <wp14:pctWidth>0</wp14:pctWidth>
+                </wp14:sizeRelH>
+                <wp14:sizeRelV relativeFrom="margin">
+                  <wp14:pctHeight>0</wp14:pctHeight>
+                </wp14:sizeRelV>
+              </wp:anchor>
+            </w:drawing>
+          </mc:Choice>
+          <mc:Fallback>
+            <w:pict>
+              <v:shape w14:anchorId="602B5B1E" id="_x0000_s1049" type="#_x0000_t202" style="position:absolute;left:0;text-align:left;margin-left:35.55pt;margin-top:24.05pt;width:37.55pt;height:23.75pt;z-index:251748352;visibility:visible;mso-wrap-style:square;mso-width-percent:0;mso-height-percent:0;mso-wrap-distance-left:9pt;mso-wrap-distance-top:3.6pt;mso-wrap-distance-right:9pt;mso-wrap-distance-bottom:3.6pt;mso-position-horizontal:absolute;mso-position-horizontal-relative:text;mso-position-vertical:absolute;mso-position-vertical-relative:text;mso-width-percent:0;mso-height-percent:0;mso-width-relative:margin;mso-height-relative:margin;v-text-anchor:top" o:gfxdata="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" filled="f" stroked="f">
+                <v:textbox>
+                  <w:txbxContent>
+                    <w:p>
+                      <w:pPr>
+                        <w:rPr>
+                          <w:color w:val="323E4F" w:themeColor="text2" w:themeShade="BF"/>
+                        </w:rPr>
+                      </w:pPr>
+                      <w:r>
+                        <w:rPr>
+                          <w:color w:val="323E4F" w:themeColor="text2" w:themeShade="BF"/>
+                        </w:rPr>
+                        <w:t>|</w:t>
+                      </w:r>
+                      <w:r>
+                        <w:rPr>
+                          <w:rFonts w:cstheme="minorHAnsi"/>
+                          <w:color w:val="323E4F" w:themeColor="text2" w:themeShade="BF"/>
+                          <w:szCs w:val="24"/>
+                        </w:rPr>
+                        <w:t>0</w:t>
+                      </w:r>
+                      <w:r>
+                        <w:rPr>
+                          <w:rFonts w:cstheme="minorHAnsi"/>
+                          <w:color w:val="323E4F" w:themeColor="text2" w:themeShade="BF"/>
+                          <w:szCs w:val="24"/>
+                        </w:rPr>
+                        <w:t>&gt;</w:t>
+                      </w:r>
+                    </w:p>
+                  </w:txbxContent>
+                </v:textbox>
+                <w10:wrap type="square"/>
+              </v:shape>
+            </w:pict>
+          </mc:Fallback>
+        </mc:AlternateContent>
+      </w:r>
+      <w:r>
+        <w:rPr>
+          <w:noProof/>
+        </w:rPr>
+        <mc:AlternateContent>
+          <mc:Choice Requires="wps">
+            <w:drawing>
+              <wp:anchor distT="0" distB="0" distL="114300" distR="114300" simplePos="0" relativeHeight="251744256" behindDoc="0" locked="0" layoutInCell="1" allowOverlap="1" wp14:anchorId="394156C7" wp14:editId="7DE0C4B6">
+                <wp:simplePos x="0" y="0"/>
+                <wp:positionH relativeFrom="column">
+                  <wp:posOffset>4583430</wp:posOffset>
+                </wp:positionH>
+                <wp:positionV relativeFrom="paragraph">
+                  <wp:posOffset>14605</wp:posOffset>
+                </wp:positionV>
+                <wp:extent cx="0" cy="957600"/>
+                <wp:effectExtent l="76200" t="0" r="76200" b="52070"/>
+                <wp:wrapNone/>
+                <wp:docPr id="152" name="Connecteur droit avec flèche 152"/>
+                <wp:cNvGraphicFramePr/>
+                <a:graphic xmlns:a="http://schemas.openxmlformats.org/drawingml/2006/main">
+                  <a:graphicData uri="http://schemas.microsoft.com/office/word/2010/wordprocessingShape">
+                    <wps:wsp>
+                      <wps:cNvCnPr/>
+                      <wps:spPr>
+                        <a:xfrm>
+                          <a:off x="0" y="0"/>
+                          <a:ext cx="0" cy="957600"/>
+                        </a:xfrm>
+                        <a:prstGeom prst="straightConnector1">
+                          <a:avLst/>
+                        </a:prstGeom>
+                        <a:ln w="9525">
+                          <a:prstDash val="dash"/>
+                          <a:tailEnd type="triangle"/>
+                        </a:ln>
+                      </wps:spPr>
+                      <wps:style>
+                        <a:lnRef idx="1">
+                          <a:schemeClr val="accent1"/>
+                        </a:lnRef>
+                        <a:fillRef idx="0">
+                          <a:schemeClr val="accent1"/>
+                        </a:fillRef>
+                        <a:effectRef idx="0">
+                          <a:schemeClr val="accent1"/>
+                        </a:effectRef>
+                        <a:fontRef idx="minor">
+                          <a:schemeClr val="tx1"/>
+                        </a:fontRef>
+                      </wps:style>
+                      <wps:bodyPr/>
+                    </wps:wsp>
+                  </a:graphicData>
+                </a:graphic>
+                <wp14:sizeRelV relativeFrom="margin">
+                  <wp14:pctHeight>0</wp14:pctHeight>
+                </wp14:sizeRelV>
+              </wp:anchor>
+            </w:drawing>
+          </mc:Choice>
+          <mc:Fallback>
+            <w:pict>
+              <v:shape w14:anchorId="74071372" id="Connecteur droit avec flèche 152" o:spid="_x0000_s1026" type="#_x0000_t32" style="position:absolute;margin-left:360.9pt;margin-top:1.15pt;width:0;height:75.4pt;z-index:251744256;visibility:visible;mso-wrap-style:square;mso-height-percent:0;mso-wrap-distance-left:9pt;mso-wrap-distance-top:0;mso-wrap-distance-right:9pt;mso-wrap-distance-bottom:0;mso-position-horizontal:absolute;mso-position-horizontal-relative:text;mso-position-vertical:absolute;mso-position-vertical-relative:text;mso-height-percent:0;mso-height-relative:margin" o:gfxdata="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" strokecolor="#4472c4 [3204]">
+                <v:stroke dashstyle="dash" endarrow="block" joinstyle="miter"/>
+              </v:shape>
+            </w:pict>
+          </mc:Fallback>
+        </mc:AlternateContent>
+      </w:r>
+    </w:p>
+    <w:p>
+      <w:r>
+        <w:rPr>
+          <w:noProof/>
+        </w:rPr>
+        <mc:AlternateContent>
+          <mc:Choice Requires="wps">
+            <w:drawing>
+              <wp:anchor distT="45720" distB="45720" distL="114300" distR="114300" simplePos="0" relativeHeight="251760640" behindDoc="0" locked="0" layoutInCell="1" allowOverlap="1" wp14:anchorId="46ECD3CA" wp14:editId="78B4AE5D">
+                <wp:simplePos x="0" y="0"/>
+                <wp:positionH relativeFrom="column">
+                  <wp:posOffset>3600875</wp:posOffset>
+                </wp:positionH>
+                <wp:positionV relativeFrom="paragraph">
+                  <wp:posOffset>309671</wp:posOffset>
+                </wp:positionV>
+                <wp:extent cx="351155" cy="230505"/>
+                <wp:effectExtent l="0" t="0" r="0" b="0"/>
+                <wp:wrapSquare wrapText="bothSides"/>
+                <wp:docPr id="194" name="Zone de texte 2"/>
+                <wp:cNvGraphicFramePr>
+                  <a:graphicFrameLocks xmlns:a="http://schemas.openxmlformats.org/drawingml/2006/main"/>
+                </wp:cNvGraphicFramePr>
+                <a:graphic xmlns:a="http://schemas.openxmlformats.org/drawingml/2006/main">
+                  <a:graphicData uri="http://schemas.microsoft.com/office/word/2010/wordprocessingShape">
+                    <wps:wsp>
+                      <wps:cNvSpPr txBox="1">
+                        <a:spLocks noChangeArrowheads="1"/>
+                      </wps:cNvSpPr>
+                      <wps:spPr bwMode="auto">
+                        <a:xfrm>
+                          <a:off x="0" y="0"/>
+                          <a:ext cx="351155" cy="230505"/>
+                        </a:xfrm>
+                        <a:prstGeom prst="rect">
+                          <a:avLst/>
+                        </a:prstGeom>
+                        <a:noFill/>
+                        <a:ln w="9525">
+                          <a:noFill/>
+                          <a:miter lim="800000"/>
+                          <a:headEnd/>
+                          <a:tailEnd/>
+                        </a:ln>
+                      </wps:spPr>
+                      <wps:txbx>
+                        <w:txbxContent>
+                          <w:p>
+                            <w:pPr>
+                              <w:rPr>
+                                <w:color w:val="323E4F" w:themeColor="text2" w:themeShade="BF"/>
+                                <w:sz w:val="16"/>
+                                <w:szCs w:val="16"/>
+                              </w:rPr>
+                            </w:pPr>
+                            <w:r>
+                              <w:rPr>
+                                <w:color w:val="323E4F" w:themeColor="text2" w:themeShade="BF"/>
+                                <w:sz w:val="16"/>
+                                <w:szCs w:val="16"/>
+                              </w:rPr>
+                              <w:t>if 1</w:t>
+                            </w:r>
+                          </w:p>
+                        </w:txbxContent>
+                      </wps:txbx>
+                      <wps:bodyPr rot="0" vert="horz" wrap="square" lIns="91440" tIns="45720" rIns="91440" bIns="45720" anchor="t" anchorCtr="0">
+                        <a:noAutofit/>
+                      </wps:bodyPr>
+                    </wps:wsp>
+                  </a:graphicData>
+                </a:graphic>
+                <wp14:sizeRelH relativeFrom="margin">
+                  <wp14:pctWidth>0</wp14:pctWidth>
+                </wp14:sizeRelH>
+                <wp14:sizeRelV relativeFrom="margin">
+                  <wp14:pctHeight>0</wp14:pctHeight>
+                </wp14:sizeRelV>
+              </wp:anchor>
+            </w:drawing>
+          </mc:Choice>
+          <mc:Fallback>
+            <w:pict>
+              <v:shape w14:anchorId="46ECD3CA" id="_x0000_s1050" type="#_x0000_t202" style="position:absolute;left:0;text-align:left;margin-left:283.55pt;margin-top:24.4pt;width:27.65pt;height:18.15pt;z-index:251760640;visibility:visible;mso-wrap-style:square;mso-width-percent:0;mso-height-percent:0;mso-wrap-distance-left:9pt;mso-wrap-distance-top:3.6pt;mso-wrap-distance-right:9pt;mso-wrap-distance-bottom:3.6pt;mso-position-horizontal:absolute;mso-position-horizontal-relative:text;mso-position-vertical:absolute;mso-position-vertical-relative:text;mso-width-percent:0;mso-height-percent:0;mso-width-relative:margin;mso-height-relative:margin;v-text-anchor:top" o:gfxdata="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" filled="f" stroked="f">
+                <v:textbox>
+                  <w:txbxContent>
+                    <w:p>
+                      <w:pPr>
+                        <w:rPr>
+                          <w:color w:val="323E4F" w:themeColor="text2" w:themeShade="BF"/>
+                          <w:sz w:val="16"/>
+                          <w:szCs w:val="16"/>
+                        </w:rPr>
+                      </w:pPr>
+                      <w:r>
+                        <w:rPr>
+                          <w:color w:val="323E4F" w:themeColor="text2" w:themeShade="BF"/>
+                          <w:sz w:val="16"/>
+                          <w:szCs w:val="16"/>
+                        </w:rPr>
+                        <w:t>if 1</w:t>
+                      </w:r>
+                    </w:p>
+                  </w:txbxContent>
+                </v:textbox>
+                <w10:wrap type="square"/>
+              </v:shape>
+            </w:pict>
+          </mc:Fallback>
+        </mc:AlternateContent>
+      </w:r>
+      <w:r>
+        <w:rPr>
+          <w:noProof/>
+        </w:rPr>
+        <mc:AlternateContent>
+          <mc:Choice Requires="wps">
+            <w:drawing>
+              <wp:anchor distT="45720" distB="45720" distL="114300" distR="114300" simplePos="0" relativeHeight="251756544" behindDoc="0" locked="0" layoutInCell="1" allowOverlap="1" wp14:anchorId="2A921991" wp14:editId="1FC95534">
+                <wp:simplePos x="0" y="0"/>
+                <wp:positionH relativeFrom="column">
+                  <wp:posOffset>185420</wp:posOffset>
+                </wp:positionH>
+                <wp:positionV relativeFrom="paragraph">
+                  <wp:posOffset>20955</wp:posOffset>
+                </wp:positionV>
+                <wp:extent cx="476885" cy="301625"/>
+                <wp:effectExtent l="0" t="0" r="0" b="3175"/>
+                <wp:wrapSquare wrapText="bothSides"/>
+                <wp:docPr id="159" name="Zone de texte 2"/>
+                <wp:cNvGraphicFramePr>
+                  <a:graphicFrameLocks xmlns:a="http://schemas.openxmlformats.org/drawingml/2006/main"/>
+                </wp:cNvGraphicFramePr>
+                <a:graphic xmlns:a="http://schemas.openxmlformats.org/drawingml/2006/main">
+                  <a:graphicData uri="http://schemas.microsoft.com/office/word/2010/wordprocessingShape">
+                    <wps:wsp>
+                      <wps:cNvSpPr txBox="1">
+                        <a:spLocks noChangeArrowheads="1"/>
+                      </wps:cNvSpPr>
+                      <wps:spPr bwMode="auto">
+                        <a:xfrm>
+                          <a:off x="0" y="0"/>
+                          <a:ext cx="476885" cy="301625"/>
+                        </a:xfrm>
+                        <a:prstGeom prst="rect">
+                          <a:avLst/>
+                        </a:prstGeom>
+                        <a:noFill/>
+                        <a:ln w="9525">
+                          <a:noFill/>
+                          <a:miter lim="800000"/>
+                          <a:headEnd/>
+                          <a:tailEnd/>
+                        </a:ln>
+                      </wps:spPr>
+                      <wps:txbx>
+                        <w:txbxContent>
+                          <w:p>
+                            <w:pPr>
+                              <w:jc w:val="center"/>
+                              <w:rPr>
+                                <w:color w:val="323E4F" w:themeColor="text2" w:themeShade="BF"/>
+                                <w:sz w:val="28"/>
+                                <w:szCs w:val="28"/>
+                              </w:rPr>
+                            </w:pPr>
+                            <w:r>
+                              <w:rPr>
+                                <w:color w:val="323E4F" w:themeColor="text2" w:themeShade="BF"/>
+                                <w:sz w:val="28"/>
+                                <w:szCs w:val="28"/>
+                              </w:rPr>
+                              <w:t>A</w:t>
+                            </w:r>
+                          </w:p>
+                        </w:txbxContent>
+                      </wps:txbx>
+                      <wps:bodyPr rot="0" vert="horz" wrap="square" lIns="91440" tIns="45720" rIns="91440" bIns="45720" anchor="t" anchorCtr="0">
+                        <a:noAutofit/>
+                      </wps:bodyPr>
+                    </wps:wsp>
+                  </a:graphicData>
+                </a:graphic>
+                <wp14:sizeRelH relativeFrom="margin">
+                  <wp14:pctWidth>0</wp14:pctWidth>
+                </wp14:sizeRelH>
+                <wp14:sizeRelV relativeFrom="margin">
+                  <wp14:pctHeight>0</wp14:pctHeight>
+                </wp14:sizeRelV>
+              </wp:anchor>
+            </w:drawing>
+          </mc:Choice>
+          <mc:Fallback>
+            <w:pict>
+              <v:shape w14:anchorId="2A921991" id="_x0000_s1051" type="#_x0000_t202" style="position:absolute;left:0;text-align:left;margin-left:14.6pt;margin-top:1.65pt;width:37.55pt;height:23.75pt;z-index:251756544;visibility:visible;mso-wrap-style:square;mso-width-percent:0;mso-height-percent:0;mso-wrap-distance-left:9pt;mso-wrap-distance-top:3.6pt;mso-wrap-distance-right:9pt;mso-wrap-distance-bottom:3.6pt;mso-position-horizontal:absolute;mso-position-horizontal-relative:text;mso-position-vertical:absolute;mso-position-vertical-relative:text;mso-width-percent:0;mso-height-percent:0;mso-width-relative:margin;mso-height-relative:margin;v-text-anchor:top" o:gfxdata="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" filled="f" stroked="f">
+                <v:textbox>
+                  <w:txbxContent>
+                    <w:p>
+                      <w:pPr>
+                        <w:jc w:val="center"/>
+                        <w:rPr>
+                          <w:color w:val="323E4F" w:themeColor="text2" w:themeShade="BF"/>
+                          <w:sz w:val="28"/>
+                          <w:szCs w:val="28"/>
+                        </w:rPr>
+                      </w:pPr>
+                      <w:r>
+                        <w:rPr>
+                          <w:color w:val="323E4F" w:themeColor="text2" w:themeShade="BF"/>
+                          <w:sz w:val="28"/>
+                          <w:szCs w:val="28"/>
+                        </w:rPr>
+                        <w:t>A</w:t>
+                      </w:r>
+                    </w:p>
+                  </w:txbxContent>
+                </v:textbox>
+                <w10:wrap type="square"/>
+              </v:shape>
+            </w:pict>
+          </mc:Fallback>
+        </mc:AlternateContent>
+      </w:r>
+      <w:r>
+        <w:rPr>
+          <w:noProof/>
+        </w:rPr>
+        <mc:AlternateContent>
+          <mc:Choice Requires="wps">
+            <w:drawing>
+              <wp:anchor distT="0" distB="0" distL="114300" distR="114300" simplePos="0" relativeHeight="251742208" behindDoc="0" locked="0" layoutInCell="1" allowOverlap="1" wp14:anchorId="70093792" wp14:editId="4571C4FD">
+                <wp:simplePos x="0" y="0"/>
+                <wp:positionH relativeFrom="column">
+                  <wp:posOffset>3671626</wp:posOffset>
+                </wp:positionH>
+                <wp:positionV relativeFrom="paragraph">
+                  <wp:posOffset>340360</wp:posOffset>
+                </wp:positionV>
+                <wp:extent cx="0" cy="258431"/>
+                <wp:effectExtent l="76200" t="0" r="57150" b="66040"/>
+                <wp:wrapNone/>
+                <wp:docPr id="151" name="Connecteur droit avec flèche 151"/>
+                <wp:cNvGraphicFramePr/>
+                <a:graphic xmlns:a="http://schemas.openxmlformats.org/drawingml/2006/main">
+                  <a:graphicData uri="http://schemas.microsoft.com/office/word/2010/wordprocessingShape">
+                    <wps:wsp>
+                      <wps:cNvCnPr/>
+                      <wps:spPr>
+                        <a:xfrm>
+                          <a:off x="0" y="0"/>
+                          <a:ext cx="0" cy="258431"/>
+                        </a:xfrm>
+                        <a:prstGeom prst="straightConnector1">
+                          <a:avLst/>
+                        </a:prstGeom>
+                        <a:ln w="9525">
+                          <a:prstDash val="dash"/>
+                          <a:tailEnd type="triangle"/>
+                        </a:ln>
+                      </wps:spPr>
+                      <wps:style>
+                        <a:lnRef idx="1">
+                          <a:schemeClr val="accent1"/>
+                        </a:lnRef>
+                        <a:fillRef idx="0">
+                          <a:schemeClr val="accent1"/>
+                        </a:fillRef>
+                        <a:effectRef idx="0">
+                          <a:schemeClr val="accent1"/>
+                        </a:effectRef>
+                        <a:fontRef idx="minor">
+                          <a:schemeClr val="tx1"/>
+                        </a:fontRef>
+                      </wps:style>
+                      <wps:bodyPr/>
+                    </wps:wsp>
+                  </a:graphicData>
+                </a:graphic>
+              </wp:anchor>
+            </w:drawing>
+          </mc:Choice>
+          <mc:Fallback>
+            <w:pict>
+              <v:shape w14:anchorId="0131021A" id="Connecteur droit avec flèche 151" o:spid="_x0000_s1026" type="#_x0000_t32" style="position:absolute;margin-left:289.1pt;margin-top:26.8pt;width:0;height:20.35pt;z-index:251742208;visibility:visible;mso-wrap-style:square;mso-wrap-distance-left:9pt;mso-wrap-distance-top:0;mso-wrap-distance-right:9pt;mso-wrap-distance-bottom:0;mso-position-horizontal:absolute;mso-position-horizontal-relative:text;mso-position-vertical:absolute;mso-position-vertical-relative:text" o:gfxdata="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" strokecolor="#4472c4 [3204]">
+                <v:stroke dashstyle="dash" endarrow="block" joinstyle="miter"/>
+              </v:shape>
+            </w:pict>
+          </mc:Fallback>
+        </mc:AlternateContent>
+      </w:r>
+      <w:r>
+        <w:rPr>
+          <w:noProof/>
+        </w:rPr>
+        <mc:AlternateContent>
+          <mc:Choice Requires="wps">
+            <w:drawing>
+              <wp:anchor distT="0" distB="0" distL="114300" distR="114300" simplePos="0" relativeHeight="251731968" behindDoc="0" locked="0" layoutInCell="1" allowOverlap="1" wp14:anchorId="39DC0A44" wp14:editId="6D8892D5">
+                <wp:simplePos x="0" y="0"/>
+                <wp:positionH relativeFrom="column">
+                  <wp:posOffset>3664361</wp:posOffset>
+                </wp:positionH>
+                <wp:positionV relativeFrom="paragraph">
+                  <wp:posOffset>34290</wp:posOffset>
+                </wp:positionV>
+                <wp:extent cx="118110" cy="260985"/>
+                <wp:effectExtent l="0" t="38100" r="53340" b="24765"/>
+                <wp:wrapNone/>
+                <wp:docPr id="142" name="Connecteur droit avec flèche 142"/>
+                <wp:cNvGraphicFramePr/>
+                <a:graphic xmlns:a="http://schemas.openxmlformats.org/drawingml/2006/main">
+                  <a:graphicData uri="http://schemas.microsoft.com/office/word/2010/wordprocessingShape">
+                    <wps:wsp>
+                      <wps:cNvCnPr/>
+                      <wps:spPr>
+                        <a:xfrm flipV="1">
+                          <a:off x="0" y="0"/>
+                          <a:ext cx="118110" cy="260985"/>
+                        </a:xfrm>
+                        <a:prstGeom prst="straightConnector1">
+                          <a:avLst/>
+                        </a:prstGeom>
+                        <a:ln w="12700">
+                          <a:tailEnd type="triangle"/>
+                        </a:ln>
+                      </wps:spPr>
+                      <wps:style>
+                        <a:lnRef idx="1">
+                          <a:schemeClr val="accent1"/>
+                        </a:lnRef>
+                        <a:fillRef idx="0">
+                          <a:schemeClr val="accent1"/>
+                        </a:fillRef>
+                        <a:effectRef idx="0">
+                          <a:schemeClr val="accent1"/>
+                        </a:effectRef>
+                        <a:fontRef idx="minor">
+                          <a:schemeClr val="tx1"/>
+                        </a:fontRef>
+                      </wps:style>
+                      <wps:bodyPr/>
+                    </wps:wsp>
+                  </a:graphicData>
+                </a:graphic>
+              </wp:anchor>
+            </w:drawing>
+          </mc:Choice>
+          <mc:Fallback>
+            <w:pict>
+              <v:shape w14:anchorId="4ECA0A0A" id="Connecteur droit avec flèche 142" o:spid="_x0000_s1026" type="#_x0000_t32" style="position:absolute;margin-left:288.55pt;margin-top:2.7pt;width:9.3pt;height:20.55pt;flip:y;z-index:251731968;visibility:visible;mso-wrap-style:square;mso-wrap-distance-left:9pt;mso-wrap-distance-top:0;mso-wrap-distance-right:9pt;mso-wrap-distance-bottom:0;mso-position-horizontal:absolute;mso-position-horizontal-relative:text;mso-position-vertical:absolute;mso-position-vertical-relative:text" o:gfxdata="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" strokecolor="#4472c4 [3204]" strokeweight="1pt">
+                <v:stroke endarrow="block" joinstyle="miter"/>
+              </v:shape>
+            </w:pict>
+          </mc:Fallback>
+        </mc:AlternateContent>
+      </w:r>
+      <w:r>
+        <w:rPr>
+          <w:noProof/>
+        </w:rPr>
+        <mc:AlternateContent>
+          <mc:Choice Requires="wps">
+            <w:drawing>
+              <wp:anchor distT="0" distB="0" distL="114300" distR="114300" simplePos="0" relativeHeight="251732992" behindDoc="1" locked="0" layoutInCell="1" allowOverlap="1" wp14:anchorId="16877AC0" wp14:editId="6B1F7419">
+                <wp:simplePos x="0" y="0"/>
+                <wp:positionH relativeFrom="column">
+                  <wp:posOffset>3647168</wp:posOffset>
+                </wp:positionH>
+                <wp:positionV relativeFrom="paragraph">
+                  <wp:posOffset>259534</wp:posOffset>
+                </wp:positionV>
+                <wp:extent cx="45719" cy="53439"/>
+                <wp:effectExtent l="0" t="0" r="12065" b="22860"/>
+                <wp:wrapNone/>
+                <wp:docPr id="143" name="Ellipse 143"/>
+                <wp:cNvGraphicFramePr/>
+                <a:graphic xmlns:a="http://schemas.openxmlformats.org/drawingml/2006/main">
+                  <a:graphicData uri="http://schemas.microsoft.com/office/word/2010/wordprocessingShape">
+                    <wps:wsp>
+                      <wps:cNvSpPr/>
+                      <wps:spPr>
+                        <a:xfrm>
+                          <a:off x="0" y="0"/>
+                          <a:ext cx="45719" cy="53439"/>
+                        </a:xfrm>
+                        <a:prstGeom prst="ellipse">
+                          <a:avLst/>
+                        </a:prstGeom>
+                      </wps:spPr>
+                      <wps:style>
+                        <a:lnRef idx="2">
+                          <a:schemeClr val="accent1">
+                            <a:shade val="50000"/>
+                          </a:schemeClr>
+                        </a:lnRef>
+                        <a:fillRef idx="1">
+                          <a:schemeClr val="accent1"/>
+                        </a:fillRef>
+                        <a:effectRef idx="0">
+                          <a:schemeClr val="accent1"/>
+                        </a:effectRef>
+                        <a:fontRef idx="minor">
+                          <a:schemeClr val="lt1"/>
+                        </a:fontRef>
+                      </wps:style>
+                      <wps:bodyPr rot="0" spcFirstLastPara="0" vertOverflow="overflow" horzOverflow="overflow" vert="horz" wrap="square" lIns="91440" tIns="45720" rIns="91440" bIns="45720" numCol="1" spcCol="0" rtlCol="0" fromWordArt="0" anchor="ctr" anchorCtr="0" forceAA="0" compatLnSpc="1">
+                        <a:prstTxWarp prst="textNoShape">
+                          <a:avLst/>
+                        </a:prstTxWarp>
+                        <a:noAutofit/>
+                      </wps:bodyPr>
+                    </wps:wsp>
+                  </a:graphicData>
+                </a:graphic>
+                <wp14:sizeRelH relativeFrom="margin">
+                  <wp14:pctWidth>0</wp14:pctWidth>
+                </wp14:sizeRelH>
+                <wp14:sizeRelV relativeFrom="margin">
+                  <wp14:pctHeight>0</wp14:pctHeight>
+                </wp14:sizeRelV>
+              </wp:anchor>
+            </w:drawing>
+          </mc:Choice>
+          <mc:Fallback>
+            <w:pict>
+              <v:oval w14:anchorId="7B0A62B0" id="Ellipse 143" o:spid="_x0000_s1026" style="position:absolute;margin-left:287.2pt;margin-top:20.45pt;width:3.6pt;height:4.2pt;z-index:-251583488;visibility:visible;mso-wrap-style:square;mso-width-percent:0;mso-height-percent:0;mso-wrap-distance-left:9pt;mso-wrap-distance-top:0;mso-wrap-distance-right:9pt;mso-wrap-distance-bottom:0;mso-position-horizontal:absolute;mso-position-horizontal-relative:text;mso-position-vertical:absolute;mso-position-vertical-relative:text;mso-width-percent:0;mso-height-percent:0;mso-width-relative:margin;mso-height-relative:margin;v-text-anchor:middle" o:gfxdata="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" fillcolor="#4472c4 [3204]" strokecolor="#1f3763 [1604]" strokeweight="1pt">
+                <v:stroke joinstyle="miter"/>
+              </v:oval>
+            </w:pict>
+          </mc:Fallback>
+        </mc:AlternateContent>
+      </w:r>
+      <w:r>
+        <w:rPr>
+          <w:noProof/>
+        </w:rPr>
+        <mc:AlternateContent>
+          <mc:Choice Requires="wps">
+            <w:drawing>
+              <wp:anchor distT="0" distB="0" distL="114300" distR="114300" simplePos="0" relativeHeight="251730944" behindDoc="0" locked="0" layoutInCell="1" allowOverlap="1" wp14:anchorId="120CAF58" wp14:editId="2EAF0612">
+                <wp:simplePos x="0" y="0"/>
+                <wp:positionH relativeFrom="column">
+                  <wp:posOffset>3451860</wp:posOffset>
+                </wp:positionH>
+                <wp:positionV relativeFrom="paragraph">
+                  <wp:posOffset>173990</wp:posOffset>
+                </wp:positionV>
+                <wp:extent cx="438785" cy="255270"/>
+                <wp:effectExtent l="0" t="3492" r="14922" b="0"/>
+                <wp:wrapNone/>
+                <wp:docPr id="141" name="Arc 141"/>
+                <wp:cNvGraphicFramePr/>
+                <a:graphic xmlns:a="http://schemas.openxmlformats.org/drawingml/2006/main">
+                  <a:graphicData uri="http://schemas.microsoft.com/office/word/2010/wordprocessingShape">
+                    <wps:wsp>
+                      <wps:cNvSpPr/>
+                      <wps:spPr>
+                        <a:xfrm rot="16200000">
+                          <a:off x="0" y="0"/>
+                          <a:ext cx="438785" cy="255270"/>
+                        </a:xfrm>
+                        <a:prstGeom prst="arc">
+                          <a:avLst>
+                            <a:gd name="adj1" fmla="val 16200000"/>
+                            <a:gd name="adj2" fmla="val 5443992"/>
+                          </a:avLst>
+                        </a:prstGeom>
+                        <a:ln w="9525"/>
+                      </wps:spPr>
+                      <wps:style>
+                        <a:lnRef idx="1">
+                          <a:schemeClr val="accent1"/>
+                        </a:lnRef>
+                        <a:fillRef idx="0">
+                          <a:schemeClr val="accent1"/>
+                        </a:fillRef>
+                        <a:effectRef idx="0">
+                          <a:schemeClr val="accent1"/>
+                        </a:effectRef>
+                        <a:fontRef idx="minor">
+                          <a:schemeClr val="tx1"/>
+                        </a:fontRef>
+                      </wps:style>
+                      <wps:bodyPr rot="0" spcFirstLastPara="0" vertOverflow="overflow" horzOverflow="overflow" vert="horz" wrap="square" lIns="91440" tIns="45720" rIns="91440" bIns="45720" numCol="1" spcCol="0" rtlCol="0" fromWordArt="0" anchor="ctr" anchorCtr="0" forceAA="0" compatLnSpc="1">
+                        <a:prstTxWarp prst="textNoShape">
+                          <a:avLst/>
+                        </a:prstTxWarp>
+                        <a:noAutofit/>
+                      </wps:bodyPr>
+                    </wps:wsp>
+                  </a:graphicData>
+                </a:graphic>
+                <wp14:sizeRelV relativeFrom="margin">
+                  <wp14:pctHeight>0</wp14:pctHeight>
+                </wp14:sizeRelV>
+              </wp:anchor>
+            </w:drawing>
+          </mc:Choice>
+          <mc:Fallback>
+            <w:pict>
+              <v:shape w14:anchorId="2AACA285" id="Arc 141" o:spid="_x0000_s1026" style="position:absolute;margin-left:271.8pt;margin-top:13.7pt;width:34.55pt;height:20.1pt;rotation:-90;z-index:251730944;visibility:visible;mso-wrap-style:square;mso-height-percent:0;mso-wrap-distance-left:9pt;mso-wrap-distance-top:0;mso-wrap-distance-right:9pt;mso-wrap-distance-bottom:0;mso-position-horizontal:absolute;mso-position-horizontal-relative:text;mso-position-vertical:absolute;mso-position-vertical-relative:text;mso-height-percent:0;mso-height-relative:margin;v-text-anchor:middle" coordsize="438785,255270" o:gfxdata="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" path="m219392,nsc278244,,334628,13756,375877,38176v84761,50181,83739,130801,-2284,180250c332124,242263,276053,255519,217758,255266r1635,-127631c219393,85090,219392,42545,219392,xem219392,nfc278244,,334628,13756,375877,38176v84761,50181,83739,130801,-2284,180250c332124,242263,276053,255519,217758,255266e" filled="f" strokecolor="#4472c4 [3204]">
+                <v:stroke joinstyle="miter"/>
+                <v:path arrowok="t" o:connecttype="custom" o:connectlocs="219392,0;375877,38176;373593,218426;217758,255266" o:connectangles="0,0,0,0"/>
+              </v:shape>
+            </w:pict>
+          </mc:Fallback>
+        </mc:AlternateContent>
+      </w:r>
+      <w:r>
+        <mc:AlternateContent>
+          <mc:Choice Requires="wps">
+            <w:drawing>
+              <wp:anchor distT="45720" distB="45720" distL="114300" distR="114300" simplePos="0" relativeHeight="251729920" behindDoc="0" locked="0" layoutInCell="1" allowOverlap="1" wp14:anchorId="7FD924B1" wp14:editId="38036229">
+                <wp:simplePos x="0" y="0"/>
+                <wp:positionH relativeFrom="margin">
+                  <wp:posOffset>3494097</wp:posOffset>
+                </wp:positionH>
+                <wp:positionV relativeFrom="paragraph">
+                  <wp:posOffset>26277</wp:posOffset>
+                </wp:positionV>
+                <wp:extent cx="361950" cy="314325"/>
+                <wp:effectExtent l="0" t="0" r="19050" b="28575"/>
+                <wp:wrapSquare wrapText="bothSides"/>
+                <wp:docPr id="140" name="Zone de texte 2"/>
+                <wp:cNvGraphicFramePr>
+                  <a:graphicFrameLocks xmlns:a="http://schemas.openxmlformats.org/drawingml/2006/main"/>
+                </wp:cNvGraphicFramePr>
+                <a:graphic xmlns:a="http://schemas.openxmlformats.org/drawingml/2006/main">
+                  <a:graphicData uri="http://schemas.microsoft.com/office/word/2010/wordprocessingShape">
+                    <wps:wsp>
+                      <wps:cNvSpPr txBox="1">
+                        <a:spLocks noChangeArrowheads="1"/>
+                      </wps:cNvSpPr>
+                      <wps:spPr bwMode="auto">
+                        <a:xfrm>
+                          <a:off x="0" y="0"/>
+                          <a:ext cx="361950" cy="314325"/>
+                        </a:xfrm>
+                        <a:prstGeom prst="rect">
+                          <a:avLst/>
+                        </a:prstGeom>
+                        <a:noFill/>
+                        <a:ln w="9525">
+                          <a:solidFill>
+                            <a:schemeClr val="accent1"/>
+                          </a:solidFill>
+                          <a:miter lim="800000"/>
+                          <a:headEnd/>
+                          <a:tailEnd/>
+                        </a:ln>
+                      </wps:spPr>
+                      <wps:txbx>
+                        <w:txbxContent>
+                          <w:p>
+                            <w:pPr>
+                              <w:jc w:val="center"/>
+                              <w:rPr>
+                                <w:color w:val="8496B0" w:themeColor="text2" w:themeTint="99"/>
+                                <w:sz w:val="44"/>
+                                <w:szCs w:val="44"/>
+                              </w:rPr>
+                            </w:pPr>
+                          </w:p>
+                        </w:txbxContent>
+                      </wps:txbx>
+                      <wps:bodyPr rot="0" vert="horz" wrap="square" lIns="91440" tIns="45720" rIns="91440" bIns="45720" anchor="t" anchorCtr="0">
+                        <a:noAutofit/>
+                      </wps:bodyPr>
+                    </wps:wsp>
+                  </a:graphicData>
+                </a:graphic>
+                <wp14:sizeRelH relativeFrom="margin">
+                  <wp14:pctWidth>0</wp14:pctWidth>
+                </wp14:sizeRelH>
+                <wp14:sizeRelV relativeFrom="margin">
+                  <wp14:pctHeight>0</wp14:pctHeight>
+                </wp14:sizeRelV>
+              </wp:anchor>
+            </w:drawing>
+          </mc:Choice>
+          <mc:Fallback>
+            <w:pict>
+              <v:shape w14:anchorId="7FD924B1" id="_x0000_s1052" type="#_x0000_t202" style="position:absolute;left:0;text-align:left;margin-left:275.15pt;margin-top:2.05pt;width:28.5pt;height:24.75pt;z-index:251729920;visibility:visible;mso-wrap-style:square;mso-width-percent:0;mso-height-percent:0;mso-wrap-distance-left:9pt;mso-wrap-distance-top:3.6pt;mso-wrap-distance-right:9pt;mso-wrap-distance-bottom:3.6pt;mso-position-horizontal:absolute;mso-position-horizontal-relative:margin;mso-position-vertical:absolute;mso-position-vertical-relative:text;mso-width-percent:0;mso-height-percent:0;mso-width-relative:margin;mso-height-relative:margin;v-text-anchor:top" o:gfxdata="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" filled="f" strokecolor="#4472c4 [3204]">
+                <v:textbox>
+                  <w:txbxContent>
+                    <w:p>
+                      <w:pPr>
+                        <w:jc w:val="center"/>
+                        <w:rPr>
+                          <w:color w:val="8496B0" w:themeColor="text2" w:themeTint="99"/>
+                          <w:sz w:val="44"/>
+                          <w:szCs w:val="44"/>
+                        </w:rPr>
+                      </w:pPr>
+                    </w:p>
+                  </w:txbxContent>
+                </v:textbox>
+                <w10:wrap type="square" anchorx="margin"/>
+              </v:shape>
+            </w:pict>
+          </mc:Fallback>
+        </mc:AlternateContent>
+      </w:r>
+      <w:r>
+        <mc:AlternateContent>
+          <mc:Choice Requires="wps">
+            <w:drawing>
+              <wp:anchor distT="0" distB="0" distL="114300" distR="114300" simplePos="0" relativeHeight="251723776" behindDoc="0" locked="0" layoutInCell="1" allowOverlap="1" wp14:anchorId="0F62D9F4" wp14:editId="47CA9A84">
+                <wp:simplePos x="0" y="0"/>
+                <wp:positionH relativeFrom="margin">
+                  <wp:posOffset>1654810</wp:posOffset>
+                </wp:positionH>
+                <wp:positionV relativeFrom="paragraph">
+                  <wp:posOffset>119174</wp:posOffset>
+                </wp:positionV>
+                <wp:extent cx="0" cy="913765"/>
+                <wp:effectExtent l="0" t="0" r="38100" b="19685"/>
+                <wp:wrapNone/>
+                <wp:docPr id="137" name="Connecteur droit 137"/>
+                <wp:cNvGraphicFramePr/>
+                <a:graphic xmlns:a="http://schemas.openxmlformats.org/drawingml/2006/main">
+                  <a:graphicData uri="http://schemas.microsoft.com/office/word/2010/wordprocessingShape">
+                    <wps:wsp>
+                      <wps:cNvCnPr/>
+                      <wps:spPr>
+                        <a:xfrm flipH="1" flipV="1">
+                          <a:off x="0" y="0"/>
+                          <a:ext cx="0" cy="913765"/>
+                        </a:xfrm>
+                        <a:prstGeom prst="line">
+                          <a:avLst/>
+                        </a:prstGeom>
+                        <a:ln w="12700">
+                          <a:solidFill>
+                            <a:schemeClr val="accent1"/>
+                          </a:solidFill>
+                        </a:ln>
+                      </wps:spPr>
+                      <wps:style>
+                        <a:lnRef idx="1">
+                          <a:schemeClr val="accent1"/>
+                        </a:lnRef>
+                        <a:fillRef idx="0">
+                          <a:schemeClr val="accent1"/>
+                        </a:fillRef>
+                        <a:effectRef idx="0">
+                          <a:schemeClr val="accent1"/>
+                        </a:effectRef>
+                        <a:fontRef idx="minor">
+                          <a:schemeClr val="tx1"/>
+                        </a:fontRef>
+                      </wps:style>
+                      <wps:bodyPr/>
+                    </wps:wsp>
+                  </a:graphicData>
+                </a:graphic>
+                <wp14:sizeRelH relativeFrom="margin">
+                  <wp14:pctWidth>0</wp14:pctWidth>
+                </wp14:sizeRelH>
+                <wp14:sizeRelV relativeFrom="margin">
+                  <wp14:pctHeight>0</wp14:pctHeight>
+                </wp14:sizeRelV>
+              </wp:anchor>
+            </w:drawing>
+          </mc:Choice>
+          <mc:Fallback>
+            <w:pict>
+              <v:line w14:anchorId="42969D05" id="Connecteur droit 137" o:spid="_x0000_s1026" style="position:absolute;flip:x y;z-index:251723776;visibility:visible;mso-wrap-style:square;mso-width-percent:0;mso-height-percent:0;mso-wrap-distance-left:9pt;mso-wrap-distance-top:0;mso-wrap-distance-right:9pt;mso-wrap-distance-bottom:0;mso-position-horizontal:absolute;mso-position-horizontal-relative:margin;mso-position-vertical:absolute;mso-position-vertical-relative:text;mso-width-percent:0;mso-height-percent:0;mso-width-relative:margin;mso-height-relative:margin" from="130.3pt,9.4pt" to="130.3pt,81.35pt" o:gfxdata="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" strokecolor="#4472c4 [3204]" strokeweight="1pt">
+                <v:stroke joinstyle="miter"/>
+                <w10:wrap anchorx="margin"/>
+              </v:line>
+            </w:pict>
+          </mc:Fallback>
+        </mc:AlternateContent>
+      </w:r>
+    </w:p>
+    <w:p>
+      <w:r>
+        <w:rPr>
+          <w:noProof/>
+        </w:rPr>
+        <mc:AlternateContent>
+          <mc:Choice Requires="wps">
+            <w:drawing>
+              <wp:anchor distT="45720" distB="45720" distL="114300" distR="114300" simplePos="0" relativeHeight="251758592" behindDoc="0" locked="0" layoutInCell="1" allowOverlap="1" wp14:anchorId="795BF035" wp14:editId="688BA672">
+                <wp:simplePos x="0" y="0"/>
+                <wp:positionH relativeFrom="column">
+                  <wp:posOffset>182880</wp:posOffset>
+                </wp:positionH>
+                <wp:positionV relativeFrom="paragraph">
+                  <wp:posOffset>293370</wp:posOffset>
+                </wp:positionV>
+                <wp:extent cx="476885" cy="301625"/>
+                <wp:effectExtent l="0" t="0" r="0" b="3175"/>
+                <wp:wrapSquare wrapText="bothSides"/>
+                <wp:docPr id="192" name="Zone de texte 2"/>
+                <wp:cNvGraphicFramePr>
+                  <a:graphicFrameLocks xmlns:a="http://schemas.openxmlformats.org/drawingml/2006/main"/>
+                </wp:cNvGraphicFramePr>
+                <a:graphic xmlns:a="http://schemas.openxmlformats.org/drawingml/2006/main">
+                  <a:graphicData uri="http://schemas.microsoft.com/office/word/2010/wordprocessingShape">
+                    <wps:wsp>
+                      <wps:cNvSpPr txBox="1">
+                        <a:spLocks noChangeArrowheads="1"/>
+                      </wps:cNvSpPr>
+                      <wps:spPr bwMode="auto">
+                        <a:xfrm>
+                          <a:off x="0" y="0"/>
+                          <a:ext cx="476885" cy="301625"/>
+                        </a:xfrm>
+                        <a:prstGeom prst="rect">
+                          <a:avLst/>
+                        </a:prstGeom>
+                        <a:noFill/>
+                        <a:ln w="9525">
+                          <a:noFill/>
+                          <a:miter lim="800000"/>
+                          <a:headEnd/>
+                          <a:tailEnd/>
+                        </a:ln>
+                      </wps:spPr>
+                      <wps:txbx>
+                        <w:txbxContent>
+                          <w:p>
+                            <w:pPr>
+                              <w:jc w:val="center"/>
+                              <w:rPr>
+                                <w:color w:val="323E4F" w:themeColor="text2" w:themeShade="BF"/>
+                                <w:sz w:val="28"/>
+                                <w:szCs w:val="28"/>
+                              </w:rPr>
+                            </w:pPr>
+                            <w:r>
+                              <w:rPr>
+                                <w:color w:val="323E4F" w:themeColor="text2" w:themeShade="BF"/>
+                                <w:sz w:val="28"/>
+                                <w:szCs w:val="28"/>
+                              </w:rPr>
+                              <w:t>B</w:t>
+                            </w:r>
+                          </w:p>
+                        </w:txbxContent>
+                      </wps:txbx>
+                      <wps:bodyPr rot="0" vert="horz" wrap="square" lIns="91440" tIns="45720" rIns="91440" bIns="45720" anchor="t" anchorCtr="0">
+                        <a:noAutofit/>
+                      </wps:bodyPr>
+                    </wps:wsp>
+                  </a:graphicData>
+                </a:graphic>
+                <wp14:sizeRelH relativeFrom="margin">
+                  <wp14:pctWidth>0</wp14:pctWidth>
+                </wp14:sizeRelH>
+                <wp14:sizeRelV relativeFrom="margin">
+                  <wp14:pctHeight>0</wp14:pctHeight>
+                </wp14:sizeRelV>
+              </wp:anchor>
+            </w:drawing>
+          </mc:Choice>
+          <mc:Fallback>
+            <w:pict>
+              <v:shape w14:anchorId="795BF035" id="_x0000_s1053" type="#_x0000_t202" style="position:absolute;left:0;text-align:left;margin-left:14.4pt;margin-top:23.1pt;width:37.55pt;height:23.75pt;z-index:251758592;visibility:visible;mso-wrap-style:square;mso-width-percent:0;mso-height-percent:0;mso-wrap-distance-left:9pt;mso-wrap-distance-top:3.6pt;mso-wrap-distance-right:9pt;mso-wrap-distance-bottom:3.6pt;mso-position-horizontal:absolute;mso-position-horizontal-relative:text;mso-position-vertical:absolute;mso-position-vertical-relative:text;mso-width-percent:0;mso-height-percent:0;mso-width-relative:margin;mso-height-relative:margin;v-text-anchor:top" o:gfxdata="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" filled="f" stroked="f">
+                <v:textbox>
+                  <w:txbxContent>
+                    <w:p>
+                      <w:pPr>
+                        <w:jc w:val="center"/>
+                        <w:rPr>
+                          <w:color w:val="323E4F" w:themeColor="text2" w:themeShade="BF"/>
+                          <w:sz w:val="28"/>
+                          <w:szCs w:val="28"/>
+                        </w:rPr>
+                      </w:pPr>
+                      <w:r>
+                        <w:rPr>
+                          <w:color w:val="323E4F" w:themeColor="text2" w:themeShade="BF"/>
+                          <w:sz w:val="28"/>
+                          <w:szCs w:val="28"/>
+                        </w:rPr>
+                        <w:t>B</w:t>
+                      </w:r>
+                    </w:p>
+                  </w:txbxContent>
+                </v:textbox>
+                <w10:wrap type="square"/>
+              </v:shape>
+            </w:pict>
+          </mc:Fallback>
+        </mc:AlternateContent>
+      </w:r>
+      <w:r>
+        <w:rPr>
+          <w:noProof/>
+        </w:rPr>
+        <mc:AlternateContent>
+          <mc:Choice Requires="wps">
+            <w:drawing>
+              <wp:anchor distT="45720" distB="45720" distL="114300" distR="114300" simplePos="0" relativeHeight="251752448" behindDoc="0" locked="0" layoutInCell="1" allowOverlap="1" wp14:anchorId="55CE3378" wp14:editId="609CF435">
+                <wp:simplePos x="0" y="0"/>
+                <wp:positionH relativeFrom="column">
+                  <wp:posOffset>4832985</wp:posOffset>
+                </wp:positionH>
+                <wp:positionV relativeFrom="paragraph">
+                  <wp:posOffset>217805</wp:posOffset>
+                </wp:positionV>
+                <wp:extent cx="476885" cy="301625"/>
+                <wp:effectExtent l="0" t="0" r="0" b="3175"/>
+                <wp:wrapSquare wrapText="bothSides"/>
+                <wp:docPr id="157" name="Zone de texte 2"/>
+                <wp:cNvGraphicFramePr>
+                  <a:graphicFrameLocks xmlns:a="http://schemas.openxmlformats.org/drawingml/2006/main"/>
+                </wp:cNvGraphicFramePr>
+                <a:graphic xmlns:a="http://schemas.openxmlformats.org/drawingml/2006/main">
+                  <a:graphicData uri="http://schemas.microsoft.com/office/word/2010/wordprocessingShape">
+                    <wps:wsp>
+                      <wps:cNvSpPr txBox="1">
+                        <a:spLocks noChangeArrowheads="1"/>
+                      </wps:cNvSpPr>
+                      <wps:spPr bwMode="auto">
+                        <a:xfrm>
+                          <a:off x="0" y="0"/>
+                          <a:ext cx="476885" cy="301625"/>
+                        </a:xfrm>
+                        <a:prstGeom prst="rect">
+                          <a:avLst/>
+                        </a:prstGeom>
+                        <a:noFill/>
+                        <a:ln w="9525">
+                          <a:noFill/>
+                          <a:miter lim="800000"/>
+                          <a:headEnd/>
+                          <a:tailEnd/>
+                        </a:ln>
+                      </wps:spPr>
+                      <wps:txbx>
+                        <w:txbxContent>
+                          <w:p>
+                            <w:pPr>
+                              <w:rPr>
+                                <w:color w:val="323E4F" w:themeColor="text2" w:themeShade="BF"/>
+                              </w:rPr>
+                            </w:pPr>
+                            <w:r>
+                              <w:rPr>
+                                <w:color w:val="323E4F" w:themeColor="text2" w:themeShade="BF"/>
+                              </w:rPr>
+                              <w:t>|</w:t>
+                            </w:r>
+                            <w:r>
+                              <w:rPr>
+                                <w:rFonts w:cstheme="minorHAnsi"/>
+                                <w:color w:val="323E4F" w:themeColor="text2" w:themeShade="BF"/>
+                                <w:szCs w:val="24"/>
+                              </w:rPr>
+                              <w:t>Ѱ&gt;</w:t>
+                            </w:r>
+                          </w:p>
+                        </w:txbxContent>
+                      </wps:txbx>
+                      <wps:bodyPr rot="0" vert="horz" wrap="square" lIns="91440" tIns="45720" rIns="91440" bIns="45720" anchor="t" anchorCtr="0">
+                        <a:noAutofit/>
+                      </wps:bodyPr>
+                    </wps:wsp>
+                  </a:graphicData>
+                </a:graphic>
+                <wp14:sizeRelH relativeFrom="margin">
+                  <wp14:pctWidth>0</wp14:pctWidth>
+                </wp14:sizeRelH>
+                <wp14:sizeRelV relativeFrom="margin">
+                  <wp14:pctHeight>0</wp14:pctHeight>
+                </wp14:sizeRelV>
+              </wp:anchor>
+            </w:drawing>
+          </mc:Choice>
+          <mc:Fallback>
+            <w:pict>
+              <v:shape w14:anchorId="55CE3378" id="_x0000_s1054" type="#_x0000_t202" style="position:absolute;left:0;text-align:left;margin-left:380.55pt;margin-top:17.15pt;width:37.55pt;height:23.75pt;z-index:251752448;visibility:visible;mso-wrap-style:square;mso-width-percent:0;mso-height-percent:0;mso-wrap-distance-left:9pt;mso-wrap-distance-top:3.6pt;mso-wrap-distance-right:9pt;mso-wrap-distance-bottom:3.6pt;mso-position-horizontal:absolute;mso-position-horizontal-relative:text;mso-position-vertical:absolute;mso-position-vertical-relative:text;mso-width-percent:0;mso-height-percent:0;mso-width-relative:margin;mso-height-relative:margin;v-text-anchor:top" o:gfxdata="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" filled="f" stroked="f">
+                <v:textbox>
+                  <w:txbxContent>
+                    <w:p>
+                      <w:pPr>
+                        <w:rPr>
+                          <w:color w:val="323E4F" w:themeColor="text2" w:themeShade="BF"/>
+                        </w:rPr>
+                      </w:pPr>
+                      <w:r>
+                        <w:rPr>
+                          <w:color w:val="323E4F" w:themeColor="text2" w:themeShade="BF"/>
+                        </w:rPr>
+                        <w:t>|</w:t>
+                      </w:r>
+                      <w:r>
+                        <w:rPr>
+                          <w:rFonts w:cstheme="minorHAnsi"/>
+                          <w:color w:val="323E4F" w:themeColor="text2" w:themeShade="BF"/>
+                          <w:szCs w:val="24"/>
+                        </w:rPr>
+                        <w:t>Ѱ&gt;</w:t>
+                      </w:r>
+                    </w:p>
+                  </w:txbxContent>
+                </v:textbox>
+                <w10:wrap type="square"/>
+              </v:shape>
+            </w:pict>
+          </mc:Fallback>
+        </mc:AlternateContent>
+      </w:r>
+      <w:r>
+        <w:rPr>
+          <w:noProof/>
+        </w:rPr>
+        <mc:AlternateContent>
+          <mc:Choice Requires="wps">
+            <w:drawing>
+              <wp:anchor distT="45720" distB="45720" distL="114300" distR="114300" simplePos="0" relativeHeight="251750400" behindDoc="0" locked="0" layoutInCell="1" allowOverlap="1" wp14:anchorId="190739E0" wp14:editId="118D363C">
+                <wp:simplePos x="0" y="0"/>
+                <wp:positionH relativeFrom="column">
+                  <wp:posOffset>441960</wp:posOffset>
+                </wp:positionH>
+                <wp:positionV relativeFrom="paragraph">
+                  <wp:posOffset>208280</wp:posOffset>
+                </wp:positionV>
+                <wp:extent cx="476885" cy="301625"/>
+                <wp:effectExtent l="0" t="0" r="0" b="3175"/>
+                <wp:wrapSquare wrapText="bothSides"/>
+                <wp:docPr id="156" name="Zone de texte 2"/>
+                <wp:cNvGraphicFramePr>
+                  <a:graphicFrameLocks xmlns:a="http://schemas.openxmlformats.org/drawingml/2006/main"/>
+                </wp:cNvGraphicFramePr>
+                <a:graphic xmlns:a="http://schemas.openxmlformats.org/drawingml/2006/main">
+                  <a:graphicData uri="http://schemas.microsoft.com/office/word/2010/wordprocessingShape">
+                    <wps:wsp>
+                      <wps:cNvSpPr txBox="1">
+                        <a:spLocks noChangeArrowheads="1"/>
+                      </wps:cNvSpPr>
+                      <wps:spPr bwMode="auto">
+                        <a:xfrm>
+                          <a:off x="0" y="0"/>
+                          <a:ext cx="476885" cy="301625"/>
+                        </a:xfrm>
+                        <a:prstGeom prst="rect">
+                          <a:avLst/>
+                        </a:prstGeom>
+                        <a:noFill/>
+                        <a:ln w="9525">
+                          <a:noFill/>
+                          <a:miter lim="800000"/>
+                          <a:headEnd/>
+                          <a:tailEnd/>
+                        </a:ln>
+                      </wps:spPr>
+                      <wps:txbx>
+                        <w:txbxContent>
+                          <w:p>
+                            <w:pPr>
+                              <w:rPr>
+                                <w:color w:val="323E4F" w:themeColor="text2" w:themeShade="BF"/>
+                              </w:rPr>
+                            </w:pPr>
+                            <w:r>
+                              <w:rPr>
+                                <w:color w:val="323E4F" w:themeColor="text2" w:themeShade="BF"/>
+                              </w:rPr>
+                              <w:t>|</w:t>
+                            </w:r>
+                            <w:r>
+                              <w:rPr>
+                                <w:rFonts w:cstheme="minorHAnsi"/>
+                                <w:color w:val="323E4F" w:themeColor="text2" w:themeShade="BF"/>
+                                <w:szCs w:val="24"/>
+                              </w:rPr>
+                              <w:t>0</w:t>
+                            </w:r>
+                            <w:r>
+                              <w:rPr>
+                                <w:rFonts w:cstheme="minorHAnsi"/>
+                                <w:color w:val="323E4F" w:themeColor="text2" w:themeShade="BF"/>
+                                <w:szCs w:val="24"/>
+                              </w:rPr>
+                              <w:t>&gt;</w:t>
+                            </w:r>
+                          </w:p>
+                        </w:txbxContent>
+                      </wps:txbx>
+                      <wps:bodyPr rot="0" vert="horz" wrap="square" lIns="91440" tIns="45720" rIns="91440" bIns="45720" anchor="t" anchorCtr="0">
+                        <a:noAutofit/>
+                      </wps:bodyPr>
+                    </wps:wsp>
+                  </a:graphicData>
+                </a:graphic>
+                <wp14:sizeRelH relativeFrom="margin">
+                  <wp14:pctWidth>0</wp14:pctWidth>
+                </wp14:sizeRelH>
+                <wp14:sizeRelV relativeFrom="margin">
+                  <wp14:pctHeight>0</wp14:pctHeight>
+                </wp14:sizeRelV>
+              </wp:anchor>
+            </w:drawing>
+          </mc:Choice>
+          <mc:Fallback>
+            <w:pict>
+              <v:shape w14:anchorId="190739E0" id="_x0000_s1055" type="#_x0000_t202" style="position:absolute;left:0;text-align:left;margin-left:34.8pt;margin-top:16.4pt;width:37.55pt;height:23.75pt;z-index:251750400;visibility:visible;mso-wrap-style:square;mso-width-percent:0;mso-height-percent:0;mso-wrap-distance-left:9pt;mso-wrap-distance-top:3.6pt;mso-wrap-distance-right:9pt;mso-wrap-distance-bottom:3.6pt;mso-position-horizontal:absolute;mso-position-horizontal-relative:text;mso-position-vertical:absolute;mso-position-vertical-relative:text;mso-width-percent:0;mso-height-percent:0;mso-width-relative:margin;mso-height-relative:margin;v-text-anchor:top" o:gfxdata="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" filled="f" stroked="f">
+                <v:textbox>
+                  <w:txbxContent>
+                    <w:p>
+                      <w:pPr>
+                        <w:rPr>
+                          <w:color w:val="323E4F" w:themeColor="text2" w:themeShade="BF"/>
+                        </w:rPr>
+                      </w:pPr>
+                      <w:r>
+                        <w:rPr>
+                          <w:color w:val="323E4F" w:themeColor="text2" w:themeShade="BF"/>
+                        </w:rPr>
+                        <w:t>|</w:t>
+                      </w:r>
+                      <w:r>
+                        <w:rPr>
+                          <w:rFonts w:cstheme="minorHAnsi"/>
+                          <w:color w:val="323E4F" w:themeColor="text2" w:themeShade="BF"/>
+                          <w:szCs w:val="24"/>
+                        </w:rPr>
+                        <w:t>0</w:t>
+                      </w:r>
+                      <w:r>
+                        <w:rPr>
+                          <w:rFonts w:cstheme="minorHAnsi"/>
+                          <w:color w:val="323E4F" w:themeColor="text2" w:themeShade="BF"/>
+                          <w:szCs w:val="24"/>
+                        </w:rPr>
+                        <w:t>&gt;</w:t>
+                      </w:r>
+                    </w:p>
+                  </w:txbxContent>
+                </v:textbox>
+                <w10:wrap type="square"/>
+              </v:shape>
+            </w:pict>
+          </mc:Fallback>
+        </mc:AlternateContent>
+      </w:r>
+      <w:r>
+        <mc:AlternateContent>
+          <mc:Choice Requires="wps">
+            <w:drawing>
+              <wp:anchor distT="45720" distB="45720" distL="114300" distR="114300" simplePos="0" relativeHeight="251727872" behindDoc="0" locked="0" layoutInCell="1" allowOverlap="1" wp14:anchorId="5AAC1BBF" wp14:editId="5DAC87E4">
+                <wp:simplePos x="0" y="0"/>
+                <wp:positionH relativeFrom="margin">
+                  <wp:posOffset>4408170</wp:posOffset>
+                </wp:positionH>
+                <wp:positionV relativeFrom="paragraph">
+                  <wp:posOffset>213995</wp:posOffset>
+                </wp:positionV>
+                <wp:extent cx="373380" cy="468630"/>
+                <wp:effectExtent l="0" t="0" r="26670" b="26670"/>
+                <wp:wrapSquare wrapText="bothSides"/>
+                <wp:docPr id="139" name="Zone de texte 2"/>
+                <wp:cNvGraphicFramePr>
+                  <a:graphicFrameLocks xmlns:a="http://schemas.openxmlformats.org/drawingml/2006/main"/>
+                </wp:cNvGraphicFramePr>
+                <a:graphic xmlns:a="http://schemas.openxmlformats.org/drawingml/2006/main">
+                  <a:graphicData uri="http://schemas.microsoft.com/office/word/2010/wordprocessingShape">
+                    <wps:wsp>
+                      <wps:cNvSpPr txBox="1">
+                        <a:spLocks noChangeArrowheads="1"/>
+                      </wps:cNvSpPr>
+                      <wps:spPr bwMode="auto">
+                        <a:xfrm>
+                          <a:off x="0" y="0"/>
+                          <a:ext cx="373380" cy="468630"/>
+                        </a:xfrm>
+                        <a:prstGeom prst="rect">
+                          <a:avLst/>
+                        </a:prstGeom>
+                        <a:solidFill>
+                          <a:srgbClr val="FFFFFF"/>
+                        </a:solidFill>
+                        <a:ln w="9525">
+                          <a:solidFill>
+                            <a:schemeClr val="accent1"/>
+                          </a:solidFill>
+                          <a:miter lim="800000"/>
+                          <a:headEnd/>
+                          <a:tailEnd/>
+                        </a:ln>
+                      </wps:spPr>
+                      <wps:txbx>
+                        <w:txbxContent>
+                          <w:p>
+                            <w:pPr>
+                              <w:jc w:val="center"/>
+                              <w:rPr>
+                                <w:color w:val="8496B0" w:themeColor="text2" w:themeTint="99"/>
+                                <w:sz w:val="44"/>
+                                <w:szCs w:val="44"/>
+                              </w:rPr>
+                            </w:pPr>
+                            <w:r>
+                              <w:rPr>
+                                <w:color w:val="8496B0" w:themeColor="text2" w:themeTint="99"/>
+                                <w:sz w:val="44"/>
+                                <w:szCs w:val="44"/>
+                              </w:rPr>
+                              <w:t>Z</w:t>
+                            </w:r>
+                          </w:p>
+                        </w:txbxContent>
+                      </wps:txbx>
+                      <wps:bodyPr rot="0" vert="horz" wrap="square" lIns="91440" tIns="45720" rIns="91440" bIns="45720" anchor="t" anchorCtr="0">
+                        <a:noAutofit/>
+                      </wps:bodyPr>
+                    </wps:wsp>
+                  </a:graphicData>
+                </a:graphic>
+                <wp14:sizeRelH relativeFrom="margin">
+                  <wp14:pctWidth>0</wp14:pctWidth>
+                </wp14:sizeRelH>
+                <wp14:sizeRelV relativeFrom="margin">
+                  <wp14:pctHeight>0</wp14:pctHeight>
+                </wp14:sizeRelV>
+              </wp:anchor>
+            </w:drawing>
+          </mc:Choice>
+          <mc:Fallback>
+            <w:pict>
+              <v:shape w14:anchorId="5AAC1BBF" id="_x0000_s1056" type="#_x0000_t202" style="position:absolute;left:0;text-align:left;margin-left:347.1pt;margin-top:16.85pt;width:29.4pt;height:36.9pt;z-index:251727872;visibility:visible;mso-wrap-style:square;mso-width-percent:0;mso-height-percent:0;mso-wrap-distance-left:9pt;mso-wrap-distance-top:3.6pt;mso-wrap-distance-right:9pt;mso-wrap-distance-bottom:3.6pt;mso-position-horizontal:absolute;mso-position-horizontal-relative:margin;mso-position-vertical:absolute;mso-position-vertical-relative:text;mso-width-percent:0;mso-height-percent:0;mso-width-relative:margin;mso-height-relative:margin;v-text-anchor:top" o:gfxdata="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" strokecolor="#4472c4 [3204]">
+                <v:textbox>
+                  <w:txbxContent>
+                    <w:p>
+                      <w:pPr>
+                        <w:jc w:val="center"/>
+                        <w:rPr>
+                          <w:color w:val="8496B0" w:themeColor="text2" w:themeTint="99"/>
+                          <w:sz w:val="44"/>
+                          <w:szCs w:val="44"/>
+                        </w:rPr>
+                      </w:pPr>
+                      <w:r>
+                        <w:rPr>
+                          <w:color w:val="8496B0" w:themeColor="text2" w:themeTint="99"/>
+                          <w:sz w:val="44"/>
+                          <w:szCs w:val="44"/>
+                        </w:rPr>
+                        <w:t>Z</w:t>
+                      </w:r>
+                    </w:p>
+                  </w:txbxContent>
+                </v:textbox>
+                <w10:wrap type="square" anchorx="margin"/>
+              </v:shape>
+            </w:pict>
+          </mc:Fallback>
+        </mc:AlternateContent>
+      </w:r>
+    </w:p>
+    <w:p>
+      <w:r>
+        <mc:AlternateContent>
+          <mc:Choice Requires="wps">
+            <w:drawing>
+              <wp:anchor distT="0" distB="0" distL="114300" distR="114300" simplePos="0" relativeHeight="251715584" behindDoc="0" locked="0" layoutInCell="1" allowOverlap="1" wp14:anchorId="77C07FF3" wp14:editId="5466B43A">
+                <wp:simplePos x="0" y="0"/>
+                <wp:positionH relativeFrom="column">
+                  <wp:posOffset>554362</wp:posOffset>
+                </wp:positionH>
+                <wp:positionV relativeFrom="paragraph">
+                  <wp:posOffset>66675</wp:posOffset>
+                </wp:positionV>
+                <wp:extent cx="4644000" cy="0"/>
+                <wp:effectExtent l="0" t="0" r="0" b="0"/>
+                <wp:wrapNone/>
+                <wp:docPr id="133" name="Connecteur droit 133"/>
+                <wp:cNvGraphicFramePr/>
+                <a:graphic xmlns:a="http://schemas.openxmlformats.org/drawingml/2006/main">
+                  <a:graphicData uri="http://schemas.microsoft.com/office/word/2010/wordprocessingShape">
+                    <wps:wsp>
+                      <wps:cNvCnPr/>
+                      <wps:spPr>
+                        <a:xfrm>
+                          <a:off x="0" y="0"/>
+                          <a:ext cx="4644000" cy="0"/>
+                        </a:xfrm>
+                        <a:prstGeom prst="line">
+                          <a:avLst/>
+                        </a:prstGeom>
+                        <a:ln w="12700">
+                          <a:solidFill>
+                            <a:schemeClr val="accent1"/>
+                          </a:solidFill>
+                        </a:ln>
+                      </wps:spPr>
+                      <wps:style>
+                        <a:lnRef idx="1">
+                          <a:schemeClr val="accent1"/>
+                        </a:lnRef>
+                        <a:fillRef idx="0">
+                          <a:schemeClr val="accent1"/>
+                        </a:fillRef>
+                        <a:effectRef idx="0">
+                          <a:schemeClr val="accent1"/>
+                        </a:effectRef>
+                        <a:fontRef idx="minor">
+                          <a:schemeClr val="tx1"/>
+                        </a:fontRef>
+                      </wps:style>
+                      <wps:bodyPr/>
+                    </wps:wsp>
+                  </a:graphicData>
+                </a:graphic>
+                <wp14:sizeRelH relativeFrom="margin">
+                  <wp14:pctWidth>0</wp14:pctWidth>
+                </wp14:sizeRelH>
+                <wp14:sizeRelV relativeFrom="margin">
+                  <wp14:pctHeight>0</wp14:pctHeight>
+                </wp14:sizeRelV>
+              </wp:anchor>
+            </w:drawing>
+          </mc:Choice>
+          <mc:Fallback>
+            <w:pict>
+              <v:line w14:anchorId="68C9F59D" id="Connecteur droit 133" o:spid="_x0000_s1026" style="position:absolute;z-index:251715584;visibility:visible;mso-wrap-style:square;mso-width-percent:0;mso-height-percent:0;mso-wrap-distance-left:9pt;mso-wrap-distance-top:0;mso-wrap-distance-right:9pt;mso-wrap-distance-bottom:0;mso-position-horizontal:absolute;mso-position-horizontal-relative:text;mso-position-vertical:absolute;mso-position-vertical-relative:text;mso-width-percent:0;mso-height-percent:0;mso-width-relative:margin;mso-height-relative:margin" from="43.65pt,5.25pt" to="409.3pt,5.25pt" o:gfxdata="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" strokecolor="#4472c4 [3204]" strokeweight="1pt">
+                <v:stroke joinstyle="miter"/>
+              </v:line>
+            </w:pict>
+          </mc:Fallback>
+        </mc:AlternateContent>
+      </w:r>
+    </w:p>
+    <w:p>
+      <w:r>
+        <w:rPr>
+          <w:noProof/>
+        </w:rPr>
+        <mc:AlternateContent>
+          <mc:Choice Requires="wps">
+            <w:drawing>
+              <wp:anchor distT="0" distB="0" distL="114300" distR="114300" simplePos="0" relativeHeight="251764736" behindDoc="0" locked="0" layoutInCell="1" allowOverlap="1" wp14:anchorId="6DCE82D6" wp14:editId="1AF564F0">
+                <wp:simplePos x="0" y="0"/>
+                <wp:positionH relativeFrom="margin">
+                  <wp:align>center</wp:align>
+                </wp:positionH>
+                <wp:positionV relativeFrom="paragraph">
+                  <wp:posOffset>3810</wp:posOffset>
+                </wp:positionV>
+                <wp:extent cx="2105025" cy="635"/>
+                <wp:effectExtent l="0" t="0" r="9525" b="0"/>
+                <wp:wrapSquare wrapText="bothSides"/>
+                <wp:docPr id="196" name="Zone de texte 196"/>
+                <wp:cNvGraphicFramePr/>
+                <a:graphic xmlns:a="http://schemas.openxmlformats.org/drawingml/2006/main">
+                  <a:graphicData uri="http://schemas.microsoft.com/office/word/2010/wordprocessingShape">
+                    <wps:wsp>
+                      <wps:cNvSpPr txBox="1"/>
+                      <wps:spPr>
+                        <a:xfrm>
+                          <a:off x="0" y="0"/>
+                          <a:ext cx="2105025" cy="635"/>
+                        </a:xfrm>
+                        <a:prstGeom prst="rect">
+                          <a:avLst/>
+                        </a:prstGeom>
+                        <a:solidFill>
+                          <a:prstClr val="white"/>
+                        </a:solidFill>
+                        <a:ln>
+                          <a:noFill/>
+                        </a:ln>
+                      </wps:spPr>
+                      <wps:txbx>
+                        <w:txbxContent>
+                          <w:p>
+                            <w:pPr>
+                              <w:pStyle w:val="Lgende"/>
+                              <w:jc w:val="center"/>
+                              <w:rPr>
+                                <w:noProof/>
+                                <w:sz w:val="24"/>
+                              </w:rPr>
+                            </w:pPr>
+                            <w:r>
+                              <w:t xml:space="preserve">Figure </w:t>
+                            </w:r>
+                            <w:r>
+                              <w:fldChar w:fldCharType="begin"/>
+                            </w:r>
+                            <w:r>
+                              <w:instrText xml:space="preserve"> SEQ Figure \* ARABIC </w:instrText>
+                            </w:r>
+                            <w:r>
+                              <w:fldChar w:fldCharType="separate"/>
+                            </w:r>
+                            <w:r>
+                              <w:rPr>
+                                <w:noProof/>
+                              </w:rPr>
+                              <w:t>7</w:t>
+                            </w:r>
+                            <w:r>
+                              <w:fldChar w:fldCharType="end"/>
+                            </w:r>
+                            <w:r>
+                              <w:t xml:space="preserve"> - Schéma téléportation quantique</w:t>
+                            </w:r>
+                          </w:p>
+                        </w:txbxContent>
+                      </wps:txbx>
+                      <wps:bodyPr rot="0" spcFirstLastPara="0" vertOverflow="overflow" horzOverflow="overflow" vert="horz" wrap="square" lIns="0" tIns="0" rIns="0" bIns="0" numCol="1" spcCol="0" rtlCol="0" fromWordArt="0" anchor="t" anchorCtr="0" forceAA="0" compatLnSpc="1">
+                        <a:prstTxWarp prst="textNoShape">
+                          <a:avLst/>
+                        </a:prstTxWarp>
+                        <a:spAutoFit/>
+                      </wps:bodyPr>
+                    </wps:wsp>
+                  </a:graphicData>
+                </a:graphic>
+                <wp14:sizeRelH relativeFrom="margin">
+                  <wp14:pctWidth>0</wp14:pctWidth>
+                </wp14:sizeRelH>
+              </wp:anchor>
+            </w:drawing>
+          </mc:Choice>
+          <mc:Fallback>
+            <w:pict>
+              <v:shape w14:anchorId="6DCE82D6" id="Zone de texte 196" o:spid="_x0000_s1057" type="#_x0000_t202" style="position:absolute;left:0;text-align:left;margin-left:0;margin-top:.3pt;width:165.75pt;height:.05pt;z-index:251764736;visibility:visible;mso-wrap-style:square;mso-width-percent:0;mso-wrap-distance-left:9pt;mso-wrap-distance-top:0;mso-wrap-distance-right:9pt;mso-wrap-distance-bottom:0;mso-position-horizontal:center;mso-position-horizontal-relative:margin;mso-position-vertical:absolute;mso-position-vertical-relative:text;mso-width-percent:0;mso-width-relative:margin;v-text-anchor:top" o:gfxdata="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" stroked="f">
+                <v:textbox style="mso-fit-shape-to-text:t" inset="0,0,0,0">
+                  <w:txbxContent>
+                    <w:p>
+                      <w:pPr>
+                        <w:pStyle w:val="Lgende"/>
+                        <w:jc w:val="center"/>
+                        <w:rPr>
+                          <w:noProof/>
+                          <w:sz w:val="24"/>
+                        </w:rPr>
+                      </w:pPr>
+                      <w:r>
+                        <w:t xml:space="preserve">Figure </w:t>
+                      </w:r>
+                      <w:r>
+                        <w:fldChar w:fldCharType="begin"/>
+                      </w:r>
+                      <w:r>
+                        <w:instrText xml:space="preserve"> SEQ Figure \* ARABIC </w:instrText>
+                      </w:r>
+                      <w:r>
+                        <w:fldChar w:fldCharType="separate"/>
+                      </w:r>
+                      <w:r>
+                        <w:rPr>
+                          <w:noProof/>
+                        </w:rPr>
+                        <w:t>7</w:t>
+                      </w:r>
+                      <w:r>
+                        <w:fldChar w:fldCharType="end"/>
+                      </w:r>
+                      <w:r>
+                        <w:t xml:space="preserve"> - Schéma téléportation quantique</w:t>
+                      </w:r>
+                    </w:p>
+                  </w:txbxContent>
+                </v:textbox>
+                <w10:wrap type="square" anchorx="margin"/>
+              </v:shape>
+            </w:pict>
+          </mc:Fallback>
+        </mc:AlternateContent>
+      </w:r>
+    </w:p>
+    <w:p/>
+    <w:p>
+      <w:r>
+        <w:t xml:space="preserve">L’intrication a beau être instantanée, la téléportation elle ne l’est pas. En effet le temps de communication est limité au canal permettant d’envoyer les 2 bits résultants d’une mesure. Néanmoins, comme évoqué précédemment la sécurité de l’information est absolue. Il est </w:t>
+      </w:r>
+      <w:r>
+        <w:lastRenderedPageBreak/>
+        <w:t>impossible pour une personne tierce d’intercepter l’envoie des 2 qubits intriqués sans effectuer une mesure</w:t>
+      </w:r>
+      <w:r>
+        <w:t xml:space="preserve"> sur l’une d’entre eux</w:t>
+      </w:r>
+      <w:r>
+        <w:t xml:space="preserve"> et donc détruire l’état de superposition</w:t>
+      </w:r>
+      <w:r>
+        <w:t xml:space="preserve"> (pas de copie possible)</w:t>
+      </w:r>
+      <w:r>
+        <w:t>.</w:t>
+      </w:r>
+    </w:p>
+    <w:p>
+      <w:r>
+        <w:t>Nous allons poursuivre sur un autre algorithme</w:t>
+      </w:r>
+      <w:r>
+        <w:t>…</w:t>
+      </w:r>
+    </w:p>
+    <w:p>
+      <w:r>
+        <w:t xml:space="preserve">&lt;&lt;Parler </w:t>
+      </w:r>
+      <w:proofErr w:type="gramStart"/>
+      <w:r>
+        <w:t>de algo</w:t>
+      </w:r>
+      <w:proofErr w:type="gramEnd"/>
+      <w:r>
+        <w:t xml:space="preserve"> </w:t>
+      </w:r>
+      <w:proofErr w:type="spellStart"/>
+      <w:r>
+        <w:t>Grover</w:t>
+      </w:r>
+      <w:proofErr w:type="spellEnd"/>
+      <w:r>
+        <w:t xml:space="preserve"> + Shor&gt;&gt;</w:t>
+      </w:r>
+    </w:p>
+    <w:p>
+      <w:pPr>
+        <w:pStyle w:val="Titre2"/>
+      </w:pPr>
+      <w:r>
         <w:t>2.3)</w:t>
       </w:r>
       <w:r>
@@ -4608,7 +8263,19 @@
         <w:t>La suprématie quantique</w:t>
       </w:r>
     </w:p>
-    <w:p/>
+    <w:p>
+      <w:r>
+        <w:t xml:space="preserve">La suprématie quantique est terme inventé par </w:t>
+      </w:r>
+      <w:r>
+        <w:t xml:space="preserve">John Preskill (physicien américain) </w:t>
+      </w:r>
+      <w:r>
+        <w:t xml:space="preserve">qui désigne le jour où un ordinateur quantique arrivera à résoudre un problème qu’un ordinateur classique n’est pas cabale de résoudre dans un temps raisonnable. </w:t>
+      </w:r>
+      <w:bookmarkStart w:id="0" w:name="_GoBack"/>
+      <w:bookmarkEnd w:id="0"/>
+    </w:p>
     <w:p>
       <w:pPr>
         <w:pStyle w:val="Titre1"/>
@@ -4627,7 +8294,6 @@
         <w:pStyle w:val="Titre2"/>
       </w:pPr>
       <w:r>
-        <w:lastRenderedPageBreak/>
         <w:t>3.1)</w:t>
       </w:r>
       <w:r>
@@ -4649,16 +8315,23 @@
         <w:tab/>
       </w:r>
       <w:r>
-        <w:t>Un grand nombre de q</w:t>
-      </w:r>
-      <w:r>
-        <w:t>u</w:t>
-      </w:r>
-      <w:r>
-        <w:t>bits</w:t>
-      </w:r>
-      <w:r>
-        <w:t xml:space="preserve"> requis</w:t>
+        <w:t>L’évolution du nombre de qubits par an</w:t>
+      </w:r>
+      <w:r>
+        <w:t>née</w:t>
+      </w:r>
+    </w:p>
+    <w:p/>
+    <w:p>
+      <w:pPr>
+        <w:pStyle w:val="Titre2"/>
+      </w:pPr>
+      <w:r>
+        <w:t>3.3)</w:t>
+      </w:r>
+      <w:r>
+        <w:tab/>
+        <w:t>Mesures imprécises et stockage difficile</w:t>
       </w:r>
     </w:p>
     <w:p/>

--- a/INF2164_VeilleTechno/rapport/rapport.docx
+++ b/INF2164_VeilleTechno/rapport/rapport.docx
@@ -524,11 +524,1305 @@
       </w:sdtContent>
     </w:sdt>
     <w:p>
-      <w:r>
+      <w:pPr>
+        <w:spacing w:line="240" w:lineRule="auto"/>
+        <w:rPr>
+          <w:rFonts w:asciiTheme="majorHAnsi" w:eastAsiaTheme="majorEastAsia" w:hAnsiTheme="majorHAnsi" w:cstheme="majorBidi"/>
+          <w:color w:val="2F5496" w:themeColor="accent1" w:themeShade="BF"/>
+          <w:sz w:val="32"/>
+          <w:szCs w:val="32"/>
+        </w:rPr>
+      </w:pPr>
+      <w:r>
+        <w:rPr>
+          <w:rFonts w:asciiTheme="majorHAnsi" w:eastAsiaTheme="majorEastAsia" w:hAnsiTheme="majorHAnsi" w:cstheme="majorBidi"/>
+          <w:color w:val="2F5496" w:themeColor="accent1" w:themeShade="BF"/>
+          <w:sz w:val="32"/>
+          <w:szCs w:val="32"/>
+        </w:rPr>
         <w:lastRenderedPageBreak/>
         <w:t>Sommaire</w:t>
       </w:r>
     </w:p>
+    <w:sdt>
+      <w:sdtPr>
+        <w:rPr>
+          <w:rFonts w:asciiTheme="minorHAnsi" w:eastAsiaTheme="minorHAnsi" w:hAnsiTheme="minorHAnsi" w:cstheme="minorBidi"/>
+          <w:color w:val="auto"/>
+          <w:sz w:val="24"/>
+          <w:szCs w:val="22"/>
+          <w:lang w:eastAsia="en-US"/>
+        </w:rPr>
+        <w:id w:val="-63493454"/>
+        <w:docPartObj>
+          <w:docPartGallery w:val="Table of Contents"/>
+          <w:docPartUnique/>
+        </w:docPartObj>
+      </w:sdtPr>
+      <w:sdtEndPr>
+        <w:rPr>
+          <w:b/>
+          <w:bCs/>
+        </w:rPr>
+      </w:sdtEndPr>
+      <w:sdtContent>
+        <w:p>
+          <w:pPr>
+            <w:pStyle w:val="En-ttedetabledesmatires"/>
+          </w:pPr>
+        </w:p>
+        <w:p>
+          <w:pPr>
+            <w:pStyle w:val="TM1"/>
+            <w:tabs>
+              <w:tab w:val="left" w:pos="440"/>
+              <w:tab w:val="right" w:leader="dot" w:pos="9062"/>
+            </w:tabs>
+            <w:rPr>
+              <w:rFonts w:eastAsiaTheme="minorEastAsia"/>
+              <w:noProof/>
+              <w:sz w:val="22"/>
+              <w:lang w:eastAsia="fr-FR"/>
+            </w:rPr>
+          </w:pPr>
+          <w:r>
+            <w:fldChar w:fldCharType="begin"/>
+          </w:r>
+          <w:r>
+            <w:instrText xml:space="preserve"> TOC \o "1-3" \h \z \u </w:instrText>
+          </w:r>
+          <w:r>
+            <w:fldChar w:fldCharType="separate"/>
+          </w:r>
+          <w:hyperlink w:anchor="_Toc27400549" w:history="1">
+            <w:r>
+              <w:rPr>
+                <w:rStyle w:val="Lienhypertexte"/>
+                <w:noProof/>
+              </w:rPr>
+              <w:t>1)</w:t>
+            </w:r>
+            <w:r>
+              <w:rPr>
+                <w:rFonts w:eastAsiaTheme="minorEastAsia"/>
+                <w:noProof/>
+                <w:sz w:val="22"/>
+                <w:lang w:eastAsia="fr-FR"/>
+              </w:rPr>
+              <w:tab/>
+            </w:r>
+            <w:r>
+              <w:rPr>
+                <w:rStyle w:val="Lienhypertexte"/>
+                <w:noProof/>
+              </w:rPr>
+              <w:t>Qu’est-ce qu’un ordinateur quantique</w:t>
+            </w:r>
+            <w:r>
+              <w:rPr>
+                <w:noProof/>
+                <w:webHidden/>
+              </w:rPr>
+              <w:tab/>
+            </w:r>
+            <w:r>
+              <w:rPr>
+                <w:noProof/>
+                <w:webHidden/>
+              </w:rPr>
+              <w:fldChar w:fldCharType="begin"/>
+            </w:r>
+            <w:r>
+              <w:rPr>
+                <w:noProof/>
+                <w:webHidden/>
+              </w:rPr>
+              <w:instrText xml:space="preserve"> PAGEREF _Toc27400549 \h </w:instrText>
+            </w:r>
+            <w:r>
+              <w:rPr>
+                <w:noProof/>
+                <w:webHidden/>
+              </w:rPr>
+            </w:r>
+            <w:r>
+              <w:rPr>
+                <w:noProof/>
+                <w:webHidden/>
+              </w:rPr>
+              <w:fldChar w:fldCharType="separate"/>
+            </w:r>
+            <w:r>
+              <w:rPr>
+                <w:noProof/>
+                <w:webHidden/>
+              </w:rPr>
+              <w:t>3</w:t>
+            </w:r>
+            <w:r>
+              <w:rPr>
+                <w:noProof/>
+                <w:webHidden/>
+              </w:rPr>
+              <w:fldChar w:fldCharType="end"/>
+            </w:r>
+          </w:hyperlink>
+        </w:p>
+        <w:p>
+          <w:pPr>
+            <w:pStyle w:val="TM2"/>
+            <w:tabs>
+              <w:tab w:val="left" w:pos="880"/>
+              <w:tab w:val="right" w:leader="dot" w:pos="9062"/>
+            </w:tabs>
+            <w:rPr>
+              <w:rFonts w:eastAsiaTheme="minorEastAsia"/>
+              <w:noProof/>
+              <w:sz w:val="22"/>
+              <w:lang w:eastAsia="fr-FR"/>
+            </w:rPr>
+          </w:pPr>
+          <w:hyperlink w:anchor="_Toc27400550" w:history="1">
+            <w:r>
+              <w:rPr>
+                <w:rStyle w:val="Lienhypertexte"/>
+                <w:noProof/>
+              </w:rPr>
+              <w:t>1.1)</w:t>
+            </w:r>
+            <w:r>
+              <w:rPr>
+                <w:rFonts w:eastAsiaTheme="minorEastAsia"/>
+                <w:noProof/>
+                <w:sz w:val="22"/>
+                <w:lang w:eastAsia="fr-FR"/>
+              </w:rPr>
+              <w:tab/>
+            </w:r>
+            <w:r>
+              <w:rPr>
+                <w:rStyle w:val="Lienhypertexte"/>
+                <w:noProof/>
+              </w:rPr>
+              <w:t>Le fonctionnement</w:t>
+            </w:r>
+            <w:r>
+              <w:rPr>
+                <w:noProof/>
+                <w:webHidden/>
+              </w:rPr>
+              <w:tab/>
+            </w:r>
+            <w:r>
+              <w:rPr>
+                <w:noProof/>
+                <w:webHidden/>
+              </w:rPr>
+              <w:fldChar w:fldCharType="begin"/>
+            </w:r>
+            <w:r>
+              <w:rPr>
+                <w:noProof/>
+                <w:webHidden/>
+              </w:rPr>
+              <w:instrText xml:space="preserve"> PAGEREF _Toc27400550 \h </w:instrText>
+            </w:r>
+            <w:r>
+              <w:rPr>
+                <w:noProof/>
+                <w:webHidden/>
+              </w:rPr>
+            </w:r>
+            <w:r>
+              <w:rPr>
+                <w:noProof/>
+                <w:webHidden/>
+              </w:rPr>
+              <w:fldChar w:fldCharType="separate"/>
+            </w:r>
+            <w:r>
+              <w:rPr>
+                <w:noProof/>
+                <w:webHidden/>
+              </w:rPr>
+              <w:t>3</w:t>
+            </w:r>
+            <w:r>
+              <w:rPr>
+                <w:noProof/>
+                <w:webHidden/>
+              </w:rPr>
+              <w:fldChar w:fldCharType="end"/>
+            </w:r>
+          </w:hyperlink>
+        </w:p>
+        <w:p>
+          <w:pPr>
+            <w:pStyle w:val="TM2"/>
+            <w:tabs>
+              <w:tab w:val="left" w:pos="880"/>
+              <w:tab w:val="right" w:leader="dot" w:pos="9062"/>
+            </w:tabs>
+            <w:rPr>
+              <w:rFonts w:eastAsiaTheme="minorEastAsia"/>
+              <w:noProof/>
+              <w:sz w:val="22"/>
+              <w:lang w:eastAsia="fr-FR"/>
+            </w:rPr>
+          </w:pPr>
+          <w:hyperlink w:anchor="_Toc27400551" w:history="1">
+            <w:r>
+              <w:rPr>
+                <w:rStyle w:val="Lienhypertexte"/>
+                <w:noProof/>
+              </w:rPr>
+              <w:t>1.2)</w:t>
+            </w:r>
+            <w:r>
+              <w:rPr>
+                <w:rFonts w:eastAsiaTheme="minorEastAsia"/>
+                <w:noProof/>
+                <w:sz w:val="22"/>
+                <w:lang w:eastAsia="fr-FR"/>
+              </w:rPr>
+              <w:tab/>
+            </w:r>
+            <w:r>
+              <w:rPr>
+                <w:rStyle w:val="Lienhypertexte"/>
+                <w:noProof/>
+              </w:rPr>
+              <w:t>Les opérations quantiques</w:t>
+            </w:r>
+            <w:r>
+              <w:rPr>
+                <w:noProof/>
+                <w:webHidden/>
+              </w:rPr>
+              <w:tab/>
+            </w:r>
+            <w:r>
+              <w:rPr>
+                <w:noProof/>
+                <w:webHidden/>
+              </w:rPr>
+              <w:fldChar w:fldCharType="begin"/>
+            </w:r>
+            <w:r>
+              <w:rPr>
+                <w:noProof/>
+                <w:webHidden/>
+              </w:rPr>
+              <w:instrText xml:space="preserve"> PAGEREF _Toc27400551 \h </w:instrText>
+            </w:r>
+            <w:r>
+              <w:rPr>
+                <w:noProof/>
+                <w:webHidden/>
+              </w:rPr>
+            </w:r>
+            <w:r>
+              <w:rPr>
+                <w:noProof/>
+                <w:webHidden/>
+              </w:rPr>
+              <w:fldChar w:fldCharType="separate"/>
+            </w:r>
+            <w:r>
+              <w:rPr>
+                <w:noProof/>
+                <w:webHidden/>
+              </w:rPr>
+              <w:t>4</w:t>
+            </w:r>
+            <w:r>
+              <w:rPr>
+                <w:noProof/>
+                <w:webHidden/>
+              </w:rPr>
+              <w:fldChar w:fldCharType="end"/>
+            </w:r>
+          </w:hyperlink>
+        </w:p>
+        <w:p>
+          <w:pPr>
+            <w:pStyle w:val="TM1"/>
+            <w:tabs>
+              <w:tab w:val="left" w:pos="440"/>
+              <w:tab w:val="right" w:leader="dot" w:pos="9062"/>
+            </w:tabs>
+            <w:rPr>
+              <w:rFonts w:eastAsiaTheme="minorEastAsia"/>
+              <w:noProof/>
+              <w:sz w:val="22"/>
+              <w:lang w:eastAsia="fr-FR"/>
+            </w:rPr>
+          </w:pPr>
+          <w:hyperlink w:anchor="_Toc27400552" w:history="1">
+            <w:r>
+              <w:rPr>
+                <w:rStyle w:val="Lienhypertexte"/>
+                <w:noProof/>
+              </w:rPr>
+              <w:t>2)</w:t>
+            </w:r>
+            <w:r>
+              <w:rPr>
+                <w:rFonts w:eastAsiaTheme="minorEastAsia"/>
+                <w:noProof/>
+                <w:sz w:val="22"/>
+                <w:lang w:eastAsia="fr-FR"/>
+              </w:rPr>
+              <w:tab/>
+            </w:r>
+            <w:r>
+              <w:rPr>
+                <w:rStyle w:val="Lienhypertexte"/>
+                <w:noProof/>
+              </w:rPr>
+              <w:t>L’évolution possible de l’ordinateur quantique</w:t>
+            </w:r>
+            <w:r>
+              <w:rPr>
+                <w:noProof/>
+                <w:webHidden/>
+              </w:rPr>
+              <w:tab/>
+            </w:r>
+            <w:r>
+              <w:rPr>
+                <w:noProof/>
+                <w:webHidden/>
+              </w:rPr>
+              <w:fldChar w:fldCharType="begin"/>
+            </w:r>
+            <w:r>
+              <w:rPr>
+                <w:noProof/>
+                <w:webHidden/>
+              </w:rPr>
+              <w:instrText xml:space="preserve"> PAGEREF _Toc27400552 \h </w:instrText>
+            </w:r>
+            <w:r>
+              <w:rPr>
+                <w:noProof/>
+                <w:webHidden/>
+              </w:rPr>
+            </w:r>
+            <w:r>
+              <w:rPr>
+                <w:noProof/>
+                <w:webHidden/>
+              </w:rPr>
+              <w:fldChar w:fldCharType="separate"/>
+            </w:r>
+            <w:r>
+              <w:rPr>
+                <w:noProof/>
+                <w:webHidden/>
+              </w:rPr>
+              <w:t>6</w:t>
+            </w:r>
+            <w:r>
+              <w:rPr>
+                <w:noProof/>
+                <w:webHidden/>
+              </w:rPr>
+              <w:fldChar w:fldCharType="end"/>
+            </w:r>
+          </w:hyperlink>
+        </w:p>
+        <w:p>
+          <w:pPr>
+            <w:pStyle w:val="TM2"/>
+            <w:tabs>
+              <w:tab w:val="left" w:pos="880"/>
+              <w:tab w:val="right" w:leader="dot" w:pos="9062"/>
+            </w:tabs>
+            <w:rPr>
+              <w:rFonts w:eastAsiaTheme="minorEastAsia"/>
+              <w:noProof/>
+              <w:sz w:val="22"/>
+              <w:lang w:eastAsia="fr-FR"/>
+            </w:rPr>
+          </w:pPr>
+          <w:hyperlink w:anchor="_Toc27400553" w:history="1">
+            <w:r>
+              <w:rPr>
+                <w:rStyle w:val="Lienhypertexte"/>
+                <w:noProof/>
+              </w:rPr>
+              <w:t>2.1)</w:t>
+            </w:r>
+            <w:r>
+              <w:rPr>
+                <w:rFonts w:eastAsiaTheme="minorEastAsia"/>
+                <w:noProof/>
+                <w:sz w:val="22"/>
+                <w:lang w:eastAsia="fr-FR"/>
+              </w:rPr>
+              <w:tab/>
+            </w:r>
+            <w:r>
+              <w:rPr>
+                <w:rStyle w:val="Lienhypertexte"/>
+                <w:noProof/>
+              </w:rPr>
+              <w:t>Les secteurs propices</w:t>
+            </w:r>
+            <w:r>
+              <w:rPr>
+                <w:noProof/>
+                <w:webHidden/>
+              </w:rPr>
+              <w:tab/>
+            </w:r>
+            <w:r>
+              <w:rPr>
+                <w:noProof/>
+                <w:webHidden/>
+              </w:rPr>
+              <w:fldChar w:fldCharType="begin"/>
+            </w:r>
+            <w:r>
+              <w:rPr>
+                <w:noProof/>
+                <w:webHidden/>
+              </w:rPr>
+              <w:instrText xml:space="preserve"> PAGEREF _Toc27400553 \h </w:instrText>
+            </w:r>
+            <w:r>
+              <w:rPr>
+                <w:noProof/>
+                <w:webHidden/>
+              </w:rPr>
+            </w:r>
+            <w:r>
+              <w:rPr>
+                <w:noProof/>
+                <w:webHidden/>
+              </w:rPr>
+              <w:fldChar w:fldCharType="separate"/>
+            </w:r>
+            <w:r>
+              <w:rPr>
+                <w:noProof/>
+                <w:webHidden/>
+              </w:rPr>
+              <w:t>6</w:t>
+            </w:r>
+            <w:r>
+              <w:rPr>
+                <w:noProof/>
+                <w:webHidden/>
+              </w:rPr>
+              <w:fldChar w:fldCharType="end"/>
+            </w:r>
+          </w:hyperlink>
+        </w:p>
+        <w:p>
+          <w:pPr>
+            <w:pStyle w:val="TM2"/>
+            <w:tabs>
+              <w:tab w:val="left" w:pos="880"/>
+              <w:tab w:val="right" w:leader="dot" w:pos="9062"/>
+            </w:tabs>
+            <w:rPr>
+              <w:rFonts w:eastAsiaTheme="minorEastAsia"/>
+              <w:noProof/>
+              <w:sz w:val="22"/>
+              <w:lang w:eastAsia="fr-FR"/>
+            </w:rPr>
+          </w:pPr>
+          <w:hyperlink w:anchor="_Toc27400554" w:history="1">
+            <w:r>
+              <w:rPr>
+                <w:rStyle w:val="Lienhypertexte"/>
+                <w:noProof/>
+              </w:rPr>
+              <w:t>2.2)</w:t>
+            </w:r>
+            <w:r>
+              <w:rPr>
+                <w:rFonts w:eastAsiaTheme="minorEastAsia"/>
+                <w:noProof/>
+                <w:sz w:val="22"/>
+                <w:lang w:eastAsia="fr-FR"/>
+              </w:rPr>
+              <w:tab/>
+            </w:r>
+            <w:r>
+              <w:rPr>
+                <w:rStyle w:val="Lienhypertexte"/>
+                <w:noProof/>
+              </w:rPr>
+              <w:t>Des exemples concrets</w:t>
+            </w:r>
+            <w:r>
+              <w:rPr>
+                <w:noProof/>
+                <w:webHidden/>
+              </w:rPr>
+              <w:tab/>
+            </w:r>
+            <w:r>
+              <w:rPr>
+                <w:noProof/>
+                <w:webHidden/>
+              </w:rPr>
+              <w:fldChar w:fldCharType="begin"/>
+            </w:r>
+            <w:r>
+              <w:rPr>
+                <w:noProof/>
+                <w:webHidden/>
+              </w:rPr>
+              <w:instrText xml:space="preserve"> PAGEREF _Toc27400554 \h </w:instrText>
+            </w:r>
+            <w:r>
+              <w:rPr>
+                <w:noProof/>
+                <w:webHidden/>
+              </w:rPr>
+            </w:r>
+            <w:r>
+              <w:rPr>
+                <w:noProof/>
+                <w:webHidden/>
+              </w:rPr>
+              <w:fldChar w:fldCharType="separate"/>
+            </w:r>
+            <w:r>
+              <w:rPr>
+                <w:noProof/>
+                <w:webHidden/>
+              </w:rPr>
+              <w:t>8</w:t>
+            </w:r>
+            <w:r>
+              <w:rPr>
+                <w:noProof/>
+                <w:webHidden/>
+              </w:rPr>
+              <w:fldChar w:fldCharType="end"/>
+            </w:r>
+          </w:hyperlink>
+        </w:p>
+        <w:p>
+          <w:pPr>
+            <w:pStyle w:val="TM2"/>
+            <w:tabs>
+              <w:tab w:val="left" w:pos="880"/>
+              <w:tab w:val="right" w:leader="dot" w:pos="9062"/>
+            </w:tabs>
+            <w:rPr>
+              <w:rFonts w:eastAsiaTheme="minorEastAsia"/>
+              <w:noProof/>
+              <w:sz w:val="22"/>
+              <w:lang w:eastAsia="fr-FR"/>
+            </w:rPr>
+          </w:pPr>
+          <w:hyperlink w:anchor="_Toc27400555" w:history="1">
+            <w:r>
+              <w:rPr>
+                <w:rStyle w:val="Lienhypertexte"/>
+                <w:noProof/>
+              </w:rPr>
+              <w:t>2.3)</w:t>
+            </w:r>
+            <w:r>
+              <w:rPr>
+                <w:rFonts w:eastAsiaTheme="minorEastAsia"/>
+                <w:noProof/>
+                <w:sz w:val="22"/>
+                <w:lang w:eastAsia="fr-FR"/>
+              </w:rPr>
+              <w:tab/>
+            </w:r>
+            <w:r>
+              <w:rPr>
+                <w:rStyle w:val="Lienhypertexte"/>
+                <w:noProof/>
+              </w:rPr>
+              <w:t>La suprématie quantique</w:t>
+            </w:r>
+            <w:r>
+              <w:rPr>
+                <w:noProof/>
+                <w:webHidden/>
+              </w:rPr>
+              <w:tab/>
+            </w:r>
+            <w:r>
+              <w:rPr>
+                <w:noProof/>
+                <w:webHidden/>
+              </w:rPr>
+              <w:fldChar w:fldCharType="begin"/>
+            </w:r>
+            <w:r>
+              <w:rPr>
+                <w:noProof/>
+                <w:webHidden/>
+              </w:rPr>
+              <w:instrText xml:space="preserve"> PAGEREF _Toc27400555 \h </w:instrText>
+            </w:r>
+            <w:r>
+              <w:rPr>
+                <w:noProof/>
+                <w:webHidden/>
+              </w:rPr>
+            </w:r>
+            <w:r>
+              <w:rPr>
+                <w:noProof/>
+                <w:webHidden/>
+              </w:rPr>
+              <w:fldChar w:fldCharType="separate"/>
+            </w:r>
+            <w:r>
+              <w:rPr>
+                <w:noProof/>
+                <w:webHidden/>
+              </w:rPr>
+              <w:t>11</w:t>
+            </w:r>
+            <w:r>
+              <w:rPr>
+                <w:noProof/>
+                <w:webHidden/>
+              </w:rPr>
+              <w:fldChar w:fldCharType="end"/>
+            </w:r>
+          </w:hyperlink>
+        </w:p>
+        <w:p>
+          <w:pPr>
+            <w:pStyle w:val="TM1"/>
+            <w:tabs>
+              <w:tab w:val="left" w:pos="440"/>
+              <w:tab w:val="right" w:leader="dot" w:pos="9062"/>
+            </w:tabs>
+            <w:rPr>
+              <w:rFonts w:eastAsiaTheme="minorEastAsia"/>
+              <w:noProof/>
+              <w:sz w:val="22"/>
+              <w:lang w:eastAsia="fr-FR"/>
+            </w:rPr>
+          </w:pPr>
+          <w:hyperlink w:anchor="_Toc27400556" w:history="1">
+            <w:r>
+              <w:rPr>
+                <w:rStyle w:val="Lienhypertexte"/>
+                <w:noProof/>
+              </w:rPr>
+              <w:t>3)</w:t>
+            </w:r>
+            <w:r>
+              <w:rPr>
+                <w:rFonts w:eastAsiaTheme="minorEastAsia"/>
+                <w:noProof/>
+                <w:sz w:val="22"/>
+                <w:lang w:eastAsia="fr-FR"/>
+              </w:rPr>
+              <w:tab/>
+            </w:r>
+            <w:r>
+              <w:rPr>
+                <w:rStyle w:val="Lienhypertexte"/>
+                <w:noProof/>
+              </w:rPr>
+              <w:t>Les freins à ce développement</w:t>
+            </w:r>
+            <w:r>
+              <w:rPr>
+                <w:noProof/>
+                <w:webHidden/>
+              </w:rPr>
+              <w:tab/>
+            </w:r>
+            <w:r>
+              <w:rPr>
+                <w:noProof/>
+                <w:webHidden/>
+              </w:rPr>
+              <w:fldChar w:fldCharType="begin"/>
+            </w:r>
+            <w:r>
+              <w:rPr>
+                <w:noProof/>
+                <w:webHidden/>
+              </w:rPr>
+              <w:instrText xml:space="preserve"> PAGEREF _Toc27400556 \h </w:instrText>
+            </w:r>
+            <w:r>
+              <w:rPr>
+                <w:noProof/>
+                <w:webHidden/>
+              </w:rPr>
+            </w:r>
+            <w:r>
+              <w:rPr>
+                <w:noProof/>
+                <w:webHidden/>
+              </w:rPr>
+              <w:fldChar w:fldCharType="separate"/>
+            </w:r>
+            <w:r>
+              <w:rPr>
+                <w:noProof/>
+                <w:webHidden/>
+              </w:rPr>
+              <w:t>11</w:t>
+            </w:r>
+            <w:r>
+              <w:rPr>
+                <w:noProof/>
+                <w:webHidden/>
+              </w:rPr>
+              <w:fldChar w:fldCharType="end"/>
+            </w:r>
+          </w:hyperlink>
+        </w:p>
+        <w:p>
+          <w:pPr>
+            <w:pStyle w:val="TM2"/>
+            <w:tabs>
+              <w:tab w:val="left" w:pos="880"/>
+              <w:tab w:val="right" w:leader="dot" w:pos="9062"/>
+            </w:tabs>
+            <w:rPr>
+              <w:rFonts w:eastAsiaTheme="minorEastAsia"/>
+              <w:noProof/>
+              <w:sz w:val="22"/>
+              <w:lang w:eastAsia="fr-FR"/>
+            </w:rPr>
+          </w:pPr>
+          <w:hyperlink w:anchor="_Toc27400557" w:history="1">
+            <w:r>
+              <w:rPr>
+                <w:rStyle w:val="Lienhypertexte"/>
+                <w:noProof/>
+              </w:rPr>
+              <w:t>3.1)</w:t>
+            </w:r>
+            <w:r>
+              <w:rPr>
+                <w:rFonts w:eastAsiaTheme="minorEastAsia"/>
+                <w:noProof/>
+                <w:sz w:val="22"/>
+                <w:lang w:eastAsia="fr-FR"/>
+              </w:rPr>
+              <w:tab/>
+            </w:r>
+            <w:r>
+              <w:rPr>
+                <w:rStyle w:val="Lienhypertexte"/>
+                <w:noProof/>
+              </w:rPr>
+              <w:t>La décohérence quantique</w:t>
+            </w:r>
+            <w:r>
+              <w:rPr>
+                <w:noProof/>
+                <w:webHidden/>
+              </w:rPr>
+              <w:tab/>
+            </w:r>
+            <w:r>
+              <w:rPr>
+                <w:noProof/>
+                <w:webHidden/>
+              </w:rPr>
+              <w:fldChar w:fldCharType="begin"/>
+            </w:r>
+            <w:r>
+              <w:rPr>
+                <w:noProof/>
+                <w:webHidden/>
+              </w:rPr>
+              <w:instrText xml:space="preserve"> PAGEREF _Toc27400557 \h </w:instrText>
+            </w:r>
+            <w:r>
+              <w:rPr>
+                <w:noProof/>
+                <w:webHidden/>
+              </w:rPr>
+            </w:r>
+            <w:r>
+              <w:rPr>
+                <w:noProof/>
+                <w:webHidden/>
+              </w:rPr>
+              <w:fldChar w:fldCharType="separate"/>
+            </w:r>
+            <w:r>
+              <w:rPr>
+                <w:noProof/>
+                <w:webHidden/>
+              </w:rPr>
+              <w:t>11</w:t>
+            </w:r>
+            <w:r>
+              <w:rPr>
+                <w:noProof/>
+                <w:webHidden/>
+              </w:rPr>
+              <w:fldChar w:fldCharType="end"/>
+            </w:r>
+          </w:hyperlink>
+        </w:p>
+        <w:p>
+          <w:pPr>
+            <w:pStyle w:val="TM2"/>
+            <w:tabs>
+              <w:tab w:val="left" w:pos="880"/>
+              <w:tab w:val="right" w:leader="dot" w:pos="9062"/>
+            </w:tabs>
+            <w:rPr>
+              <w:rFonts w:eastAsiaTheme="minorEastAsia"/>
+              <w:noProof/>
+              <w:sz w:val="22"/>
+              <w:lang w:eastAsia="fr-FR"/>
+            </w:rPr>
+          </w:pPr>
+          <w:hyperlink w:anchor="_Toc27400558" w:history="1">
+            <w:r>
+              <w:rPr>
+                <w:rStyle w:val="Lienhypertexte"/>
+                <w:noProof/>
+              </w:rPr>
+              <w:t>3.2)</w:t>
+            </w:r>
+            <w:r>
+              <w:rPr>
+                <w:rFonts w:eastAsiaTheme="minorEastAsia"/>
+                <w:noProof/>
+                <w:sz w:val="22"/>
+                <w:lang w:eastAsia="fr-FR"/>
+              </w:rPr>
+              <w:tab/>
+            </w:r>
+            <w:r>
+              <w:rPr>
+                <w:rStyle w:val="Lienhypertexte"/>
+                <w:noProof/>
+              </w:rPr>
+              <w:t>L’évolution du nombre de qubits par année</w:t>
+            </w:r>
+            <w:r>
+              <w:rPr>
+                <w:noProof/>
+                <w:webHidden/>
+              </w:rPr>
+              <w:tab/>
+            </w:r>
+            <w:r>
+              <w:rPr>
+                <w:noProof/>
+                <w:webHidden/>
+              </w:rPr>
+              <w:fldChar w:fldCharType="begin"/>
+            </w:r>
+            <w:r>
+              <w:rPr>
+                <w:noProof/>
+                <w:webHidden/>
+              </w:rPr>
+              <w:instrText xml:space="preserve"> PAGEREF _Toc27400558 \h </w:instrText>
+            </w:r>
+            <w:r>
+              <w:rPr>
+                <w:noProof/>
+                <w:webHidden/>
+              </w:rPr>
+            </w:r>
+            <w:r>
+              <w:rPr>
+                <w:noProof/>
+                <w:webHidden/>
+              </w:rPr>
+              <w:fldChar w:fldCharType="separate"/>
+            </w:r>
+            <w:r>
+              <w:rPr>
+                <w:noProof/>
+                <w:webHidden/>
+              </w:rPr>
+              <w:t>11</w:t>
+            </w:r>
+            <w:r>
+              <w:rPr>
+                <w:noProof/>
+                <w:webHidden/>
+              </w:rPr>
+              <w:fldChar w:fldCharType="end"/>
+            </w:r>
+          </w:hyperlink>
+        </w:p>
+        <w:p>
+          <w:pPr>
+            <w:pStyle w:val="TM2"/>
+            <w:tabs>
+              <w:tab w:val="left" w:pos="880"/>
+              <w:tab w:val="right" w:leader="dot" w:pos="9062"/>
+            </w:tabs>
+            <w:rPr>
+              <w:rFonts w:eastAsiaTheme="minorEastAsia"/>
+              <w:noProof/>
+              <w:sz w:val="22"/>
+              <w:lang w:eastAsia="fr-FR"/>
+            </w:rPr>
+          </w:pPr>
+          <w:hyperlink w:anchor="_Toc27400559" w:history="1">
+            <w:r>
+              <w:rPr>
+                <w:rStyle w:val="Lienhypertexte"/>
+                <w:noProof/>
+              </w:rPr>
+              <w:t>3.3)</w:t>
+            </w:r>
+            <w:r>
+              <w:rPr>
+                <w:rFonts w:eastAsiaTheme="minorEastAsia"/>
+                <w:noProof/>
+                <w:sz w:val="22"/>
+                <w:lang w:eastAsia="fr-FR"/>
+              </w:rPr>
+              <w:tab/>
+            </w:r>
+            <w:r>
+              <w:rPr>
+                <w:rStyle w:val="Lienhypertexte"/>
+                <w:noProof/>
+              </w:rPr>
+              <w:t>Mesures imprécises et stockage impossible</w:t>
+            </w:r>
+            <w:r>
+              <w:rPr>
+                <w:noProof/>
+                <w:webHidden/>
+              </w:rPr>
+              <w:tab/>
+            </w:r>
+            <w:r>
+              <w:rPr>
+                <w:noProof/>
+                <w:webHidden/>
+              </w:rPr>
+              <w:fldChar w:fldCharType="begin"/>
+            </w:r>
+            <w:r>
+              <w:rPr>
+                <w:noProof/>
+                <w:webHidden/>
+              </w:rPr>
+              <w:instrText xml:space="preserve"> PAGEREF _Toc27400559 \h </w:instrText>
+            </w:r>
+            <w:r>
+              <w:rPr>
+                <w:noProof/>
+                <w:webHidden/>
+              </w:rPr>
+            </w:r>
+            <w:r>
+              <w:rPr>
+                <w:noProof/>
+                <w:webHidden/>
+              </w:rPr>
+              <w:fldChar w:fldCharType="separate"/>
+            </w:r>
+            <w:r>
+              <w:rPr>
+                <w:noProof/>
+                <w:webHidden/>
+              </w:rPr>
+              <w:t>11</w:t>
+            </w:r>
+            <w:r>
+              <w:rPr>
+                <w:noProof/>
+                <w:webHidden/>
+              </w:rPr>
+              <w:fldChar w:fldCharType="end"/>
+            </w:r>
+          </w:hyperlink>
+        </w:p>
+        <w:p>
+          <w:pPr>
+            <w:pStyle w:val="TM1"/>
+            <w:tabs>
+              <w:tab w:val="left" w:pos="440"/>
+              <w:tab w:val="right" w:leader="dot" w:pos="9062"/>
+            </w:tabs>
+            <w:rPr>
+              <w:rFonts w:eastAsiaTheme="minorEastAsia"/>
+              <w:noProof/>
+              <w:sz w:val="22"/>
+              <w:lang w:eastAsia="fr-FR"/>
+            </w:rPr>
+          </w:pPr>
+          <w:hyperlink w:anchor="_Toc27400560" w:history="1">
+            <w:r>
+              <w:rPr>
+                <w:rStyle w:val="Lienhypertexte"/>
+                <w:noProof/>
+              </w:rPr>
+              <w:t>4)</w:t>
+            </w:r>
+            <w:r>
+              <w:rPr>
+                <w:rFonts w:eastAsiaTheme="minorEastAsia"/>
+                <w:noProof/>
+                <w:sz w:val="22"/>
+                <w:lang w:eastAsia="fr-FR"/>
+              </w:rPr>
+              <w:tab/>
+            </w:r>
+            <w:r>
+              <w:rPr>
+                <w:rStyle w:val="Lienhypertexte"/>
+                <w:noProof/>
+              </w:rPr>
+              <w:t>Conclusion</w:t>
+            </w:r>
+            <w:r>
+              <w:rPr>
+                <w:noProof/>
+                <w:webHidden/>
+              </w:rPr>
+              <w:tab/>
+            </w:r>
+            <w:r>
+              <w:rPr>
+                <w:noProof/>
+                <w:webHidden/>
+              </w:rPr>
+              <w:fldChar w:fldCharType="begin"/>
+            </w:r>
+            <w:r>
+              <w:rPr>
+                <w:noProof/>
+                <w:webHidden/>
+              </w:rPr>
+              <w:instrText xml:space="preserve"> PAGEREF _Toc27400560 \h </w:instrText>
+            </w:r>
+            <w:r>
+              <w:rPr>
+                <w:noProof/>
+                <w:webHidden/>
+              </w:rPr>
+            </w:r>
+            <w:r>
+              <w:rPr>
+                <w:noProof/>
+                <w:webHidden/>
+              </w:rPr>
+              <w:fldChar w:fldCharType="separate"/>
+            </w:r>
+            <w:r>
+              <w:rPr>
+                <w:noProof/>
+                <w:webHidden/>
+              </w:rPr>
+              <w:t>11</w:t>
+            </w:r>
+            <w:r>
+              <w:rPr>
+                <w:noProof/>
+                <w:webHidden/>
+              </w:rPr>
+              <w:fldChar w:fldCharType="end"/>
+            </w:r>
+          </w:hyperlink>
+        </w:p>
+        <w:p>
+          <w:pPr>
+            <w:pStyle w:val="TM2"/>
+            <w:tabs>
+              <w:tab w:val="left" w:pos="880"/>
+              <w:tab w:val="right" w:leader="dot" w:pos="9062"/>
+            </w:tabs>
+            <w:rPr>
+              <w:rFonts w:eastAsiaTheme="minorEastAsia"/>
+              <w:noProof/>
+              <w:sz w:val="22"/>
+              <w:lang w:eastAsia="fr-FR"/>
+            </w:rPr>
+          </w:pPr>
+          <w:hyperlink w:anchor="_Toc27400561" w:history="1">
+            <w:r>
+              <w:rPr>
+                <w:rStyle w:val="Lienhypertexte"/>
+                <w:noProof/>
+              </w:rPr>
+              <w:t>4.1)</w:t>
+            </w:r>
+            <w:r>
+              <w:rPr>
+                <w:rFonts w:eastAsiaTheme="minorEastAsia"/>
+                <w:noProof/>
+                <w:sz w:val="22"/>
+                <w:lang w:eastAsia="fr-FR"/>
+              </w:rPr>
+              <w:tab/>
+            </w:r>
+            <w:r>
+              <w:rPr>
+                <w:rStyle w:val="Lienhypertexte"/>
+                <w:noProof/>
+              </w:rPr>
+              <w:t>La plus-value d’un ordinateur quantique</w:t>
+            </w:r>
+            <w:r>
+              <w:rPr>
+                <w:noProof/>
+                <w:webHidden/>
+              </w:rPr>
+              <w:tab/>
+            </w:r>
+            <w:r>
+              <w:rPr>
+                <w:noProof/>
+                <w:webHidden/>
+              </w:rPr>
+              <w:fldChar w:fldCharType="begin"/>
+            </w:r>
+            <w:r>
+              <w:rPr>
+                <w:noProof/>
+                <w:webHidden/>
+              </w:rPr>
+              <w:instrText xml:space="preserve"> PAGEREF _Toc27400561 \h </w:instrText>
+            </w:r>
+            <w:r>
+              <w:rPr>
+                <w:noProof/>
+                <w:webHidden/>
+              </w:rPr>
+            </w:r>
+            <w:r>
+              <w:rPr>
+                <w:noProof/>
+                <w:webHidden/>
+              </w:rPr>
+              <w:fldChar w:fldCharType="separate"/>
+            </w:r>
+            <w:r>
+              <w:rPr>
+                <w:noProof/>
+                <w:webHidden/>
+              </w:rPr>
+              <w:t>11</w:t>
+            </w:r>
+            <w:r>
+              <w:rPr>
+                <w:noProof/>
+                <w:webHidden/>
+              </w:rPr>
+              <w:fldChar w:fldCharType="end"/>
+            </w:r>
+          </w:hyperlink>
+        </w:p>
+        <w:p>
+          <w:pPr>
+            <w:pStyle w:val="TM2"/>
+            <w:tabs>
+              <w:tab w:val="left" w:pos="880"/>
+              <w:tab w:val="right" w:leader="dot" w:pos="9062"/>
+            </w:tabs>
+            <w:rPr>
+              <w:rFonts w:eastAsiaTheme="minorEastAsia"/>
+              <w:noProof/>
+              <w:sz w:val="22"/>
+              <w:lang w:eastAsia="fr-FR"/>
+            </w:rPr>
+          </w:pPr>
+          <w:hyperlink w:anchor="_Toc27400562" w:history="1">
+            <w:r>
+              <w:rPr>
+                <w:rStyle w:val="Lienhypertexte"/>
+                <w:noProof/>
+              </w:rPr>
+              <w:t>4.3)</w:t>
+            </w:r>
+            <w:r>
+              <w:rPr>
+                <w:rFonts w:eastAsiaTheme="minorEastAsia"/>
+                <w:noProof/>
+                <w:sz w:val="22"/>
+                <w:lang w:eastAsia="fr-FR"/>
+              </w:rPr>
+              <w:tab/>
+            </w:r>
+            <w:r>
+              <w:rPr>
+                <w:rStyle w:val="Lienhypertexte"/>
+                <w:noProof/>
+              </w:rPr>
+              <w:t>L’ordinateur quantique complémentaire à l’ordinateur classique</w:t>
+            </w:r>
+            <w:r>
+              <w:rPr>
+                <w:noProof/>
+                <w:webHidden/>
+              </w:rPr>
+              <w:tab/>
+            </w:r>
+            <w:r>
+              <w:rPr>
+                <w:noProof/>
+                <w:webHidden/>
+              </w:rPr>
+              <w:fldChar w:fldCharType="begin"/>
+            </w:r>
+            <w:r>
+              <w:rPr>
+                <w:noProof/>
+                <w:webHidden/>
+              </w:rPr>
+              <w:instrText xml:space="preserve"> PAGEREF _Toc27400562 \h </w:instrText>
+            </w:r>
+            <w:r>
+              <w:rPr>
+                <w:noProof/>
+                <w:webHidden/>
+              </w:rPr>
+            </w:r>
+            <w:r>
+              <w:rPr>
+                <w:noProof/>
+                <w:webHidden/>
+              </w:rPr>
+              <w:fldChar w:fldCharType="separate"/>
+            </w:r>
+            <w:r>
+              <w:rPr>
+                <w:noProof/>
+                <w:webHidden/>
+              </w:rPr>
+              <w:t>11</w:t>
+            </w:r>
+            <w:r>
+              <w:rPr>
+                <w:noProof/>
+                <w:webHidden/>
+              </w:rPr>
+              <w:fldChar w:fldCharType="end"/>
+            </w:r>
+          </w:hyperlink>
+        </w:p>
+        <w:p>
+          <w:r>
+            <w:rPr>
+              <w:b/>
+              <w:bCs/>
+            </w:rPr>
+            <w:fldChar w:fldCharType="end"/>
+          </w:r>
+        </w:p>
+      </w:sdtContent>
+    </w:sdt>
     <w:p/>
     <w:p>
       <w:r>
@@ -583,10 +1877,12 @@
           <w:numId w:val="1"/>
         </w:numPr>
       </w:pPr>
+      <w:bookmarkStart w:id="0" w:name="_Toc27400549"/>
       <w:r>
         <w:lastRenderedPageBreak/>
         <w:t>Qu’est-ce qu’un ordinateur quantique</w:t>
       </w:r>
+      <w:bookmarkEnd w:id="0"/>
     </w:p>
     <w:p/>
     <w:p>
@@ -597,9 +1893,11 @@
           <w:numId w:val="2"/>
         </w:numPr>
       </w:pPr>
+      <w:bookmarkStart w:id="1" w:name="_Toc27400550"/>
       <w:r>
         <w:t>Le fonctionnement</w:t>
       </w:r>
+      <w:bookmarkEnd w:id="1"/>
     </w:p>
     <w:p/>
     <w:p>
@@ -684,7 +1982,7 @@
         <w:rPr>
           <w:szCs w:val="24"/>
         </w:rPr>
-        <w:t>Si l’on souhaite prendre une mesure sur un qubits, on va donc le forcer à choisir un état (soit 0 soit 1)</w:t>
+        <w:t>Si l’on souhaite prendre une mesure sur un qubit, on va donc le forcer à choisir un état (soit 0 soit 1)</w:t>
       </w:r>
       <w:r>
         <w:rPr>
@@ -925,7 +2223,7 @@
                     </pic:cNvPicPr>
                   </pic:nvPicPr>
                   <pic:blipFill>
-                    <a:blip r:embed="rId6" cstate="print">
+                    <a:blip r:embed="rId7" cstate="print">
                       <a:extLst>
                         <a:ext uri="{28A0092B-C50C-407E-A947-70E740481C1C}">
                           <a14:useLocalDpi xmlns:a14="http://schemas.microsoft.com/office/drawing/2010/main" val="0"/>
@@ -962,6 +2260,7 @@
         <w:pStyle w:val="Lgende"/>
         <w:jc w:val="center"/>
         <w:rPr>
+          <w:rStyle w:val="Lienhypertexte"/>
           <w:szCs w:val="24"/>
         </w:rPr>
       </w:pPr>
@@ -1010,14 +2309,21 @@
       <w:r>
         <w:t xml:space="preserve"> </w:t>
       </w:r>
-      <w:hyperlink r:id="rId7" w:history="1">
-        <w:r>
-          <w:rPr>
-            <w:rStyle w:val="Lienhypertexte"/>
-          </w:rPr>
-          <w:t>researchgate.net</w:t>
-        </w:r>
-      </w:hyperlink>
+      <w:r>
+        <w:fldChar w:fldCharType="begin"/>
+      </w:r>
+      <w:r>
+        <w:instrText xml:space="preserve"> HYPERLINK "https://www.researchgate.net/figure/Bloch-sphere-representation-of-a-qubit_fig1_317573486" </w:instrText>
+      </w:r>
+      <w:r>
+        <w:fldChar w:fldCharType="separate"/>
+      </w:r>
+      <w:r>
+        <w:rPr>
+          <w:rStyle w:val="Lienhypertexte"/>
+        </w:rPr>
+        <w:t>researchgate.net</w:t>
+      </w:r>
     </w:p>
     <w:p>
       <w:pPr>
@@ -1027,9 +2333,19 @@
       </w:pPr>
       <w:r>
         <w:rPr>
+          <w:i/>
+          <w:iCs/>
+          <w:color w:val="44546A" w:themeColor="text2"/>
+          <w:sz w:val="18"/>
+          <w:szCs w:val="18"/>
+        </w:rPr>
+        <w:lastRenderedPageBreak/>
+        <w:fldChar w:fldCharType="end"/>
+      </w:r>
+      <w:r>
+        <w:rPr>
           <w:szCs w:val="24"/>
         </w:rPr>
-        <w:lastRenderedPageBreak/>
         <w:t>Pour faire simple,</w:t>
       </w:r>
       <w:r>
@@ -1118,7 +2434,19 @@
         <w:rPr>
           <w:szCs w:val="24"/>
         </w:rPr>
-        <w:t xml:space="preserve"> états avec n qubits. Cela montre qu’un ordinateur quantique est donc exponentiellement plus rapide qu’un ordinateur classique.</w:t>
+        <w:t xml:space="preserve"> états avec n qubits. Cela montre qu’un ordinateur quantique est donc exponentiellement plus rapide qu’un ordinateur classique</w:t>
+      </w:r>
+      <w:r>
+        <w:rPr>
+          <w:szCs w:val="24"/>
+        </w:rPr>
+        <w:t>, car il permet de traiter plusieurs entrées en même temps (on peut dire que c’est une forme de parallélisme)</w:t>
+      </w:r>
+      <w:r>
+        <w:rPr>
+          <w:szCs w:val="24"/>
+        </w:rPr>
+        <w:t>.</w:t>
       </w:r>
     </w:p>
     <w:p>
@@ -1159,9 +2487,11 @@
           <w:numId w:val="2"/>
         </w:numPr>
       </w:pPr>
+      <w:bookmarkStart w:id="2" w:name="_Toc27400551"/>
       <w:r>
         <w:t>Les opérations quantiques</w:t>
       </w:r>
+      <w:bookmarkEnd w:id="2"/>
     </w:p>
     <w:p/>
     <w:p>
@@ -1180,16 +2510,17 @@
     </w:p>
     <w:p>
       <w:r>
-        <w:t xml:space="preserve">La première est la porte CNOT </w:t>
-      </w:r>
-      <w:r>
-        <w:t xml:space="preserve">ou </w:t>
-      </w:r>
-      <w:proofErr w:type="spellStart"/>
-      <w:r>
-        <w:t>cX</w:t>
-      </w:r>
-      <w:proofErr w:type="spellEnd"/>
+        <w:t>La première est la porte CNOT</w:t>
+      </w:r>
+      <w:r>
+        <w:t xml:space="preserve"> (Controlled NOT)</w:t>
+      </w:r>
+      <w:r>
+        <w:t xml:space="preserve"> </w:t>
+      </w:r>
+      <w:r>
+        <w:t>ou cX</w:t>
+      </w:r>
       <w:r>
         <w:t xml:space="preserve">. </w:t>
       </w:r>
@@ -2009,7 +3340,13 @@
       </w:r>
       <w:proofErr w:type="spellEnd"/>
       <w:r>
-        <w:t xml:space="preserve"> dans un état propre </w:t>
+        <w:t xml:space="preserve"> dans un état propre</w:t>
+      </w:r>
+      <w:r>
+        <w:t>,</w:t>
+      </w:r>
+      <w:r>
+        <w:t xml:space="preserve"> </w:t>
       </w:r>
       <w:r>
         <w:t>H(</w:t>
@@ -2557,7 +3894,15 @@
                                 <w:color w:val="323E4F" w:themeColor="text2" w:themeShade="BF"/>
                                 <w:szCs w:val="24"/>
                               </w:rPr>
-                              <w:t>Ѱ&gt;</w:t>
+                              <w:t>0</w:t>
+                            </w:r>
+                            <w:r>
+                              <w:rPr>
+                                <w:rFonts w:cstheme="minorHAnsi"/>
+                                <w:color w:val="323E4F" w:themeColor="text2" w:themeShade="BF"/>
+                                <w:szCs w:val="24"/>
+                              </w:rPr>
+                              <w:t>&gt;</w:t>
                             </w:r>
                           </w:p>
                         </w:txbxContent>
@@ -2600,7 +3945,15 @@
                           <w:color w:val="323E4F" w:themeColor="text2" w:themeShade="BF"/>
                           <w:szCs w:val="24"/>
                         </w:rPr>
-                        <w:t>Ѱ&gt;</w:t>
+                        <w:t>0</w:t>
+                      </w:r>
+                      <w:r>
+                        <w:rPr>
+                          <w:rFonts w:cstheme="minorHAnsi"/>
+                          <w:color w:val="323E4F" w:themeColor="text2" w:themeShade="BF"/>
+                          <w:szCs w:val="24"/>
+                        </w:rPr>
+                        <w:t>&gt;</w:t>
                       </w:r>
                     </w:p>
                   </w:txbxContent>
@@ -3025,7 +4378,15 @@
                                 <w:color w:val="323E4F" w:themeColor="text2" w:themeShade="BF"/>
                                 <w:szCs w:val="24"/>
                               </w:rPr>
-                              <w:t>Ѱ&gt;</w:t>
+                              <w:t>0</w:t>
+                            </w:r>
+                            <w:r>
+                              <w:rPr>
+                                <w:rFonts w:cstheme="minorHAnsi"/>
+                                <w:color w:val="323E4F" w:themeColor="text2" w:themeShade="BF"/>
+                                <w:szCs w:val="24"/>
+                              </w:rPr>
+                              <w:t>&gt;</w:t>
                             </w:r>
                           </w:p>
                         </w:txbxContent>
@@ -3068,7 +4429,15 @@
                           <w:color w:val="323E4F" w:themeColor="text2" w:themeShade="BF"/>
                           <w:szCs w:val="24"/>
                         </w:rPr>
-                        <w:t>Ѱ&gt;</w:t>
+                        <w:t>0</w:t>
+                      </w:r>
+                      <w:r>
+                        <w:rPr>
+                          <w:rFonts w:cstheme="minorHAnsi"/>
+                          <w:color w:val="323E4F" w:themeColor="text2" w:themeShade="BF"/>
+                          <w:szCs w:val="24"/>
+                        </w:rPr>
+                        <w:t>&gt;</w:t>
                       </w:r>
                     </w:p>
                   </w:txbxContent>
@@ -3898,7 +5267,19 @@
         <w:rPr>
           <w:rFonts w:eastAsiaTheme="minorEastAsia"/>
         </w:rPr>
-        <w:t xml:space="preserve"> Mais ce qui nous intéresse c’est ce qui se passe lorsqu’on essaye de factoriser A afin de revenir au produit tensoriel de départ</w:t>
+        <w:t xml:space="preserve"> </w:t>
+      </w:r>
+      <w:r>
+        <w:rPr>
+          <w:rFonts w:eastAsiaTheme="minorEastAsia"/>
+        </w:rPr>
+        <w:t>Ce</w:t>
+      </w:r>
+      <w:r>
+        <w:rPr>
+          <w:rFonts w:eastAsiaTheme="minorEastAsia"/>
+        </w:rPr>
+        <w:t xml:space="preserve"> qui nous intéresse c’est ce qui se passe lorsqu’on essaye de factoriser A afin de revenir au produit tensoriel de départ</w:t>
       </w:r>
       <w:r>
         <w:rPr>
@@ -4607,12 +5988,30 @@
         <w:rPr>
           <w:rFonts w:ascii="Cambria Math" w:eastAsiaTheme="minorEastAsia" w:hAnsi="Cambria Math" w:cs="Cambria Math"/>
         </w:rPr>
-        <w:t xml:space="preserve">Ces 2 qubits n’ont donc plus aucun sens de « vivre » séparément. Et pourtant en pratique il est possible de les séparer. Ce phénomène s’appelle l’intrication (entanglement en anglais). Il a pour impact que les 2 qubits vont </w:t>
+        <w:t xml:space="preserve">Ces 2 qubits n’ont donc plus aucun sens de « vivre » séparément. Et pourtant en pratique il est possible de les séparer. Ce phénomène s’appelle l’intrication </w:t>
       </w:r>
       <w:r>
         <w:rPr>
           <w:rFonts w:ascii="Cambria Math" w:eastAsiaTheme="minorEastAsia" w:hAnsi="Cambria Math" w:cs="Cambria Math"/>
         </w:rPr>
+        <w:t>quantique</w:t>
+      </w:r>
+      <w:r>
+        <w:rPr>
+          <w:rFonts w:ascii="Cambria Math" w:eastAsiaTheme="minorEastAsia" w:hAnsi="Cambria Math" w:cs="Cambria Math"/>
+        </w:rPr>
+        <w:t xml:space="preserve"> </w:t>
+      </w:r>
+      <w:r>
+        <w:rPr>
+          <w:rFonts w:ascii="Cambria Math" w:eastAsiaTheme="minorEastAsia" w:hAnsi="Cambria Math" w:cs="Cambria Math"/>
+        </w:rPr>
+        <w:t xml:space="preserve">(entanglement en anglais). Il a pour impact que les 2 qubits vont </w:t>
+      </w:r>
+      <w:r>
+        <w:rPr>
+          <w:rFonts w:ascii="Cambria Math" w:eastAsiaTheme="minorEastAsia" w:hAnsi="Cambria Math" w:cs="Cambria Math"/>
+        </w:rPr>
         <w:t xml:space="preserve">se </w:t>
       </w:r>
       <w:r>
@@ -4625,7 +6024,37 @@
         <w:rPr>
           <w:rFonts w:ascii="Cambria Math" w:eastAsiaTheme="minorEastAsia" w:hAnsi="Cambria Math" w:cs="Cambria Math"/>
         </w:rPr>
-        <w:t xml:space="preserve"> Donc si l’un vaut 1 alors l’autre vaudra forcément 1 et inversement. Nous reviendrons plus en détail sur ce phénomène dans la seconde partie.</w:t>
+        <w:t xml:space="preserve"> Donc si l’un vaut 1 alors l’autre vaudra forcément </w:t>
+      </w:r>
+      <w:r>
+        <w:rPr>
+          <w:rFonts w:ascii="Cambria Math" w:eastAsiaTheme="minorEastAsia" w:hAnsi="Cambria Math" w:cs="Cambria Math"/>
+        </w:rPr>
+        <w:t>0</w:t>
+      </w:r>
+      <w:r>
+        <w:rPr>
+          <w:rFonts w:ascii="Cambria Math" w:eastAsiaTheme="minorEastAsia" w:hAnsi="Cambria Math" w:cs="Cambria Math"/>
+        </w:rPr>
+        <w:t xml:space="preserve"> (son exact </w:t>
+      </w:r>
+      <w:r>
+        <w:rPr>
+          <w:rFonts w:ascii="Cambria Math" w:eastAsiaTheme="minorEastAsia" w:hAnsi="Cambria Math" w:cs="Cambria Math"/>
+        </w:rPr>
+        <w:t>opposé</w:t>
+      </w:r>
+      <w:r>
+        <w:rPr>
+          <w:rFonts w:ascii="Cambria Math" w:eastAsiaTheme="minorEastAsia" w:hAnsi="Cambria Math" w:cs="Cambria Math"/>
+        </w:rPr>
+        <w:t>)</w:t>
+      </w:r>
+      <w:r>
+        <w:rPr>
+          <w:rFonts w:ascii="Cambria Math" w:eastAsiaTheme="minorEastAsia" w:hAnsi="Cambria Math" w:cs="Cambria Math"/>
+        </w:rPr>
+        <w:t xml:space="preserve"> et inversement. Nous reviendrons plus en détail sur ce phénomène dans la seconde partie.</w:t>
       </w:r>
     </w:p>
     <w:p/>
@@ -4637,18 +6066,21 @@
           <w:numId w:val="1"/>
         </w:numPr>
       </w:pPr>
+      <w:bookmarkStart w:id="3" w:name="_Toc27400552"/>
       <w:r>
         <w:t>L</w:t>
       </w:r>
       <w:r>
         <w:t>’évolution possible de l’ordinateur quantique</w:t>
       </w:r>
+      <w:bookmarkEnd w:id="3"/>
     </w:p>
     <w:p/>
     <w:p>
       <w:pPr>
         <w:pStyle w:val="Titre2"/>
       </w:pPr>
+      <w:bookmarkStart w:id="4" w:name="_Toc27400553"/>
       <w:r>
         <w:t>2.1)</w:t>
       </w:r>
@@ -4656,6 +6088,7 @@
         <w:tab/>
         <w:t>Les secteurs propices</w:t>
       </w:r>
+      <w:bookmarkEnd w:id="4"/>
     </w:p>
     <w:p>
       <w:r>
@@ -4824,7 +6257,22 @@
     </w:p>
     <w:p>
       <w:r>
-        <w:t>Le second secteur est la cryptographie. Nous verrons par la suite qu’il est lié à celui de la communication, plus particulièrement la sécurité de la communication. Un grand</w:t>
+        <w:t>Le second secteur est</w:t>
+      </w:r>
+      <w:r>
+        <w:t xml:space="preserve"> celui de</w:t>
+      </w:r>
+      <w:r>
+        <w:t xml:space="preserve"> la cryptographie. Nous verrons par la suite qu’il est</w:t>
+      </w:r>
+      <w:r>
+        <w:t xml:space="preserve"> </w:t>
+      </w:r>
+      <w:r>
+        <w:t>intimement lié</w:t>
+      </w:r>
+      <w:r>
+        <w:t xml:space="preserve"> à celui de la communication, plus particulièrement la sécurité de la communication. Un grand</w:t>
       </w:r>
       <w:r>
         <w:t xml:space="preserve"> nombre</w:t>
@@ -4833,20 +6281,52 @@
         <w:t xml:space="preserve"> de système </w:t>
       </w:r>
       <w:r>
-        <w:t xml:space="preserve">de sécurité utilise l’algorithme RSA. Ce dernier se base sur le fait qu’il est extrêmement difficile de factoriser un grand nombre sous forme de nombre premiers. Par exemple trouver que </w:t>
+        <w:t xml:space="preserve">de sécurité utilise l’algorithme RSA. Ce dernier se base sur le fait qu’il est extrêmement difficile de factoriser un </w:t>
+      </w:r>
+      <w:r>
+        <w:t xml:space="preserve">nombre très grand </w:t>
+      </w:r>
+      <w:r>
+        <w:t>sous forme de nombre</w:t>
+      </w:r>
+      <w:r>
+        <w:t>s</w:t>
+      </w:r>
+      <w:r>
+        <w:t xml:space="preserve"> premiers. Par exemple trouver que </w:t>
       </w:r>
       <w:r>
         <w:rPr>
           <w:rFonts w:ascii="Cambria Math" w:eastAsiaTheme="minorEastAsia" w:hAnsi="Cambria Math"/>
           <w:i/>
         </w:rPr>
-        <w:t>5152817 = 2339 * 2203</w:t>
+        <w:t xml:space="preserve">5152817 = 2339 </w:t>
+      </w:r>
+      <w:r>
+        <w:rPr>
+          <w:rFonts w:ascii="Cambria Math" w:eastAsiaTheme="minorEastAsia" w:hAnsi="Cambria Math"/>
+          <w:i/>
+        </w:rPr>
+        <w:t>*</w:t>
+      </w:r>
+      <w:r>
+        <w:rPr>
+          <w:rFonts w:ascii="Cambria Math" w:eastAsiaTheme="minorEastAsia" w:hAnsi="Cambria Math"/>
+          <w:i/>
+        </w:rPr>
+        <w:t xml:space="preserve"> 2203</w:t>
       </w:r>
       <w:r>
         <w:t xml:space="preserve"> dans un temps raisonnable.</w:t>
       </w:r>
       <w:r>
-        <w:t xml:space="preserve"> Il existe des algorithmes classiques permettant de toujours trouver une solution mais sa complexité augmente de manière exponentielle. Un algorithme quantique appelé algorithme de Shor (dont on parlera plus loin) permet lui aussi d’effectuer cette factorisation mais sa complexité augmente de manière logarithmique. </w:t>
+        <w:t xml:space="preserve"> Il existe des algorithmes classiques permettant de toujours trouver une solution mais </w:t>
+      </w:r>
+      <w:r>
+        <w:t>leur</w:t>
+      </w:r>
+      <w:r>
+        <w:t xml:space="preserve"> complexité augmente de manière exponentielle. Un algorithme quantique appelé algorithme de Shor (dont on parlera plus loin) permet lui aussi d’effectuer cette factorisation mais sa complexité augmente de manière logarithmique. </w:t>
       </w:r>
     </w:p>
     <w:p>
@@ -4979,7 +6459,13 @@
         <w:t xml:space="preserve">par exemple </w:t>
       </w:r>
       <w:r>
-        <w:t>l’ordinateur quantique ne va pas plus vite que le classique.</w:t>
+        <w:t>l’ordinateur quantique ne va pas plus vite que le classique</w:t>
+      </w:r>
+      <w:r>
+        <w:t xml:space="preserve"> (il n’y a pas de différence)</w:t>
+      </w:r>
+      <w:r>
+        <w:t>.</w:t>
       </w:r>
       <w:r>
         <w:t xml:space="preserve"> </w:t>
@@ -4994,7 +6480,19 @@
         <w:t>l n’est pas encore apte à effectuer, comme faire tourner un jeu vidéo par exemple.</w:t>
       </w:r>
       <w:r>
-        <w:t xml:space="preserve"> Nous verrons plus tard les désavantages à cette rapidité.</w:t>
+        <w:t xml:space="preserve"> Nous verrons plus tard les </w:t>
+      </w:r>
+      <w:r>
+        <w:t>contraintes</w:t>
+      </w:r>
+      <w:r>
+        <w:t xml:space="preserve"> </w:t>
+      </w:r>
+      <w:r>
+        <w:t>liés</w:t>
+      </w:r>
+      <w:r>
+        <w:t xml:space="preserve"> cette rapidité.</w:t>
       </w:r>
     </w:p>
     <w:p/>
@@ -5002,6 +6500,7 @@
       <w:pPr>
         <w:pStyle w:val="Titre2"/>
       </w:pPr>
+      <w:bookmarkStart w:id="5" w:name="_Toc27400554"/>
       <w:r>
         <w:t>2.2)</w:t>
       </w:r>
@@ -5011,6 +6510,7 @@
       <w:r>
         <w:t>Des exemples concrets</w:t>
       </w:r>
+      <w:bookmarkEnd w:id="5"/>
     </w:p>
     <w:p>
       <w:r>
@@ -5031,11 +6531,17 @@
         <w:t xml:space="preserve">Pour commencer nous allons revenir sur le phénomène de l’intrication quantique. Pour rappel il a pour effet que 2 qubits intriqués </w:t>
       </w:r>
       <w:r>
-        <w:t xml:space="preserve">donnent le même résultat. Ces 2 qubits ne communiquent </w:t>
+        <w:t xml:space="preserve">donnent </w:t>
+      </w:r>
+      <w:r>
+        <w:t xml:space="preserve">un résultat strictement opposé lors d’une mesure </w:t>
       </w:r>
       <w:r>
         <w:lastRenderedPageBreak/>
-        <w:t xml:space="preserve">pas à proprement parler car cette communication s’effectuerait à une vitesse supérieure à celle de la lumière (violation du principe de causalité). C’est pour cela qu’on dit qu’ils se corrèle leur résultat, car la corrélation </w:t>
+        <w:t>de l’un d’entre eux</w:t>
+      </w:r>
+      <w:r>
+        <w:t xml:space="preserve">. Ces 2 qubits ne communiquent pas à proprement parler car cette communication s’effectuerait à une vitesse supérieure à celle de la lumière (violation du principe de causalité). C’est pour cela qu’on dit qu’ils se corrèle leur résultat, car la corrélation </w:t>
       </w:r>
       <w:r>
         <w:t xml:space="preserve">elle </w:t>
@@ -5560,6 +7066,9 @@
         </mc:AlternateContent>
       </w:r>
       <w:r>
+        <w:rPr>
+          <w:noProof/>
+        </w:rPr>
         <mc:AlternateContent>
           <mc:Choice Requires="wps">
             <w:drawing>
@@ -5655,6 +7164,9 @@
         </mc:AlternateContent>
       </w:r>
       <w:r>
+        <w:rPr>
+          <w:noProof/>
+        </w:rPr>
         <mc:AlternateContent>
           <mc:Choice Requires="wps">
             <w:drawing>
@@ -5726,6 +7238,9 @@
         </mc:AlternateContent>
       </w:r>
       <w:r>
+        <w:rPr>
+          <w:noProof/>
+        </w:rPr>
         <mc:AlternateContent>
           <mc:Choice Requires="wps">
             <w:drawing>
@@ -5797,6 +7312,9 @@
         </mc:AlternateContent>
       </w:r>
       <w:r>
+        <w:rPr>
+          <w:noProof/>
+        </w:rPr>
         <mc:AlternateContent>
           <mc:Choice Requires="wps">
             <w:drawing>
@@ -5870,6 +7388,9 @@
         </mc:AlternateContent>
       </w:r>
       <w:r>
+        <w:rPr>
+          <w:noProof/>
+        </w:rPr>
         <mc:AlternateContent>
           <mc:Choice Requires="wps">
             <w:drawing>
@@ -5951,6 +7472,9 @@
         </mc:AlternateContent>
       </w:r>
       <w:r>
+        <w:rPr>
+          <w:noProof/>
+        </w:rPr>
         <mc:AlternateContent>
           <mc:Choice Requires="wps">
             <w:drawing>
@@ -6022,6 +7546,9 @@
         </mc:AlternateContent>
       </w:r>
       <w:r>
+        <w:rPr>
+          <w:noProof/>
+        </w:rPr>
         <mc:AlternateContent>
           <mc:Choice Requires="wps">
             <w:drawing>
@@ -6104,6 +7631,9 @@
         </mc:AlternateContent>
       </w:r>
       <w:r>
+        <w:rPr>
+          <w:noProof/>
+        </w:rPr>
         <mc:AlternateContent>
           <mc:Choice Requires="wps">
             <w:drawing>
@@ -6217,6 +7747,9 @@
         </mc:AlternateContent>
       </w:r>
       <w:r>
+        <w:rPr>
+          <w:noProof/>
+        </w:rPr>
         <mc:AlternateContent>
           <mc:Choice Requires="wps">
             <w:drawing>
@@ -6291,6 +7824,9 @@
         </mc:AlternateContent>
       </w:r>
       <w:r>
+        <w:rPr>
+          <w:noProof/>
+        </w:rPr>
         <mc:AlternateContent>
           <mc:Choice Requires="wps">
             <w:drawing>
@@ -6404,6 +7940,9 @@
         </mc:AlternateContent>
       </w:r>
       <w:r>
+        <w:rPr>
+          <w:noProof/>
+        </w:rPr>
         <mc:AlternateContent>
           <mc:Choice Requires="wps">
             <w:drawing>
@@ -7340,6 +8879,9 @@
         </mc:AlternateContent>
       </w:r>
       <w:r>
+        <w:rPr>
+          <w:noProof/>
+        </w:rPr>
         <mc:AlternateContent>
           <mc:Choice Requires="wps">
             <w:drawing>
@@ -7435,6 +8977,9 @@
         </mc:AlternateContent>
       </w:r>
       <w:r>
+        <w:rPr>
+          <w:noProof/>
+        </w:rPr>
         <mc:AlternateContent>
           <mc:Choice Requires="wps">
             <w:drawing>
@@ -7873,6 +9418,9 @@
         </mc:AlternateContent>
       </w:r>
       <w:r>
+        <w:rPr>
+          <w:noProof/>
+        </w:rPr>
         <mc:AlternateContent>
           <mc:Choice Requires="wps">
             <w:drawing>
@@ -7988,6 +9536,9 @@
     </w:p>
     <w:p>
       <w:r>
+        <w:rPr>
+          <w:noProof/>
+        </w:rPr>
         <mc:AlternateContent>
           <mc:Choice Requires="wps">
             <w:drawing>
@@ -8203,11 +9754,11 @@
     <w:p/>
     <w:p>
       <w:r>
-        <w:t xml:space="preserve">L’intrication a beau être instantanée, la téléportation elle ne l’est pas. En effet le temps de communication est limité au canal permettant d’envoyer les 2 bits résultants d’une mesure. Néanmoins, comme évoqué précédemment la sécurité de l’information est absolue. Il est </w:t>
+        <w:t xml:space="preserve">L’intrication a beau être instantanée, la téléportation elle ne l’est pas. En effet le temps de communication est limité au canal permettant d’envoyer les 2 bits résultants d’une mesure. </w:t>
       </w:r>
       <w:r>
         <w:lastRenderedPageBreak/>
-        <w:t>impossible pour une personne tierce d’intercepter l’envoie des 2 qubits intriqués sans effectuer une mesure</w:t>
+        <w:t>Néanmoins, comme évoqué précédemment la sécurité de l’information est absolue. Il est impossible pour une personne tierce d’intercepter l’envoie des 2 qubits intriqués sans effectuer une mesure</w:t>
       </w:r>
       <w:r>
         <w:t xml:space="preserve"> sur l’une d’entre eux</w:t>
@@ -8217,64 +9768,1501 @@
       </w:r>
       <w:r>
         <w:t xml:space="preserve"> (pas de copie possible)</w:t>
+      </w:r>
+      <w:r>
+        <w:t>.</w:t>
+      </w:r>
+      <w:r>
+        <w:t xml:space="preserve"> En 2017,</w:t>
+      </w:r>
+      <w:r>
+        <w:t xml:space="preserve"> </w:t>
+      </w:r>
+      <w:r>
+        <w:t>d</w:t>
+      </w:r>
+      <w:r>
+        <w:t xml:space="preserve">es </w:t>
+      </w:r>
+      <w:r>
+        <w:t>scientifiques chinois</w:t>
+      </w:r>
+      <w:r>
+        <w:t xml:space="preserve"> en ont fait la</w:t>
+      </w:r>
+      <w:r>
+        <w:t xml:space="preserve"> première</w:t>
+      </w:r>
+      <w:r>
+        <w:t xml:space="preserve"> démonstration</w:t>
+      </w:r>
+      <w:r>
+        <w:t xml:space="preserve"> depuis l’espace</w:t>
+      </w:r>
+      <w:r>
+        <w:t xml:space="preserve"> </w:t>
+      </w:r>
+      <w:r>
+        <w:t>grâce à leur satellite</w:t>
+      </w:r>
+      <w:r>
+        <w:t xml:space="preserve"> quantique</w:t>
+      </w:r>
+      <w:r>
+        <w:t>. Ils ont pu ainsi</w:t>
+      </w:r>
+      <w:r>
+        <w:t xml:space="preserve"> effectuer une mesure sur environ 900 qubits</w:t>
+      </w:r>
+      <w:r>
+        <w:t xml:space="preserve"> intriqués </w:t>
+      </w:r>
+      <w:r>
+        <w:t>séparés d’</w:t>
+      </w:r>
+      <w:r>
+        <w:t>une distance d</w:t>
+      </w:r>
+      <w:r>
+        <w:t>’environ</w:t>
+      </w:r>
+      <w:r>
+        <w:t xml:space="preserve"> 1200 kilomètres</w:t>
+      </w:r>
+      <w:r>
+        <w:t>.</w:t>
+      </w:r>
+      <w:r>
+        <w:t xml:space="preserve"> </w:t>
+      </w:r>
+      <w:r>
+        <w:t>L</w:t>
+      </w:r>
+      <w:r>
+        <w:t xml:space="preserve">es résultats furent </w:t>
+      </w:r>
+      <w:r>
+        <w:t>cohérents</w:t>
       </w:r>
       <w:r>
         <w:t>.</w:t>
       </w:r>
     </w:p>
     <w:p>
-      <w:r>
-        <w:t>Nous allons poursuivre sur un autre algorithme</w:t>
-      </w:r>
-      <w:r>
-        <w:t>…</w:t>
+      <w:pPr>
+        <w:rPr>
+          <w:rFonts w:eastAsiaTheme="minorEastAsia"/>
+        </w:rPr>
+      </w:pPr>
+      <w:r>
+        <w:t>Nous allons poursuivre sur un autre algorithm</w:t>
+      </w:r>
+      <w:r>
+        <w:t xml:space="preserve">e, celui de </w:t>
+      </w:r>
+      <w:proofErr w:type="spellStart"/>
+      <w:r>
+        <w:t>Grover</w:t>
+      </w:r>
+      <w:proofErr w:type="spellEnd"/>
+      <w:r>
+        <w:t xml:space="preserve"> (créé par</w:t>
+      </w:r>
+      <w:r>
+        <w:t xml:space="preserve"> l’informaticien</w:t>
+      </w:r>
+      <w:r>
+        <w:t xml:space="preserve"> </w:t>
+      </w:r>
+      <w:proofErr w:type="spellStart"/>
+      <w:r>
+        <w:t>Lov</w:t>
+      </w:r>
+      <w:proofErr w:type="spellEnd"/>
+      <w:r>
+        <w:t xml:space="preserve"> </w:t>
+      </w:r>
+      <w:proofErr w:type="spellStart"/>
+      <w:r>
+        <w:t>Grover</w:t>
+      </w:r>
+      <w:proofErr w:type="spellEnd"/>
+      <w:r>
+        <w:t xml:space="preserve"> en 1996)</w:t>
+      </w:r>
+      <w:r>
+        <w:t>.</w:t>
+      </w:r>
+      <w:r>
+        <w:t xml:space="preserve"> </w:t>
+      </w:r>
+      <w:r>
+        <w:t>Ce dernier permet d’effectuer une recherche</w:t>
+      </w:r>
+      <w:r>
+        <w:t xml:space="preserve"> clé/valeur</w:t>
+      </w:r>
+      <w:r>
+        <w:t xml:space="preserve"> dans une base de données non ordonnée. </w:t>
+      </w:r>
+      <w:r>
+        <w:t xml:space="preserve">Prenons une valeur </w:t>
+      </w:r>
+      <w:r>
+        <w:rPr>
+          <w:rFonts w:ascii="Cambria Math" w:eastAsiaTheme="minorEastAsia" w:hAnsi="Cambria Math"/>
+          <w:i/>
+        </w:rPr>
+        <w:t>y</w:t>
+      </w:r>
+      <w:r>
+        <w:t xml:space="preserve">. On souhaite trouver la clé </w:t>
+      </w:r>
+      <w:r>
+        <w:rPr>
+          <w:rFonts w:ascii="Cambria Math" w:eastAsiaTheme="minorEastAsia" w:hAnsi="Cambria Math"/>
+          <w:i/>
+        </w:rPr>
+        <w:t>x</w:t>
+      </w:r>
+      <w:r>
+        <w:t xml:space="preserve"> correspondante à </w:t>
+      </w:r>
+      <w:r>
+        <w:rPr>
+          <w:rFonts w:ascii="Cambria Math" w:eastAsiaTheme="minorEastAsia" w:hAnsi="Cambria Math"/>
+          <w:i/>
+        </w:rPr>
+        <w:t>y</w:t>
+      </w:r>
+      <w:r>
+        <w:t xml:space="preserve">. On a donc </w:t>
+      </w:r>
+      <w:r>
+        <w:t xml:space="preserve">l’équation </w:t>
+      </w:r>
+      <w:r>
+        <w:rPr>
+          <w:rFonts w:ascii="Cambria Math" w:eastAsiaTheme="minorEastAsia" w:hAnsi="Cambria Math"/>
+          <w:i/>
+        </w:rPr>
+        <w:t>f(x) = y</w:t>
+      </w:r>
+      <w:r>
+        <w:t xml:space="preserve">, avec la fonction </w:t>
+      </w:r>
+      <w:r>
+        <w:rPr>
+          <w:rFonts w:ascii="Cambria Math" w:eastAsiaTheme="minorEastAsia" w:hAnsi="Cambria Math"/>
+          <w:i/>
+        </w:rPr>
+        <w:t>f</w:t>
+      </w:r>
+      <w:r>
+        <w:rPr>
+          <w:rFonts w:ascii="Cambria Math" w:eastAsiaTheme="minorEastAsia" w:hAnsi="Cambria Math"/>
+          <w:i/>
+        </w:rPr>
+        <w:t xml:space="preserve"> </w:t>
+      </w:r>
+      <w:r>
+        <w:t xml:space="preserve"> </w:t>
+      </w:r>
+      <w:r>
+        <w:t>que l’on considère comme</w:t>
+      </w:r>
+      <w:r>
+        <w:t xml:space="preserve"> une boite noire.</w:t>
+      </w:r>
+      <w:r>
+        <w:t xml:space="preserve"> Une solution classique serait d’essayer </w:t>
+      </w:r>
+      <w:r>
+        <w:t xml:space="preserve">les </w:t>
+      </w:r>
+      <w:r>
+        <w:rPr>
+          <w:rFonts w:ascii="Cambria Math" w:eastAsiaTheme="minorEastAsia" w:hAnsi="Cambria Math"/>
+          <w:i/>
+        </w:rPr>
+        <w:t>n</w:t>
+      </w:r>
+      <w:r>
+        <w:t xml:space="preserve"> </w:t>
+      </w:r>
+      <w:r>
+        <w:t xml:space="preserve"> </w:t>
+      </w:r>
+      <w:r>
+        <w:t xml:space="preserve">possibilités de </w:t>
+      </w:r>
+      <w:r>
+        <w:rPr>
+          <w:rFonts w:ascii="Cambria Math" w:eastAsiaTheme="minorEastAsia" w:hAnsi="Cambria Math"/>
+          <w:i/>
+        </w:rPr>
+        <w:t>x</w:t>
+      </w:r>
+      <w:r>
+        <w:rPr>
+          <w:rFonts w:ascii="Cambria Math" w:eastAsiaTheme="minorEastAsia" w:hAnsi="Cambria Math"/>
+          <w:i/>
+        </w:rPr>
+        <w:t xml:space="preserve"> </w:t>
+      </w:r>
+      <w:r>
+        <w:t xml:space="preserve"> une par une jusqu’à trouver </w:t>
+      </w:r>
+      <w:r>
+        <w:rPr>
+          <w:rFonts w:ascii="Cambria Math" w:eastAsiaTheme="minorEastAsia" w:hAnsi="Cambria Math"/>
+          <w:i/>
+        </w:rPr>
+        <w:t>y</w:t>
+      </w:r>
+      <w:r>
+        <w:t>.</w:t>
+      </w:r>
+      <w:r>
+        <w:t xml:space="preserve"> On aura donc au plus </w:t>
+      </w:r>
+      <w:r>
+        <w:rPr>
+          <w:rFonts w:ascii="Cambria Math" w:eastAsiaTheme="minorEastAsia" w:hAnsi="Cambria Math"/>
+          <w:i/>
+        </w:rPr>
+        <w:t>n</w:t>
+      </w:r>
+      <w:r>
+        <w:t xml:space="preserve"> étapes et en moyenne</w:t>
+      </w:r>
+      <w:r>
+        <w:t xml:space="preserve"> </w:t>
+      </w:r>
+      <w:r>
+        <w:t xml:space="preserve"> </w:t>
+      </w:r>
+      <m:oMath>
+        <m:f>
+          <m:fPr>
+            <m:ctrlPr>
+              <w:rPr>
+                <w:rFonts w:ascii="Cambria Math" w:eastAsiaTheme="minorEastAsia" w:hAnsi="Cambria Math"/>
+                <w:i/>
+              </w:rPr>
+            </m:ctrlPr>
+          </m:fPr>
+          <m:num>
+            <m:r>
+              <w:rPr>
+                <w:rFonts w:ascii="Cambria Math" w:eastAsiaTheme="minorEastAsia" w:hAnsi="Cambria Math"/>
+              </w:rPr>
+              <m:t>n</m:t>
+            </m:r>
+          </m:num>
+          <m:den>
+            <m:r>
+              <w:rPr>
+                <w:rFonts w:ascii="Cambria Math" w:eastAsiaTheme="minorEastAsia" w:hAnsi="Cambria Math"/>
+              </w:rPr>
+              <m:t>2</m:t>
+            </m:r>
+          </m:den>
+        </m:f>
+      </m:oMath>
+      <w:r>
+        <w:rPr>
+          <w:rFonts w:ascii="Cambria Math" w:eastAsiaTheme="minorEastAsia" w:hAnsi="Cambria Math"/>
+          <w:i/>
+        </w:rPr>
+        <w:t xml:space="preserve"> </w:t>
+      </w:r>
+      <w:r>
+        <w:rPr>
+          <w:rFonts w:ascii="Cambria Math" w:eastAsiaTheme="minorEastAsia" w:hAnsi="Cambria Math"/>
+          <w:i/>
+        </w:rPr>
+        <w:t xml:space="preserve"> </w:t>
+      </w:r>
+      <w:r>
+        <w:rPr>
+          <w:rFonts w:eastAsiaTheme="minorEastAsia"/>
+        </w:rPr>
+        <w:t>étapes.</w:t>
+      </w:r>
+      <w:r>
+        <w:rPr>
+          <w:rFonts w:eastAsiaTheme="minorEastAsia"/>
+        </w:rPr>
+        <w:t xml:space="preserve"> En regardant une superposition des différents </w:t>
+      </w:r>
+      <w:r>
+        <w:rPr>
+          <w:rFonts w:ascii="Cambria Math" w:eastAsiaTheme="minorEastAsia" w:hAnsi="Cambria Math"/>
+          <w:i/>
+        </w:rPr>
+        <w:t>x</w:t>
+      </w:r>
+      <w:r>
+        <w:rPr>
+          <w:rFonts w:eastAsiaTheme="minorEastAsia"/>
+        </w:rPr>
+        <w:t xml:space="preserve">, l’algorithme de Grover va permettre de déterminer le </w:t>
+      </w:r>
+      <w:r>
+        <w:rPr>
+          <w:rFonts w:ascii="Cambria Math" w:eastAsiaTheme="minorEastAsia" w:hAnsi="Cambria Math"/>
+          <w:i/>
+        </w:rPr>
+        <w:t>x</w:t>
+      </w:r>
+      <w:r>
+        <w:rPr>
+          <w:rFonts w:eastAsiaTheme="minorEastAsia"/>
+        </w:rPr>
+        <w:t xml:space="preserve"> </w:t>
+      </w:r>
+      <w:r>
+        <w:rPr>
+          <w:rFonts w:eastAsiaTheme="minorEastAsia"/>
+        </w:rPr>
+        <w:t xml:space="preserve"> </w:t>
+      </w:r>
+      <w:r>
+        <w:rPr>
+          <w:rFonts w:eastAsiaTheme="minorEastAsia"/>
+        </w:rPr>
+        <w:t>ayant la plus grande probabilité de</w:t>
+      </w:r>
+      <w:r>
+        <w:rPr>
+          <w:rFonts w:eastAsiaTheme="minorEastAsia"/>
+        </w:rPr>
+        <w:t xml:space="preserve"> correspond</w:t>
+      </w:r>
+      <w:r>
+        <w:rPr>
+          <w:rFonts w:eastAsiaTheme="minorEastAsia"/>
+        </w:rPr>
+        <w:t>re</w:t>
+      </w:r>
+      <w:r>
+        <w:rPr>
+          <w:rFonts w:eastAsiaTheme="minorEastAsia"/>
+        </w:rPr>
+        <w:t xml:space="preserve"> au </w:t>
+      </w:r>
+      <w:r>
+        <w:rPr>
+          <w:rFonts w:ascii="Cambria Math" w:eastAsiaTheme="minorEastAsia" w:hAnsi="Cambria Math"/>
+          <w:i/>
+        </w:rPr>
+        <w:t>y</w:t>
+      </w:r>
+      <w:r>
+        <w:rPr>
+          <w:rFonts w:eastAsiaTheme="minorEastAsia"/>
+        </w:rPr>
+        <w:t xml:space="preserve">. Il effectuera la recherche en </w:t>
+      </w:r>
+      <m:oMath>
+        <m:rad>
+          <m:radPr>
+            <m:degHide m:val="1"/>
+            <m:ctrlPr>
+              <w:rPr>
+                <w:rFonts w:ascii="Cambria Math" w:eastAsiaTheme="minorEastAsia" w:hAnsi="Cambria Math"/>
+                <w:i/>
+              </w:rPr>
+            </m:ctrlPr>
+          </m:radPr>
+          <m:deg/>
+          <m:e>
+            <m:r>
+              <w:rPr>
+                <w:rFonts w:ascii="Cambria Math" w:eastAsiaTheme="minorEastAsia" w:hAnsi="Cambria Math"/>
+              </w:rPr>
+              <m:t>n</m:t>
+            </m:r>
+          </m:e>
+        </m:rad>
+      </m:oMath>
+      <w:r>
+        <w:rPr>
+          <w:rFonts w:eastAsiaTheme="minorEastAsia"/>
+        </w:rPr>
+        <w:t xml:space="preserve"> étapes.</w:t>
       </w:r>
     </w:p>
     <w:p>
-      <w:r>
-        <w:t xml:space="preserve">&lt;&lt;Parler </w:t>
+      <w:pPr>
+        <w:rPr>
+          <w:noProof/>
+        </w:rPr>
+      </w:pPr>
+    </w:p>
+    <w:p>
+      <w:pPr>
+        <w:keepNext/>
+        <w:jc w:val="center"/>
+      </w:pPr>
+      <w:r>
+        <w:rPr>
+          <w:noProof/>
+        </w:rPr>
+        <w:drawing>
+          <wp:inline distT="0" distB="0" distL="0" distR="0" wp14:anchorId="749C953B" wp14:editId="44DC17D8">
+            <wp:extent cx="2905736" cy="1805367"/>
+            <wp:effectExtent l="0" t="0" r="9525" b="4445"/>
+            <wp:docPr id="130" name="Image 130" descr="https://image.slidesharecdn.com/presentationhandout-141230060346-conversion-gate01/95/lets-build-a-quantum-computer-34-638.jpg?cb=1419919453"/>
+            <wp:cNvGraphicFramePr>
+              <a:graphicFrameLocks xmlns:a="http://schemas.openxmlformats.org/drawingml/2006/main" noChangeAspect="1"/>
+            </wp:cNvGraphicFramePr>
+            <a:graphic xmlns:a="http://schemas.openxmlformats.org/drawingml/2006/main">
+              <a:graphicData uri="http://schemas.openxmlformats.org/drawingml/2006/picture">
+                <pic:pic xmlns:pic="http://schemas.openxmlformats.org/drawingml/2006/picture">
+                  <pic:nvPicPr>
+                    <pic:cNvPr id="0" name="Picture 1" descr="https://image.slidesharecdn.com/presentationhandout-141230060346-conversion-gate01/95/lets-build-a-quantum-computer-34-638.jpg?cb=1419919453"/>
+                    <pic:cNvPicPr>
+                      <a:picLocks noChangeAspect="1" noChangeArrowheads="1"/>
+                    </pic:cNvPicPr>
+                  </pic:nvPicPr>
+                  <pic:blipFill rotWithShape="1">
+                    <a:blip r:embed="rId12">
+                      <a:extLst>
+                        <a:ext uri="{28A0092B-C50C-407E-A947-70E740481C1C}">
+                          <a14:useLocalDpi xmlns:a14="http://schemas.microsoft.com/office/drawing/2010/main" val="0"/>
+                        </a:ext>
+                      </a:extLst>
+                    </a:blip>
+                    <a:srcRect t="17232"/>
+                    <a:stretch/>
+                  </pic:blipFill>
+                  <pic:spPr bwMode="auto">
+                    <a:xfrm>
+                      <a:off x="0" y="0"/>
+                      <a:ext cx="2920524" cy="1814555"/>
+                    </a:xfrm>
+                    <a:prstGeom prst="rect">
+                      <a:avLst/>
+                    </a:prstGeom>
+                    <a:noFill/>
+                    <a:ln>
+                      <a:noFill/>
+                    </a:ln>
+                    <a:extLst>
+                      <a:ext uri="{53640926-AAD7-44D8-BBD7-CCE9431645EC}">
+                        <a14:shadowObscured xmlns:a14="http://schemas.microsoft.com/office/drawing/2010/main"/>
+                      </a:ext>
+                    </a:extLst>
+                  </pic:spPr>
+                </pic:pic>
+              </a:graphicData>
+            </a:graphic>
+          </wp:inline>
+        </w:drawing>
+      </w:r>
+    </w:p>
+    <w:p>
+      <w:pPr>
+        <w:pStyle w:val="Lgende"/>
+        <w:jc w:val="center"/>
+        <w:rPr>
+          <w:rFonts w:eastAsiaTheme="minorEastAsia"/>
+        </w:rPr>
+      </w:pPr>
+      <w:r>
+        <w:t xml:space="preserve">Figure </w:t>
+      </w:r>
+      <w:r>
+        <w:fldChar w:fldCharType="begin"/>
+      </w:r>
+      <w:r>
+        <w:instrText xml:space="preserve"> SEQ Figure \* ARABIC </w:instrText>
+      </w:r>
+      <w:r>
+        <w:fldChar w:fldCharType="separate"/>
+      </w:r>
+      <w:r>
+        <w:rPr>
+          <w:noProof/>
+        </w:rPr>
+        <w:t>8</w:t>
+      </w:r>
+      <w:r>
+        <w:fldChar w:fldCharType="end"/>
+      </w:r>
+      <w:r>
+        <w:t xml:space="preserve"> - Comparaison de l'algo de Grover tiré de </w:t>
+      </w:r>
+      <w:hyperlink r:id="rId13" w:history="1">
+        <w:r>
+          <w:rPr>
+            <w:rStyle w:val="Lienhypertexte"/>
+          </w:rPr>
+          <w:t>let's build a quantum computer</w:t>
+        </w:r>
+      </w:hyperlink>
+    </w:p>
+    <w:p/>
+    <w:p>
+      <w:r>
+        <w:t>Dans un monde où</w:t>
+      </w:r>
+      <w:r>
+        <w:t xml:space="preserve"> le Big Data prend du plus en plus de sens, où le stockage massif de données devient de plus en plus courant, l’algorithme de Grover peut se révéler très utile. En effet </w:t>
+      </w:r>
+      <w:r>
+        <w:t>une ressource donnée</w:t>
+      </w:r>
+      <w:r>
+        <w:t xml:space="preserve"> pourra se trouver </w:t>
+      </w:r>
+      <w:r>
+        <w:t>stockée sur n’importe quelle base de données</w:t>
+      </w:r>
+      <w:r>
+        <w:t xml:space="preserve"> et elle n</w:t>
+      </w:r>
+      <w:r>
+        <w:t>e sera</w:t>
+      </w:r>
+      <w:r>
+        <w:t xml:space="preserve"> utilisable</w:t>
+      </w:r>
+      <w:r>
+        <w:t xml:space="preserve"> que</w:t>
+      </w:r>
+      <w:r>
+        <w:t xml:space="preserve"> si elle peut être retrouvée</w:t>
+      </w:r>
+      <w:r>
+        <w:t xml:space="preserve"> dans un temps raisonnable</w:t>
+      </w:r>
+      <w:r>
+        <w:t>.</w:t>
+      </w:r>
+    </w:p>
+    <w:p>
+      <w:r>
+        <w:lastRenderedPageBreak/>
+        <w:t xml:space="preserve">Un dernier algorithme que l’on peut citer est celui de Shor (crée par </w:t>
+      </w:r>
+      <w:r>
+        <w:t xml:space="preserve">le mathématicien Peter Shor en 1994). </w:t>
+      </w:r>
+      <w:r>
+        <w:t>Cet algorithme évoqué précédemment permet de trouver dans un temps record la factorisation en nombres premiers d’un nombre, très grand si nécessaire</w:t>
+      </w:r>
+      <w:r>
+        <w:t>.</w:t>
+      </w:r>
+      <w:r>
+        <w:t xml:space="preserve"> Nous allons dans un premier temps décortiquer un minimum cet algorithme. Enfin nous parlerons </w:t>
+      </w:r>
+      <w:r>
+        <w:t>de</w:t>
+      </w:r>
+      <w:r>
+        <w:t xml:space="preserve"> ces applications et </w:t>
+      </w:r>
+      <w:r>
+        <w:t xml:space="preserve">de </w:t>
+      </w:r>
+      <w:r>
+        <w:t>ces limites.</w:t>
+      </w:r>
+    </w:p>
+    <w:p>
+      <w:r>
+        <w:t xml:space="preserve">Donc le problème est le suivant : nous avons un nombre </w:t>
+      </w:r>
+      <w:r>
+        <w:t xml:space="preserve">entier </w:t>
+      </w:r>
+      <w:r>
+        <w:rPr>
+          <w:rFonts w:ascii="Cambria Math" w:eastAsiaTheme="minorEastAsia" w:hAnsi="Cambria Math"/>
+          <w:i/>
+        </w:rPr>
+        <w:t>N</w:t>
+      </w:r>
+      <w:r>
+        <w:t xml:space="preserve">, très grand. Nous souhaitons trouver </w:t>
+      </w:r>
+      <w:r>
+        <w:rPr>
+          <w:rFonts w:ascii="Cambria Math" w:eastAsiaTheme="minorEastAsia" w:hAnsi="Cambria Math"/>
+          <w:i/>
+        </w:rPr>
+        <w:t>a</w:t>
+      </w:r>
+      <w:r>
+        <w:t xml:space="preserve"> </w:t>
+      </w:r>
+      <w:r>
+        <w:t xml:space="preserve"> </w:t>
+      </w:r>
+      <w:r>
+        <w:t xml:space="preserve">et </w:t>
+      </w:r>
+      <w:r>
+        <w:rPr>
+          <w:rFonts w:ascii="Cambria Math" w:eastAsiaTheme="minorEastAsia" w:hAnsi="Cambria Math"/>
+          <w:i/>
+        </w:rPr>
+        <w:t>b</w:t>
+      </w:r>
+      <w:r>
+        <w:t>, nombres</w:t>
+      </w:r>
+      <w:r>
+        <w:t xml:space="preserve"> </w:t>
+      </w:r>
+      <w:r>
+        <w:t xml:space="preserve">premiers, tel que </w:t>
+      </w:r>
+      <w:r>
+        <w:rPr>
+          <w:rFonts w:ascii="Cambria Math" w:eastAsiaTheme="minorEastAsia" w:hAnsi="Cambria Math"/>
+          <w:i/>
+        </w:rPr>
+        <w:t>N = a</w:t>
+      </w:r>
+      <w:r>
+        <w:rPr>
+          <w:rFonts w:ascii="Cambria Math" w:eastAsiaTheme="minorEastAsia" w:hAnsi="Cambria Math"/>
+          <w:i/>
+        </w:rPr>
+        <w:t xml:space="preserve"> </w:t>
+      </w:r>
+      <w:r>
+        <w:rPr>
+          <w:rFonts w:ascii="Cambria Math" w:eastAsiaTheme="minorEastAsia" w:hAnsi="Cambria Math"/>
+          <w:i/>
+        </w:rPr>
+        <w:t>*</w:t>
+      </w:r>
+      <w:r>
+        <w:rPr>
+          <w:rFonts w:ascii="Cambria Math" w:eastAsiaTheme="minorEastAsia" w:hAnsi="Cambria Math"/>
+          <w:i/>
+        </w:rPr>
+        <w:t xml:space="preserve"> </w:t>
+      </w:r>
+      <w:r>
+        <w:rPr>
+          <w:rFonts w:ascii="Cambria Math" w:eastAsiaTheme="minorEastAsia" w:hAnsi="Cambria Math"/>
+          <w:i/>
+        </w:rPr>
+        <w:t>b</w:t>
+      </w:r>
+      <w:r>
+        <w:t>.</w:t>
+      </w:r>
+      <w:r>
+        <w:t xml:space="preserve"> </w:t>
+      </w:r>
+      <w:r>
+        <w:t xml:space="preserve">On commence par choisir au hasard un nombre </w:t>
+      </w:r>
+      <w:r>
+        <w:rPr>
+          <w:rFonts w:ascii="Cambria Math" w:eastAsiaTheme="minorEastAsia" w:hAnsi="Cambria Math"/>
+          <w:i/>
+        </w:rPr>
+        <w:t>g</w:t>
+      </w:r>
+      <w:r>
+        <w:t xml:space="preserve">. On se donne la formule suivante : </w:t>
+      </w:r>
+      <w:r>
+        <w:rPr>
+          <w:rFonts w:ascii="Cambria Math" w:eastAsiaTheme="minorEastAsia" w:hAnsi="Cambria Math"/>
+          <w:i/>
+        </w:rPr>
+        <w:t>g</w:t>
+      </w:r>
+      <w:r>
+        <w:rPr>
+          <w:rFonts w:ascii="Cambria Math" w:eastAsiaTheme="minorEastAsia" w:hAnsi="Cambria Math"/>
+          <w:i/>
+          <w:vertAlign w:val="superscript"/>
+        </w:rPr>
+        <w:t>p</w:t>
+      </w:r>
+      <w:r>
+        <w:rPr>
+          <w:rFonts w:ascii="Cambria Math" w:eastAsiaTheme="minorEastAsia" w:hAnsi="Cambria Math"/>
+          <w:i/>
+        </w:rPr>
+        <w:t xml:space="preserve"> = m * N +</w:t>
+      </w:r>
+      <w:r>
+        <w:rPr>
+          <w:rFonts w:ascii="Cambria Math" w:eastAsiaTheme="minorEastAsia" w:hAnsi="Cambria Math"/>
+          <w:i/>
+        </w:rPr>
+        <w:t xml:space="preserve"> </w:t>
+      </w:r>
+      <w:r>
+        <w:rPr>
+          <w:rFonts w:ascii="Cambria Math" w:eastAsiaTheme="minorEastAsia" w:hAnsi="Cambria Math"/>
+          <w:i/>
+        </w:rPr>
+        <w:t>1</w:t>
+      </w:r>
+      <w:r>
+        <w:t xml:space="preserve">, avec </w:t>
+      </w:r>
+      <w:r>
+        <w:rPr>
+          <w:rFonts w:ascii="Cambria Math" w:eastAsiaTheme="minorEastAsia" w:hAnsi="Cambria Math"/>
+          <w:i/>
+        </w:rPr>
+        <w:t>p</w:t>
+      </w:r>
+      <w:r>
+        <w:t xml:space="preserve"> et </w:t>
+      </w:r>
+      <w:r>
+        <w:rPr>
+          <w:rFonts w:ascii="Cambria Math" w:eastAsiaTheme="minorEastAsia" w:hAnsi="Cambria Math"/>
+          <w:i/>
+        </w:rPr>
+        <w:t>m</w:t>
+      </w:r>
+      <w:r>
+        <w:t xml:space="preserve"> des nombres entiers.</w:t>
+      </w:r>
+      <w:r>
+        <w:t xml:space="preserve"> En français, cela veut dire que si l’on multiplie notre nombre </w:t>
       </w:r>
       <w:proofErr w:type="gramStart"/>
       <w:r>
-        <w:t>de algo</w:t>
+        <w:rPr>
+          <w:rFonts w:ascii="Cambria Math" w:eastAsiaTheme="minorEastAsia" w:hAnsi="Cambria Math"/>
+          <w:i/>
+        </w:rPr>
+        <w:t>g</w:t>
+      </w:r>
+      <w:r>
+        <w:t xml:space="preserve"> </w:t>
+      </w:r>
+      <w:r>
+        <w:t xml:space="preserve"> </w:t>
+      </w:r>
+      <w:r>
+        <w:t>par</w:t>
       </w:r>
       <w:proofErr w:type="gramEnd"/>
       <w:r>
+        <w:t xml:space="preserve"> lui-même </w:t>
+      </w:r>
+      <w:r>
+        <w:rPr>
+          <w:rFonts w:ascii="Cambria Math" w:eastAsiaTheme="minorEastAsia" w:hAnsi="Cambria Math"/>
+          <w:i/>
+        </w:rPr>
+        <w:t>p</w:t>
+      </w:r>
+      <w:r>
         <w:t xml:space="preserve"> </w:t>
       </w:r>
-      <w:proofErr w:type="spellStart"/>
-      <w:r>
-        <w:t>Grover</w:t>
-      </w:r>
-      <w:proofErr w:type="spellEnd"/>
-      <w:r>
-        <w:t xml:space="preserve"> + Shor&gt;&gt;</w:t>
+      <w:r>
+        <w:t xml:space="preserve"> </w:t>
+      </w:r>
+      <w:r>
+        <w:t>fois, alors nous allons trouver un</w:t>
+      </w:r>
+      <w:r>
+        <w:t xml:space="preserve"> nombre qui est égal à un</w:t>
+      </w:r>
+      <w:r>
+        <w:t xml:space="preserve"> multiple</w:t>
+      </w:r>
+      <w:r>
+        <w:t xml:space="preserve"> </w:t>
+      </w:r>
+      <w:r>
+        <w:t xml:space="preserve">de </w:t>
+      </w:r>
+      <w:r>
+        <w:rPr>
+          <w:rFonts w:ascii="Cambria Math" w:eastAsiaTheme="minorEastAsia" w:hAnsi="Cambria Math"/>
+          <w:i/>
+        </w:rPr>
+        <w:t>N</w:t>
+      </w:r>
+      <w:r>
+        <w:t xml:space="preserve"> </w:t>
+      </w:r>
+      <w:r>
+        <w:t xml:space="preserve"> </w:t>
+      </w:r>
+      <w:r>
+        <w:t>plus 1.</w:t>
+      </w:r>
+      <w:r>
+        <w:t xml:space="preserve"> </w:t>
+      </w:r>
+      <w:r>
+        <w:t xml:space="preserve">Grâce à l’algorithme d’Euclide, nous pourrons alors retrouver notre nombre </w:t>
+      </w:r>
+      <w:r>
+        <w:rPr>
+          <w:rFonts w:ascii="Cambria Math" w:eastAsiaTheme="minorEastAsia" w:hAnsi="Cambria Math"/>
+          <w:i/>
+        </w:rPr>
+        <w:t>N</w:t>
+      </w:r>
+      <w:r>
+        <w:t>.</w:t>
+      </w:r>
+      <w:r>
+        <w:t xml:space="preserve"> Une fois </w:t>
+      </w:r>
+      <w:proofErr w:type="gramStart"/>
+      <w:r>
+        <w:rPr>
+          <w:rFonts w:ascii="Cambria Math" w:eastAsiaTheme="minorEastAsia" w:hAnsi="Cambria Math"/>
+          <w:i/>
+        </w:rPr>
+        <w:t>g</w:t>
+      </w:r>
+      <w:r>
+        <w:t xml:space="preserve"> </w:t>
+      </w:r>
+      <w:r>
+        <w:t xml:space="preserve"> </w:t>
+      </w:r>
+      <w:r>
+        <w:t>trouvé</w:t>
+      </w:r>
+      <w:proofErr w:type="gramEnd"/>
+      <w:r>
+        <w:t xml:space="preserve">, disons que </w:t>
+      </w:r>
+      <w:r>
+        <w:rPr>
+          <w:rFonts w:ascii="Cambria Math" w:eastAsiaTheme="minorEastAsia" w:hAnsi="Cambria Math"/>
+          <w:i/>
+        </w:rPr>
+        <w:t>a = g</w:t>
+      </w:r>
+      <w:r>
+        <w:t xml:space="preserve">, il est alors possible de trouver </w:t>
+      </w:r>
+      <w:r>
+        <w:rPr>
+          <w:rFonts w:ascii="Cambria Math" w:eastAsiaTheme="minorEastAsia" w:hAnsi="Cambria Math"/>
+          <w:i/>
+        </w:rPr>
+        <w:t>b =</w:t>
+      </w:r>
+      <w:r>
+        <w:rPr>
+          <w:rFonts w:ascii="Cambria Math" w:eastAsiaTheme="minorEastAsia" w:hAnsi="Cambria Math"/>
+          <w:i/>
+        </w:rPr>
+        <w:t xml:space="preserve"> </w:t>
+      </w:r>
+      <w:r>
+        <w:rPr>
+          <w:rFonts w:ascii="Cambria Math" w:eastAsiaTheme="minorEastAsia" w:hAnsi="Cambria Math"/>
+          <w:i/>
+        </w:rPr>
+        <w:t xml:space="preserve"> </w:t>
+      </w:r>
+      <m:oMath>
+        <m:f>
+          <m:fPr>
+            <m:ctrlPr>
+              <w:rPr>
+                <w:rFonts w:ascii="Cambria Math" w:eastAsiaTheme="minorEastAsia" w:hAnsi="Cambria Math"/>
+                <w:i/>
+              </w:rPr>
+            </m:ctrlPr>
+          </m:fPr>
+          <m:num>
+            <m:r>
+              <w:rPr>
+                <w:rFonts w:ascii="Cambria Math" w:eastAsiaTheme="minorEastAsia" w:hAnsi="Cambria Math"/>
+              </w:rPr>
+              <m:t>N</m:t>
+            </m:r>
+          </m:num>
+          <m:den>
+            <m:r>
+              <w:rPr>
+                <w:rFonts w:ascii="Cambria Math" w:eastAsiaTheme="minorEastAsia" w:hAnsi="Cambria Math"/>
+              </w:rPr>
+              <m:t>a</m:t>
+            </m:r>
+          </m:den>
+        </m:f>
+      </m:oMath>
+      <w:r>
+        <w:t xml:space="preserve">. </w:t>
+      </w:r>
+    </w:p>
+    <w:p>
+      <w:r>
+        <w:t>D’apparence, on peut penser que cet algorithme peut s’effectuer sur un ordinateur classique</w:t>
+      </w:r>
+      <w:r>
+        <w:t xml:space="preserve">, et c’est vrai. Mais plus le nombre </w:t>
+      </w:r>
+      <w:r>
+        <w:rPr>
+          <w:rFonts w:ascii="Cambria Math" w:eastAsiaTheme="minorEastAsia" w:hAnsi="Cambria Math"/>
+          <w:i/>
+        </w:rPr>
+        <w:t>N</w:t>
+      </w:r>
+      <w:r>
+        <w:t xml:space="preserve"> est grand, plus le temps de calcul devient aberrant (c’est sur quoi se base la sécurité de nos transactions aujourd’hui).</w:t>
+      </w:r>
+      <w:r>
+        <w:t xml:space="preserve"> On va donc le faire tourner sur un ordinateur quantique. Mais là un </w:t>
+      </w:r>
+      <w:r>
+        <w:t>autre</w:t>
+      </w:r>
+      <w:r>
+        <w:t xml:space="preserve"> problème apparait : </w:t>
+      </w:r>
+      <w:r>
+        <w:t>le fait de faire passer nos différent</w:t>
+      </w:r>
+      <w:r>
+        <w:t>s</w:t>
+      </w:r>
+      <w:r>
+        <w:t xml:space="preserve"> </w:t>
+      </w:r>
+      <w:proofErr w:type="gramStart"/>
+      <w:r>
+        <w:rPr>
+          <w:rFonts w:ascii="Cambria Math" w:eastAsiaTheme="minorEastAsia" w:hAnsi="Cambria Math"/>
+          <w:i/>
+        </w:rPr>
+        <w:t>g</w:t>
+      </w:r>
+      <w:r>
+        <w:t xml:space="preserve"> </w:t>
+      </w:r>
+      <w:r>
+        <w:t xml:space="preserve"> </w:t>
+      </w:r>
+      <w:r>
+        <w:t>en</w:t>
+      </w:r>
+      <w:proofErr w:type="gramEnd"/>
+      <w:r>
+        <w:t xml:space="preserve"> superposition nous amène à avoir </w:t>
+      </w:r>
+      <w:r>
+        <w:t xml:space="preserve">une transformation </w:t>
+      </w:r>
+      <w:r>
+        <w:t xml:space="preserve">qui </w:t>
+      </w:r>
+      <w:r>
+        <w:t xml:space="preserve">donne elle aussi </w:t>
+      </w:r>
+      <w:r>
+        <w:t>une sortie</w:t>
+      </w:r>
+      <w:r>
+        <w:t xml:space="preserve"> </w:t>
+      </w:r>
+      <w:r>
+        <w:t>en superposition. Lorsqu’on effectue une mesure</w:t>
+      </w:r>
+      <w:r>
+        <w:t xml:space="preserve"> sur cette sortie</w:t>
+      </w:r>
+      <w:r>
+        <w:t xml:space="preserve"> nous allons </w:t>
+      </w:r>
+      <w:r>
+        <w:t xml:space="preserve">donc </w:t>
+      </w:r>
+      <w:r>
+        <w:t xml:space="preserve">avoir un résultat qui sera tiré au hasard, et donc </w:t>
+      </w:r>
+      <w:r>
+        <w:t>qui ne correspond</w:t>
+      </w:r>
+      <w:r>
+        <w:t>ra</w:t>
+      </w:r>
+      <w:r>
+        <w:t xml:space="preserve"> pas</w:t>
+      </w:r>
+      <w:r>
+        <w:t xml:space="preserve"> forcément à ce que l’on attend</w:t>
+      </w:r>
+      <w:r>
+        <w:t>.</w:t>
+      </w:r>
+      <w:r>
+        <w:t xml:space="preserve"> En bref, il serait possible d’avoir par exemple ce résultat : </w:t>
+      </w:r>
+      <w:r>
+        <w:rPr>
+          <w:rFonts w:ascii="Cambria Math" w:eastAsiaTheme="minorEastAsia" w:hAnsi="Cambria Math"/>
+          <w:i/>
+        </w:rPr>
+        <w:t>g</w:t>
+      </w:r>
+      <w:r>
+        <w:rPr>
+          <w:rFonts w:ascii="Cambria Math" w:eastAsiaTheme="minorEastAsia" w:hAnsi="Cambria Math"/>
+          <w:i/>
+          <w:vertAlign w:val="superscript"/>
+        </w:rPr>
+        <w:t>p</w:t>
+      </w:r>
+      <w:r>
+        <w:rPr>
+          <w:rFonts w:ascii="Cambria Math" w:eastAsiaTheme="minorEastAsia" w:hAnsi="Cambria Math"/>
+          <w:i/>
+        </w:rPr>
+        <w:t xml:space="preserve"> = m * N + 42</w:t>
+      </w:r>
+      <w:r>
+        <w:t>.</w:t>
+      </w:r>
+      <w:r>
+        <w:t xml:space="preserve"> Pour le résoudre nous allons utiliser </w:t>
+      </w:r>
+      <w:r>
+        <w:t xml:space="preserve">la propriété de répétition de cette formule. En effet, on remarque la chose suivante : si </w:t>
+      </w:r>
+      <w:r>
+        <w:rPr>
+          <w:rFonts w:ascii="Cambria Math" w:eastAsiaTheme="minorEastAsia" w:hAnsi="Cambria Math"/>
+          <w:i/>
+        </w:rPr>
+        <w:t>g</w:t>
+      </w:r>
+      <w:r>
+        <w:rPr>
+          <w:rFonts w:ascii="Cambria Math" w:eastAsiaTheme="minorEastAsia" w:hAnsi="Cambria Math"/>
+          <w:i/>
+          <w:vertAlign w:val="superscript"/>
+        </w:rPr>
+        <w:t>x</w:t>
+      </w:r>
+      <w:r>
+        <w:rPr>
+          <w:rFonts w:ascii="Cambria Math" w:eastAsiaTheme="minorEastAsia" w:hAnsi="Cambria Math"/>
+          <w:i/>
+        </w:rPr>
+        <w:t xml:space="preserve"> = m</w:t>
+      </w:r>
+      <w:r>
+        <w:rPr>
+          <w:rFonts w:ascii="Cambria Math" w:eastAsiaTheme="minorEastAsia" w:hAnsi="Cambria Math"/>
+          <w:i/>
+          <w:vertAlign w:val="subscript"/>
+        </w:rPr>
+        <w:t>1</w:t>
+      </w:r>
+      <w:r>
+        <w:rPr>
+          <w:rFonts w:ascii="Cambria Math" w:eastAsiaTheme="minorEastAsia" w:hAnsi="Cambria Math"/>
+          <w:i/>
+        </w:rPr>
+        <w:t xml:space="preserve"> * N + r</w:t>
+      </w:r>
+      <w:r>
+        <w:rPr>
+          <w:rFonts w:ascii="Cambria Math" w:eastAsiaTheme="minorEastAsia" w:hAnsi="Cambria Math"/>
+          <w:i/>
+        </w:rPr>
+        <w:t xml:space="preserve"> </w:t>
+      </w:r>
+      <w:r>
+        <w:t xml:space="preserve"> alors </w:t>
+      </w:r>
+      <w:r>
+        <w:rPr>
+          <w:rFonts w:ascii="Cambria Math" w:eastAsiaTheme="minorEastAsia" w:hAnsi="Cambria Math"/>
+          <w:i/>
+        </w:rPr>
+        <w:t>g</w:t>
+      </w:r>
+      <w:r>
+        <w:rPr>
+          <w:rFonts w:ascii="Cambria Math" w:eastAsiaTheme="minorEastAsia" w:hAnsi="Cambria Math"/>
+          <w:i/>
+          <w:vertAlign w:val="superscript"/>
+        </w:rPr>
+        <w:t>x+p</w:t>
+      </w:r>
+      <w:r>
+        <w:rPr>
+          <w:rFonts w:ascii="Cambria Math" w:eastAsiaTheme="minorEastAsia" w:hAnsi="Cambria Math"/>
+          <w:i/>
+        </w:rPr>
+        <w:t xml:space="preserve"> = m</w:t>
+      </w:r>
+      <w:r>
+        <w:rPr>
+          <w:rFonts w:ascii="Cambria Math" w:eastAsiaTheme="minorEastAsia" w:hAnsi="Cambria Math"/>
+          <w:i/>
+          <w:vertAlign w:val="subscript"/>
+        </w:rPr>
+        <w:t>2</w:t>
+      </w:r>
+      <w:r>
+        <w:rPr>
+          <w:rFonts w:ascii="Cambria Math" w:eastAsiaTheme="minorEastAsia" w:hAnsi="Cambria Math"/>
+          <w:i/>
+        </w:rPr>
+        <w:t xml:space="preserve"> * </w:t>
+      </w:r>
+      <w:r>
+        <w:rPr>
+          <w:rFonts w:ascii="Cambria Math" w:eastAsiaTheme="minorEastAsia" w:hAnsi="Cambria Math"/>
+          <w:i/>
+        </w:rPr>
+        <w:t>N</w:t>
+      </w:r>
+      <w:r>
+        <w:rPr>
+          <w:rFonts w:ascii="Cambria Math" w:eastAsiaTheme="minorEastAsia" w:hAnsi="Cambria Math"/>
+          <w:i/>
+        </w:rPr>
+        <w:t xml:space="preserve"> + r</w:t>
+      </w:r>
+      <w:r>
+        <w:t xml:space="preserve">, avec </w:t>
+      </w:r>
+      <w:r>
+        <w:rPr>
+          <w:rFonts w:ascii="Cambria Math" w:eastAsiaTheme="minorEastAsia" w:hAnsi="Cambria Math"/>
+          <w:i/>
+        </w:rPr>
+        <w:t>x</w:t>
+      </w:r>
+      <w:r>
+        <w:t xml:space="preserve"> </w:t>
+      </w:r>
+      <w:r>
+        <w:t xml:space="preserve"> </w:t>
+      </w:r>
+      <w:r>
+        <w:t xml:space="preserve">et </w:t>
+      </w:r>
+      <w:proofErr w:type="gramStart"/>
+      <w:r>
+        <w:rPr>
+          <w:rFonts w:ascii="Cambria Math" w:eastAsiaTheme="minorEastAsia" w:hAnsi="Cambria Math"/>
+          <w:i/>
+        </w:rPr>
+        <w:t>r</w:t>
+      </w:r>
+      <w:r>
+        <w:t xml:space="preserve"> </w:t>
+      </w:r>
+      <w:r>
+        <w:t xml:space="preserve"> </w:t>
+      </w:r>
+      <w:r>
+        <w:t>des</w:t>
+      </w:r>
+      <w:proofErr w:type="gramEnd"/>
+      <w:r>
+        <w:t xml:space="preserve"> nombres entiers.</w:t>
+      </w:r>
+      <w:r>
+        <w:t xml:space="preserve"> On observe </w:t>
+      </w:r>
+      <w:r>
+        <w:t xml:space="preserve">alors </w:t>
+      </w:r>
+      <w:r>
+        <w:t xml:space="preserve">la périodicité </w:t>
+      </w:r>
+      <w:r>
+        <w:rPr>
+          <w:rFonts w:ascii="Cambria Math" w:eastAsiaTheme="minorEastAsia" w:hAnsi="Cambria Math"/>
+          <w:i/>
+        </w:rPr>
+        <w:t>p</w:t>
+      </w:r>
+      <w:r>
+        <w:t xml:space="preserve"> de ce</w:t>
+      </w:r>
+      <w:r>
+        <w:t>tte série</w:t>
+      </w:r>
+      <w:r>
+        <w:t xml:space="preserve">. </w:t>
+      </w:r>
+      <w:r>
+        <w:t xml:space="preserve">On va donc utiliser la transformée de Fourier quantique afin de trouver la fréquence </w:t>
+      </w:r>
+      <w:r>
+        <w:rPr>
+          <w:rFonts w:ascii="Cambria Math" w:eastAsiaTheme="minorEastAsia" w:hAnsi="Cambria Math"/>
+          <w:i/>
+        </w:rPr>
+        <w:t xml:space="preserve">f = </w:t>
+      </w:r>
+      <m:oMath>
+        <m:f>
+          <m:fPr>
+            <m:ctrlPr>
+              <w:rPr>
+                <w:rFonts w:ascii="Cambria Math" w:eastAsiaTheme="minorEastAsia" w:hAnsi="Cambria Math"/>
+                <w:i/>
+              </w:rPr>
+            </m:ctrlPr>
+          </m:fPr>
+          <m:num>
+            <m:r>
+              <w:rPr>
+                <w:rFonts w:ascii="Cambria Math" w:eastAsiaTheme="minorEastAsia" w:hAnsi="Cambria Math"/>
+              </w:rPr>
+              <m:t>1</m:t>
+            </m:r>
+          </m:num>
+          <m:den>
+            <m:r>
+              <w:rPr>
+                <w:rFonts w:ascii="Cambria Math" w:eastAsiaTheme="minorEastAsia" w:hAnsi="Cambria Math"/>
+              </w:rPr>
+              <m:t>p</m:t>
+            </m:r>
+          </m:den>
+        </m:f>
+      </m:oMath>
+      <w:r>
+        <w:t>.</w:t>
+      </w:r>
+      <w:r>
+        <w:t xml:space="preserve"> Et voilà, nous avons trouver </w:t>
+      </w:r>
+      <w:r>
+        <w:rPr>
+          <w:rFonts w:ascii="Cambria Math" w:eastAsiaTheme="minorEastAsia" w:hAnsi="Cambria Math"/>
+          <w:i/>
+        </w:rPr>
+        <w:t>p</w:t>
+      </w:r>
+      <w:r>
+        <w:t xml:space="preserve"> et nous pouvons effectuer le reste des calculs</w:t>
+      </w:r>
+      <w:r>
+        <w:t xml:space="preserve"> (il faut savoir que beaucoup de choses ont été simplifiés dans cette explication)</w:t>
+      </w:r>
+      <w:r>
+        <w:t>.</w:t>
+      </w:r>
+      <w:r>
+        <w:t xml:space="preserve"> </w:t>
+      </w:r>
+    </w:p>
+    <w:p>
+      <w:r>
+        <w:t>En réalité avec les ordinateurs quantiques actuels, le plus grand nombre que nous avons réussi à factoriser est 291311. Pour un nombre contenant quelques centaines de chiffres (ce genre de nombre est utilisé dans les algorithmes de chiffrement actuels)</w:t>
+      </w:r>
+      <w:r>
+        <w:t>, il faudrait entre 5000 et 600</w:t>
+      </w:r>
+      <w:r>
+        <w:t>0</w:t>
+      </w:r>
+      <w:r>
+        <w:t xml:space="preserve"> qubits. Pour l’instant nous en sommes à une cinquantaines.</w:t>
       </w:r>
     </w:p>
     <w:p>
       <w:pPr>
         <w:pStyle w:val="Titre2"/>
       </w:pPr>
-      <w:r>
+      <w:bookmarkStart w:id="6" w:name="_Toc27400555"/>
+      <w:r>
+        <w:lastRenderedPageBreak/>
         <w:t>2.3)</w:t>
       </w:r>
       <w:r>
         <w:tab/>
         <w:t>La suprématie quantique</w:t>
       </w:r>
+      <w:bookmarkEnd w:id="6"/>
     </w:p>
     <w:p>
       <w:r>
-        <w:t xml:space="preserve">La suprématie quantique est terme inventé par </w:t>
+        <w:t>La suprématie quantique est</w:t>
+      </w:r>
+      <w:r>
+        <w:t xml:space="preserve"> un</w:t>
+      </w:r>
+      <w:r>
+        <w:t xml:space="preserve"> terme inventé par </w:t>
       </w:r>
       <w:r>
         <w:t xml:space="preserve">John Preskill (physicien américain) </w:t>
       </w:r>
       <w:r>
-        <w:t xml:space="preserve">qui désigne le jour où un ordinateur quantique arrivera à résoudre un problème qu’un ordinateur classique n’est pas cabale de résoudre dans un temps raisonnable. </w:t>
-      </w:r>
-      <w:bookmarkStart w:id="0" w:name="_GoBack"/>
-      <w:bookmarkEnd w:id="0"/>
+        <w:t xml:space="preserve">qui désigne le jour où un ordinateur quantique arrivera à résoudre un problème qu’un ordinateur classique n’est pas </w:t>
+      </w:r>
+      <w:r>
+        <w:t>capable</w:t>
+      </w:r>
+      <w:r>
+        <w:t xml:space="preserve"> de résoudre dans un temps raisonnable.</w:t>
+      </w:r>
+    </w:p>
+    <w:p>
+      <w:r>
+        <w:t xml:space="preserve">Nous allons </w:t>
+      </w:r>
+      <w:r>
+        <w:t xml:space="preserve">parler </w:t>
+      </w:r>
+      <w:r>
+        <w:t>de ce terme car, en apparence, il semble marqué la fin des ordinateurs classiques</w:t>
+      </w:r>
+      <w:r>
+        <w:t xml:space="preserve"> au profit des ordinateurs quantiques. Nous verrons qu’en réalité ce n’est pas du tout le cas.</w:t>
+      </w:r>
+    </w:p>
+    <w:p>
+      <w:r>
+        <w:t>En octobre 2019, Google a annoncé avoir franchi cette barrière.</w:t>
+      </w:r>
+      <w:r>
+        <w:t xml:space="preserve"> En effet avec leur processeur quantique</w:t>
+      </w:r>
+      <w:r>
+        <w:t xml:space="preserve"> nommé Sycamore</w:t>
+      </w:r>
+      <w:r>
+        <w:t xml:space="preserve"> de 53 qubits, </w:t>
+      </w:r>
+      <w:r>
+        <w:t xml:space="preserve">ils ont réussi à résoudre un problème en 200 secondes alors qu’il aurait fallu </w:t>
+      </w:r>
+      <w:r>
+        <w:t xml:space="preserve">environ </w:t>
+      </w:r>
+      <w:r>
+        <w:t>10 000 ans à un ordinateur classique. Le problème en question est l’échantillonnage d’un circuit quantique</w:t>
+      </w:r>
+      <w:r>
+        <w:t>. Il ne s’agissait pas d’un problème majeur mais la démonstration fut suffisante pour affirmer que la suprématie quantique était atteinte.</w:t>
+      </w:r>
+    </w:p>
+    <w:p>
+      <w:r>
+        <w:t xml:space="preserve">Cette démonstration a été très controversée notamment par IBM (concurrent direct de Google). </w:t>
+      </w:r>
+      <w:r>
+        <w:t>IBM a prouvé qu’avec leur supercalculateur, et avec quelques optimisations de l’algorithme, il pourrait résoudre ce problème en seulement 3 jours.</w:t>
+      </w:r>
+      <w:r>
+        <w:t xml:space="preserve"> De ce fait IBM pense que la démonstration de Google n’est pas valide et que la suprématie quantique n’a pas encore été atteinte.</w:t>
+      </w:r>
+    </w:p>
+    <w:p>
+      <w:r>
+        <w:t>Nous allons analyser les arguments des 2 partis et nous allons en tirer des conclusions. Certes le problème choisi par Google n’est pas très utile en soi</w:t>
+      </w:r>
+      <w:r>
+        <w:t>.</w:t>
+      </w:r>
+      <w:r>
+        <w:t xml:space="preserve"> Mais à la base c’est le terme de suprématie qui est mal choisi. En effet cela évoque un sentiment de domination et de puissance, </w:t>
+      </w:r>
+      <w:r>
+        <w:t xml:space="preserve">des termes </w:t>
+      </w:r>
+      <w:r>
+        <w:t>qui sont totalement hors contexte avec le sujet.</w:t>
+      </w:r>
+      <w:r>
+        <w:t xml:space="preserve"> </w:t>
+      </w:r>
+      <w:r>
+        <w:t>Par conséquent IBM a cherché à réduire cet engouement en montrant que le problème pourrait être résolu en beaucoup moins de temps.</w:t>
+      </w:r>
+      <w:bookmarkStart w:id="7" w:name="_GoBack"/>
+      <w:bookmarkEnd w:id="7"/>
+      <w:r>
+        <w:t xml:space="preserve"> D’une part </w:t>
+      </w:r>
+      <w:r>
+        <w:t xml:space="preserve">IBM suppose qu’il faudrait 3 jours à leur supercalculateur pour résoudre le problème, ils ne l’ont pas </w:t>
+      </w:r>
+      <w:r>
+        <w:t>réellement testé</w:t>
+      </w:r>
+      <w:r>
+        <w:t xml:space="preserve">. </w:t>
+      </w:r>
+      <w:r>
+        <w:t>La raison est que l’algorithme modifié demande énormément d’espace de stockage (quasiment la totalité de la mémoire du supercalculateur).</w:t>
+      </w:r>
+      <w:r>
+        <w:t xml:space="preserve"> D’autre part l’argument semble bancale si l’on ajoute le fait qu’un seul qubit en plus dans le processeur</w:t>
+      </w:r>
+      <w:r>
+        <w:t xml:space="preserve"> suffirait à surpasser le supercalculateur avec un facteur de plusieurs centaines de milliards</w:t>
+      </w:r>
+      <w:r>
+        <w:t>.</w:t>
+      </w:r>
+      <w:r>
+        <w:t xml:space="preserve"> L’argument ne sera donc plus valable à la prochaine démonstration. Pour finir, même s’il l’on se base sur les chiffres actuels</w:t>
+      </w:r>
+      <w:r>
+        <w:t xml:space="preserve">, le </w:t>
+      </w:r>
+      <w:r>
+        <w:lastRenderedPageBreak/>
+        <w:t>processeur quantique de Google va tout même plus de 1000 fois plus vite que le supercalculateur d’IBM utilisé à 100 %.</w:t>
+      </w:r>
+      <w:r>
+        <w:t xml:space="preserve"> Un facteur qui n’est </w:t>
+      </w:r>
+      <w:r>
+        <w:t xml:space="preserve">pas </w:t>
+      </w:r>
+      <w:r>
+        <w:t>insignifiant.</w:t>
+      </w:r>
+    </w:p>
+    <w:p>
+      <w:r>
+        <w:t xml:space="preserve">Pour conclure, on peut dire que Google a bien atteint cette suprématie quantique. C’est le terme de suprématie qui n’est pas adapté. </w:t>
+      </w:r>
+      <w:r>
+        <w:t xml:space="preserve">Enfin, </w:t>
+      </w:r>
+      <w:r>
+        <w:t>il faut dire qu’</w:t>
+      </w:r>
+      <w:r>
+        <w:t>IBM a des arguments tout à fait légitimes</w:t>
+      </w:r>
+      <w:r>
+        <w:t xml:space="preserve"> pour l’instant, mais ces derniers ne seront plus valables dans quelques années.</w:t>
+      </w:r>
+      <w:r>
+        <w:t xml:space="preserve"> </w:t>
+      </w:r>
+    </w:p>
+    <w:p>
+      <w:r>
+        <w:t xml:space="preserve"> </w:t>
+      </w:r>
     </w:p>
     <w:p>
       <w:pPr>
@@ -8284,15 +11272,18 @@
           <w:numId w:val="1"/>
         </w:numPr>
       </w:pPr>
+      <w:bookmarkStart w:id="8" w:name="_Toc27400556"/>
       <w:r>
         <w:t>Les freins à ce développement</w:t>
       </w:r>
+      <w:bookmarkEnd w:id="8"/>
     </w:p>
     <w:p/>
     <w:p>
       <w:pPr>
         <w:pStyle w:val="Titre2"/>
       </w:pPr>
+      <w:bookmarkStart w:id="9" w:name="_Toc27400557"/>
       <w:r>
         <w:t>3.1)</w:t>
       </w:r>
@@ -8302,12 +11293,14 @@
       <w:r>
         <w:t>La décohérence quantique</w:t>
       </w:r>
+      <w:bookmarkEnd w:id="9"/>
     </w:p>
     <w:p/>
     <w:p>
       <w:pPr>
         <w:pStyle w:val="Titre2"/>
       </w:pPr>
+      <w:bookmarkStart w:id="10" w:name="_Toc27400558"/>
       <w:r>
         <w:t>3.2)</w:t>
       </w:r>
@@ -8320,19 +11313,25 @@
       <w:r>
         <w:t>née</w:t>
       </w:r>
+      <w:bookmarkEnd w:id="10"/>
     </w:p>
     <w:p/>
     <w:p>
       <w:pPr>
         <w:pStyle w:val="Titre2"/>
       </w:pPr>
+      <w:bookmarkStart w:id="11" w:name="_Toc27400559"/>
       <w:r>
         <w:t>3.3)</w:t>
       </w:r>
       <w:r>
         <w:tab/>
-        <w:t>Mesures imprécises et stockage difficile</w:t>
-      </w:r>
+        <w:t xml:space="preserve">Mesures imprécises et stockage </w:t>
+      </w:r>
+      <w:r>
+        <w:t>impossible</w:t>
+      </w:r>
+      <w:bookmarkEnd w:id="11"/>
     </w:p>
     <w:p/>
     <w:p>
@@ -8343,15 +11342,18 @@
           <w:numId w:val="1"/>
         </w:numPr>
       </w:pPr>
+      <w:bookmarkStart w:id="12" w:name="_Toc27400560"/>
       <w:r>
         <w:t>Conclusion</w:t>
       </w:r>
+      <w:bookmarkEnd w:id="12"/>
     </w:p>
     <w:p/>
     <w:p>
       <w:pPr>
         <w:pStyle w:val="Titre2"/>
       </w:pPr>
+      <w:bookmarkStart w:id="13" w:name="_Toc27400561"/>
       <w:r>
         <w:t>4.1)</w:t>
       </w:r>
@@ -8361,12 +11363,14 @@
       <w:r>
         <w:t>La plus-value d’un ordinateur quantique</w:t>
       </w:r>
+      <w:bookmarkEnd w:id="13"/>
     </w:p>
     <w:p/>
     <w:p>
       <w:pPr>
         <w:pStyle w:val="Titre2"/>
       </w:pPr>
+      <w:bookmarkStart w:id="14" w:name="_Toc27400562"/>
       <w:r>
         <w:t>4.3)</w:t>
       </w:r>
@@ -8374,7 +11378,116 @@
         <w:tab/>
         <w:t>L’ordinateur quantique complémentaire à l’ordinateur classique</w:t>
       </w:r>
+      <w:bookmarkEnd w:id="14"/>
     </w:p>
+    <w:p/>
+    <w:p/>
+    <w:p>
+      <w:pPr>
+        <w:spacing w:line="259" w:lineRule="auto"/>
+        <w:jc w:val="left"/>
+      </w:pPr>
+      <w:r>
+        <w:br w:type="page"/>
+      </w:r>
+    </w:p>
+    <w:p>
+      <w:pPr>
+        <w:spacing w:line="480" w:lineRule="auto"/>
+        <w:rPr>
+          <w:rFonts w:asciiTheme="majorHAnsi" w:eastAsiaTheme="majorEastAsia" w:hAnsiTheme="majorHAnsi" w:cstheme="majorBidi"/>
+          <w:color w:val="2F5496" w:themeColor="accent1" w:themeShade="BF"/>
+          <w:sz w:val="32"/>
+          <w:szCs w:val="32"/>
+        </w:rPr>
+      </w:pPr>
+      <w:r>
+        <w:rPr>
+          <w:rFonts w:asciiTheme="majorHAnsi" w:eastAsiaTheme="majorEastAsia" w:hAnsiTheme="majorHAnsi" w:cstheme="majorBidi"/>
+          <w:color w:val="2F5496" w:themeColor="accent1" w:themeShade="BF"/>
+          <w:sz w:val="32"/>
+          <w:szCs w:val="32"/>
+        </w:rPr>
+        <w:lastRenderedPageBreak/>
+        <w:t>Table des figures</w:t>
+      </w:r>
+    </w:p>
+    <w:p>
+      <w:pPr>
+        <w:spacing w:line="480" w:lineRule="auto"/>
+        <w:rPr>
+          <w:rFonts w:asciiTheme="majorHAnsi" w:eastAsiaTheme="majorEastAsia" w:hAnsiTheme="majorHAnsi" w:cstheme="majorBidi"/>
+          <w:color w:val="2F5496" w:themeColor="accent1" w:themeShade="BF"/>
+          <w:sz w:val="32"/>
+          <w:szCs w:val="32"/>
+        </w:rPr>
+      </w:pPr>
+    </w:p>
+    <w:p>
+      <w:pPr>
+        <w:spacing w:line="480" w:lineRule="auto"/>
+        <w:rPr>
+          <w:rFonts w:asciiTheme="majorHAnsi" w:eastAsiaTheme="majorEastAsia" w:hAnsiTheme="majorHAnsi" w:cstheme="majorBidi"/>
+          <w:color w:val="2F5496" w:themeColor="accent1" w:themeShade="BF"/>
+          <w:sz w:val="32"/>
+          <w:szCs w:val="32"/>
+        </w:rPr>
+      </w:pPr>
+    </w:p>
+    <w:p>
+      <w:pPr>
+        <w:spacing w:line="259" w:lineRule="auto"/>
+        <w:jc w:val="left"/>
+        <w:rPr>
+          <w:rFonts w:asciiTheme="majorHAnsi" w:eastAsiaTheme="majorEastAsia" w:hAnsiTheme="majorHAnsi" w:cstheme="majorBidi"/>
+          <w:color w:val="2F5496" w:themeColor="accent1" w:themeShade="BF"/>
+          <w:sz w:val="32"/>
+          <w:szCs w:val="32"/>
+        </w:rPr>
+      </w:pPr>
+      <w:r>
+        <w:rPr>
+          <w:rFonts w:asciiTheme="majorHAnsi" w:eastAsiaTheme="majorEastAsia" w:hAnsiTheme="majorHAnsi" w:cstheme="majorBidi"/>
+          <w:color w:val="2F5496" w:themeColor="accent1" w:themeShade="BF"/>
+          <w:sz w:val="32"/>
+          <w:szCs w:val="32"/>
+        </w:rPr>
+        <w:br w:type="page"/>
+      </w:r>
+    </w:p>
+    <w:p>
+      <w:pPr>
+        <w:spacing w:line="480" w:lineRule="auto"/>
+        <w:rPr>
+          <w:rFonts w:asciiTheme="majorHAnsi" w:eastAsiaTheme="majorEastAsia" w:hAnsiTheme="majorHAnsi" w:cstheme="majorBidi"/>
+          <w:color w:val="2F5496" w:themeColor="accent1" w:themeShade="BF"/>
+          <w:sz w:val="32"/>
+          <w:szCs w:val="32"/>
+        </w:rPr>
+      </w:pPr>
+      <w:r>
+        <w:rPr>
+          <w:rFonts w:asciiTheme="majorHAnsi" w:eastAsiaTheme="majorEastAsia" w:hAnsiTheme="majorHAnsi" w:cstheme="majorBidi"/>
+          <w:color w:val="2F5496" w:themeColor="accent1" w:themeShade="BF"/>
+          <w:sz w:val="32"/>
+          <w:szCs w:val="32"/>
+        </w:rPr>
+        <w:lastRenderedPageBreak/>
+        <w:t>Références</w:t>
+      </w:r>
+    </w:p>
+    <w:p>
+      <w:pPr>
+        <w:spacing w:line="480" w:lineRule="auto"/>
+        <w:rPr>
+          <w:rFonts w:asciiTheme="majorHAnsi" w:eastAsiaTheme="majorEastAsia" w:hAnsiTheme="majorHAnsi" w:cstheme="majorBidi"/>
+          <w:color w:val="2F5496" w:themeColor="accent1" w:themeShade="BF"/>
+          <w:sz w:val="32"/>
+          <w:szCs w:val="32"/>
+        </w:rPr>
+      </w:pPr>
+    </w:p>
+    <w:p/>
     <w:sectPr>
       <w:pgSz w:w="11906" w:h="16838"/>
       <w:pgMar w:top="1417" w:right="1417" w:bottom="1417" w:left="1417" w:header="708" w:footer="708" w:gutter="0"/>
@@ -9220,6 +12333,48 @@
       <w:shd w:val="clear" w:color="auto" w:fill="E1DFDD"/>
     </w:rPr>
   </w:style>
+  <w:style w:type="paragraph" w:styleId="En-ttedetabledesmatires">
+    <w:name w:val="TOC Heading"/>
+    <w:basedOn w:val="Titre1"/>
+    <w:next w:val="Normal"/>
+    <w:uiPriority w:val="39"/>
+    <w:unhideWhenUsed/>
+    <w:qFormat/>
+    <w:rsid w:val="000F57E3"/>
+    <w:pPr>
+      <w:spacing w:line="259" w:lineRule="auto"/>
+      <w:jc w:val="left"/>
+      <w:outlineLvl w:val="9"/>
+    </w:pPr>
+    <w:rPr>
+      <w:lang w:eastAsia="fr-FR"/>
+    </w:rPr>
+  </w:style>
+  <w:style w:type="paragraph" w:styleId="TM1">
+    <w:name w:val="toc 1"/>
+    <w:basedOn w:val="Normal"/>
+    <w:next w:val="Normal"/>
+    <w:autoRedefine/>
+    <w:uiPriority w:val="39"/>
+    <w:unhideWhenUsed/>
+    <w:rsid w:val="000F57E3"/>
+    <w:pPr>
+      <w:spacing w:after="100"/>
+    </w:pPr>
+  </w:style>
+  <w:style w:type="paragraph" w:styleId="TM2">
+    <w:name w:val="toc 2"/>
+    <w:basedOn w:val="Normal"/>
+    <w:next w:val="Normal"/>
+    <w:autoRedefine/>
+    <w:uiPriority w:val="39"/>
+    <w:unhideWhenUsed/>
+    <w:rsid w:val="000F57E3"/>
+    <w:pPr>
+      <w:spacing w:after="100"/>
+      <w:ind w:left="240"/>
+    </w:pPr>
+  </w:style>
 </w:styles>
 </file>
 
@@ -9529,10 +12684,22 @@
 </CoverPageProperties>
 </file>
 
+<file path=customXml/item2.xml><?xml version="1.0" encoding="utf-8"?>
+<b:Sources xmlns:b="http://schemas.openxmlformats.org/officeDocument/2006/bibliography" xmlns="http://schemas.openxmlformats.org/officeDocument/2006/bibliography" SelectedStyle="\APASixthEditionOfficeOnline.xsl" StyleName="APA" Version="6"/>
+</file>
+
 <file path=customXml/itemProps1.xml><?xml version="1.0" encoding="utf-8"?>
 <ds:datastoreItem xmlns:ds="http://schemas.openxmlformats.org/officeDocument/2006/customXml" ds:itemID="{55AF091B-3C7A-41E3-B477-F2FDAA23CFDA}">
   <ds:schemaRefs>
     <ds:schemaRef ds:uri="http://schemas.microsoft.com/office/2006/coverPageProps"/>
   </ds:schemaRefs>
 </ds:datastoreItem>
+</file>
+
+<file path=customXml/itemProps2.xml><?xml version="1.0" encoding="utf-8"?>
+<ds:datastoreItem xmlns:ds="http://schemas.openxmlformats.org/officeDocument/2006/customXml" ds:itemID="{2C9CD05F-A549-4B33-832C-2D84F35909CE}">
+  <ds:schemaRefs>
+    <ds:schemaRef ds:uri="http://schemas.openxmlformats.org/officeDocument/2006/bibliography"/>
+  </ds:schemaRefs>
+</ds:datastoreItem>
 </file>
--- a/INF2164_VeilleTechno/rapport/rapport.docx
+++ b/INF2164_VeilleTechno/rapport/rapport.docx
@@ -2,6 +2,8 @@
 <file path=word/document.xml><?xml version="1.0" encoding="utf-8"?>
 <w:document xmlns:wpc="http://schemas.microsoft.com/office/word/2010/wordprocessingCanvas" xmlns:cx="http://schemas.microsoft.com/office/drawing/2014/chartex" xmlns:cx1="http://schemas.microsoft.com/office/drawing/2015/9/8/chartex" xmlns:cx2="http://schemas.microsoft.com/office/drawing/2015/10/21/chartex" xmlns:cx3="http://schemas.microsoft.com/office/drawing/2016/5/9/chartex" xmlns:cx4="http://schemas.microsoft.com/office/drawing/2016/5/10/chartex" xmlns:cx5="http://schemas.microsoft.com/office/drawing/2016/5/11/chartex" xmlns:cx6="http://schemas.microsoft.com/office/drawing/2016/5/12/chartex" xmlns:cx7="http://schemas.microsoft.com/office/drawing/2016/5/13/chartex" xmlns:cx8="http://schemas.microsoft.com/office/drawing/2016/5/14/chartex" xmlns:mc="http://schemas.openxmlformats.org/markup-compatibility/2006" xmlns:aink="http://schemas.microsoft.com/office/drawing/2016/ink" xmlns:am3d="http://schemas.microsoft.com/office/drawing/2017/model3d" xmlns:o="urn:schemas-microsoft-com:office:office" xmlns:r="http://schemas.openxmlformats.org/officeDocument/2006/relationships" xmlns:m="http://schemas.openxmlformats.org/officeDocument/2006/math" xmlns:v="urn:schemas-microsoft-com:vml" xmlns:wp14="http://schemas.microsoft.com/office/word/2010/wordprocessingDrawing" xmlns:wp="http://schemas.openxmlformats.org/drawingml/2006/wordprocessingDrawing" xmlns:w10="urn:schemas-microsoft-com:office:word" xmlns:w="http://schemas.openxmlformats.org/wordprocessingml/2006/main" xmlns:w14="http://schemas.microsoft.com/office/word/2010/wordml" xmlns:w15="http://schemas.microsoft.com/office/word/2012/wordml" xmlns:w16cid="http://schemas.microsoft.com/office/word/2016/wordml/cid" xmlns:w16se="http://schemas.microsoft.com/office/word/2015/wordml/symex" xmlns:wpg="http://schemas.microsoft.com/office/word/2010/wordprocessingGroup" xmlns:wpi="http://schemas.microsoft.com/office/word/2010/wordprocessingInk" xmlns:wne="http://schemas.microsoft.com/office/word/2006/wordml" xmlns:wps="http://schemas.microsoft.com/office/word/2010/wordprocessingShape" mc:Ignorable="w14 w15 w16se w16cid wp14">
   <w:body>
+    <w:bookmarkStart w:id="0" w:name="_GoBack" w:displacedByCustomXml="next"/>
+    <w:bookmarkEnd w:id="0" w:displacedByCustomXml="next"/>
     <w:sdt>
       <w:sdtPr>
         <w:id w:val="1514032698"/>
@@ -10,6 +12,7 @@
           <w:docPartUnique/>
         </w:docPartObj>
       </w:sdtPr>
+      <w:sdtEndPr/>
       <w:sdtContent>
         <w:p>
           <w:r>
@@ -88,6 +91,7 @@
                                     <w:calendar w:val="gregorian"/>
                                   </w:date>
                                 </w:sdtPr>
+                                <w:sdtEndPr/>
                                 <w:sdtContent>
                                   <w:p>
                                     <w:pPr>
@@ -154,6 +158,7 @@
                               <w:calendar w:val="gregorian"/>
                             </w:date>
                           </w:sdtPr>
+                          <w:sdtEndPr/>
                           <w:sdtContent>
                             <w:p>
                               <w:pPr>
@@ -281,6 +286,7 @@
                                     <w:dataBinding w:prefixMappings="xmlns:ns0='http://purl.org/dc/elements/1.1/' xmlns:ns1='http://schemas.openxmlformats.org/package/2006/metadata/core-properties' " w:xpath="/ns1:coreProperties[1]/ns0:title[1]" w:storeItemID="{6C3C8BC8-F283-45AE-878A-BAB7291924A1}"/>
                                     <w:text/>
                                   </w:sdtPr>
+                                  <w:sdtEndPr/>
                                   <w:sdtContent>
                                     <w:r>
                                       <w:rPr>
@@ -307,6 +313,7 @@
                                   <w:dataBinding w:prefixMappings="xmlns:ns0='http://purl.org/dc/elements/1.1/' xmlns:ns1='http://schemas.openxmlformats.org/package/2006/metadata/core-properties' " w:xpath="/ns1:coreProperties[1]/ns0:subject[1]" w:storeItemID="{6C3C8BC8-F283-45AE-878A-BAB7291924A1}"/>
                                   <w:text/>
                                 </w:sdtPr>
+                                <w:sdtEndPr/>
                                 <w:sdtContent>
                                   <w:p>
                                     <w:pPr>
@@ -345,6 +352,7 @@
                                   <w:dataBinding w:prefixMappings="xmlns:ns0='http://purl.org/dc/elements/1.1/' xmlns:ns1='http://schemas.openxmlformats.org/package/2006/metadata/core-properties' " w:xpath="/ns1:coreProperties[1]/ns0:creator[1]" w:storeItemID="{6C3C8BC8-F283-45AE-878A-BAB7291924A1}"/>
                                   <w:text/>
                                 </w:sdtPr>
+                                <w:sdtEndPr/>
                                 <w:sdtContent>
                                   <w:p>
                                     <w:pPr>
@@ -421,6 +429,7 @@
                               <w:dataBinding w:prefixMappings="xmlns:ns0='http://purl.org/dc/elements/1.1/' xmlns:ns1='http://schemas.openxmlformats.org/package/2006/metadata/core-properties' " w:xpath="/ns1:coreProperties[1]/ns0:title[1]" w:storeItemID="{6C3C8BC8-F283-45AE-878A-BAB7291924A1}"/>
                               <w:text/>
                             </w:sdtPr>
+                            <w:sdtEndPr/>
                             <w:sdtContent>
                               <w:r>
                                 <w:rPr>
@@ -447,6 +456,7 @@
                             <w:dataBinding w:prefixMappings="xmlns:ns0='http://purl.org/dc/elements/1.1/' xmlns:ns1='http://schemas.openxmlformats.org/package/2006/metadata/core-properties' " w:xpath="/ns1:coreProperties[1]/ns0:subject[1]" w:storeItemID="{6C3C8BC8-F283-45AE-878A-BAB7291924A1}"/>
                             <w:text/>
                           </w:sdtPr>
+                          <w:sdtEndPr/>
                           <w:sdtContent>
                             <w:p>
                               <w:pPr>
@@ -485,6 +495,7 @@
                             <w:dataBinding w:prefixMappings="xmlns:ns0='http://purl.org/dc/elements/1.1/' xmlns:ns1='http://schemas.openxmlformats.org/package/2006/metadata/core-properties' " w:xpath="/ns1:coreProperties[1]/ns0:creator[1]" w:storeItemID="{6C3C8BC8-F283-45AE-878A-BAB7291924A1}"/>
                             <w:text/>
                           </w:sdtPr>
+                          <w:sdtEndPr/>
                           <w:sdtContent>
                             <w:p>
                               <w:pPr>
@@ -594,7 +605,7 @@
           <w:r>
             <w:fldChar w:fldCharType="separate"/>
           </w:r>
-          <w:hyperlink w:anchor="_Toc27400549" w:history="1">
+          <w:hyperlink w:anchor="_Toc27580978" w:history="1">
             <w:r>
               <w:rPr>
                 <w:rStyle w:val="Lienhypertexte"/>
@@ -637,7 +648,7 @@
                 <w:noProof/>
                 <w:webHidden/>
               </w:rPr>
-              <w:instrText xml:space="preserve"> PAGEREF _Toc27400549 \h </w:instrText>
+              <w:instrText xml:space="preserve"> PAGEREF _Toc27580978 \h </w:instrText>
             </w:r>
             <w:r>
               <w:rPr>
@@ -682,7 +693,7 @@
               <w:lang w:eastAsia="fr-FR"/>
             </w:rPr>
           </w:pPr>
-          <w:hyperlink w:anchor="_Toc27400550" w:history="1">
+          <w:hyperlink w:anchor="_Toc27580979" w:history="1">
             <w:r>
               <w:rPr>
                 <w:rStyle w:val="Lienhypertexte"/>
@@ -725,7 +736,7 @@
                 <w:noProof/>
                 <w:webHidden/>
               </w:rPr>
-              <w:instrText xml:space="preserve"> PAGEREF _Toc27400550 \h </w:instrText>
+              <w:instrText xml:space="preserve"> PAGEREF _Toc27580979 \h </w:instrText>
             </w:r>
             <w:r>
               <w:rPr>
@@ -770,7 +781,7 @@
               <w:lang w:eastAsia="fr-FR"/>
             </w:rPr>
           </w:pPr>
-          <w:hyperlink w:anchor="_Toc27400551" w:history="1">
+          <w:hyperlink w:anchor="_Toc27580980" w:history="1">
             <w:r>
               <w:rPr>
                 <w:rStyle w:val="Lienhypertexte"/>
@@ -813,7 +824,7 @@
                 <w:noProof/>
                 <w:webHidden/>
               </w:rPr>
-              <w:instrText xml:space="preserve"> PAGEREF _Toc27400551 \h </w:instrText>
+              <w:instrText xml:space="preserve"> PAGEREF _Toc27580980 \h </w:instrText>
             </w:r>
             <w:r>
               <w:rPr>
@@ -858,7 +869,7 @@
               <w:lang w:eastAsia="fr-FR"/>
             </w:rPr>
           </w:pPr>
-          <w:hyperlink w:anchor="_Toc27400552" w:history="1">
+          <w:hyperlink w:anchor="_Toc27580981" w:history="1">
             <w:r>
               <w:rPr>
                 <w:rStyle w:val="Lienhypertexte"/>
@@ -901,7 +912,7 @@
                 <w:noProof/>
                 <w:webHidden/>
               </w:rPr>
-              <w:instrText xml:space="preserve"> PAGEREF _Toc27400552 \h </w:instrText>
+              <w:instrText xml:space="preserve"> PAGEREF _Toc27580981 \h </w:instrText>
             </w:r>
             <w:r>
               <w:rPr>
@@ -946,7 +957,7 @@
               <w:lang w:eastAsia="fr-FR"/>
             </w:rPr>
           </w:pPr>
-          <w:hyperlink w:anchor="_Toc27400553" w:history="1">
+          <w:hyperlink w:anchor="_Toc27580982" w:history="1">
             <w:r>
               <w:rPr>
                 <w:rStyle w:val="Lienhypertexte"/>
@@ -989,7 +1000,7 @@
                 <w:noProof/>
                 <w:webHidden/>
               </w:rPr>
-              <w:instrText xml:space="preserve"> PAGEREF _Toc27400553 \h </w:instrText>
+              <w:instrText xml:space="preserve"> PAGEREF _Toc27580982 \h </w:instrText>
             </w:r>
             <w:r>
               <w:rPr>
@@ -1034,7 +1045,7 @@
               <w:lang w:eastAsia="fr-FR"/>
             </w:rPr>
           </w:pPr>
-          <w:hyperlink w:anchor="_Toc27400554" w:history="1">
+          <w:hyperlink w:anchor="_Toc27580983" w:history="1">
             <w:r>
               <w:rPr>
                 <w:rStyle w:val="Lienhypertexte"/>
@@ -1077,7 +1088,7 @@
                 <w:noProof/>
                 <w:webHidden/>
               </w:rPr>
-              <w:instrText xml:space="preserve"> PAGEREF _Toc27400554 \h </w:instrText>
+              <w:instrText xml:space="preserve"> PAGEREF _Toc27580983 \h </w:instrText>
             </w:r>
             <w:r>
               <w:rPr>
@@ -1122,7 +1133,7 @@
               <w:lang w:eastAsia="fr-FR"/>
             </w:rPr>
           </w:pPr>
-          <w:hyperlink w:anchor="_Toc27400555" w:history="1">
+          <w:hyperlink w:anchor="_Toc27580984" w:history="1">
             <w:r>
               <w:rPr>
                 <w:rStyle w:val="Lienhypertexte"/>
@@ -1165,7 +1176,7 @@
                 <w:noProof/>
                 <w:webHidden/>
               </w:rPr>
-              <w:instrText xml:space="preserve"> PAGEREF _Toc27400555 \h </w:instrText>
+              <w:instrText xml:space="preserve"> PAGEREF _Toc27580984 \h </w:instrText>
             </w:r>
             <w:r>
               <w:rPr>
@@ -1185,7 +1196,7 @@
                 <w:noProof/>
                 <w:webHidden/>
               </w:rPr>
-              <w:t>11</w:t>
+              <w:t>12</w:t>
             </w:r>
             <w:r>
               <w:rPr>
@@ -1210,7 +1221,7 @@
               <w:lang w:eastAsia="fr-FR"/>
             </w:rPr>
           </w:pPr>
-          <w:hyperlink w:anchor="_Toc27400556" w:history="1">
+          <w:hyperlink w:anchor="_Toc27580985" w:history="1">
             <w:r>
               <w:rPr>
                 <w:rStyle w:val="Lienhypertexte"/>
@@ -1253,7 +1264,7 @@
                 <w:noProof/>
                 <w:webHidden/>
               </w:rPr>
-              <w:instrText xml:space="preserve"> PAGEREF _Toc27400556 \h </w:instrText>
+              <w:instrText xml:space="preserve"> PAGEREF _Toc27580985 \h </w:instrText>
             </w:r>
             <w:r>
               <w:rPr>
@@ -1273,7 +1284,7 @@
                 <w:noProof/>
                 <w:webHidden/>
               </w:rPr>
-              <w:t>11</w:t>
+              <w:t>13</w:t>
             </w:r>
             <w:r>
               <w:rPr>
@@ -1298,7 +1309,7 @@
               <w:lang w:eastAsia="fr-FR"/>
             </w:rPr>
           </w:pPr>
-          <w:hyperlink w:anchor="_Toc27400557" w:history="1">
+          <w:hyperlink w:anchor="_Toc27580986" w:history="1">
             <w:r>
               <w:rPr>
                 <w:rStyle w:val="Lienhypertexte"/>
@@ -1341,7 +1352,7 @@
                 <w:noProof/>
                 <w:webHidden/>
               </w:rPr>
-              <w:instrText xml:space="preserve"> PAGEREF _Toc27400557 \h </w:instrText>
+              <w:instrText xml:space="preserve"> PAGEREF _Toc27580986 \h </w:instrText>
             </w:r>
             <w:r>
               <w:rPr>
@@ -1361,7 +1372,7 @@
                 <w:noProof/>
                 <w:webHidden/>
               </w:rPr>
-              <w:t>11</w:t>
+              <w:t>13</w:t>
             </w:r>
             <w:r>
               <w:rPr>
@@ -1386,7 +1397,7 @@
               <w:lang w:eastAsia="fr-FR"/>
             </w:rPr>
           </w:pPr>
-          <w:hyperlink w:anchor="_Toc27400558" w:history="1">
+          <w:hyperlink w:anchor="_Toc27580987" w:history="1">
             <w:r>
               <w:rPr>
                 <w:rStyle w:val="Lienhypertexte"/>
@@ -1429,7 +1440,7 @@
                 <w:noProof/>
                 <w:webHidden/>
               </w:rPr>
-              <w:instrText xml:space="preserve"> PAGEREF _Toc27400558 \h </w:instrText>
+              <w:instrText xml:space="preserve"> PAGEREF _Toc27580987 \h </w:instrText>
             </w:r>
             <w:r>
               <w:rPr>
@@ -1449,7 +1460,7 @@
                 <w:noProof/>
                 <w:webHidden/>
               </w:rPr>
-              <w:t>11</w:t>
+              <w:t>14</w:t>
             </w:r>
             <w:r>
               <w:rPr>
@@ -1474,7 +1485,7 @@
               <w:lang w:eastAsia="fr-FR"/>
             </w:rPr>
           </w:pPr>
-          <w:hyperlink w:anchor="_Toc27400559" w:history="1">
+          <w:hyperlink w:anchor="_Toc27580988" w:history="1">
             <w:r>
               <w:rPr>
                 <w:rStyle w:val="Lienhypertexte"/>
@@ -1496,7 +1507,7 @@
                 <w:rStyle w:val="Lienhypertexte"/>
                 <w:noProof/>
               </w:rPr>
-              <w:t>Mesures imprécises et stockage impossible</w:t>
+              <w:t>Mesures imprécises et stockage difficile</w:t>
             </w:r>
             <w:r>
               <w:rPr>
@@ -1517,7 +1528,7 @@
                 <w:noProof/>
                 <w:webHidden/>
               </w:rPr>
-              <w:instrText xml:space="preserve"> PAGEREF _Toc27400559 \h </w:instrText>
+              <w:instrText xml:space="preserve"> PAGEREF _Toc27580988 \h </w:instrText>
             </w:r>
             <w:r>
               <w:rPr>
@@ -1537,7 +1548,7 @@
                 <w:noProof/>
                 <w:webHidden/>
               </w:rPr>
-              <w:t>11</w:t>
+              <w:t>14</w:t>
             </w:r>
             <w:r>
               <w:rPr>
@@ -1562,7 +1573,7 @@
               <w:lang w:eastAsia="fr-FR"/>
             </w:rPr>
           </w:pPr>
-          <w:hyperlink w:anchor="_Toc27400560" w:history="1">
+          <w:hyperlink w:anchor="_Toc27580989" w:history="1">
             <w:r>
               <w:rPr>
                 <w:rStyle w:val="Lienhypertexte"/>
@@ -1605,7 +1616,7 @@
                 <w:noProof/>
                 <w:webHidden/>
               </w:rPr>
-              <w:instrText xml:space="preserve"> PAGEREF _Toc27400560 \h </w:instrText>
+              <w:instrText xml:space="preserve"> PAGEREF _Toc27580989 \h </w:instrText>
             </w:r>
             <w:r>
               <w:rPr>
@@ -1625,7 +1636,7 @@
                 <w:noProof/>
                 <w:webHidden/>
               </w:rPr>
-              <w:t>11</w:t>
+              <w:t>15</w:t>
             </w:r>
             <w:r>
               <w:rPr>
@@ -1650,7 +1661,7 @@
               <w:lang w:eastAsia="fr-FR"/>
             </w:rPr>
           </w:pPr>
-          <w:hyperlink w:anchor="_Toc27400561" w:history="1">
+          <w:hyperlink w:anchor="_Toc27580990" w:history="1">
             <w:r>
               <w:rPr>
                 <w:rStyle w:val="Lienhypertexte"/>
@@ -1693,7 +1704,7 @@
                 <w:noProof/>
                 <w:webHidden/>
               </w:rPr>
-              <w:instrText xml:space="preserve"> PAGEREF _Toc27400561 \h </w:instrText>
+              <w:instrText xml:space="preserve"> PAGEREF _Toc27580990 \h </w:instrText>
             </w:r>
             <w:r>
               <w:rPr>
@@ -1713,7 +1724,7 @@
                 <w:noProof/>
                 <w:webHidden/>
               </w:rPr>
-              <w:t>11</w:t>
+              <w:t>15</w:t>
             </w:r>
             <w:r>
               <w:rPr>
@@ -1738,7 +1749,7 @@
               <w:lang w:eastAsia="fr-FR"/>
             </w:rPr>
           </w:pPr>
-          <w:hyperlink w:anchor="_Toc27400562" w:history="1">
+          <w:hyperlink w:anchor="_Toc27580991" w:history="1">
             <w:r>
               <w:rPr>
                 <w:rStyle w:val="Lienhypertexte"/>
@@ -1781,7 +1792,7 @@
                 <w:noProof/>
                 <w:webHidden/>
               </w:rPr>
-              <w:instrText xml:space="preserve"> PAGEREF _Toc27400562 \h </w:instrText>
+              <w:instrText xml:space="preserve"> PAGEREF _Toc27580991 \h </w:instrText>
             </w:r>
             <w:r>
               <w:rPr>
@@ -1801,7 +1812,7 @@
                 <w:noProof/>
                 <w:webHidden/>
               </w:rPr>
-              <w:t>11</w:t>
+              <w:t>16</w:t>
             </w:r>
             <w:r>
               <w:rPr>
@@ -1863,7 +1874,13 @@
         <w:t xml:space="preserve">Dans un premier temps nous aborderons le fonctionnement global d’un ordinateur quantique. Ensuite nous regarderons dans quelles directions celui-ci pourra évoluer, ainsi que les obstacles qu’il devra franchir. Enfin nous </w:t>
       </w:r>
       <w:r>
-        <w:t>essayerons de le comparer à l’ordinateur classique, en faisant attention a bien donner dans quel contexte.</w:t>
+        <w:t xml:space="preserve">essayerons de le comparer à l’ordinateur classique, en </w:t>
+      </w:r>
+      <w:r>
+        <w:t>précisant bien le contexte</w:t>
+      </w:r>
+      <w:r>
+        <w:t>.</w:t>
       </w:r>
       <w:r>
         <w:br w:type="page"/>
@@ -1877,12 +1894,12 @@
           <w:numId w:val="1"/>
         </w:numPr>
       </w:pPr>
-      <w:bookmarkStart w:id="0" w:name="_Toc27400549"/>
+      <w:bookmarkStart w:id="1" w:name="_Toc27580978"/>
       <w:r>
         <w:lastRenderedPageBreak/>
         <w:t>Qu’est-ce qu’un ordinateur quantique</w:t>
       </w:r>
-      <w:bookmarkEnd w:id="0"/>
+      <w:bookmarkEnd w:id="1"/>
     </w:p>
     <w:p/>
     <w:p>
@@ -1893,11 +1910,11 @@
           <w:numId w:val="2"/>
         </w:numPr>
       </w:pPr>
-      <w:bookmarkStart w:id="1" w:name="_Toc27400550"/>
+      <w:bookmarkStart w:id="2" w:name="_Toc27580979"/>
       <w:r>
         <w:t>Le fonctionnement</w:t>
       </w:r>
-      <w:bookmarkEnd w:id="1"/>
+      <w:bookmarkEnd w:id="2"/>
     </w:p>
     <w:p/>
     <w:p>
@@ -1922,7 +1939,25 @@
         <w:rPr>
           <w:szCs w:val="24"/>
         </w:rPr>
-        <w:t>qubits (une superposition entre 0 et 1). En effet le concept de superposition entre 2 états peut nous paraitre assez obscure à notre échelle mais c’est quelque chose d’assez commun dans le domaine de la mécanique quantique. Un processeur quantique utilise donc un</w:t>
+        <w:t>qubits (une superposition entre 0 et 1). En effet le concept de superposition entre 2 états peut nous paraitre assez obscur</w:t>
+      </w:r>
+      <w:r>
+        <w:rPr>
+          <w:szCs w:val="24"/>
+        </w:rPr>
+        <w:t>e</w:t>
+      </w:r>
+      <w:r>
+        <w:rPr>
+          <w:szCs w:val="24"/>
+        </w:rPr>
+        <w:t xml:space="preserve"> </w:t>
+      </w:r>
+      <w:r>
+        <w:rPr>
+          <w:szCs w:val="24"/>
+        </w:rPr>
+        <w:t>à notre échelle mais c’est quelque chose d’assez commun dans le domaine de la mécanique quantique. Un processeur quantique utilise donc un</w:t>
       </w:r>
       <w:r>
         <w:rPr>
@@ -2193,7 +2228,7 @@
         <w:rPr>
           <w:szCs w:val="24"/>
         </w:rPr>
-        <w:t xml:space="preserve"> dans une sphère. Par analogie avec une pièce de monnaie, cela permet de d’écrire si la pièce qui tourne est plus ou moins penchée d’un côté.</w:t>
+        <w:t xml:space="preserve"> dans une sphère. Par analogie avec une pièce de monnaie, cela permet de décrire si la pièce qui tourne est plus ou moins penchée d’un côté.</w:t>
       </w:r>
     </w:p>
     <w:p>
@@ -2264,6 +2299,7 @@
           <w:szCs w:val="24"/>
         </w:rPr>
       </w:pPr>
+      <w:bookmarkStart w:id="3" w:name="_Toc27579479"/>
       <w:r>
         <w:t xml:space="preserve">Figure </w:t>
       </w:r>
@@ -2324,6 +2360,7 @@
         </w:rPr>
         <w:t>researchgate.net</w:t>
       </w:r>
+      <w:bookmarkEnd w:id="3"/>
     </w:p>
     <w:p>
       <w:pPr>
@@ -2440,7 +2477,19 @@
         <w:rPr>
           <w:szCs w:val="24"/>
         </w:rPr>
-        <w:t>, car il permet de traiter plusieurs entrées en même temps (on peut dire que c’est une forme de parallélisme)</w:t>
+        <w:t xml:space="preserve">, car il permet de traiter </w:t>
+      </w:r>
+      <w:r>
+        <w:rPr>
+          <w:szCs w:val="24"/>
+        </w:rPr>
+        <w:t>plusieurs</w:t>
+      </w:r>
+      <w:r>
+        <w:rPr>
+          <w:szCs w:val="24"/>
+        </w:rPr>
+        <w:t xml:space="preserve"> entrées en même temps (on peut dire que c’est une forme de parallélisme)</w:t>
       </w:r>
       <w:r>
         <w:rPr>
@@ -2487,11 +2536,11 @@
           <w:numId w:val="2"/>
         </w:numPr>
       </w:pPr>
-      <w:bookmarkStart w:id="2" w:name="_Toc27400551"/>
+      <w:bookmarkStart w:id="4" w:name="_Toc27580980"/>
       <w:r>
         <w:t>Les opérations quantiques</w:t>
       </w:r>
-      <w:bookmarkEnd w:id="2"/>
+      <w:bookmarkEnd w:id="4"/>
     </w:p>
     <w:p/>
     <w:p>
@@ -3200,6 +3249,7 @@
                                 <w:sz w:val="24"/>
                               </w:rPr>
                             </w:pPr>
+                            <w:bookmarkStart w:id="5" w:name="_Toc27579480"/>
                             <w:r>
                               <w:t xml:space="preserve">Figure </w:t>
                             </w:r>
@@ -3227,6 +3277,7 @@
                             <w:r>
                               <w:t xml:space="preserve"> - Porte CNOT</w:t>
                             </w:r>
+                            <w:bookmarkEnd w:id="5"/>
                           </w:p>
                         </w:txbxContent>
                       </wps:txbx>
@@ -3258,6 +3309,7 @@
                           <w:sz w:val="24"/>
                         </w:rPr>
                       </w:pPr>
+                      <w:bookmarkStart w:id="6" w:name="_Toc27579480"/>
                       <w:r>
                         <w:t xml:space="preserve">Figure </w:t>
                       </w:r>
@@ -3285,6 +3337,7 @@
                       <w:r>
                         <w:t xml:space="preserve"> - Porte CNOT</w:t>
                       </w:r>
+                      <w:bookmarkEnd w:id="6"/>
                     </w:p>
                   </w:txbxContent>
                 </v:textbox>
@@ -3726,6 +3779,7 @@
                                 <w:sz w:val="24"/>
                               </w:rPr>
                             </w:pPr>
+                            <w:bookmarkStart w:id="7" w:name="_Toc27579481"/>
                             <w:r>
                               <w:t xml:space="preserve">Figure </w:t>
                             </w:r>
@@ -3753,6 +3807,7 @@
                             <w:r>
                               <w:t xml:space="preserve"> - Porte d'Hadamard</w:t>
                             </w:r>
+                            <w:bookmarkEnd w:id="7"/>
                           </w:p>
                         </w:txbxContent>
                       </wps:txbx>
@@ -3784,6 +3839,7 @@
                           <w:sz w:val="24"/>
                         </w:rPr>
                       </w:pPr>
+                      <w:bookmarkStart w:id="8" w:name="_Toc27579481"/>
                       <w:r>
                         <w:t xml:space="preserve">Figure </w:t>
                       </w:r>
@@ -3811,6 +3867,7 @@
                       <w:r>
                         <w:t xml:space="preserve"> - Porte d'Hadamard</w:t>
                       </w:r>
+                      <w:bookmarkEnd w:id="8"/>
                     </w:p>
                   </w:txbxContent>
                 </v:textbox>
@@ -3825,7 +3882,13 @@
     <w:p/>
     <w:p>
       <w:r>
-        <w:t>Maintenant essayons de les combiner. Prenons 2 qubits étant dans l’état propre |0&gt;. On fait passer le bit de contrôle par la porte d’Hadamard (il est donc en superposition) et on applique un CNOT sur ces derniers.</w:t>
+        <w:t xml:space="preserve">Maintenant essayons de les combiner. Prenons 2 qubits étant dans l’état propre |0&gt;. On fait passer le </w:t>
+      </w:r>
+      <w:r>
+        <w:t>qu</w:t>
+      </w:r>
+      <w:r>
+        <w:t>bit de contrôle par la porte d’Hadamard (il est donc en superposition) et on applique un CNOT sur ces derniers.</w:t>
       </w:r>
     </w:p>
     <w:p/>
@@ -4657,6 +4720,7 @@
                                 <w:sz w:val="24"/>
                               </w:rPr>
                             </w:pPr>
+                            <w:bookmarkStart w:id="9" w:name="_Toc27579482"/>
                             <w:r>
                               <w:t xml:space="preserve">Figure </w:t>
                             </w:r>
@@ -4684,6 +4748,7 @@
                             <w:r>
                               <w:t xml:space="preserve"> - Intrication de 2 qubits</w:t>
                             </w:r>
+                            <w:bookmarkEnd w:id="9"/>
                           </w:p>
                         </w:txbxContent>
                       </wps:txbx>
@@ -4715,6 +4780,7 @@
                           <w:sz w:val="24"/>
                         </w:rPr>
                       </w:pPr>
+                      <w:bookmarkStart w:id="10" w:name="_Toc27579482"/>
                       <w:r>
                         <w:t xml:space="preserve">Figure </w:t>
                       </w:r>
@@ -4742,6 +4808,7 @@
                       <w:r>
                         <w:t xml:space="preserve"> - Intrication de 2 qubits</w:t>
                       </w:r>
+                      <w:bookmarkEnd w:id="10"/>
                     </w:p>
                   </w:txbxContent>
                 </v:textbox>
@@ -6066,21 +6133,21 @@
           <w:numId w:val="1"/>
         </w:numPr>
       </w:pPr>
-      <w:bookmarkStart w:id="3" w:name="_Toc27400552"/>
+      <w:bookmarkStart w:id="11" w:name="_Toc27580981"/>
       <w:r>
         <w:t>L</w:t>
       </w:r>
       <w:r>
         <w:t>’évolution possible de l’ordinateur quantique</w:t>
       </w:r>
-      <w:bookmarkEnd w:id="3"/>
+      <w:bookmarkEnd w:id="11"/>
     </w:p>
     <w:p/>
     <w:p>
       <w:pPr>
         <w:pStyle w:val="Titre2"/>
       </w:pPr>
-      <w:bookmarkStart w:id="4" w:name="_Toc27400553"/>
+      <w:bookmarkStart w:id="12" w:name="_Toc27580982"/>
       <w:r>
         <w:t>2.1)</w:t>
       </w:r>
@@ -6088,7 +6155,7 @@
         <w:tab/>
         <w:t>Les secteurs propices</w:t>
       </w:r>
-      <w:bookmarkEnd w:id="4"/>
+      <w:bookmarkEnd w:id="12"/>
     </w:p>
     <w:p>
       <w:r>
@@ -6130,7 +6197,13 @@
         <w:t xml:space="preserve"> prendre en compte toutes les interactions possibles</w:t>
       </w:r>
       <w:r>
-        <w:t xml:space="preserve"> entre chaque électron. Ce nombre d’interactions augmente exponentiellement avec le nombre d’atomes, ainsi que le nombre de calcul.</w:t>
+        <w:t xml:space="preserve"> entre chaque électron. Ce nombre d’interactions augmente exponentiellement avec le nombre d’atomes, ainsi que le nombre de calcul</w:t>
+      </w:r>
+      <w:r>
+        <w:t>s</w:t>
+      </w:r>
+      <w:r>
+        <w:t>.</w:t>
       </w:r>
     </w:p>
     <w:p>
@@ -6198,6 +6271,7 @@
         <w:pStyle w:val="Lgende"/>
         <w:jc w:val="center"/>
       </w:pPr>
+      <w:bookmarkStart w:id="13" w:name="_Toc27579483"/>
       <w:r>
         <w:t xml:space="preserve">Figure </w:t>
       </w:r>
@@ -6217,6 +6291,9 @@
         <w:t>5</w:t>
       </w:r>
       <w:r>
+        <w:rPr>
+          <w:noProof/>
+        </w:rPr>
         <w:fldChar w:fldCharType="end"/>
       </w:r>
       <w:r>
@@ -6241,6 +6318,7 @@
           </w:rPr>
           <w:t>researchgate.net</w:t>
         </w:r>
+        <w:bookmarkEnd w:id="13"/>
       </w:hyperlink>
     </w:p>
     <w:p/>
@@ -6315,6 +6393,13 @@
           <w:i/>
         </w:rPr>
         <w:t xml:space="preserve"> 2203</w:t>
+      </w:r>
+      <w:r>
+        <w:rPr>
+          <w:rFonts w:ascii="Cambria Math" w:eastAsiaTheme="minorEastAsia" w:hAnsi="Cambria Math"/>
+          <w:i/>
+        </w:rPr>
+        <w:t>,</w:t>
       </w:r>
       <w:r>
         <w:t xml:space="preserve"> dans un temps raisonnable.</w:t>
@@ -6394,6 +6479,7 @@
         <w:pStyle w:val="Lgende"/>
         <w:jc w:val="center"/>
       </w:pPr>
+      <w:bookmarkStart w:id="14" w:name="_Toc27579484"/>
       <w:r>
         <w:t xml:space="preserve">Figure </w:t>
       </w:r>
@@ -6413,10 +6499,25 @@
         <w:t>6</w:t>
       </w:r>
       <w:r>
+        <w:rPr>
+          <w:noProof/>
+        </w:rPr>
         <w:fldChar w:fldCharType="end"/>
       </w:r>
       <w:r>
-        <w:t xml:space="preserve"> - Comparaison entre algo classique et algo de Shor tiré du </w:t>
+        <w:t xml:space="preserve"> - </w:t>
+      </w:r>
+      <w:r>
+        <w:t>A</w:t>
+      </w:r>
+      <w:r>
+        <w:t xml:space="preserve">lgo classique </w:t>
+      </w:r>
+      <w:r>
+        <w:t>vs</w:t>
+      </w:r>
+      <w:r>
+        <w:t xml:space="preserve"> algo de Shor tiré du </w:t>
       </w:r>
       <w:hyperlink r:id="rId11" w:history="1">
         <w:r>
@@ -6438,6 +6539,7 @@
       <w:r>
         <w:t>Pélissier</w:t>
       </w:r>
+      <w:bookmarkEnd w:id="14"/>
     </w:p>
     <w:p/>
     <w:p>
@@ -6445,7 +6547,13 @@
         <w:t>Un cas de plus où l’on observe la rapidité exponentielle de l’ordinateur quantique.</w:t>
       </w:r>
       <w:r>
-        <w:t xml:space="preserve"> Cet algorithme pourrait donc mettre à mal tous les systèmes de sécurité se basant sur le protocole RSA ? Pour l’instant en pratique ce n’est pas le cas. En effet il faudrait un nombre de qubits assez important afin d’utiliser l’algorithme sur des nombres des grands. A ce niveau nous sommes donc limités par le hardware. De plus, nous verrons par la suite qu’il existe d’autre moyen de communication dit de sécurité absolue grâce à l’informatique quantique.</w:t>
+        <w:t xml:space="preserve"> Cet algorithme pourrait donc mettre à mal tous les systèmes de sécurité se basant sur le protocole RSA ? Pour l’instant en pratique ce n’est pas le cas. En effet il faudrait un nombre de qubits assez important afin d’utiliser l’algorithme sur des nombres </w:t>
+      </w:r>
+      <w:r>
+        <w:t>très</w:t>
+      </w:r>
+      <w:r>
+        <w:t xml:space="preserve"> grands. A ce niveau nous sommes donc limités par le hardware. De plus, nous verrons par la suite qu’il existe d’autre moyen de communication dit de sécurité absolue grâce à l’informatique quantique.</w:t>
       </w:r>
     </w:p>
     <w:p>
@@ -6477,10 +6585,20 @@
         <w:t>qu’i</w:t>
       </w:r>
       <w:r>
-        <w:t>l n’est pas encore apte à effectuer, comme faire tourner un jeu vidéo par exemple.</w:t>
-      </w:r>
-      <w:r>
-        <w:t xml:space="preserve"> Nous verrons plus tard les </w:t>
+        <w:t>l n’est pas encore apte à effectuer, comme faire tourner un jeu vidéo</w:t>
+      </w:r>
+      <w:r>
+        <w:t xml:space="preserve"> ou accéder à Internet par</w:t>
+      </w:r>
+      <w:r>
+        <w:t xml:space="preserve"> exemple.</w:t>
+      </w:r>
+      <w:r>
+        <w:t xml:space="preserve"> Nous verrons plus tard </w:t>
+      </w:r>
+      <w:proofErr w:type="gramStart"/>
+      <w:r>
+        <w:t xml:space="preserve">les </w:t>
       </w:r>
       <w:r>
         <w:t>contraintes</w:t>
@@ -6491,8 +6609,15 @@
       <w:r>
         <w:t>liés</w:t>
       </w:r>
-      <w:r>
-        <w:t xml:space="preserve"> cette rapidité.</w:t>
+      <w:proofErr w:type="gramEnd"/>
+      <w:r>
+        <w:t xml:space="preserve"> </w:t>
+      </w:r>
+      <w:r>
+        <w:t xml:space="preserve">à </w:t>
+      </w:r>
+      <w:r>
+        <w:t>cette rapidité.</w:t>
       </w:r>
     </w:p>
     <w:p/>
@@ -6500,7 +6625,7 @@
       <w:pPr>
         <w:pStyle w:val="Titre2"/>
       </w:pPr>
-      <w:bookmarkStart w:id="5" w:name="_Toc27400554"/>
+      <w:bookmarkStart w:id="15" w:name="_Toc27580983"/>
       <w:r>
         <w:t>2.2)</w:t>
       </w:r>
@@ -6510,7 +6635,7 @@
       <w:r>
         <w:t>Des exemples concrets</w:t>
       </w:r>
-      <w:bookmarkEnd w:id="5"/>
+      <w:bookmarkEnd w:id="15"/>
     </w:p>
     <w:p>
       <w:r>
@@ -6541,13 +6666,37 @@
         <w:t>de l’un d’entre eux</w:t>
       </w:r>
       <w:r>
-        <w:t xml:space="preserve">. Ces 2 qubits ne communiquent pas à proprement parler car cette communication s’effectuerait à une vitesse supérieure à celle de la lumière (violation du principe de causalité). C’est pour cela qu’on dit qu’ils se corrèle leur résultat, car la corrélation </w:t>
-      </w:r>
-      <w:r>
-        <w:t xml:space="preserve">elle </w:t>
-      </w:r>
-      <w:r>
-        <w:t>peut s’effectuait plus vite que la vitesse de la lumière. La théorie des variables cachées par John Bell</w:t>
+        <w:t>. Ces 2 qubits ne communiquent pas à proprement parler car cette communication s’effectuerait à une vitesse supérieure à celle de la lumière (violation du principe de causalité). C’est pour cela qu’on dit qu’ils se corrèle</w:t>
+      </w:r>
+      <w:r>
+        <w:t>nt</w:t>
+      </w:r>
+      <w:r>
+        <w:t xml:space="preserve"> leur résultat, car la corrélation </w:t>
+      </w:r>
+      <w:r>
+        <w:t>elle</w:t>
+      </w:r>
+      <w:r>
+        <w:t>,</w:t>
+      </w:r>
+      <w:r>
+        <w:t xml:space="preserve"> </w:t>
+      </w:r>
+      <w:r>
+        <w:t>peut s’effectu</w:t>
+      </w:r>
+      <w:r>
+        <w:t>er</w:t>
+      </w:r>
+      <w:r>
+        <w:t xml:space="preserve"> plus vite que la vitesse de la lumière. La théorie des variables cachées </w:t>
+      </w:r>
+      <w:r>
+        <w:t>de</w:t>
+      </w:r>
+      <w:r>
+        <w:t xml:space="preserve"> John Bell</w:t>
       </w:r>
       <w:r>
         <w:t xml:space="preserve"> (physicien du 20</w:t>
@@ -6582,13 +6731,22 @@
         <w:t xml:space="preserve">un qubit. Alice possède un qubit A qui est intriqué avec le qubit B de Bob. Alice souhaite envoyer un autre qubit Q à Bob. </w:t>
       </w:r>
       <w:r>
-        <w:t>Alice va donc intriquer les qubits A et Q et effectue</w:t>
+        <w:t>Elle</w:t>
+      </w:r>
+      <w:r>
+        <w:t xml:space="preserve"> va donc intriquer les qubits A et Q et effectue</w:t>
       </w:r>
       <w:r>
         <w:t>r</w:t>
       </w:r>
       <w:r>
-        <w:t xml:space="preserve"> une mesure sur ces derniers. Alice envoie les 2 résultats</w:t>
+        <w:t xml:space="preserve"> une mesure sur ces derniers. </w:t>
+      </w:r>
+      <w:r>
+        <w:t>Elle</w:t>
+      </w:r>
+      <w:r>
+        <w:t xml:space="preserve"> envoie les 2 résultats</w:t>
       </w:r>
       <w:r>
         <w:t xml:space="preserve"> des mesures</w:t>
@@ -9661,6 +9819,7 @@
                                 <w:sz w:val="24"/>
                               </w:rPr>
                             </w:pPr>
+                            <w:bookmarkStart w:id="16" w:name="_Toc27579485"/>
                             <w:r>
                               <w:t xml:space="preserve">Figure </w:t>
                             </w:r>
@@ -9680,11 +9839,15 @@
                               <w:t>7</w:t>
                             </w:r>
                             <w:r>
+                              <w:rPr>
+                                <w:noProof/>
+                              </w:rPr>
                               <w:fldChar w:fldCharType="end"/>
                             </w:r>
                             <w:r>
                               <w:t xml:space="preserve"> - Schéma téléportation quantique</w:t>
                             </w:r>
+                            <w:bookmarkEnd w:id="16"/>
                           </w:p>
                         </w:txbxContent>
                       </wps:txbx>
@@ -9717,6 +9880,7 @@
                           <w:sz w:val="24"/>
                         </w:rPr>
                       </w:pPr>
+                      <w:bookmarkStart w:id="17" w:name="_Toc27579485"/>
                       <w:r>
                         <w:t xml:space="preserve">Figure </w:t>
                       </w:r>
@@ -9736,11 +9900,15 @@
                         <w:t>7</w:t>
                       </w:r>
                       <w:r>
+                        <w:rPr>
+                          <w:noProof/>
+                        </w:rPr>
                         <w:fldChar w:fldCharType="end"/>
                       </w:r>
                       <w:r>
                         <w:t xml:space="preserve"> - Schéma téléportation quantique</w:t>
                       </w:r>
+                      <w:bookmarkEnd w:id="17"/>
                     </w:p>
                   </w:txbxContent>
                 </v:textbox>
@@ -9761,7 +9929,7 @@
         <w:t>Néanmoins, comme évoqué précédemment la sécurité de l’information est absolue. Il est impossible pour une personne tierce d’intercepter l’envoie des 2 qubits intriqués sans effectuer une mesure</w:t>
       </w:r>
       <w:r>
-        <w:t xml:space="preserve"> sur l’une d’entre eux</w:t>
+        <w:t xml:space="preserve"> sur l’un d’entre eux</w:t>
       </w:r>
       <w:r>
         <w:t xml:space="preserve"> et donc détruire l’état de superposition</w:t>
@@ -10271,6 +10439,7 @@
           <w:rFonts w:eastAsiaTheme="minorEastAsia"/>
         </w:rPr>
       </w:pPr>
+      <w:bookmarkStart w:id="18" w:name="_Toc27579486"/>
       <w:r>
         <w:t xml:space="preserve">Figure </w:t>
       </w:r>
@@ -10290,6 +10459,9 @@
         <w:t>8</w:t>
       </w:r>
       <w:r>
+        <w:rPr>
+          <w:noProof/>
+        </w:rPr>
         <w:fldChar w:fldCharType="end"/>
       </w:r>
       <w:r>
@@ -10302,6 +10474,7 @@
           </w:rPr>
           <w:t>let's build a quantum computer</w:t>
         </w:r>
+        <w:bookmarkEnd w:id="18"/>
       </w:hyperlink>
     </w:p>
     <w:p/>
@@ -10876,17 +11049,29 @@
           <w:rFonts w:ascii="Cambria Math" w:eastAsiaTheme="minorEastAsia" w:hAnsi="Cambria Math"/>
           <w:i/>
         </w:rPr>
-        <w:t xml:space="preserve"> * N + r</w:t>
-      </w:r>
+        <w:t xml:space="preserve"> * N + </w:t>
+      </w:r>
+      <w:proofErr w:type="gramStart"/>
       <w:r>
         <w:rPr>
           <w:rFonts w:ascii="Cambria Math" w:eastAsiaTheme="minorEastAsia" w:hAnsi="Cambria Math"/>
           <w:i/>
         </w:rPr>
+        <w:t>r</w:t>
+      </w:r>
+      <w:r>
+        <w:rPr>
+          <w:rFonts w:ascii="Cambria Math" w:eastAsiaTheme="minorEastAsia" w:hAnsi="Cambria Math"/>
+          <w:i/>
+        </w:rPr>
         <w:t xml:space="preserve"> </w:t>
       </w:r>
       <w:r>
-        <w:t xml:space="preserve"> alors </w:t>
+        <w:t xml:space="preserve"> alors</w:t>
+      </w:r>
+      <w:proofErr w:type="gramEnd"/>
+      <w:r>
+        <w:t xml:space="preserve"> </w:t>
       </w:r>
       <w:r>
         <w:rPr>
@@ -10958,7 +11143,6 @@
       <w:r>
         <w:t xml:space="preserve">et </w:t>
       </w:r>
-      <w:proofErr w:type="gramStart"/>
       <w:r>
         <w:rPr>
           <w:rFonts w:ascii="Cambria Math" w:eastAsiaTheme="minorEastAsia" w:hAnsi="Cambria Math"/>
@@ -10973,11 +11157,7 @@
         <w:t xml:space="preserve"> </w:t>
       </w:r>
       <w:r>
-        <w:t>des</w:t>
-      </w:r>
-      <w:proofErr w:type="gramEnd"/>
-      <w:r>
-        <w:t xml:space="preserve"> nombres entiers.</w:t>
+        <w:t>des nombres entiers.</w:t>
       </w:r>
       <w:r>
         <w:t xml:space="preserve"> On observe </w:t>
@@ -11043,10 +11223,7 @@
         </m:f>
       </m:oMath>
       <w:r>
-        <w:t>.</w:t>
-      </w:r>
-      <w:r>
-        <w:t xml:space="preserve"> Et voilà, nous avons trouver </w:t>
+        <w:t xml:space="preserve">. Et voilà, nous avons trouver </w:t>
       </w:r>
       <w:r>
         <w:rPr>
@@ -11079,14 +11256,14 @@
         <w:t>0</w:t>
       </w:r>
       <w:r>
-        <w:t xml:space="preserve"> qubits. Pour l’instant nous en sommes à une cinquantaines.</w:t>
+        <w:t xml:space="preserve"> qubits. Pour l’instant nous en sommes à une cinquantaine.</w:t>
       </w:r>
     </w:p>
     <w:p>
       <w:pPr>
         <w:pStyle w:val="Titre2"/>
       </w:pPr>
-      <w:bookmarkStart w:id="6" w:name="_Toc27400555"/>
+      <w:bookmarkStart w:id="19" w:name="_Toc27580984"/>
       <w:r>
         <w:lastRenderedPageBreak/>
         <w:t>2.3)</w:t>
@@ -11095,7 +11272,7 @@
         <w:tab/>
         <w:t>La suprématie quantique</w:t>
       </w:r>
-      <w:bookmarkEnd w:id="6"/>
+      <w:bookmarkEnd w:id="19"/>
     </w:p>
     <w:p>
       <w:r>
@@ -11128,7 +11305,13 @@
         <w:t xml:space="preserve">parler </w:t>
       </w:r>
       <w:r>
-        <w:t>de ce terme car, en apparence, il semble marqué la fin des ordinateurs classiques</w:t>
+        <w:t>de ce terme car, en apparence, il semble marqu</w:t>
+      </w:r>
+      <w:r>
+        <w:t>er</w:t>
+      </w:r>
+      <w:r>
+        <w:t xml:space="preserve"> la fin des ordinateurs classiques</w:t>
       </w:r>
       <w:r>
         <w:t xml:space="preserve"> au profit des ordinateurs quantiques. Nous verrons qu’en réalité ce n’est pas du tout le cas.</w:t>
@@ -11191,12 +11374,7 @@
         <w:t xml:space="preserve"> </w:t>
       </w:r>
       <w:r>
-        <w:t>Par conséquent IBM a cherché à réduire cet engouement en montrant que le problème pourrait être résolu en beaucoup moins de temps.</w:t>
-      </w:r>
-      <w:bookmarkStart w:id="7" w:name="_GoBack"/>
-      <w:bookmarkEnd w:id="7"/>
-      <w:r>
-        <w:t xml:space="preserve"> D’une part </w:t>
+        <w:t xml:space="preserve">Par conséquent IBM a cherché à réduire cet engouement en montrant que le problème pourrait être résolu en beaucoup moins de temps. D’une part </w:t>
       </w:r>
       <w:r>
         <w:t xml:space="preserve">IBM suppose qu’il faudrait 3 jours à leur supercalculateur pour résoudre le problème, ils ne l’ont pas </w:t>
@@ -11211,10 +11389,16 @@
         <w:t>La raison est que l’algorithme modifié demande énormément d’espace de stockage (quasiment la totalité de la mémoire du supercalculateur).</w:t>
       </w:r>
       <w:r>
-        <w:t xml:space="preserve"> D’autre part l’argument semble bancale si l’on ajoute le fait qu’un seul qubit en plus dans le processeur</w:t>
-      </w:r>
-      <w:r>
-        <w:t xml:space="preserve"> suffirait à surpasser le supercalculateur avec un facteur de plusieurs centaines de milliards</w:t>
+        <w:t xml:space="preserve"> D’autre part l’argument semble bancal si l’on ajoute le fait qu’un seul qubit en plus dans le processeur</w:t>
+      </w:r>
+      <w:r>
+        <w:t xml:space="preserve"> suffirait à surpasser le supercalculateur avec un facteur </w:t>
+      </w:r>
+      <w:r>
+        <w:t xml:space="preserve">de </w:t>
+      </w:r>
+      <w:r>
+        <w:t>100</w:t>
       </w:r>
       <w:r>
         <w:t>.</w:t>
@@ -11223,11 +11407,11 @@
         <w:t xml:space="preserve"> L’argument ne sera donc plus valable à la prochaine démonstration. Pour finir, même s’il l’on se base sur les chiffres actuels</w:t>
       </w:r>
       <w:r>
-        <w:t xml:space="preserve">, le </w:t>
+        <w:t xml:space="preserve">, le processeur quantique de Google va tout </w:t>
       </w:r>
       <w:r>
         <w:lastRenderedPageBreak/>
-        <w:t>processeur quantique de Google va tout même plus de 1000 fois plus vite que le supercalculateur d’IBM utilisé à 100 %.</w:t>
+        <w:t>même plus de 1000 fois plus vite que le supercalculateur d’IBM utilisé à 100 %.</w:t>
       </w:r>
       <w:r>
         <w:t xml:space="preserve"> Un facteur qui n’est </w:t>
@@ -11272,18 +11456,18 @@
           <w:numId w:val="1"/>
         </w:numPr>
       </w:pPr>
-      <w:bookmarkStart w:id="8" w:name="_Toc27400556"/>
+      <w:bookmarkStart w:id="20" w:name="_Toc27580985"/>
       <w:r>
         <w:t>Les freins à ce développement</w:t>
       </w:r>
-      <w:bookmarkEnd w:id="8"/>
+      <w:bookmarkEnd w:id="20"/>
     </w:p>
     <w:p/>
     <w:p>
       <w:pPr>
         <w:pStyle w:val="Titre2"/>
       </w:pPr>
-      <w:bookmarkStart w:id="9" w:name="_Toc27400557"/>
+      <w:bookmarkStart w:id="21" w:name="_Toc27580986"/>
       <w:r>
         <w:t>3.1)</w:t>
       </w:r>
@@ -11293,14 +11477,224 @@
       <w:r>
         <w:t>La décohérence quantique</w:t>
       </w:r>
-      <w:bookmarkEnd w:id="9"/>
+      <w:bookmarkEnd w:id="21"/>
     </w:p>
-    <w:p/>
+    <w:p>
+      <w:r>
+        <w:t>La décohérence quantique</w:t>
+      </w:r>
+      <w:r>
+        <w:t xml:space="preserve"> est un phénomène (découvert par le physicien Dieter Zeh en 1970) se produisant sur une particule en superposition. Si cette dernière est dans un endroit chaud et éclairé par exemple, elle va interagir avec les autres particules présentes dans le milieu. Celle-ci va donc perdre sa propriété de superposition (c’est pour cela qu’un processeur quantique est très bien isolé et refroidi proche du 0°K). De plus, même si les qubits</w:t>
+      </w:r>
+      <w:r>
+        <w:t xml:space="preserve"> de ce processeur</w:t>
+      </w:r>
+      <w:r>
+        <w:t xml:space="preserve"> sont extrêmement bien « protégés », ces derniers vont</w:t>
+      </w:r>
+      <w:r>
+        <w:t xml:space="preserve"> quand même</w:t>
+      </w:r>
+      <w:r>
+        <w:t xml:space="preserve"> interagir</w:t>
+      </w:r>
+      <w:r>
+        <w:t xml:space="preserve"> </w:t>
+      </w:r>
+      <w:r>
+        <w:t>entre eux</w:t>
+      </w:r>
+      <w:r>
+        <w:t xml:space="preserve"> </w:t>
+      </w:r>
+      <w:r>
+        <w:t>et perdre leur propriété de superposition</w:t>
+      </w:r>
+      <w:r>
+        <w:t xml:space="preserve"> à un moment donné</w:t>
+      </w:r>
+      <w:r>
+        <w:t>.</w:t>
+      </w:r>
+      <w:r>
+        <w:t xml:space="preserve"> Le temps requis afin de préserver cette cohérence est en général de l’ordre du </w:t>
+      </w:r>
+      <w:r>
+        <w:t>nano ou microsecondes.</w:t>
+      </w:r>
+      <w:r>
+        <w:t xml:space="preserve"> </w:t>
+      </w:r>
+      <w:r>
+        <w:t>En d’autres termes</w:t>
+      </w:r>
+      <w:r>
+        <w:t xml:space="preserve">, </w:t>
+      </w:r>
+      <w:r>
+        <w:t>l</w:t>
+      </w:r>
+      <w:r>
+        <w:t xml:space="preserve">a décohérence est l’effet produit à la </w:t>
+      </w:r>
+      <w:r>
+        <w:t>frontière entre</w:t>
+      </w:r>
+      <w:r>
+        <w:t xml:space="preserve"> </w:t>
+      </w:r>
+      <w:r>
+        <w:t>le</w:t>
+      </w:r>
+      <w:r>
+        <w:t xml:space="preserve"> monde dans lequel nous vivons et </w:t>
+      </w:r>
+      <w:r>
+        <w:t xml:space="preserve">celui </w:t>
+      </w:r>
+      <w:r>
+        <w:t>du quantique.</w:t>
+      </w:r>
+    </w:p>
+    <w:p>
+      <w:pPr>
+        <w:keepNext/>
+        <w:jc w:val="center"/>
+      </w:pPr>
+      <w:r>
+        <w:rPr>
+          <w:noProof/>
+        </w:rPr>
+        <w:drawing>
+          <wp:inline distT="0" distB="0" distL="0" distR="0" wp14:anchorId="11F1C3ED" wp14:editId="12403C08">
+            <wp:extent cx="4162567" cy="2579579"/>
+            <wp:effectExtent l="0" t="0" r="0" b="0"/>
+            <wp:docPr id="144" name="Image 144" descr="http://iqst.ca/quantech/schcat.gif"/>
+            <wp:cNvGraphicFramePr>
+              <a:graphicFrameLocks xmlns:a="http://schemas.openxmlformats.org/drawingml/2006/main" noChangeAspect="1"/>
+            </wp:cNvGraphicFramePr>
+            <a:graphic xmlns:a="http://schemas.openxmlformats.org/drawingml/2006/main">
+              <a:graphicData uri="http://schemas.openxmlformats.org/drawingml/2006/picture">
+                <pic:pic xmlns:pic="http://schemas.openxmlformats.org/drawingml/2006/picture">
+                  <pic:nvPicPr>
+                    <pic:cNvPr id="0" name="Picture 1" descr="http://iqst.ca/quantech/schcat.gif"/>
+                    <pic:cNvPicPr>
+                      <a:picLocks noChangeAspect="1" noChangeArrowheads="1"/>
+                    </pic:cNvPicPr>
+                  </pic:nvPicPr>
+                  <pic:blipFill>
+                    <a:blip r:embed="rId14">
+                      <a:extLst>
+                        <a:ext uri="{28A0092B-C50C-407E-A947-70E740481C1C}">
+                          <a14:useLocalDpi xmlns:a14="http://schemas.microsoft.com/office/drawing/2010/main" val="0"/>
+                        </a:ext>
+                      </a:extLst>
+                    </a:blip>
+                    <a:srcRect/>
+                    <a:stretch>
+                      <a:fillRect/>
+                    </a:stretch>
+                  </pic:blipFill>
+                  <pic:spPr bwMode="auto">
+                    <a:xfrm>
+                      <a:off x="0" y="0"/>
+                      <a:ext cx="4244170" cy="2630149"/>
+                    </a:xfrm>
+                    <a:prstGeom prst="rect">
+                      <a:avLst/>
+                    </a:prstGeom>
+                    <a:noFill/>
+                    <a:ln>
+                      <a:noFill/>
+                    </a:ln>
+                  </pic:spPr>
+                </pic:pic>
+              </a:graphicData>
+            </a:graphic>
+          </wp:inline>
+        </w:drawing>
+      </w:r>
+    </w:p>
+    <w:p>
+      <w:pPr>
+        <w:pStyle w:val="Lgende"/>
+        <w:jc w:val="center"/>
+      </w:pPr>
+      <w:bookmarkStart w:id="22" w:name="_Toc27579487"/>
+      <w:r>
+        <w:t xml:space="preserve">Figure </w:t>
+      </w:r>
+      <w:r>
+        <w:fldChar w:fldCharType="begin"/>
+      </w:r>
+      <w:r>
+        <w:instrText xml:space="preserve"> SEQ Figure \* ARABIC </w:instrText>
+      </w:r>
+      <w:r>
+        <w:fldChar w:fldCharType="separate"/>
+      </w:r>
+      <w:r>
+        <w:rPr>
+          <w:noProof/>
+        </w:rPr>
+        <w:t>9</w:t>
+      </w:r>
+      <w:r>
+        <w:rPr>
+          <w:noProof/>
+        </w:rPr>
+        <w:fldChar w:fldCharType="end"/>
+      </w:r>
+      <w:r>
+        <w:t xml:space="preserve"> - Dessin de la limite entre monde macro et quantique tiré de </w:t>
+      </w:r>
+      <w:hyperlink r:id="rId15" w:history="1">
+        <w:r>
+          <w:rPr>
+            <w:rStyle w:val="Lienhypertexte"/>
+          </w:rPr>
+          <w:t>iqst</w:t>
+        </w:r>
+        <w:bookmarkEnd w:id="22"/>
+      </w:hyperlink>
+    </w:p>
+    <w:p>
+      <w:r>
+        <w:lastRenderedPageBreak/>
+        <w:t>C’est donc un des grands défis de l’informatique quantique, réussir à maintenir les qubits en cohérence. A l’heure actuelle, le temps</w:t>
+      </w:r>
+      <w:r>
+        <w:t xml:space="preserve"> maximum</w:t>
+      </w:r>
+      <w:r>
+        <w:t xml:space="preserve"> qu’un qubit </w:t>
+      </w:r>
+      <w:r>
+        <w:t xml:space="preserve">a réussi à tenir </w:t>
+      </w:r>
+      <w:r>
+        <w:t>en superposition dans une pièce à température ambiante est de 39 minutes (voir l’</w:t>
+      </w:r>
+      <w:hyperlink r:id="rId16" w:history="1">
+        <w:r>
+          <w:rPr>
+            <w:rStyle w:val="Lienhypertexte"/>
+          </w:rPr>
+          <w:t>article</w:t>
+        </w:r>
+      </w:hyperlink>
+      <w:r>
+        <w:t>).</w:t>
+      </w:r>
+      <w:r>
+        <w:t xml:space="preserve"> Il faut préciser que le taux de fidélité du qubit n’était que de 81 %.</w:t>
+      </w:r>
+    </w:p>
     <w:p>
       <w:pPr>
         <w:pStyle w:val="Titre2"/>
       </w:pPr>
-      <w:bookmarkStart w:id="10" w:name="_Toc27400558"/>
+      <w:bookmarkStart w:id="23" w:name="_Toc27580987"/>
       <w:r>
         <w:t>3.2)</w:t>
       </w:r>
@@ -11313,14 +11707,91 @@
       <w:r>
         <w:t>née</w:t>
       </w:r>
-      <w:bookmarkEnd w:id="10"/>
+      <w:bookmarkEnd w:id="23"/>
     </w:p>
-    <w:p/>
+    <w:p>
+      <w:r>
+        <w:t xml:space="preserve">Nous avons vu précédemment </w:t>
+      </w:r>
+      <w:r>
+        <w:t>qu’un</w:t>
+      </w:r>
+      <w:r>
+        <w:t xml:space="preserve"> des meilleurs processeurs quantiques actuel cont</w:t>
+      </w:r>
+      <w:r>
+        <w:t>ient</w:t>
+      </w:r>
+      <w:r>
+        <w:t xml:space="preserve"> environ</w:t>
+      </w:r>
+      <w:r>
+        <w:t xml:space="preserve"> 53 qubits. </w:t>
+      </w:r>
+      <w:r>
+        <w:t>Prenons</w:t>
+      </w:r>
+      <w:r>
+        <w:t xml:space="preserve"> </w:t>
+      </w:r>
+      <w:r>
+        <w:t>un objectif de 300 qubits</w:t>
+      </w:r>
+      <w:r>
+        <w:t xml:space="preserve"> à atteindre</w:t>
+      </w:r>
+      <w:r>
+        <w:t xml:space="preserve"> </w:t>
+      </w:r>
+      <w:r>
+        <w:t>(on parle ici de qubits supraconducteurs à base de porte quantique</w:t>
+      </w:r>
+      <w:r>
+        <w:t>)</w:t>
+      </w:r>
+      <w:r>
+        <w:t xml:space="preserve">. Si ces qubits sont parfaitement intriqués, cela permettrait </w:t>
+      </w:r>
+      <w:r>
+        <w:t>entre autres</w:t>
+      </w:r>
+      <w:r>
+        <w:t xml:space="preserve"> de simuler toutes les interactions dans l’Univers jusqu’à ces débuts.</w:t>
+      </w:r>
+    </w:p>
+    <w:p>
+      <w:r>
+        <w:t>Cela est très compliqué voire impossible d’estimer l’évolution du nombre de qubits chaque année. La raison est que nous ne connaissons pas la nature de cette évolution. Est-elle exponentielle, linéaire, logarithmique ?</w:t>
+      </w:r>
+      <w:r>
+        <w:t xml:space="preserve"> Le fait que des gouvernements investissent plusieurs milliards de dollars dans la </w:t>
+      </w:r>
+      <w:r>
+        <w:t>R&amp;D de l’informatique quantique nous amène à pense</w:t>
+      </w:r>
+      <w:r>
+        <w:t>r</w:t>
+      </w:r>
+      <w:r>
+        <w:t xml:space="preserve"> que cette évolution ne peut que s’accélérer. </w:t>
+      </w:r>
+    </w:p>
+    <w:p>
+      <w:r>
+        <w:t xml:space="preserve">On va donc se baser sur une évolution de 3 qubits par an. Ce chiffre reste raisonnable et n’est probablement pas surestimé. </w:t>
+      </w:r>
+      <w:r>
+        <w:t>On arrive donc à une durée d’environ 50 ans afin d’atteindre cet objectif.</w:t>
+      </w:r>
+      <w:r>
+        <w:t xml:space="preserve"> Il faut préciser que cette durée est une durée maximale et qu’il n’est pas impossible d’atteindre 300 qubits dans les 20 prochaines années.</w:t>
+      </w:r>
+    </w:p>
     <w:p>
       <w:pPr>
         <w:pStyle w:val="Titre2"/>
       </w:pPr>
-      <w:bookmarkStart w:id="11" w:name="_Toc27400559"/>
+      <w:bookmarkStart w:id="24" w:name="_Toc27580988"/>
       <w:r>
         <w:t>3.3)</w:t>
       </w:r>
@@ -11329,11 +11800,188 @@
         <w:t xml:space="preserve">Mesures imprécises et stockage </w:t>
       </w:r>
       <w:r>
-        <w:t>impossible</w:t>
-      </w:r>
-      <w:bookmarkEnd w:id="11"/>
+        <w:t>difficile</w:t>
+      </w:r>
+      <w:bookmarkEnd w:id="24"/>
     </w:p>
-    <w:p/>
+    <w:p>
+      <w:r>
+        <w:t>Pour rappel, lorsqu’on effectue une mesure sur un qubit on le force à choisir un état. Prenons un qubit</w:t>
+      </w:r>
+      <w:r>
+        <w:t xml:space="preserve"> q </w:t>
+      </w:r>
+      <w:r>
+        <w:t xml:space="preserve">et </w:t>
+      </w:r>
+      <w:r>
+        <w:t>faisons-le</w:t>
+      </w:r>
+      <w:r>
+        <w:t xml:space="preserve"> passer par une série de porte quantique</w:t>
+      </w:r>
+      <w:r>
+        <w:t xml:space="preserve"> P</w:t>
+      </w:r>
+      <w:r>
+        <w:t xml:space="preserve">. A la fin on effectue une mesure sur </w:t>
+      </w:r>
+      <w:r>
+        <w:t>q</w:t>
+      </w:r>
+      <w:r>
+        <w:t xml:space="preserve"> et on s’attend à avoir le même résultat à chaque fois qu’o</w:t>
+      </w:r>
+      <w:r>
+        <w:t>n le fait passer par P</w:t>
+      </w:r>
+      <w:r>
+        <w:t>.</w:t>
+      </w:r>
+      <w:r>
+        <w:t xml:space="preserve"> En réalité, lorsqu’on échantillonne ce circuit, on remarque un certain</w:t>
+      </w:r>
+      <w:r>
+        <w:t xml:space="preserve"> taux</w:t>
+      </w:r>
+      <w:r>
+        <w:t xml:space="preserve"> d’erreur ressortant comme du bruit. Pour un processeur comme Sycamore ce taux d’erreur est de 2%. De plus, </w:t>
+      </w:r>
+      <w:r>
+        <w:t>à</w:t>
+      </w:r>
+      <w:r>
+        <w:t xml:space="preserve"> chaque passage d’une porte quantique, </w:t>
+      </w:r>
+      <w:r>
+        <w:t>on observe un</w:t>
+      </w:r>
+      <w:r>
+        <w:t xml:space="preserve"> taux d’erreur</w:t>
+      </w:r>
+      <w:r>
+        <w:t xml:space="preserve"> additionnel</w:t>
+      </w:r>
+      <w:r>
+        <w:t xml:space="preserve"> de 0.2%. Donc plus le nombre de portes augmente plus l’erreur sera significative.</w:t>
+      </w:r>
+    </w:p>
+    <w:p>
+      <w:r>
+        <w:t xml:space="preserve">Une première solution serait d’effectuer ces opérations un certain nombre de fois afin d’obtenir </w:t>
+      </w:r>
+      <w:r>
+        <w:t xml:space="preserve">un taux de fidélité assez important pour en tirer des conclusions. Cette dernière est tout à fait plausible car même en répétant n fois un procédé sur un problème, l’ordinateur </w:t>
+      </w:r>
+      <w:r>
+        <w:lastRenderedPageBreak/>
+        <w:t xml:space="preserve">quantique reste plus rapide que le classique. Mais </w:t>
+      </w:r>
+      <w:r>
+        <w:t>nous</w:t>
+      </w:r>
+      <w:r>
+        <w:t xml:space="preserve"> vo</w:t>
+      </w:r>
+      <w:r>
+        <w:t>yons</w:t>
+      </w:r>
+      <w:r>
+        <w:t xml:space="preserve"> bien qu’elle n’est pas viable dans le temps.</w:t>
+      </w:r>
+    </w:p>
+    <w:p>
+      <w:r>
+        <w:t xml:space="preserve">Une autre solution serait d’améliorer le processeur quantique afin qu’il fasse moins d’erreur. Cette solution reste de loin la meilleure mais </w:t>
+      </w:r>
+      <w:r>
+        <w:t xml:space="preserve">par conséquent </w:t>
+      </w:r>
+      <w:r>
+        <w:t>la plus compliqué</w:t>
+      </w:r>
+      <w:r>
+        <w:t>e</w:t>
+      </w:r>
+      <w:r>
+        <w:t xml:space="preserve"> à réaliser.</w:t>
+      </w:r>
+      <w:r>
+        <w:t xml:space="preserve"> C’est pour cela qu’il existe une troisième solution qui est une sorte de compromis. On va utiliser des codes correcteurs d’erreurs (comme sur les ordinateurs classiques) afin de corriger les résultats faussés. Cette solution est viable car il existe déjà des algorithmes quantiques correcteurs d’erreurs. Le seul problème c’est qu’il faut un nombre de qubits importants (cela explique les milliers de qubits nécessaires pour l’algorithme de </w:t>
+      </w:r>
+      <w:proofErr w:type="spellStart"/>
+      <w:r>
+        <w:t>Shor</w:t>
+      </w:r>
+      <w:proofErr w:type="spellEnd"/>
+      <w:r>
+        <w:t>).</w:t>
+      </w:r>
+      <w:r>
+        <w:t xml:space="preserve"> </w:t>
+      </w:r>
+      <w:r>
+        <w:t>On en revient donc au fait que nous sommes limités par l’évolution du nombre de qubits</w:t>
+      </w:r>
+      <w:r>
+        <w:t>.</w:t>
+      </w:r>
+      <w:r>
+        <w:t xml:space="preserve"> </w:t>
+      </w:r>
+    </w:p>
+    <w:p>
+      <w:r>
+        <w:t>Le stockage de qubits est un autre problème. En effet a l’heure actuelle il est impossible de stocker de l’information quantique pour une durée acceptable.</w:t>
+      </w:r>
+      <w:r>
+        <w:t xml:space="preserve"> Le record est actuellement de 30 secondes avec un taux de fidélité supérieur à 99.99 %</w:t>
+      </w:r>
+      <w:r>
+        <w:t xml:space="preserve"> </w:t>
+      </w:r>
+      <w:r>
+        <w:t>(voir l’</w:t>
+      </w:r>
+      <w:hyperlink r:id="rId17" w:history="1">
+        <w:r>
+          <w:rPr>
+            <w:rStyle w:val="Lienhypertexte"/>
+          </w:rPr>
+          <w:t>article</w:t>
+        </w:r>
+      </w:hyperlink>
+      <w:r>
+        <w:t xml:space="preserve">). En effet juste stocker un qubit n’est pas suffisant. Il faut </w:t>
+      </w:r>
+      <w:r>
+        <w:t>que l’on puisse</w:t>
+      </w:r>
+      <w:r>
+        <w:t xml:space="preserve"> le retrouver exactement dans l</w:t>
+      </w:r>
+      <w:r>
+        <w:t>’</w:t>
+      </w:r>
+      <w:r>
+        <w:t>état</w:t>
+      </w:r>
+      <w:r>
+        <w:t xml:space="preserve"> </w:t>
+      </w:r>
+      <w:r>
+        <w:t xml:space="preserve">dans lequel </w:t>
+      </w:r>
+      <w:r>
+        <w:t>nous l’avons</w:t>
+      </w:r>
+      <w:r>
+        <w:t xml:space="preserve"> laissé.</w:t>
+      </w:r>
+      <w:r>
+        <w:t xml:space="preserve"> Un autre obstacle à surmonter.</w:t>
+      </w:r>
+    </w:p>
     <w:p>
       <w:pPr>
         <w:pStyle w:val="Titre1"/>
@@ -11342,18 +11990,70 @@
           <w:numId w:val="1"/>
         </w:numPr>
       </w:pPr>
-      <w:bookmarkStart w:id="12" w:name="_Toc27400560"/>
+      <w:bookmarkStart w:id="25" w:name="_Toc27580989"/>
       <w:r>
         <w:t>Conclusion</w:t>
       </w:r>
-      <w:bookmarkEnd w:id="12"/>
+      <w:bookmarkEnd w:id="25"/>
     </w:p>
-    <w:p/>
+    <w:p>
+      <w:r>
+        <w:t>Dans cette conclusion, je vais donner un avis personnel afin de répondre à la problématique. J’utiliserai</w:t>
+      </w:r>
+      <w:r>
+        <w:t xml:space="preserve"> </w:t>
+      </w:r>
+      <w:r>
+        <w:t xml:space="preserve">la première personne </w:t>
+      </w:r>
+      <w:r>
+        <w:t>pour</w:t>
+      </w:r>
+      <w:r>
+        <w:t xml:space="preserve"> exprimer mes arguments. La réponse</w:t>
+      </w:r>
+      <w:r>
+        <w:t xml:space="preserve"> apportée</w:t>
+      </w:r>
+      <w:r>
+        <w:t xml:space="preserve"> ne </w:t>
+      </w:r>
+      <w:r>
+        <w:t xml:space="preserve">sera </w:t>
+      </w:r>
+      <w:r>
+        <w:t xml:space="preserve">donc </w:t>
+      </w:r>
+      <w:r>
+        <w:t xml:space="preserve">pas </w:t>
+      </w:r>
+      <w:r>
+        <w:t>universelle</w:t>
+      </w:r>
+      <w:r>
+        <w:t xml:space="preserve">, elle </w:t>
+      </w:r>
+      <w:r>
+        <w:t>sera</w:t>
+      </w:r>
+      <w:r>
+        <w:t xml:space="preserve"> </w:t>
+      </w:r>
+      <w:r>
+        <w:t xml:space="preserve">strictement </w:t>
+      </w:r>
+      <w:r>
+        <w:t>personnelle</w:t>
+      </w:r>
+      <w:r>
+        <w:t>.</w:t>
+      </w:r>
+    </w:p>
     <w:p>
       <w:pPr>
         <w:pStyle w:val="Titre2"/>
       </w:pPr>
-      <w:bookmarkStart w:id="13" w:name="_Toc27400561"/>
+      <w:bookmarkStart w:id="26" w:name="_Toc27580990"/>
       <w:r>
         <w:t>4.1)</w:t>
       </w:r>
@@ -11363,25 +12063,92 @@
       <w:r>
         <w:t>La plus-value d’un ordinateur quantique</w:t>
       </w:r>
-      <w:bookmarkEnd w:id="13"/>
+      <w:bookmarkEnd w:id="26"/>
     </w:p>
-    <w:p/>
+    <w:p>
+      <w:r>
+        <w:t xml:space="preserve">Nous avons vu tout au long de ce rapport que l’avantage principal d’un ordinateur quantique est sa rapidité exponentielle. Celle-ci engendre donc des applications très prometteuses dans les différents secteurs évoqués. </w:t>
+      </w:r>
+    </w:p>
+    <w:p>
+      <w:r>
+        <w:t>Il en existe d’autres. Par exemple le fait qu’un ordinateur quantique est beaucoup</w:t>
+      </w:r>
+      <w:r>
+        <w:t xml:space="preserve"> moins</w:t>
+      </w:r>
+      <w:r>
+        <w:t xml:space="preserve"> gourmand en énergie qu’un ordinateur classique, à nombre d’opérations égales. En effet l’ordinateur </w:t>
+      </w:r>
+      <w:r>
+        <w:t xml:space="preserve">classique </w:t>
+      </w:r>
+      <w:r>
+        <w:t xml:space="preserve">va devoir stocker </w:t>
+      </w:r>
+      <w:r>
+        <w:t>un grand nombre de résultats afin de simuler l</w:t>
+      </w:r>
+      <w:r>
+        <w:t>e phénomène de</w:t>
+      </w:r>
+      <w:r>
+        <w:t xml:space="preserve"> superposition.</w:t>
+      </w:r>
+      <w:r>
+        <w:t xml:space="preserve"> Cela engendre donc une infrastructure et une consommation plus importante.</w:t>
+      </w:r>
+    </w:p>
     <w:p>
       <w:pPr>
         <w:pStyle w:val="Titre2"/>
       </w:pPr>
-      <w:bookmarkStart w:id="14" w:name="_Toc27400562"/>
-      <w:r>
+      <w:bookmarkStart w:id="27" w:name="_Toc27580991"/>
+      <w:r>
+        <w:lastRenderedPageBreak/>
         <w:t>4.3)</w:t>
       </w:r>
       <w:r>
         <w:tab/>
         <w:t>L’ordinateur quantique complémentaire à l’ordinateur classique</w:t>
       </w:r>
-      <w:bookmarkEnd w:id="14"/>
+      <w:bookmarkEnd w:id="27"/>
     </w:p>
-    <w:p/>
-    <w:p/>
+    <w:p>
+      <w:r>
+        <w:t>Je pense que la comparaison entre l’ordinateur quantique et l’ordinateur classique n’est pas très juste. Cela reviendrait à comparer par exemple une bougie à une lampe allogène. Certes la fonction est basiquement la même mais la technologie derrière est totalement différente.</w:t>
+      </w:r>
+      <w:r>
+        <w:t xml:space="preserve"> De plus nous sommes encore en phase expérimentale sur l’ordinateur quantique. Il est donc facile d’effectuer des spéculations assez élogieuses sur ces évolutions possibles.</w:t>
+      </w:r>
+    </w:p>
+    <w:p>
+      <w:r>
+        <w:t>Si l’on se base sur les décennies à venir, je pense que l’ordinateur quantique n’aura pas totalement remplacé l’ordinateur classique. Néanmoins il est tout à fait possible que les 2 travaillent ensemble. Par exemple, j’imagine très bien un ordinateur classique effectuer une requête sur un serveur possédant un processeur quantique. L’idée étant d’accélérer les calculs qui pourront lui prendre du temps, et donc améliorer l’expérience utilisateur en général.</w:t>
+      </w:r>
+    </w:p>
+    <w:p>
+      <w:r>
+        <w:t>En ce qui concerne les entreprises, je pense qu’il est indispensable pour elles d’effectuer une veille sur l’informatique quantique</w:t>
+      </w:r>
+      <w:r>
+        <w:t xml:space="preserve">. Surtout si la sensibilité de leurs données est élevée. En </w:t>
+      </w:r>
+      <w:r>
+        <w:t>effet les mesures à prendre afin de palier à ce problème doivent être effectuer bien en amont.</w:t>
+      </w:r>
+    </w:p>
+    <w:p>
+      <w:r>
+        <w:t xml:space="preserve">Pour finir, mis à part la sécurité de leurs données, l’efficacité en termes de temps calcul n’est pas négligeable </w:t>
+      </w:r>
+      <w:r>
+        <w:t>et donc il est à</w:t>
+      </w:r>
+      <w:r>
+        <w:t xml:space="preserve"> prendre en compte. Un investissement dans le domaine est donc vivement conseillé.</w:t>
+      </w:r>
+    </w:p>
     <w:p>
       <w:pPr>
         <w:spacing w:line="259" w:lineRule="auto"/>
@@ -11414,14 +12181,689 @@
     </w:p>
     <w:p>
       <w:pPr>
-        <w:spacing w:line="480" w:lineRule="auto"/>
+        <w:pStyle w:val="Tabledesillustrations"/>
+        <w:tabs>
+          <w:tab w:val="right" w:leader="dot" w:pos="9062"/>
+        </w:tabs>
+        <w:rPr>
+          <w:rFonts w:eastAsiaTheme="minorEastAsia"/>
+          <w:noProof/>
+          <w:sz w:val="22"/>
+          <w:lang w:eastAsia="fr-FR"/>
+        </w:rPr>
+      </w:pPr>
+      <w:r>
         <w:rPr>
           <w:rFonts w:asciiTheme="majorHAnsi" w:eastAsiaTheme="majorEastAsia" w:hAnsiTheme="majorHAnsi" w:cstheme="majorBidi"/>
           <w:color w:val="2F5496" w:themeColor="accent1" w:themeShade="BF"/>
           <w:sz w:val="32"/>
           <w:szCs w:val="32"/>
         </w:rPr>
+        <w:fldChar w:fldCharType="begin"/>
+      </w:r>
+      <w:r>
+        <w:rPr>
+          <w:rFonts w:asciiTheme="majorHAnsi" w:eastAsiaTheme="majorEastAsia" w:hAnsiTheme="majorHAnsi" w:cstheme="majorBidi"/>
+          <w:color w:val="2F5496" w:themeColor="accent1" w:themeShade="BF"/>
+          <w:sz w:val="32"/>
+          <w:szCs w:val="32"/>
+        </w:rPr>
+        <w:instrText xml:space="preserve"> TOC \h \z \c "Figure" </w:instrText>
+      </w:r>
+      <w:r>
+        <w:rPr>
+          <w:rFonts w:asciiTheme="majorHAnsi" w:eastAsiaTheme="majorEastAsia" w:hAnsiTheme="majorHAnsi" w:cstheme="majorBidi"/>
+          <w:color w:val="2F5496" w:themeColor="accent1" w:themeShade="BF"/>
+          <w:sz w:val="32"/>
+          <w:szCs w:val="32"/>
+        </w:rPr>
+        <w:fldChar w:fldCharType="separate"/>
+      </w:r>
+      <w:hyperlink w:anchor="_Toc27579479" w:history="1">
+        <w:r>
+          <w:rPr>
+            <w:rStyle w:val="Lienhypertexte"/>
+            <w:noProof/>
+          </w:rPr>
+          <w:t>Figure 1 – Représentation de Bloch d’un qubit tiré de researchgate.net</w:t>
+        </w:r>
+        <w:r>
+          <w:rPr>
+            <w:noProof/>
+            <w:webHidden/>
+          </w:rPr>
+          <w:tab/>
+        </w:r>
+        <w:r>
+          <w:rPr>
+            <w:noProof/>
+            <w:webHidden/>
+          </w:rPr>
+          <w:fldChar w:fldCharType="begin"/>
+        </w:r>
+        <w:r>
+          <w:rPr>
+            <w:noProof/>
+            <w:webHidden/>
+          </w:rPr>
+          <w:instrText xml:space="preserve"> PAGEREF _Toc27579479 \h </w:instrText>
+        </w:r>
+        <w:r>
+          <w:rPr>
+            <w:noProof/>
+            <w:webHidden/>
+          </w:rPr>
+        </w:r>
+        <w:r>
+          <w:rPr>
+            <w:noProof/>
+            <w:webHidden/>
+          </w:rPr>
+          <w:fldChar w:fldCharType="separate"/>
+        </w:r>
+        <w:r>
+          <w:rPr>
+            <w:noProof/>
+            <w:webHidden/>
+          </w:rPr>
+          <w:t>3</w:t>
+        </w:r>
+        <w:r>
+          <w:rPr>
+            <w:noProof/>
+            <w:webHidden/>
+          </w:rPr>
+          <w:fldChar w:fldCharType="end"/>
+        </w:r>
+      </w:hyperlink>
+    </w:p>
+    <w:p>
+      <w:pPr>
+        <w:pStyle w:val="Tabledesillustrations"/>
+        <w:tabs>
+          <w:tab w:val="right" w:leader="dot" w:pos="9062"/>
+        </w:tabs>
+        <w:rPr>
+          <w:rFonts w:eastAsiaTheme="minorEastAsia"/>
+          <w:noProof/>
+          <w:sz w:val="22"/>
+          <w:lang w:eastAsia="fr-FR"/>
+        </w:rPr>
       </w:pPr>
+      <w:hyperlink r:id="rId18" w:anchor="_Toc27579480" w:history="1">
+        <w:r>
+          <w:rPr>
+            <w:rStyle w:val="Lienhypertexte"/>
+            <w:noProof/>
+          </w:rPr>
+          <w:t>Figure 2 - Porte CNOT</w:t>
+        </w:r>
+        <w:r>
+          <w:rPr>
+            <w:noProof/>
+            <w:webHidden/>
+          </w:rPr>
+          <w:tab/>
+        </w:r>
+        <w:r>
+          <w:rPr>
+            <w:noProof/>
+            <w:webHidden/>
+          </w:rPr>
+          <w:fldChar w:fldCharType="begin"/>
+        </w:r>
+        <w:r>
+          <w:rPr>
+            <w:noProof/>
+            <w:webHidden/>
+          </w:rPr>
+          <w:instrText xml:space="preserve"> PAGEREF _Toc27579480 \h </w:instrText>
+        </w:r>
+        <w:r>
+          <w:rPr>
+            <w:noProof/>
+            <w:webHidden/>
+          </w:rPr>
+        </w:r>
+        <w:r>
+          <w:rPr>
+            <w:noProof/>
+            <w:webHidden/>
+          </w:rPr>
+          <w:fldChar w:fldCharType="separate"/>
+        </w:r>
+        <w:r>
+          <w:rPr>
+            <w:noProof/>
+            <w:webHidden/>
+          </w:rPr>
+          <w:t>4</w:t>
+        </w:r>
+        <w:r>
+          <w:rPr>
+            <w:noProof/>
+            <w:webHidden/>
+          </w:rPr>
+          <w:fldChar w:fldCharType="end"/>
+        </w:r>
+      </w:hyperlink>
+    </w:p>
+    <w:p>
+      <w:pPr>
+        <w:pStyle w:val="Tabledesillustrations"/>
+        <w:tabs>
+          <w:tab w:val="right" w:leader="dot" w:pos="9062"/>
+        </w:tabs>
+        <w:rPr>
+          <w:rFonts w:eastAsiaTheme="minorEastAsia"/>
+          <w:noProof/>
+          <w:sz w:val="22"/>
+          <w:lang w:eastAsia="fr-FR"/>
+        </w:rPr>
+      </w:pPr>
+      <w:hyperlink r:id="rId19" w:anchor="_Toc27579481" w:history="1">
+        <w:r>
+          <w:rPr>
+            <w:rStyle w:val="Lienhypertexte"/>
+            <w:noProof/>
+          </w:rPr>
+          <w:t>Figure 3 - Porte d'Hadamard</w:t>
+        </w:r>
+        <w:r>
+          <w:rPr>
+            <w:noProof/>
+            <w:webHidden/>
+          </w:rPr>
+          <w:tab/>
+        </w:r>
+        <w:r>
+          <w:rPr>
+            <w:noProof/>
+            <w:webHidden/>
+          </w:rPr>
+          <w:fldChar w:fldCharType="begin"/>
+        </w:r>
+        <w:r>
+          <w:rPr>
+            <w:noProof/>
+            <w:webHidden/>
+          </w:rPr>
+          <w:instrText xml:space="preserve"> PAGEREF _Toc27579481 \h </w:instrText>
+        </w:r>
+        <w:r>
+          <w:rPr>
+            <w:noProof/>
+            <w:webHidden/>
+          </w:rPr>
+        </w:r>
+        <w:r>
+          <w:rPr>
+            <w:noProof/>
+            <w:webHidden/>
+          </w:rPr>
+          <w:fldChar w:fldCharType="separate"/>
+        </w:r>
+        <w:r>
+          <w:rPr>
+            <w:noProof/>
+            <w:webHidden/>
+          </w:rPr>
+          <w:t>5</w:t>
+        </w:r>
+        <w:r>
+          <w:rPr>
+            <w:noProof/>
+            <w:webHidden/>
+          </w:rPr>
+          <w:fldChar w:fldCharType="end"/>
+        </w:r>
+      </w:hyperlink>
+    </w:p>
+    <w:p>
+      <w:pPr>
+        <w:pStyle w:val="Tabledesillustrations"/>
+        <w:tabs>
+          <w:tab w:val="right" w:leader="dot" w:pos="9062"/>
+        </w:tabs>
+        <w:rPr>
+          <w:rFonts w:eastAsiaTheme="minorEastAsia"/>
+          <w:noProof/>
+          <w:sz w:val="22"/>
+          <w:lang w:eastAsia="fr-FR"/>
+        </w:rPr>
+      </w:pPr>
+      <w:hyperlink r:id="rId20" w:anchor="_Toc27579482" w:history="1">
+        <w:r>
+          <w:rPr>
+            <w:rStyle w:val="Lienhypertexte"/>
+            <w:noProof/>
+          </w:rPr>
+          <w:t>Figure 4 - Intrication de 2 qubits</w:t>
+        </w:r>
+        <w:r>
+          <w:rPr>
+            <w:noProof/>
+            <w:webHidden/>
+          </w:rPr>
+          <w:tab/>
+        </w:r>
+        <w:r>
+          <w:rPr>
+            <w:noProof/>
+            <w:webHidden/>
+          </w:rPr>
+          <w:fldChar w:fldCharType="begin"/>
+        </w:r>
+        <w:r>
+          <w:rPr>
+            <w:noProof/>
+            <w:webHidden/>
+          </w:rPr>
+          <w:instrText xml:space="preserve"> PAGEREF _Toc27579482 \h </w:instrText>
+        </w:r>
+        <w:r>
+          <w:rPr>
+            <w:noProof/>
+            <w:webHidden/>
+          </w:rPr>
+        </w:r>
+        <w:r>
+          <w:rPr>
+            <w:noProof/>
+            <w:webHidden/>
+          </w:rPr>
+          <w:fldChar w:fldCharType="separate"/>
+        </w:r>
+        <w:r>
+          <w:rPr>
+            <w:noProof/>
+            <w:webHidden/>
+          </w:rPr>
+          <w:t>5</w:t>
+        </w:r>
+        <w:r>
+          <w:rPr>
+            <w:noProof/>
+            <w:webHidden/>
+          </w:rPr>
+          <w:fldChar w:fldCharType="end"/>
+        </w:r>
+      </w:hyperlink>
+    </w:p>
+    <w:p>
+      <w:pPr>
+        <w:pStyle w:val="Tabledesillustrations"/>
+        <w:tabs>
+          <w:tab w:val="right" w:leader="dot" w:pos="9062"/>
+        </w:tabs>
+        <w:rPr>
+          <w:rFonts w:eastAsiaTheme="minorEastAsia"/>
+          <w:noProof/>
+          <w:sz w:val="22"/>
+          <w:lang w:eastAsia="fr-FR"/>
+        </w:rPr>
+      </w:pPr>
+      <w:hyperlink w:anchor="_Toc27579483" w:history="1">
+        <w:r>
+          <w:rPr>
+            <w:rStyle w:val="Lienhypertexte"/>
+            <w:noProof/>
+          </w:rPr>
+          <w:t>Figure 5 – Différents clusters de la molécule de nitrogénase tirée de researchgate.net</w:t>
+        </w:r>
+        <w:r>
+          <w:rPr>
+            <w:noProof/>
+            <w:webHidden/>
+          </w:rPr>
+          <w:tab/>
+        </w:r>
+        <w:r>
+          <w:rPr>
+            <w:noProof/>
+            <w:webHidden/>
+          </w:rPr>
+          <w:fldChar w:fldCharType="begin"/>
+        </w:r>
+        <w:r>
+          <w:rPr>
+            <w:noProof/>
+            <w:webHidden/>
+          </w:rPr>
+          <w:instrText xml:space="preserve"> PAGEREF _Toc27579483 \h </w:instrText>
+        </w:r>
+        <w:r>
+          <w:rPr>
+            <w:noProof/>
+            <w:webHidden/>
+          </w:rPr>
+        </w:r>
+        <w:r>
+          <w:rPr>
+            <w:noProof/>
+            <w:webHidden/>
+          </w:rPr>
+          <w:fldChar w:fldCharType="separate"/>
+        </w:r>
+        <w:r>
+          <w:rPr>
+            <w:noProof/>
+            <w:webHidden/>
+          </w:rPr>
+          <w:t>7</w:t>
+        </w:r>
+        <w:r>
+          <w:rPr>
+            <w:noProof/>
+            <w:webHidden/>
+          </w:rPr>
+          <w:fldChar w:fldCharType="end"/>
+        </w:r>
+      </w:hyperlink>
+    </w:p>
+    <w:p>
+      <w:pPr>
+        <w:pStyle w:val="Tabledesillustrations"/>
+        <w:tabs>
+          <w:tab w:val="right" w:leader="dot" w:pos="9062"/>
+        </w:tabs>
+        <w:rPr>
+          <w:rFonts w:eastAsiaTheme="minorEastAsia"/>
+          <w:noProof/>
+          <w:sz w:val="22"/>
+          <w:lang w:eastAsia="fr-FR"/>
+        </w:rPr>
+      </w:pPr>
+      <w:hyperlink w:anchor="_Toc27579484" w:history="1">
+        <w:r>
+          <w:rPr>
+            <w:rStyle w:val="Lienhypertexte"/>
+            <w:noProof/>
+          </w:rPr>
+          <w:t>Figure 6 - Algo classique vs algo de Shor tiré du GitHub de Aurélien Pélissier</w:t>
+        </w:r>
+        <w:r>
+          <w:rPr>
+            <w:noProof/>
+            <w:webHidden/>
+          </w:rPr>
+          <w:tab/>
+        </w:r>
+        <w:r>
+          <w:rPr>
+            <w:noProof/>
+            <w:webHidden/>
+          </w:rPr>
+          <w:fldChar w:fldCharType="begin"/>
+        </w:r>
+        <w:r>
+          <w:rPr>
+            <w:noProof/>
+            <w:webHidden/>
+          </w:rPr>
+          <w:instrText xml:space="preserve"> PAGEREF _Toc27579484 \h </w:instrText>
+        </w:r>
+        <w:r>
+          <w:rPr>
+            <w:noProof/>
+            <w:webHidden/>
+          </w:rPr>
+        </w:r>
+        <w:r>
+          <w:rPr>
+            <w:noProof/>
+            <w:webHidden/>
+          </w:rPr>
+          <w:fldChar w:fldCharType="separate"/>
+        </w:r>
+        <w:r>
+          <w:rPr>
+            <w:noProof/>
+            <w:webHidden/>
+          </w:rPr>
+          <w:t>8</w:t>
+        </w:r>
+        <w:r>
+          <w:rPr>
+            <w:noProof/>
+            <w:webHidden/>
+          </w:rPr>
+          <w:fldChar w:fldCharType="end"/>
+        </w:r>
+      </w:hyperlink>
+    </w:p>
+    <w:p>
+      <w:pPr>
+        <w:pStyle w:val="Tabledesillustrations"/>
+        <w:tabs>
+          <w:tab w:val="right" w:leader="dot" w:pos="9062"/>
+        </w:tabs>
+        <w:rPr>
+          <w:rFonts w:eastAsiaTheme="minorEastAsia"/>
+          <w:noProof/>
+          <w:sz w:val="22"/>
+          <w:lang w:eastAsia="fr-FR"/>
+        </w:rPr>
+      </w:pPr>
+      <w:hyperlink r:id="rId21" w:anchor="_Toc27579485" w:history="1">
+        <w:r>
+          <w:rPr>
+            <w:rStyle w:val="Lienhypertexte"/>
+            <w:noProof/>
+          </w:rPr>
+          <w:t>Figure 7 - Schéma téléportation quantique</w:t>
+        </w:r>
+        <w:r>
+          <w:rPr>
+            <w:noProof/>
+            <w:webHidden/>
+          </w:rPr>
+          <w:tab/>
+        </w:r>
+        <w:r>
+          <w:rPr>
+            <w:noProof/>
+            <w:webHidden/>
+          </w:rPr>
+          <w:fldChar w:fldCharType="begin"/>
+        </w:r>
+        <w:r>
+          <w:rPr>
+            <w:noProof/>
+            <w:webHidden/>
+          </w:rPr>
+          <w:instrText xml:space="preserve"> PAGEREF _Toc27579485 \h </w:instrText>
+        </w:r>
+        <w:r>
+          <w:rPr>
+            <w:noProof/>
+            <w:webHidden/>
+          </w:rPr>
+        </w:r>
+        <w:r>
+          <w:rPr>
+            <w:noProof/>
+            <w:webHidden/>
+          </w:rPr>
+          <w:fldChar w:fldCharType="separate"/>
+        </w:r>
+        <w:r>
+          <w:rPr>
+            <w:noProof/>
+            <w:webHidden/>
+          </w:rPr>
+          <w:t>9</w:t>
+        </w:r>
+        <w:r>
+          <w:rPr>
+            <w:noProof/>
+            <w:webHidden/>
+          </w:rPr>
+          <w:fldChar w:fldCharType="end"/>
+        </w:r>
+      </w:hyperlink>
+    </w:p>
+    <w:p>
+      <w:pPr>
+        <w:pStyle w:val="Tabledesillustrations"/>
+        <w:tabs>
+          <w:tab w:val="right" w:leader="dot" w:pos="9062"/>
+        </w:tabs>
+        <w:rPr>
+          <w:rFonts w:eastAsiaTheme="minorEastAsia"/>
+          <w:noProof/>
+          <w:sz w:val="22"/>
+          <w:lang w:eastAsia="fr-FR"/>
+        </w:rPr>
+      </w:pPr>
+      <w:hyperlink w:anchor="_Toc27579486" w:history="1">
+        <w:r>
+          <w:rPr>
+            <w:rStyle w:val="Lienhypertexte"/>
+            <w:noProof/>
+          </w:rPr>
+          <w:t>Figure 8 - Comparaison de l'algo de Grover tiré de let's build a quantum computer</w:t>
+        </w:r>
+        <w:r>
+          <w:rPr>
+            <w:noProof/>
+            <w:webHidden/>
+          </w:rPr>
+          <w:tab/>
+        </w:r>
+        <w:r>
+          <w:rPr>
+            <w:noProof/>
+            <w:webHidden/>
+          </w:rPr>
+          <w:fldChar w:fldCharType="begin"/>
+        </w:r>
+        <w:r>
+          <w:rPr>
+            <w:noProof/>
+            <w:webHidden/>
+          </w:rPr>
+          <w:instrText xml:space="preserve"> PAGEREF _Toc27579486 \h </w:instrText>
+        </w:r>
+        <w:r>
+          <w:rPr>
+            <w:noProof/>
+            <w:webHidden/>
+          </w:rPr>
+        </w:r>
+        <w:r>
+          <w:rPr>
+            <w:noProof/>
+            <w:webHidden/>
+          </w:rPr>
+          <w:fldChar w:fldCharType="separate"/>
+        </w:r>
+        <w:r>
+          <w:rPr>
+            <w:noProof/>
+            <w:webHidden/>
+          </w:rPr>
+          <w:t>10</w:t>
+        </w:r>
+        <w:r>
+          <w:rPr>
+            <w:noProof/>
+            <w:webHidden/>
+          </w:rPr>
+          <w:fldChar w:fldCharType="end"/>
+        </w:r>
+      </w:hyperlink>
+    </w:p>
+    <w:p>
+      <w:pPr>
+        <w:pStyle w:val="Tabledesillustrations"/>
+        <w:tabs>
+          <w:tab w:val="right" w:leader="dot" w:pos="9062"/>
+        </w:tabs>
+        <w:rPr>
+          <w:rFonts w:eastAsiaTheme="minorEastAsia"/>
+          <w:noProof/>
+          <w:sz w:val="22"/>
+          <w:lang w:eastAsia="fr-FR"/>
+        </w:rPr>
+      </w:pPr>
+      <w:hyperlink w:anchor="_Toc27579487" w:history="1">
+        <w:r>
+          <w:rPr>
+            <w:rStyle w:val="Lienhypertexte"/>
+            <w:noProof/>
+          </w:rPr>
+          <w:t>Figure 9 - Dessin de la limite entre monde macro et quantique tiré de iqst</w:t>
+        </w:r>
+        <w:r>
+          <w:rPr>
+            <w:noProof/>
+            <w:webHidden/>
+          </w:rPr>
+          <w:tab/>
+        </w:r>
+        <w:r>
+          <w:rPr>
+            <w:noProof/>
+            <w:webHidden/>
+          </w:rPr>
+          <w:fldChar w:fldCharType="begin"/>
+        </w:r>
+        <w:r>
+          <w:rPr>
+            <w:noProof/>
+            <w:webHidden/>
+          </w:rPr>
+          <w:instrText xml:space="preserve"> PAGEREF _Toc27579487 \h </w:instrText>
+        </w:r>
+        <w:r>
+          <w:rPr>
+            <w:noProof/>
+            <w:webHidden/>
+          </w:rPr>
+        </w:r>
+        <w:r>
+          <w:rPr>
+            <w:noProof/>
+            <w:webHidden/>
+          </w:rPr>
+          <w:fldChar w:fldCharType="separate"/>
+        </w:r>
+        <w:r>
+          <w:rPr>
+            <w:noProof/>
+            <w:webHidden/>
+          </w:rPr>
+          <w:t>13</w:t>
+        </w:r>
+        <w:r>
+          <w:rPr>
+            <w:noProof/>
+            <w:webHidden/>
+          </w:rPr>
+          <w:fldChar w:fldCharType="end"/>
+        </w:r>
+      </w:hyperlink>
+    </w:p>
+    <w:p>
+      <w:pPr>
+        <w:spacing w:line="480" w:lineRule="auto"/>
+        <w:rPr>
+          <w:rFonts w:asciiTheme="majorHAnsi" w:eastAsiaTheme="majorEastAsia" w:hAnsiTheme="majorHAnsi" w:cstheme="majorBidi"/>
+          <w:color w:val="2F5496" w:themeColor="accent1" w:themeShade="BF"/>
+          <w:sz w:val="32"/>
+          <w:szCs w:val="32"/>
+        </w:rPr>
+      </w:pPr>
+      <w:r>
+        <w:rPr>
+          <w:rFonts w:asciiTheme="majorHAnsi" w:eastAsiaTheme="majorEastAsia" w:hAnsiTheme="majorHAnsi" w:cstheme="majorBidi"/>
+          <w:color w:val="2F5496" w:themeColor="accent1" w:themeShade="BF"/>
+          <w:sz w:val="32"/>
+          <w:szCs w:val="32"/>
+        </w:rPr>
+        <w:fldChar w:fldCharType="end"/>
+      </w:r>
     </w:p>
     <w:p>
       <w:pPr>
@@ -11477,16 +12919,547 @@
       </w:r>
     </w:p>
     <w:p>
+      <w:hyperlink r:id="rId22" w:history="1">
+        <w:r>
+          <w:rPr>
+            <w:rStyle w:val="Lienhypertexte"/>
+          </w:rPr>
+          <w:t>Quantum Computing for Computer Scientists</w:t>
+        </w:r>
+      </w:hyperlink>
+      <w:r>
+        <w:t xml:space="preserve">, </w:t>
+      </w:r>
+      <w:r>
+        <w:rPr>
+          <w:i/>
+        </w:rPr>
+        <w:t xml:space="preserve">Andrew </w:t>
+      </w:r>
+      <w:proofErr w:type="spellStart"/>
+      <w:r>
+        <w:rPr>
+          <w:i/>
+        </w:rPr>
+        <w:t>Helwer</w:t>
+      </w:r>
+      <w:proofErr w:type="spellEnd"/>
+      <w:r>
+        <w:t>, Microsoft.</w:t>
+      </w:r>
+    </w:p>
+    <w:p>
+      <w:hyperlink r:id="rId23" w:history="1">
+        <w:r>
+          <w:rPr>
+            <w:rStyle w:val="Lienhypertexte"/>
+          </w:rPr>
+          <w:t xml:space="preserve">A </w:t>
+        </w:r>
+        <w:proofErr w:type="spellStart"/>
+        <w:r>
+          <w:rPr>
+            <w:rStyle w:val="Lienhypertexte"/>
+          </w:rPr>
+          <w:t>beginner’s</w:t>
+        </w:r>
+        <w:proofErr w:type="spellEnd"/>
+        <w:r>
+          <w:rPr>
+            <w:rStyle w:val="Lienhypertexte"/>
+          </w:rPr>
+          <w:t xml:space="preserve"> guide to quantum</w:t>
+        </w:r>
+        <w:r>
+          <w:rPr>
+            <w:rStyle w:val="Lienhypertexte"/>
+          </w:rPr>
+          <w:t xml:space="preserve"> </w:t>
+        </w:r>
+        <w:proofErr w:type="spellStart"/>
+        <w:r>
+          <w:rPr>
+            <w:rStyle w:val="Lienhypertexte"/>
+          </w:rPr>
+          <w:t>computing</w:t>
+        </w:r>
+        <w:proofErr w:type="spellEnd"/>
+      </w:hyperlink>
+      <w:r>
+        <w:t xml:space="preserve">, </w:t>
+      </w:r>
+      <w:proofErr w:type="spellStart"/>
+      <w:r>
+        <w:rPr>
+          <w:i/>
+        </w:rPr>
+        <w:t>Shohini</w:t>
+      </w:r>
+      <w:proofErr w:type="spellEnd"/>
+      <w:r>
+        <w:rPr>
+          <w:i/>
+        </w:rPr>
+        <w:t xml:space="preserve"> </w:t>
+      </w:r>
+      <w:proofErr w:type="spellStart"/>
+      <w:r>
+        <w:rPr>
+          <w:i/>
+        </w:rPr>
+        <w:t>Ghose</w:t>
+      </w:r>
+      <w:proofErr w:type="spellEnd"/>
+      <w:r>
+        <w:t>, Ted.</w:t>
+      </w:r>
+    </w:p>
+    <w:p>
+      <w:hyperlink r:id="rId24" w:history="1">
+        <w:r>
+          <w:rPr>
+            <w:rStyle w:val="Lienhypertexte"/>
+          </w:rPr>
+          <w:t>La suprématie Quantique de Google</w:t>
+        </w:r>
+      </w:hyperlink>
+      <w:r>
+        <w:t xml:space="preserve">, </w:t>
+      </w:r>
+      <w:r>
+        <w:rPr>
+          <w:i/>
+        </w:rPr>
+        <w:t xml:space="preserve">David </w:t>
+      </w:r>
+      <w:proofErr w:type="spellStart"/>
+      <w:r>
+        <w:rPr>
+          <w:i/>
+        </w:rPr>
+        <w:t>Louapre</w:t>
+      </w:r>
+      <w:proofErr w:type="spellEnd"/>
+      <w:r>
+        <w:t>, Science Etonnante.</w:t>
+      </w:r>
+    </w:p>
+    <w:p>
+      <w:hyperlink r:id="rId25" w:history="1">
+        <w:r>
+          <w:rPr>
+            <w:rStyle w:val="Lienhypertexte"/>
+          </w:rPr>
+          <w:t xml:space="preserve">A </w:t>
+        </w:r>
+        <w:proofErr w:type="spellStart"/>
+        <w:r>
+          <w:rPr>
+            <w:rStyle w:val="Lienhypertexte"/>
+          </w:rPr>
+          <w:t>Beginner’s</w:t>
+        </w:r>
+        <w:proofErr w:type="spellEnd"/>
+        <w:r>
+          <w:rPr>
+            <w:rStyle w:val="Lienhypertexte"/>
+          </w:rPr>
+          <w:t xml:space="preserve"> Guide to Quantum </w:t>
+        </w:r>
+        <w:proofErr w:type="spellStart"/>
+        <w:r>
+          <w:rPr>
+            <w:rStyle w:val="Lienhypertexte"/>
+          </w:rPr>
+          <w:t>Computing</w:t>
+        </w:r>
+        <w:proofErr w:type="spellEnd"/>
+      </w:hyperlink>
+      <w:r>
+        <w:t xml:space="preserve">, </w:t>
+      </w:r>
+      <w:r>
+        <w:rPr>
+          <w:i/>
+        </w:rPr>
+        <w:t xml:space="preserve">Talia </w:t>
+      </w:r>
+      <w:proofErr w:type="spellStart"/>
+      <w:r>
+        <w:rPr>
+          <w:i/>
+        </w:rPr>
+        <w:t>Gershon</w:t>
+      </w:r>
+      <w:proofErr w:type="spellEnd"/>
+      <w:r>
+        <w:t xml:space="preserve">, IBM </w:t>
+      </w:r>
+      <w:proofErr w:type="spellStart"/>
+      <w:r>
+        <w:t>Research</w:t>
+      </w:r>
+      <w:proofErr w:type="spellEnd"/>
+      <w:r>
+        <w:t>.</w:t>
+      </w:r>
+    </w:p>
+    <w:p>
+      <w:hyperlink r:id="rId26" w:history="1">
+        <w:r>
+          <w:rPr>
+            <w:rStyle w:val="Lienhypertexte"/>
+          </w:rPr>
+          <w:t xml:space="preserve">Quantum </w:t>
+        </w:r>
+        <w:proofErr w:type="spellStart"/>
+        <w:r>
+          <w:rPr>
+            <w:rStyle w:val="Lienhypertexte"/>
+          </w:rPr>
+          <w:t>Computing</w:t>
+        </w:r>
+        <w:proofErr w:type="spellEnd"/>
+        <w:r>
+          <w:rPr>
+            <w:rStyle w:val="Lienhypertexte"/>
+          </w:rPr>
+          <w:t xml:space="preserve"> </w:t>
+        </w:r>
+        <w:proofErr w:type="spellStart"/>
+        <w:r>
+          <w:rPr>
+            <w:rStyle w:val="Lienhypertexte"/>
+          </w:rPr>
+          <w:t>Explained</w:t>
+        </w:r>
+        <w:proofErr w:type="spellEnd"/>
+        <w:r>
+          <w:rPr>
+            <w:rStyle w:val="Lienhypertexte"/>
+          </w:rPr>
+          <w:t xml:space="preserve"> </w:t>
+        </w:r>
+        <w:proofErr w:type="spellStart"/>
+        <w:r>
+          <w:rPr>
+            <w:rStyle w:val="Lienhypertexte"/>
+          </w:rPr>
+          <w:t>in</w:t>
+        </w:r>
+        <w:proofErr w:type="spellEnd"/>
+        <w:r>
+          <w:rPr>
+            <w:rStyle w:val="Lienhypertexte"/>
+          </w:rPr>
+          <w:t xml:space="preserve"> 5 Levels</w:t>
+        </w:r>
+      </w:hyperlink>
+      <w:r>
+        <w:t xml:space="preserve">, </w:t>
+      </w:r>
+      <w:r>
+        <w:rPr>
+          <w:i/>
+        </w:rPr>
+        <w:t xml:space="preserve">Talia </w:t>
+      </w:r>
+      <w:proofErr w:type="spellStart"/>
+      <w:r>
+        <w:rPr>
+          <w:i/>
+        </w:rPr>
+        <w:t>Gershon</w:t>
+      </w:r>
+      <w:proofErr w:type="spellEnd"/>
+      <w:r>
+        <w:t xml:space="preserve">, </w:t>
+      </w:r>
+      <w:proofErr w:type="spellStart"/>
+      <w:r>
+        <w:t>Wired</w:t>
+      </w:r>
+      <w:proofErr w:type="spellEnd"/>
+      <w:r>
+        <w:t>.</w:t>
+      </w:r>
+    </w:p>
+    <w:p>
+      <w:hyperlink r:id="rId27" w:history="1">
+        <w:r>
+          <w:rPr>
+            <w:rStyle w:val="Lienhypertexte"/>
+          </w:rPr>
+          <w:t>Les Ordinateurs Quantiques</w:t>
+        </w:r>
+      </w:hyperlink>
+      <w:r>
+        <w:t xml:space="preserve">, </w:t>
+      </w:r>
+      <w:r>
+        <w:rPr>
+          <w:i/>
+        </w:rPr>
+        <w:t xml:space="preserve">David </w:t>
+      </w:r>
+      <w:proofErr w:type="spellStart"/>
+      <w:r>
+        <w:rPr>
+          <w:i/>
+        </w:rPr>
+        <w:t>Louapre</w:t>
+      </w:r>
+      <w:proofErr w:type="spellEnd"/>
+      <w:r>
+        <w:t>, Science Etonnante.</w:t>
+      </w:r>
+    </w:p>
+    <w:p>
+      <w:hyperlink r:id="rId28" w:history="1">
+        <w:r>
+          <w:rPr>
+            <w:rStyle w:val="Lienhypertexte"/>
+          </w:rPr>
+          <w:t xml:space="preserve">Quantum </w:t>
+        </w:r>
+        <w:proofErr w:type="spellStart"/>
+        <w:r>
+          <w:rPr>
+            <w:rStyle w:val="Lienhypertexte"/>
+          </w:rPr>
+          <w:t>Teleportation</w:t>
+        </w:r>
+        <w:proofErr w:type="spellEnd"/>
+        <w:r>
+          <w:rPr>
+            <w:rStyle w:val="Lienhypertexte"/>
+          </w:rPr>
+          <w:t xml:space="preserve"> </w:t>
+        </w:r>
+        <w:proofErr w:type="spellStart"/>
+        <w:r>
+          <w:rPr>
+            <w:rStyle w:val="Lienhypertexte"/>
+          </w:rPr>
+          <w:t>From</w:t>
+        </w:r>
+        <w:proofErr w:type="spellEnd"/>
+        <w:r>
+          <w:rPr>
+            <w:rStyle w:val="Lienhypertexte"/>
+          </w:rPr>
+          <w:t xml:space="preserve"> </w:t>
+        </w:r>
+        <w:proofErr w:type="spellStart"/>
+        <w:r>
+          <w:rPr>
+            <w:rStyle w:val="Lienhypertexte"/>
+          </w:rPr>
+          <w:t>Space</w:t>
+        </w:r>
+        <w:proofErr w:type="spellEnd"/>
+        <w:r>
+          <w:rPr>
+            <w:rStyle w:val="Lienhypertexte"/>
+          </w:rPr>
+          <w:t xml:space="preserve"> </w:t>
+        </w:r>
+        <w:proofErr w:type="spellStart"/>
+        <w:r>
+          <w:rPr>
+            <w:rStyle w:val="Lienhypertexte"/>
+          </w:rPr>
+          <w:t>Achieved</w:t>
+        </w:r>
+        <w:proofErr w:type="spellEnd"/>
+        <w:r>
+          <w:rPr>
+            <w:rStyle w:val="Lienhypertexte"/>
+          </w:rPr>
+          <w:t xml:space="preserve"> by China</w:t>
+        </w:r>
+      </w:hyperlink>
+      <w:r>
+        <w:t>,</w:t>
+      </w:r>
+      <w:r>
+        <w:t xml:space="preserve"> </w:t>
+      </w:r>
+      <w:proofErr w:type="spellStart"/>
+      <w:r>
+        <w:rPr>
+          <w:i/>
+        </w:rPr>
+        <w:t>Dagogo</w:t>
+      </w:r>
+      <w:proofErr w:type="spellEnd"/>
+      <w:r>
+        <w:rPr>
+          <w:i/>
+        </w:rPr>
+        <w:t xml:space="preserve"> </w:t>
+      </w:r>
+      <w:proofErr w:type="spellStart"/>
+      <w:r>
+        <w:rPr>
+          <w:i/>
+        </w:rPr>
+        <w:t>Altraide</w:t>
+      </w:r>
+      <w:proofErr w:type="spellEnd"/>
+      <w:r>
+        <w:t xml:space="preserve">, </w:t>
+      </w:r>
+      <w:proofErr w:type="spellStart"/>
+      <w:r>
+        <w:t>ColdFusion</w:t>
+      </w:r>
+      <w:proofErr w:type="spellEnd"/>
+      <w:r>
+        <w:t>.</w:t>
+      </w:r>
+    </w:p>
+    <w:p>
+      <w:hyperlink r:id="rId29" w:history="1">
+        <w:proofErr w:type="spellStart"/>
+        <w:r>
+          <w:rPr>
+            <w:rStyle w:val="Lienhypertexte"/>
+          </w:rPr>
+          <w:t>Shor's</w:t>
+        </w:r>
+        <w:proofErr w:type="spellEnd"/>
+        <w:r>
+          <w:rPr>
+            <w:rStyle w:val="Lienhypertexte"/>
+          </w:rPr>
+          <w:t xml:space="preserve"> </w:t>
+        </w:r>
+        <w:proofErr w:type="spellStart"/>
+        <w:r>
+          <w:rPr>
+            <w:rStyle w:val="Lienhypertexte"/>
+          </w:rPr>
+          <w:t>Algorithm</w:t>
+        </w:r>
+        <w:proofErr w:type="spellEnd"/>
+        <w:r>
+          <w:rPr>
+            <w:rStyle w:val="Lienhypertexte"/>
+          </w:rPr>
+          <w:t xml:space="preserve"> </w:t>
+        </w:r>
+        <w:proofErr w:type="spellStart"/>
+        <w:r>
+          <w:rPr>
+            <w:rStyle w:val="Lienhypertexte"/>
+          </w:rPr>
+          <w:t>Explained</w:t>
+        </w:r>
+        <w:proofErr w:type="spellEnd"/>
+      </w:hyperlink>
+      <w:r>
+        <w:t>,</w:t>
+      </w:r>
+      <w:r>
+        <w:t xml:space="preserve"> </w:t>
+      </w:r>
+      <w:r>
+        <w:rPr>
+          <w:i/>
+        </w:rPr>
+        <w:t>H</w:t>
+      </w:r>
+      <w:r>
+        <w:rPr>
+          <w:i/>
+        </w:rPr>
+        <w:t xml:space="preserve">enry </w:t>
+      </w:r>
+      <w:r>
+        <w:rPr>
+          <w:i/>
+        </w:rPr>
+        <w:t>R</w:t>
+      </w:r>
+      <w:r>
+        <w:rPr>
+          <w:i/>
+        </w:rPr>
+        <w:t>eich</w:t>
+      </w:r>
+      <w:r>
+        <w:t xml:space="preserve">, </w:t>
+      </w:r>
+      <w:proofErr w:type="spellStart"/>
+      <w:r>
+        <w:t>minutephysics</w:t>
+      </w:r>
+      <w:proofErr w:type="spellEnd"/>
+      <w:r>
+        <w:t>.</w:t>
+      </w:r>
+    </w:p>
+    <w:p>
+      <w:hyperlink r:id="rId30" w:history="1">
+        <w:r>
+          <w:rPr>
+            <w:rStyle w:val="Lienhypertexte"/>
+          </w:rPr>
+          <w:t>Les origines de la décohérence quantique</w:t>
+        </w:r>
+      </w:hyperlink>
+      <w:r>
+        <w:t xml:space="preserve">, </w:t>
+      </w:r>
+      <w:r>
+        <w:rPr>
+          <w:i/>
+        </w:rPr>
+        <w:t>Michel Brune</w:t>
+      </w:r>
+      <w:r>
+        <w:t>, Ecole normale supérieure – PSL.</w:t>
+      </w:r>
+    </w:p>
+    <w:p>
+      <w:hyperlink r:id="rId31" w:history="1">
+        <w:r>
+          <w:rPr>
+            <w:rStyle w:val="Lienhypertexte"/>
+          </w:rPr>
+          <w:t>La Décohérence quantique</w:t>
+        </w:r>
+      </w:hyperlink>
+      <w:r>
+        <w:t xml:space="preserve">, </w:t>
+      </w:r>
+      <w:r>
+        <w:rPr>
+          <w:i/>
+        </w:rPr>
+        <w:t>Alessandro Roussel</w:t>
+      </w:r>
+      <w:r>
+        <w:t xml:space="preserve">, </w:t>
+      </w:r>
+      <w:proofErr w:type="spellStart"/>
+      <w:r>
+        <w:t>ScienceClic</w:t>
+      </w:r>
+      <w:proofErr w:type="spellEnd"/>
+      <w:r>
+        <w:t>.</w:t>
+      </w:r>
+    </w:p>
+    <w:p>
       <w:pPr>
-        <w:spacing w:line="480" w:lineRule="auto"/>
-        <w:rPr>
-          <w:rFonts w:asciiTheme="majorHAnsi" w:eastAsiaTheme="majorEastAsia" w:hAnsiTheme="majorHAnsi" w:cstheme="majorBidi"/>
-          <w:color w:val="2F5496" w:themeColor="accent1" w:themeShade="BF"/>
-          <w:sz w:val="32"/>
-          <w:szCs w:val="32"/>
+        <w:rPr>
+          <w:sz w:val="48"/>
         </w:rPr>
       </w:pPr>
     </w:p>
+    <w:p/>
     <w:p/>
     <w:sectPr>
       <w:pgSz w:w="11906" w:h="16838"/>
@@ -12375,6 +14348,17 @@
       <w:ind w:left="240"/>
     </w:pPr>
   </w:style>
+  <w:style w:type="paragraph" w:styleId="Tabledesillustrations">
+    <w:name w:val="table of figures"/>
+    <w:basedOn w:val="Normal"/>
+    <w:next w:val="Normal"/>
+    <w:uiPriority w:val="99"/>
+    <w:unhideWhenUsed/>
+    <w:rsid w:val="00842B91"/>
+    <w:pPr>
+      <w:spacing w:after="0"/>
+    </w:pPr>
+  </w:style>
 </w:styles>
 </file>
 
@@ -12697,7 +14681,7 @@
 </file>
 
 <file path=customXml/itemProps2.xml><?xml version="1.0" encoding="utf-8"?>
-<ds:datastoreItem xmlns:ds="http://schemas.openxmlformats.org/officeDocument/2006/customXml" ds:itemID="{2C9CD05F-A549-4B33-832C-2D84F35909CE}">
+<ds:datastoreItem xmlns:ds="http://schemas.openxmlformats.org/officeDocument/2006/customXml" ds:itemID="{F4FE0D6F-65DC-4D7C-97C3-163FFD07DDD3}">
   <ds:schemaRefs>
     <ds:schemaRef ds:uri="http://schemas.openxmlformats.org/officeDocument/2006/bibliography"/>
   </ds:schemaRefs>
